--- a/FD01-EPIS-Informe de Factibilidad.docx
+++ b/FD01-EPIS-Informe de Factibilidad.docx
@@ -1,6 +1,6 @@
 
 <file path=word/document.xml><?xml version="1.0" encoding="utf-8"?>
-<w:document xmlns:wpc="http://schemas.microsoft.com/office/word/2010/wordprocessingCanvas" xmlns:mc="http://schemas.openxmlformats.org/markup-compatibility/2006" xmlns:o="urn:schemas-microsoft-com:office:office" xmlns:r="http://schemas.openxmlformats.org/officeDocument/2006/relationships" xmlns:m="http://schemas.openxmlformats.org/officeDocument/2006/math" xmlns:v="urn:schemas-microsoft-com:vml" xmlns:wp14="http://schemas.microsoft.com/office/word/2010/wordprocessingDrawing" xmlns:wp="http://schemas.openxmlformats.org/drawingml/2006/wordprocessingDrawing" xmlns:w10="urn:schemas-microsoft-com:office:word" xmlns:w="http://schemas.openxmlformats.org/wordprocessingml/2006/main" xmlns:w14="http://schemas.microsoft.com/office/word/2010/wordml" xmlns:w15="http://schemas.microsoft.com/office/word/2012/wordml" xmlns:wpg="http://schemas.microsoft.com/office/word/2010/wordprocessingGroup" xmlns:wpi="http://schemas.microsoft.com/office/word/2010/wordprocessingInk" xmlns:wne="http://schemas.microsoft.com/office/word/2006/wordml" xmlns:wps="http://schemas.microsoft.com/office/word/2010/wordprocessingShape" mc:Ignorable="w14 w15 wp14">
+<w:document xmlns:wpc="http://schemas.microsoft.com/office/word/2010/wordprocessingCanvas" xmlns:cx="http://schemas.microsoft.com/office/drawing/2014/chartex" xmlns:cx1="http://schemas.microsoft.com/office/drawing/2015/9/8/chartex" xmlns:cx2="http://schemas.microsoft.com/office/drawing/2015/10/21/chartex" xmlns:cx3="http://schemas.microsoft.com/office/drawing/2016/5/9/chartex" xmlns:cx4="http://schemas.microsoft.com/office/drawing/2016/5/10/chartex" xmlns:cx5="http://schemas.microsoft.com/office/drawing/2016/5/11/chartex" xmlns:cx6="http://schemas.microsoft.com/office/drawing/2016/5/12/chartex" xmlns:cx7="http://schemas.microsoft.com/office/drawing/2016/5/13/chartex" xmlns:cx8="http://schemas.microsoft.com/office/drawing/2016/5/14/chartex" xmlns:mc="http://schemas.openxmlformats.org/markup-compatibility/2006" xmlns:aink="http://schemas.microsoft.com/office/drawing/2016/ink" xmlns:am3d="http://schemas.microsoft.com/office/drawing/2017/model3d" xmlns:o="urn:schemas-microsoft-com:office:office" xmlns:oel="http://schemas.microsoft.com/office/2019/extlst" xmlns:r="http://schemas.openxmlformats.org/officeDocument/2006/relationships" xmlns:m="http://schemas.openxmlformats.org/officeDocument/2006/math" xmlns:v="urn:schemas-microsoft-com:vml" xmlns:wp14="http://schemas.microsoft.com/office/word/2010/wordprocessingDrawing" xmlns:wp="http://schemas.openxmlformats.org/drawingml/2006/wordprocessingDrawing" xmlns:w10="urn:schemas-microsoft-com:office:word" xmlns:w="http://schemas.openxmlformats.org/wordprocessingml/2006/main" xmlns:w14="http://schemas.microsoft.com/office/word/2010/wordml" xmlns:w15="http://schemas.microsoft.com/office/word/2012/wordml" xmlns:w16cex="http://schemas.microsoft.com/office/word/2018/wordml/cex" xmlns:w16cid="http://schemas.microsoft.com/office/word/2016/wordml/cid" xmlns:w16="http://schemas.microsoft.com/office/word/2018/wordml" xmlns:w16du="http://schemas.microsoft.com/office/word/2023/wordml/word16du" xmlns:w16sdtdh="http://schemas.microsoft.com/office/word/2020/wordml/sdtdatahash" xmlns:w16se="http://schemas.microsoft.com/office/word/2015/wordml/symex" xmlns:wpg="http://schemas.microsoft.com/office/word/2010/wordprocessingGroup" xmlns:wpi="http://schemas.microsoft.com/office/word/2010/wordprocessingInk" xmlns:wne="http://schemas.microsoft.com/office/word/2006/wordml" xmlns:wps="http://schemas.microsoft.com/office/word/2010/wordprocessingShape" mc:Ignorable="w14 w15 w16se w16cid w16 w16cex w16sdtdh w16du wp14">
   <w:body>
     <w:p>
       <w:pPr>
@@ -266,7 +266,7 @@
           <w:sz w:val="36"/>
           <w:szCs w:val="36"/>
         </w:rPr>
-        <w:t>{Nombre de Proyecto}</w:t>
+        <w:t>Reporte de Telefonía para Zona Franca</w:t>
       </w:r>
     </w:p>
     <w:p>
@@ -322,7 +322,7 @@
           <w:szCs w:val="32"/>
           <w:lang w:eastAsia="es-PE"/>
         </w:rPr>
-        <w:t>{Nombre de Asignatura}</w:t>
+        <w:t>Inteligencia de Negocios</w:t>
       </w:r>
     </w:p>
     <w:p>
@@ -404,7 +404,7 @@
           <w:szCs w:val="32"/>
           <w:lang w:eastAsia="es-PE"/>
         </w:rPr>
-        <w:t>{Nombre de Docente}</w:t>
+        <w:t>Ing. Patrick Cuadros Quiroga</w:t>
       </w:r>
     </w:p>
     <w:p>
@@ -475,6 +475,15 @@
     <w:p>
       <w:pPr>
         <w:spacing w:after="0"/>
+        <w:jc w:val="center"/>
+        <w:rPr>
+          <w:rFonts w:ascii="Arial" w:eastAsia="Times New Roman" w:hAnsi="Arial" w:cs="Arial"/>
+          <w:sz w:val="32"/>
+          <w:szCs w:val="32"/>
+          <w:lang w:eastAsia="es-PE"/>
+        </w:rPr>
+      </w:pPr>
+      <w:r>
         <w:rPr>
           <w:rFonts w:ascii="Arial" w:eastAsia="Times New Roman" w:hAnsi="Arial" w:cs="Arial"/>
           <w:b/>
@@ -483,7 +492,8 @@
           <w:szCs w:val="28"/>
           <w:lang w:eastAsia="es-PE"/>
         </w:rPr>
-      </w:pPr>
+        <w:t>Chambilla Zuñiga Josue</w:t>
+      </w:r>
       <w:r>
         <w:rPr>
           <w:rFonts w:ascii="Arial" w:eastAsia="Times New Roman" w:hAnsi="Arial" w:cs="Arial"/>
@@ -493,7 +503,7 @@
           <w:szCs w:val="28"/>
           <w:lang w:eastAsia="es-PE"/>
         </w:rPr>
-        <w:t>{</w:t>
+        <w:tab/>
       </w:r>
       <w:r>
         <w:rPr>
@@ -504,43 +514,9 @@
           <w:szCs w:val="28"/>
           <w:lang w:eastAsia="es-PE"/>
         </w:rPr>
-        <w:t>Apellidos y nombres del e</w:t>
-      </w:r>
-      <w:r>
-        <w:rPr>
-          <w:rFonts w:ascii="Arial" w:eastAsia="Times New Roman" w:hAnsi="Arial" w:cs="Arial"/>
-          <w:b/>
-          <w:i/>
-          <w:sz w:val="28"/>
-          <w:szCs w:val="28"/>
-          <w:lang w:eastAsia="es-PE"/>
-        </w:rPr>
-        <w:t>studiante</w:t>
-      </w:r>
-      <w:r>
-        <w:rPr>
-          <w:rFonts w:ascii="Arial" w:eastAsia="Times New Roman" w:hAnsi="Arial" w:cs="Arial"/>
-          <w:b/>
-          <w:i/>
-          <w:sz w:val="28"/>
-          <w:szCs w:val="28"/>
-          <w:lang w:eastAsia="es-PE"/>
-        </w:rPr>
         <w:tab/>
-        <w:t>(código universitario)}</w:t>
-      </w:r>
-    </w:p>
-    <w:p>
-      <w:pPr>
-        <w:spacing w:after="0"/>
-        <w:jc w:val="center"/>
-        <w:rPr>
-          <w:rFonts w:ascii="Arial" w:eastAsia="Times New Roman" w:hAnsi="Arial" w:cs="Arial"/>
-          <w:sz w:val="32"/>
-          <w:szCs w:val="32"/>
-          <w:lang w:eastAsia="es-PE"/>
-        </w:rPr>
-      </w:pPr>
+        <w:t>(2020067575)</w:t>
+      </w:r>
     </w:p>
     <w:p>
       <w:pPr>
@@ -665,29 +641,7 @@
           <w:szCs w:val="32"/>
           <w:lang w:eastAsia="es-PE"/>
         </w:rPr>
-        <w:t>{</w:t>
-      </w:r>
-      <w:r>
-        <w:rPr>
-          <w:rFonts w:ascii="Arial" w:eastAsia="Times New Roman" w:hAnsi="Arial" w:cs="Arial"/>
-          <w:b/>
-          <w:i/>
-          <w:sz w:val="32"/>
-          <w:szCs w:val="32"/>
-          <w:lang w:eastAsia="es-PE"/>
-        </w:rPr>
-        <w:t>Añ</w:t>
-      </w:r>
-      <w:r>
-        <w:rPr>
-          <w:rFonts w:ascii="Arial" w:eastAsia="Times New Roman" w:hAnsi="Arial" w:cs="Arial"/>
-          <w:b/>
-          <w:i/>
-          <w:sz w:val="32"/>
-          <w:szCs w:val="32"/>
-          <w:lang w:eastAsia="es-PE"/>
-        </w:rPr>
-        <w:t>o}</w:t>
+        <w:t>2024</w:t>
       </w:r>
     </w:p>
     <w:p>
@@ -844,7 +798,7 @@
     </w:p>
     <w:p>
       <w:pPr>
-        <w:pStyle w:val="Puesto"/>
+        <w:pStyle w:val="Ttulo"/>
         <w:jc w:val="right"/>
         <w:rPr>
           <w:rFonts w:ascii="Times New Roman" w:hAnsi="Times New Roman"/>
@@ -867,57 +821,12 @@
           <w:color w:val="000000" w:themeColor="text1"/>
           <w:lang w:val="es-PE"/>
         </w:rPr>
-        <w:t>{</w:t>
-      </w:r>
-      <w:r>
-        <w:rPr>
-          <w:rFonts w:ascii="Times New Roman" w:hAnsi="Times New Roman"/>
-          <w:i/>
-          <w:color w:val="000000" w:themeColor="text1"/>
-          <w:lang w:val="es-PE"/>
-        </w:rPr>
-        <w:t>Nombre del Sistema</w:t>
-      </w:r>
-      <w:r>
-        <w:rPr>
-          <w:rFonts w:ascii="Times New Roman" w:hAnsi="Times New Roman"/>
-          <w:i/>
-          <w:color w:val="000000" w:themeColor="text1"/>
-          <w:lang w:val="es-PE"/>
-        </w:rPr>
-        <w:fldChar w:fldCharType="begin"/>
-      </w:r>
-      <w:r>
-        <w:rPr>
-          <w:rFonts w:ascii="Times New Roman" w:hAnsi="Times New Roman"/>
-          <w:i/>
-          <w:color w:val="000000" w:themeColor="text1"/>
-          <w:lang w:val="es-PE"/>
-        </w:rPr>
-        <w:instrText xml:space="preserve"> SUBJECT  \* MERGEFORMAT </w:instrText>
-      </w:r>
-      <w:r>
-        <w:rPr>
-          <w:rFonts w:ascii="Times New Roman" w:hAnsi="Times New Roman"/>
-          <w:i/>
-          <w:color w:val="000000" w:themeColor="text1"/>
-          <w:lang w:val="es-PE"/>
-        </w:rPr>
-        <w:fldChar w:fldCharType="end"/>
-      </w:r>
-      <w:r>
-        <w:rPr>
-          <w:rFonts w:ascii="Times New Roman" w:hAnsi="Times New Roman"/>
-          <w:i/>
-          <w:color w:val="000000" w:themeColor="text1"/>
-          <w:lang w:val="es-PE"/>
-        </w:rPr>
-        <w:t>}</w:t>
-      </w:r>
-    </w:p>
-    <w:p>
-      <w:pPr>
-        <w:pStyle w:val="Puesto"/>
+        <w:t>Reporte de Telefonía para Zona Franca</w:t>
+      </w:r>
+    </w:p>
+    <w:p>
+      <w:pPr>
+        <w:pStyle w:val="Ttulo"/>
         <w:jc w:val="right"/>
         <w:rPr>
           <w:rFonts w:ascii="Times New Roman" w:hAnsi="Times New Roman"/>
@@ -925,8 +834,6 @@
           <w:lang w:val="es-PE"/>
         </w:rPr>
       </w:pPr>
-      <w:bookmarkStart w:id="0" w:name="_GoBack"/>
-      <w:bookmarkEnd w:id="0"/>
       <w:r>
         <w:rPr>
           <w:rFonts w:ascii="Times New Roman" w:hAnsi="Times New Roman"/>
@@ -938,7 +845,7 @@
     </w:p>
     <w:p>
       <w:pPr>
-        <w:pStyle w:val="Puesto"/>
+        <w:pStyle w:val="Ttulo"/>
         <w:jc w:val="right"/>
         <w:rPr>
           <w:rFonts w:ascii="Times New Roman" w:hAnsi="Times New Roman"/>
@@ -949,7 +856,7 @@
     </w:p>
     <w:p>
       <w:pPr>
-        <w:pStyle w:val="Puesto"/>
+        <w:pStyle w:val="Ttulo"/>
         <w:jc w:val="right"/>
         <w:rPr>
           <w:rFonts w:ascii="Times New Roman" w:hAnsi="Times New Roman"/>
@@ -1541,7 +1448,7 @@
     </w:p>
     <w:p>
       <w:pPr>
-        <w:pStyle w:val="TtulodeTDC"/>
+        <w:pStyle w:val="TtuloTDC"/>
         <w:jc w:val="center"/>
         <w:rPr>
           <w:rFonts w:ascii="Arial" w:eastAsiaTheme="minorHAnsi" w:hAnsi="Arial" w:cs="Arial"/>
@@ -2872,7 +2779,7 @@
           <w:lang w:val="es-MX"/>
         </w:rPr>
       </w:pPr>
-      <w:bookmarkStart w:id="1" w:name="_Toc52661346"/>
+      <w:bookmarkStart w:id="0" w:name="_Toc52661346"/>
       <w:r>
         <w:rPr>
           <w:rFonts w:cs="Arial"/>
@@ -2882,7 +2789,7 @@
         </w:rPr>
         <w:t>Descripción del Proyecto</w:t>
       </w:r>
-      <w:bookmarkEnd w:id="1"/>
+      <w:bookmarkEnd w:id="0"/>
     </w:p>
     <w:p>
       <w:pPr>
@@ -2915,11 +2822,10 @@
       <w:pPr>
         <w:pStyle w:val="Prrafodelista"/>
         <w:numPr>
-          <w:ilvl w:val="1"/>
-          <w:numId w:val="1"/>
+          <w:ilvl w:val="0"/>
+          <w:numId w:val="3"/>
         </w:numPr>
         <w:spacing w:before="120" w:after="0" w:line="360" w:lineRule="auto"/>
-        <w:ind w:hanging="76"/>
         <w:jc w:val="both"/>
         <w:rPr>
           <w:rFonts w:cs="Arial"/>
@@ -2935,7 +2841,7 @@
           <w:szCs w:val="24"/>
           <w:lang w:val="es-MX"/>
         </w:rPr>
-        <w:t>Duración del proyecto</w:t>
+        <w:t>Reporte de Telefonía para Zona Franca</w:t>
       </w:r>
     </w:p>
     <w:p>
@@ -2962,6 +2868,59 @@
           <w:szCs w:val="24"/>
           <w:lang w:val="es-MX"/>
         </w:rPr>
+        <w:t>Duración del proyecto</w:t>
+      </w:r>
+    </w:p>
+    <w:p>
+      <w:pPr>
+        <w:pStyle w:val="Prrafodelista"/>
+        <w:numPr>
+          <w:ilvl w:val="0"/>
+          <w:numId w:val="3"/>
+        </w:numPr>
+        <w:spacing w:before="120" w:after="0" w:line="360" w:lineRule="auto"/>
+        <w:jc w:val="both"/>
+        <w:rPr>
+          <w:rFonts w:cs="Arial"/>
+          <w:sz w:val="24"/>
+          <w:szCs w:val="24"/>
+          <w:lang w:val="es-MX"/>
+        </w:rPr>
+      </w:pPr>
+      <w:r>
+        <w:rPr>
+          <w:rFonts w:cs="Arial"/>
+          <w:sz w:val="24"/>
+          <w:szCs w:val="24"/>
+          <w:lang w:val="es-MX"/>
+        </w:rPr>
+        <w:t>2 meses</w:t>
+      </w:r>
+    </w:p>
+    <w:p>
+      <w:pPr>
+        <w:pStyle w:val="Prrafodelista"/>
+        <w:numPr>
+          <w:ilvl w:val="1"/>
+          <w:numId w:val="1"/>
+        </w:numPr>
+        <w:spacing w:before="120" w:after="0" w:line="360" w:lineRule="auto"/>
+        <w:ind w:hanging="76"/>
+        <w:jc w:val="both"/>
+        <w:rPr>
+          <w:rFonts w:cs="Arial"/>
+          <w:sz w:val="24"/>
+          <w:szCs w:val="24"/>
+          <w:lang w:val="es-MX"/>
+        </w:rPr>
+      </w:pPr>
+      <w:r>
+        <w:rPr>
+          <w:rFonts w:cs="Arial"/>
+          <w:sz w:val="24"/>
+          <w:szCs w:val="24"/>
+          <w:lang w:val="es-MX"/>
+        </w:rPr>
         <w:t>Descripción</w:t>
       </w:r>
       <w:r>
@@ -2972,6 +2931,95 @@
           <w:lang w:val="es-MX"/>
         </w:rPr>
         <w:t xml:space="preserve"> </w:t>
+      </w:r>
+    </w:p>
+    <w:p>
+      <w:pPr>
+        <w:pStyle w:val="Prrafodelista"/>
+        <w:spacing w:before="120" w:after="0" w:line="360" w:lineRule="auto"/>
+        <w:ind w:left="360"/>
+        <w:jc w:val="both"/>
+        <w:rPr>
+          <w:rFonts w:cs="Arial"/>
+          <w:sz w:val="24"/>
+          <w:szCs w:val="24"/>
+          <w:lang w:val="es-MX"/>
+        </w:rPr>
+      </w:pPr>
+      <w:r>
+        <w:rPr>
+          <w:rFonts w:cs="Arial"/>
+          <w:sz w:val="24"/>
+          <w:szCs w:val="24"/>
+          <w:lang w:val="es-MX"/>
+        </w:rPr>
+        <w:t xml:space="preserve">El proyecto "Reporte de Telefonía para Zona Franca" tiene como objetivo desarrollar una herramienta analítica en </w:t>
+      </w:r>
+      <w:proofErr w:type="spellStart"/>
+      <w:r>
+        <w:rPr>
+          <w:rFonts w:cs="Arial"/>
+          <w:sz w:val="24"/>
+          <w:szCs w:val="24"/>
+          <w:lang w:val="es-MX"/>
+        </w:rPr>
+        <w:t>Power</w:t>
+      </w:r>
+      <w:proofErr w:type="spellEnd"/>
+      <w:r>
+        <w:rPr>
+          <w:rFonts w:cs="Arial"/>
+          <w:sz w:val="24"/>
+          <w:szCs w:val="24"/>
+          <w:lang w:val="es-MX"/>
+        </w:rPr>
+        <w:t xml:space="preserve"> BI que permita a Zona Franca gestionar de manera eficiente sus recursos de comunicación. En un contexto donde la optimización de costos y la mejora en la toma de decisiones son cruciales, esta iniciativa busca proporcionar a la organización una visión integral de su uso de telefonía fija y móvil.</w:t>
+      </w:r>
+    </w:p>
+    <w:p>
+      <w:pPr>
+        <w:pStyle w:val="Prrafodelista"/>
+        <w:spacing w:before="120" w:after="0" w:line="360" w:lineRule="auto"/>
+        <w:ind w:left="360"/>
+        <w:jc w:val="both"/>
+        <w:rPr>
+          <w:rFonts w:cs="Arial"/>
+          <w:sz w:val="24"/>
+          <w:szCs w:val="24"/>
+          <w:lang w:val="es-MX"/>
+        </w:rPr>
+      </w:pPr>
+      <w:r>
+        <w:rPr>
+          <w:rFonts w:cs="Arial"/>
+          <w:sz w:val="24"/>
+          <w:szCs w:val="24"/>
+          <w:lang w:val="es-MX"/>
+        </w:rPr>
+        <w:t>Mediante el análisis de datos detallado, el reporte ofrecerá información sobre el gasto mensual en servicios de telecomunicaciones, identificará tendencias de consumo por departamento y evaluará el rendimiento de los proveedores de servicios. Esta herramienta será fundamental para identificar áreas de mejora, reducir costos innecesarios y mejorar la eficiencia operativa en toda la organización.</w:t>
+      </w:r>
+    </w:p>
+    <w:p>
+      <w:pPr>
+        <w:pStyle w:val="Prrafodelista"/>
+        <w:spacing w:before="120" w:after="0" w:line="360" w:lineRule="auto"/>
+        <w:ind w:left="360"/>
+        <w:jc w:val="both"/>
+        <w:rPr>
+          <w:rFonts w:cs="Arial"/>
+          <w:sz w:val="24"/>
+          <w:szCs w:val="24"/>
+          <w:lang w:val="es-MX"/>
+        </w:rPr>
+      </w:pPr>
+      <w:r>
+        <w:rPr>
+          <w:rFonts w:cs="Arial"/>
+          <w:sz w:val="24"/>
+          <w:szCs w:val="24"/>
+          <w:lang w:val="es-MX"/>
+        </w:rPr>
+        <w:t>Además, el proyecto busca impulsar una cultura organizacional basada en datos, donde las decisiones estratégicas estén respaldadas por análisis sólidos y objetivos. Al proporcionar a los responsables de la toma de decisiones información detallada y actualizada sobre el uso de la telefonía, se espera que Zona Franca pueda optimizar sus recursos y mejorar su competitividad en el mercado.</w:t>
       </w:r>
     </w:p>
     <w:p>
@@ -2981,9 +3029,6 @@
         <w:jc w:val="both"/>
         <w:rPr>
           <w:rFonts w:cs="Arial"/>
-          <w:i/>
-          <w:iCs/>
-          <w:color w:val="70AD47" w:themeColor="accent6"/>
           <w:sz w:val="24"/>
           <w:szCs w:val="24"/>
           <w:lang w:val="es-MX"/>
@@ -2992,57 +3037,11 @@
       <w:r>
         <w:rPr>
           <w:rFonts w:cs="Arial"/>
-          <w:i/>
-          <w:iCs/>
           <w:sz w:val="24"/>
           <w:szCs w:val="24"/>
           <w:lang w:val="es-MX"/>
         </w:rPr>
-        <w:t>{</w:t>
-      </w:r>
-      <w:r>
-        <w:rPr>
-          <w:rFonts w:cs="Arial"/>
-          <w:i/>
-          <w:iCs/>
-          <w:sz w:val="24"/>
-          <w:szCs w:val="24"/>
-          <w:lang w:val="es-MX"/>
-        </w:rPr>
-        <w:t>E</w:t>
-      </w:r>
-      <w:r>
-        <w:rPr>
-          <w:rFonts w:cs="Arial"/>
-          <w:i/>
-          <w:iCs/>
-          <w:sz w:val="24"/>
-          <w:szCs w:val="24"/>
-          <w:lang w:val="es-MX"/>
-        </w:rPr>
-        <w:t>n que consiste el proyecto/importancia del mismo</w:t>
-      </w:r>
-      <w:r>
-        <w:rPr>
-          <w:rFonts w:cs="Arial"/>
-          <w:i/>
-          <w:iCs/>
-          <w:sz w:val="24"/>
-          <w:szCs w:val="24"/>
-          <w:lang w:val="es-MX"/>
-        </w:rPr>
-        <w:t>, contexto en que se va desenvolver</w:t>
-      </w:r>
-      <w:r>
-        <w:rPr>
-          <w:rFonts w:cs="Arial"/>
-          <w:i/>
-          <w:iCs/>
-          <w:sz w:val="24"/>
-          <w:szCs w:val="24"/>
-          <w:lang w:val="es-MX"/>
-        </w:rPr>
-        <w:t>}</w:t>
+        <w:t>1.4 Objetivos</w:t>
       </w:r>
     </w:p>
     <w:p>
@@ -3064,8 +3063,67 @@
           <w:szCs w:val="24"/>
           <w:lang w:val="es-MX"/>
         </w:rPr>
-        <w:t>1.4 Objetivos</w:t>
-      </w:r>
+        <w:t xml:space="preserve">       1.4.1 Objetivo general</w:t>
+      </w:r>
+    </w:p>
+    <w:p>
+      <w:pPr>
+        <w:pStyle w:val="Prrafodelista"/>
+        <w:numPr>
+          <w:ilvl w:val="0"/>
+          <w:numId w:val="3"/>
+        </w:numPr>
+        <w:spacing w:before="120" w:after="0" w:line="360" w:lineRule="auto"/>
+        <w:jc w:val="both"/>
+        <w:rPr>
+          <w:rFonts w:cs="Arial"/>
+          <w:sz w:val="24"/>
+          <w:szCs w:val="24"/>
+          <w:lang w:val="es-MX"/>
+        </w:rPr>
+      </w:pPr>
+      <w:r>
+        <w:rPr>
+          <w:rFonts w:cs="Arial"/>
+          <w:sz w:val="24"/>
+          <w:szCs w:val="24"/>
+          <w:lang w:val="es-MX"/>
+        </w:rPr>
+        <w:t xml:space="preserve">Desarrollar un reporte en </w:t>
+      </w:r>
+      <w:proofErr w:type="spellStart"/>
+      <w:r>
+        <w:rPr>
+          <w:rFonts w:cs="Arial"/>
+          <w:sz w:val="24"/>
+          <w:szCs w:val="24"/>
+          <w:lang w:val="es-MX"/>
+        </w:rPr>
+        <w:t>Power</w:t>
+      </w:r>
+      <w:proofErr w:type="spellEnd"/>
+      <w:r>
+        <w:rPr>
+          <w:rFonts w:cs="Arial"/>
+          <w:sz w:val="24"/>
+          <w:szCs w:val="24"/>
+          <w:lang w:val="es-MX"/>
+        </w:rPr>
+        <w:t xml:space="preserve"> BI que permita analizar las métricas de telefonía para Zona Franca y tomar decisiones basadas en datos.</w:t>
+      </w:r>
+    </w:p>
+    <w:p>
+      <w:pPr>
+        <w:spacing w:before="120" w:after="0" w:line="360" w:lineRule="auto"/>
+        <w:ind w:left="360"/>
+        <w:jc w:val="both"/>
+        <w:rPr>
+          <w:rFonts w:cs="Arial"/>
+          <w:sz w:val="24"/>
+          <w:szCs w:val="24"/>
+          <w:lang w:val="es-MX"/>
+        </w:rPr>
+      </w:pPr>
     </w:p>
     <w:p>
       <w:pPr>
@@ -3086,13 +3144,18 @@
           <w:szCs w:val="24"/>
           <w:lang w:val="es-MX"/>
         </w:rPr>
-        <w:t xml:space="preserve">       1.4.1 Objetivo general</w:t>
-      </w:r>
-    </w:p>
-    <w:p>
-      <w:pPr>
-        <w:spacing w:before="120" w:after="0" w:line="360" w:lineRule="auto"/>
-        <w:ind w:left="360" w:hanging="76"/>
+        <w:lastRenderedPageBreak/>
+        <w:t xml:space="preserve">        1.4.2 Objetivos Específicos</w:t>
+      </w:r>
+    </w:p>
+    <w:p>
+      <w:pPr>
+        <w:pStyle w:val="Prrafodelista"/>
+        <w:numPr>
+          <w:ilvl w:val="0"/>
+          <w:numId w:val="3"/>
+        </w:numPr>
+        <w:spacing w:after="0" w:line="240" w:lineRule="auto"/>
         <w:jc w:val="both"/>
         <w:rPr>
           <w:rFonts w:cs="Arial"/>
@@ -3108,19 +3171,20 @@
           <w:szCs w:val="24"/>
           <w:lang w:val="es-MX"/>
         </w:rPr>
-        <w:t xml:space="preserve">        1.4.2 Objetivos Específicos</w:t>
-      </w:r>
-    </w:p>
-    <w:p>
-      <w:pPr>
+        <w:t>Analizar el gasto mensual en telefonía fija y móvil.</w:t>
+      </w:r>
+    </w:p>
+    <w:p>
+      <w:pPr>
+        <w:pStyle w:val="Prrafodelista"/>
+        <w:numPr>
+          <w:ilvl w:val="0"/>
+          <w:numId w:val="3"/>
+        </w:numPr>
         <w:spacing w:after="0" w:line="240" w:lineRule="auto"/>
-        <w:ind w:left="358"/>
         <w:jc w:val="both"/>
         <w:rPr>
           <w:rFonts w:cs="Arial"/>
-          <w:i/>
-          <w:iCs/>
-          <w:color w:val="70AD47" w:themeColor="accent6"/>
           <w:sz w:val="24"/>
           <w:szCs w:val="24"/>
           <w:lang w:val="es-MX"/>
@@ -3129,57 +3193,11 @@
       <w:r>
         <w:rPr>
           <w:rFonts w:cs="Arial"/>
-          <w:i/>
-          <w:iCs/>
           <w:sz w:val="24"/>
           <w:szCs w:val="24"/>
           <w:lang w:val="es-MX"/>
         </w:rPr>
-        <w:t xml:space="preserve">  </w:t>
-      </w:r>
-      <w:r>
-        <w:rPr>
-          <w:rFonts w:cs="Arial"/>
-          <w:i/>
-          <w:iCs/>
-          <w:sz w:val="24"/>
-          <w:szCs w:val="24"/>
-          <w:lang w:val="es-MX"/>
-        </w:rPr>
-        <w:tab/>
-      </w:r>
-      <w:r>
-        <w:rPr>
-          <w:rFonts w:cs="Arial"/>
-          <w:i/>
-          <w:iCs/>
-          <w:sz w:val="24"/>
-          <w:szCs w:val="24"/>
-          <w:lang w:val="es-MX"/>
-        </w:rPr>
-        <w:t xml:space="preserve"> </w:t>
-      </w:r>
-      <w:r>
-        <w:rPr>
-          <w:rFonts w:cs="Arial"/>
-          <w:i/>
-          <w:iCs/>
-          <w:sz w:val="24"/>
-          <w:szCs w:val="24"/>
-          <w:lang w:val="es-MX"/>
-        </w:rPr>
-        <w:t xml:space="preserve">{Para cada objetivo específico se indicara que se va a </w:t>
-      </w:r>
-      <w:r>
-        <w:rPr>
-          <w:rFonts w:cs="Arial"/>
-          <w:i/>
-          <w:iCs/>
-          <w:sz w:val="24"/>
-          <w:szCs w:val="24"/>
-          <w:lang w:val="es-MX"/>
-        </w:rPr>
-        <w:t>lograr}</w:t>
+        <w:t>Identificar tendencias de consumo por departamento.</w:t>
       </w:r>
     </w:p>
     <w:p>
@@ -3214,7 +3232,7 @@
           <w:lang w:val="es-MX"/>
         </w:rPr>
       </w:pPr>
-      <w:bookmarkStart w:id="2" w:name="_Toc52661347"/>
+      <w:bookmarkStart w:id="1" w:name="_Toc52661347"/>
       <w:r>
         <w:rPr>
           <w:rFonts w:cs="Arial"/>
@@ -3224,50 +3242,987 @@
         </w:rPr>
         <w:t>Riesgos</w:t>
       </w:r>
-      <w:bookmarkEnd w:id="2"/>
-    </w:p>
-    <w:p>
-      <w:pPr>
-        <w:spacing w:before="120" w:after="120" w:line="360" w:lineRule="auto"/>
-        <w:jc w:val="both"/>
-        <w:rPr>
-          <w:rFonts w:cs="Calibri"/>
-          <w:i/>
-          <w:color w:val="000000"/>
-          <w:sz w:val="24"/>
-          <w:szCs w:val="24"/>
-        </w:rPr>
-      </w:pPr>
-      <w:r>
-        <w:rPr>
-          <w:rFonts w:cs="Calibri"/>
-          <w:i/>
-          <w:color w:val="000000"/>
-          <w:sz w:val="24"/>
-          <w:szCs w:val="24"/>
-        </w:rPr>
-        <w:t>{</w:t>
-      </w:r>
-      <w:r>
-        <w:rPr>
-          <w:rFonts w:cs="Calibri"/>
-          <w:i/>
-          <w:color w:val="000000"/>
-          <w:sz w:val="24"/>
-          <w:szCs w:val="24"/>
-        </w:rPr>
-        <w:t>Señale los riesgos que pudieran afectar el éxito del proyecto.</w:t>
-      </w:r>
-      <w:r>
-        <w:rPr>
-          <w:rFonts w:cs="Calibri"/>
-          <w:i/>
-          <w:color w:val="000000"/>
-          <w:sz w:val="24"/>
-          <w:szCs w:val="24"/>
-        </w:rPr>
-        <w:t>}</w:t>
-      </w:r>
+      <w:bookmarkEnd w:id="1"/>
+    </w:p>
+    <w:tbl>
+      <w:tblPr>
+        <w:tblStyle w:val="Tablanormal4"/>
+        <w:tblW w:w="9937" w:type="dxa"/>
+        <w:tblInd w:w="-932" w:type="dxa"/>
+        <w:tblLook w:val="04A0" w:firstRow="1" w:lastRow="0" w:firstColumn="1" w:lastColumn="0" w:noHBand="0" w:noVBand="1"/>
+      </w:tblPr>
+      <w:tblGrid>
+        <w:gridCol w:w="3467"/>
+        <w:gridCol w:w="6470"/>
+      </w:tblGrid>
+      <w:tr>
+        <w:trPr>
+          <w:cnfStyle w:val="100000000000" w:firstRow="1" w:lastRow="0" w:firstColumn="0" w:lastColumn="0" w:oddVBand="0" w:evenVBand="0" w:oddHBand="0" w:evenHBand="0" w:firstRowFirstColumn="0" w:firstRowLastColumn="0" w:lastRowFirstColumn="0" w:lastRowLastColumn="0"/>
+        </w:trPr>
+        <w:tc>
+          <w:tcPr>
+            <w:cnfStyle w:val="001000000000" w:firstRow="0" w:lastRow="0" w:firstColumn="1" w:lastColumn="0" w:oddVBand="0" w:evenVBand="0" w:oddHBand="0" w:evenHBand="0" w:firstRowFirstColumn="0" w:firstRowLastColumn="0" w:lastRowFirstColumn="0" w:lastRowLastColumn="0"/>
+            <w:tcW w:w="0" w:type="auto"/>
+            <w:hideMark/>
+          </w:tcPr>
+          <w:p>
+            <w:pPr>
+              <w:jc w:val="center"/>
+              <w:rPr>
+                <w:rFonts w:ascii="Segoe UI" w:hAnsi="Segoe UI" w:cs="Segoe UI"/>
+                <w:b w:val="0"/>
+                <w:bCs w:val="0"/>
+                <w:color w:val="0D0D0D"/>
+                <w:sz w:val="21"/>
+                <w:szCs w:val="21"/>
+              </w:rPr>
+            </w:pPr>
+            <w:r>
+              <w:rPr>
+                <w:rFonts w:ascii="Segoe UI" w:hAnsi="Segoe UI" w:cs="Segoe UI"/>
+                <w:b w:val="0"/>
+                <w:bCs w:val="0"/>
+                <w:color w:val="0D0D0D"/>
+                <w:sz w:val="21"/>
+                <w:szCs w:val="21"/>
+              </w:rPr>
+              <w:t>Riesgo</w:t>
+            </w:r>
+          </w:p>
+        </w:tc>
+        <w:tc>
+          <w:tcPr>
+            <w:tcW w:w="0" w:type="auto"/>
+            <w:hideMark/>
+          </w:tcPr>
+          <w:p>
+            <w:pPr>
+              <w:jc w:val="center"/>
+              <w:cnfStyle w:val="100000000000" w:firstRow="1" w:lastRow="0" w:firstColumn="0" w:lastColumn="0" w:oddVBand="0" w:evenVBand="0" w:oddHBand="0" w:evenHBand="0" w:firstRowFirstColumn="0" w:firstRowLastColumn="0" w:lastRowFirstColumn="0" w:lastRowLastColumn="0"/>
+              <w:rPr>
+                <w:rFonts w:ascii="Segoe UI" w:hAnsi="Segoe UI" w:cs="Segoe UI"/>
+                <w:b w:val="0"/>
+                <w:bCs w:val="0"/>
+                <w:color w:val="0D0D0D"/>
+                <w:sz w:val="21"/>
+                <w:szCs w:val="21"/>
+              </w:rPr>
+            </w:pPr>
+            <w:r>
+              <w:rPr>
+                <w:rFonts w:ascii="Segoe UI" w:hAnsi="Segoe UI" w:cs="Segoe UI"/>
+                <w:b w:val="0"/>
+                <w:bCs w:val="0"/>
+                <w:color w:val="0D0D0D"/>
+                <w:sz w:val="21"/>
+                <w:szCs w:val="21"/>
+              </w:rPr>
+              <w:t>Descripción</w:t>
+            </w:r>
+          </w:p>
+        </w:tc>
+      </w:tr>
+      <w:tr>
+        <w:trPr>
+          <w:cnfStyle w:val="000000100000" w:firstRow="0" w:lastRow="0" w:firstColumn="0" w:lastColumn="0" w:oddVBand="0" w:evenVBand="0" w:oddHBand="1" w:evenHBand="0" w:firstRowFirstColumn="0" w:firstRowLastColumn="0" w:lastRowFirstColumn="0" w:lastRowLastColumn="0"/>
+        </w:trPr>
+        <w:tc>
+          <w:tcPr>
+            <w:cnfStyle w:val="001000000000" w:firstRow="0" w:lastRow="0" w:firstColumn="1" w:lastColumn="0" w:oddVBand="0" w:evenVBand="0" w:oddHBand="0" w:evenHBand="0" w:firstRowFirstColumn="0" w:firstRowLastColumn="0" w:lastRowFirstColumn="0" w:lastRowLastColumn="0"/>
+            <w:tcW w:w="0" w:type="auto"/>
+            <w:hideMark/>
+          </w:tcPr>
+          <w:p>
+            <w:pPr>
+              <w:rPr>
+                <w:rFonts w:ascii="Segoe UI" w:hAnsi="Segoe UI" w:cs="Segoe UI"/>
+                <w:color w:val="0D0D0D"/>
+                <w:sz w:val="21"/>
+                <w:szCs w:val="21"/>
+              </w:rPr>
+            </w:pPr>
+            <w:r>
+              <w:rPr>
+                <w:rFonts w:ascii="Segoe UI" w:hAnsi="Segoe UI" w:cs="Segoe UI"/>
+                <w:color w:val="0D0D0D"/>
+                <w:sz w:val="21"/>
+                <w:szCs w:val="21"/>
+              </w:rPr>
+              <w:t>Falta de datos precisos y completos</w:t>
+            </w:r>
+          </w:p>
+        </w:tc>
+        <w:tc>
+          <w:tcPr>
+            <w:tcW w:w="0" w:type="auto"/>
+            <w:hideMark/>
+          </w:tcPr>
+          <w:p>
+            <w:pPr>
+              <w:cnfStyle w:val="000000100000" w:firstRow="0" w:lastRow="0" w:firstColumn="0" w:lastColumn="0" w:oddVBand="0" w:evenVBand="0" w:oddHBand="1" w:evenHBand="0" w:firstRowFirstColumn="0" w:firstRowLastColumn="0" w:lastRowFirstColumn="0" w:lastRowLastColumn="0"/>
+              <w:rPr>
+                <w:rFonts w:ascii="Segoe UI" w:hAnsi="Segoe UI" w:cs="Segoe UI"/>
+                <w:color w:val="0D0D0D"/>
+                <w:sz w:val="21"/>
+                <w:szCs w:val="21"/>
+              </w:rPr>
+            </w:pPr>
+            <w:r>
+              <w:rPr>
+                <w:rFonts w:ascii="Segoe UI" w:hAnsi="Segoe UI" w:cs="Segoe UI"/>
+                <w:color w:val="0D0D0D"/>
+                <w:sz w:val="21"/>
+                <w:szCs w:val="21"/>
+              </w:rPr>
+              <w:t>La disponibilidad de datos incompletos o imprecisos podría limitar la eficacia del análisis y los resultados.</w:t>
+            </w:r>
+          </w:p>
+        </w:tc>
+      </w:tr>
+      <w:tr>
+        <w:tc>
+          <w:tcPr>
+            <w:cnfStyle w:val="001000000000" w:firstRow="0" w:lastRow="0" w:firstColumn="1" w:lastColumn="0" w:oddVBand="0" w:evenVBand="0" w:oddHBand="0" w:evenHBand="0" w:firstRowFirstColumn="0" w:firstRowLastColumn="0" w:lastRowFirstColumn="0" w:lastRowLastColumn="0"/>
+            <w:tcW w:w="0" w:type="auto"/>
+            <w:hideMark/>
+          </w:tcPr>
+          <w:p>
+            <w:pPr>
+              <w:rPr>
+                <w:rFonts w:ascii="Segoe UI" w:hAnsi="Segoe UI" w:cs="Segoe UI"/>
+                <w:color w:val="0D0D0D"/>
+                <w:sz w:val="21"/>
+                <w:szCs w:val="21"/>
+              </w:rPr>
+            </w:pPr>
+            <w:r>
+              <w:rPr>
+                <w:rFonts w:ascii="Segoe UI" w:hAnsi="Segoe UI" w:cs="Segoe UI"/>
+                <w:color w:val="0D0D0D"/>
+                <w:sz w:val="21"/>
+                <w:szCs w:val="21"/>
+              </w:rPr>
+              <w:t>Resistencia al cambio</w:t>
+            </w:r>
+          </w:p>
+        </w:tc>
+        <w:tc>
+          <w:tcPr>
+            <w:tcW w:w="0" w:type="auto"/>
+            <w:hideMark/>
+          </w:tcPr>
+          <w:p>
+            <w:pPr>
+              <w:cnfStyle w:val="000000000000" w:firstRow="0" w:lastRow="0" w:firstColumn="0" w:lastColumn="0" w:oddVBand="0" w:evenVBand="0" w:oddHBand="0" w:evenHBand="0" w:firstRowFirstColumn="0" w:firstRowLastColumn="0" w:lastRowFirstColumn="0" w:lastRowLastColumn="0"/>
+              <w:rPr>
+                <w:rFonts w:ascii="Segoe UI" w:hAnsi="Segoe UI" w:cs="Segoe UI"/>
+                <w:color w:val="0D0D0D"/>
+                <w:sz w:val="21"/>
+                <w:szCs w:val="21"/>
+              </w:rPr>
+            </w:pPr>
+            <w:r>
+              <w:rPr>
+                <w:rFonts w:ascii="Segoe UI" w:hAnsi="Segoe UI" w:cs="Segoe UI"/>
+                <w:color w:val="0D0D0D"/>
+                <w:sz w:val="21"/>
+                <w:szCs w:val="21"/>
+              </w:rPr>
+              <w:t>La resistencia por parte de los usuarios finales podría obstaculizar la adopción y el uso efectivo de la herramienta.</w:t>
+            </w:r>
+          </w:p>
+        </w:tc>
+      </w:tr>
+      <w:tr>
+        <w:trPr>
+          <w:cnfStyle w:val="000000100000" w:firstRow="0" w:lastRow="0" w:firstColumn="0" w:lastColumn="0" w:oddVBand="0" w:evenVBand="0" w:oddHBand="1" w:evenHBand="0" w:firstRowFirstColumn="0" w:firstRowLastColumn="0" w:lastRowFirstColumn="0" w:lastRowLastColumn="0"/>
+        </w:trPr>
+        <w:tc>
+          <w:tcPr>
+            <w:cnfStyle w:val="001000000000" w:firstRow="0" w:lastRow="0" w:firstColumn="1" w:lastColumn="0" w:oddVBand="0" w:evenVBand="0" w:oddHBand="0" w:evenHBand="0" w:firstRowFirstColumn="0" w:firstRowLastColumn="0" w:lastRowFirstColumn="0" w:lastRowLastColumn="0"/>
+            <w:tcW w:w="0" w:type="auto"/>
+            <w:hideMark/>
+          </w:tcPr>
+          <w:p>
+            <w:pPr>
+              <w:rPr>
+                <w:rFonts w:ascii="Segoe UI" w:hAnsi="Segoe UI" w:cs="Segoe UI"/>
+                <w:color w:val="0D0D0D"/>
+                <w:sz w:val="21"/>
+                <w:szCs w:val="21"/>
+              </w:rPr>
+            </w:pPr>
+            <w:r>
+              <w:rPr>
+                <w:rFonts w:ascii="Segoe UI" w:hAnsi="Segoe UI" w:cs="Segoe UI"/>
+                <w:color w:val="0D0D0D"/>
+                <w:sz w:val="21"/>
+                <w:szCs w:val="21"/>
+              </w:rPr>
+              <w:t>Problemas de integración de datos</w:t>
+            </w:r>
+          </w:p>
+        </w:tc>
+        <w:tc>
+          <w:tcPr>
+            <w:tcW w:w="0" w:type="auto"/>
+            <w:hideMark/>
+          </w:tcPr>
+          <w:p>
+            <w:pPr>
+              <w:cnfStyle w:val="000000100000" w:firstRow="0" w:lastRow="0" w:firstColumn="0" w:lastColumn="0" w:oddVBand="0" w:evenVBand="0" w:oddHBand="1" w:evenHBand="0" w:firstRowFirstColumn="0" w:firstRowLastColumn="0" w:lastRowFirstColumn="0" w:lastRowLastColumn="0"/>
+              <w:rPr>
+                <w:rFonts w:ascii="Segoe UI" w:hAnsi="Segoe UI" w:cs="Segoe UI"/>
+                <w:color w:val="0D0D0D"/>
+                <w:sz w:val="21"/>
+                <w:szCs w:val="21"/>
+              </w:rPr>
+            </w:pPr>
+            <w:r>
+              <w:rPr>
+                <w:rFonts w:ascii="Segoe UI" w:hAnsi="Segoe UI" w:cs="Segoe UI"/>
+                <w:color w:val="0D0D0D"/>
+                <w:sz w:val="21"/>
+                <w:szCs w:val="21"/>
+              </w:rPr>
+              <w:t>Dificultades técnicas en la integración de datos de múltiples fuentes podrían retrasar el desarrollo del proyecto.</w:t>
+            </w:r>
+          </w:p>
+        </w:tc>
+      </w:tr>
+      <w:tr>
+        <w:tc>
+          <w:tcPr>
+            <w:cnfStyle w:val="001000000000" w:firstRow="0" w:lastRow="0" w:firstColumn="1" w:lastColumn="0" w:oddVBand="0" w:evenVBand="0" w:oddHBand="0" w:evenHBand="0" w:firstRowFirstColumn="0" w:firstRowLastColumn="0" w:lastRowFirstColumn="0" w:lastRowLastColumn="0"/>
+            <w:tcW w:w="0" w:type="auto"/>
+            <w:hideMark/>
+          </w:tcPr>
+          <w:p>
+            <w:pPr>
+              <w:rPr>
+                <w:rFonts w:ascii="Segoe UI" w:hAnsi="Segoe UI" w:cs="Segoe UI"/>
+                <w:color w:val="0D0D0D"/>
+                <w:sz w:val="21"/>
+                <w:szCs w:val="21"/>
+              </w:rPr>
+            </w:pPr>
+            <w:r>
+              <w:rPr>
+                <w:rFonts w:ascii="Segoe UI" w:hAnsi="Segoe UI" w:cs="Segoe UI"/>
+                <w:color w:val="0D0D0D"/>
+                <w:sz w:val="21"/>
+                <w:szCs w:val="21"/>
+              </w:rPr>
+              <w:t>Cambios en los requisitos del proyecto</w:t>
+            </w:r>
+          </w:p>
+        </w:tc>
+        <w:tc>
+          <w:tcPr>
+            <w:tcW w:w="0" w:type="auto"/>
+            <w:hideMark/>
+          </w:tcPr>
+          <w:p>
+            <w:pPr>
+              <w:cnfStyle w:val="000000000000" w:firstRow="0" w:lastRow="0" w:firstColumn="0" w:lastColumn="0" w:oddVBand="0" w:evenVBand="0" w:oddHBand="0" w:evenHBand="0" w:firstRowFirstColumn="0" w:firstRowLastColumn="0" w:lastRowFirstColumn="0" w:lastRowLastColumn="0"/>
+              <w:rPr>
+                <w:rFonts w:ascii="Segoe UI" w:hAnsi="Segoe UI" w:cs="Segoe UI"/>
+                <w:color w:val="0D0D0D"/>
+                <w:sz w:val="21"/>
+                <w:szCs w:val="21"/>
+              </w:rPr>
+            </w:pPr>
+            <w:r>
+              <w:rPr>
+                <w:rFonts w:ascii="Segoe UI" w:hAnsi="Segoe UI" w:cs="Segoe UI"/>
+                <w:color w:val="0D0D0D"/>
+                <w:sz w:val="21"/>
+                <w:szCs w:val="21"/>
+              </w:rPr>
+              <w:t>Cambios significativos en los requisitos del proyecto podrían afectar el alcance, el tiempo y el presupuesto.</w:t>
+            </w:r>
+          </w:p>
+        </w:tc>
+      </w:tr>
+      <w:tr>
+        <w:trPr>
+          <w:cnfStyle w:val="000000100000" w:firstRow="0" w:lastRow="0" w:firstColumn="0" w:lastColumn="0" w:oddVBand="0" w:evenVBand="0" w:oddHBand="1" w:evenHBand="0" w:firstRowFirstColumn="0" w:firstRowLastColumn="0" w:lastRowFirstColumn="0" w:lastRowLastColumn="0"/>
+        </w:trPr>
+        <w:tc>
+          <w:tcPr>
+            <w:cnfStyle w:val="001000000000" w:firstRow="0" w:lastRow="0" w:firstColumn="1" w:lastColumn="0" w:oddVBand="0" w:evenVBand="0" w:oddHBand="0" w:evenHBand="0" w:firstRowFirstColumn="0" w:firstRowLastColumn="0" w:lastRowFirstColumn="0" w:lastRowLastColumn="0"/>
+            <w:tcW w:w="0" w:type="auto"/>
+            <w:hideMark/>
+          </w:tcPr>
+          <w:p>
+            <w:pPr>
+              <w:rPr>
+                <w:rFonts w:ascii="Segoe UI" w:hAnsi="Segoe UI" w:cs="Segoe UI"/>
+                <w:color w:val="0D0D0D"/>
+                <w:sz w:val="21"/>
+                <w:szCs w:val="21"/>
+              </w:rPr>
+            </w:pPr>
+            <w:r>
+              <w:rPr>
+                <w:rFonts w:ascii="Segoe UI" w:hAnsi="Segoe UI" w:cs="Segoe UI"/>
+                <w:color w:val="0D0D0D"/>
+                <w:sz w:val="21"/>
+                <w:szCs w:val="21"/>
+              </w:rPr>
+              <w:t xml:space="preserve">Falta de experiencia en la herramienta </w:t>
+            </w:r>
+            <w:proofErr w:type="spellStart"/>
+            <w:r>
+              <w:rPr>
+                <w:rFonts w:ascii="Segoe UI" w:hAnsi="Segoe UI" w:cs="Segoe UI"/>
+                <w:color w:val="0D0D0D"/>
+                <w:sz w:val="21"/>
+                <w:szCs w:val="21"/>
+              </w:rPr>
+              <w:t>Power</w:t>
+            </w:r>
+            <w:proofErr w:type="spellEnd"/>
+            <w:r>
+              <w:rPr>
+                <w:rFonts w:ascii="Segoe UI" w:hAnsi="Segoe UI" w:cs="Segoe UI"/>
+                <w:color w:val="0D0D0D"/>
+                <w:sz w:val="21"/>
+                <w:szCs w:val="21"/>
+              </w:rPr>
+              <w:t xml:space="preserve"> BI</w:t>
+            </w:r>
+          </w:p>
+        </w:tc>
+        <w:tc>
+          <w:tcPr>
+            <w:tcW w:w="0" w:type="auto"/>
+            <w:hideMark/>
+          </w:tcPr>
+          <w:p>
+            <w:pPr>
+              <w:cnfStyle w:val="000000100000" w:firstRow="0" w:lastRow="0" w:firstColumn="0" w:lastColumn="0" w:oddVBand="0" w:evenVBand="0" w:oddHBand="1" w:evenHBand="0" w:firstRowFirstColumn="0" w:firstRowLastColumn="0" w:lastRowFirstColumn="0" w:lastRowLastColumn="0"/>
+              <w:rPr>
+                <w:rFonts w:ascii="Segoe UI" w:hAnsi="Segoe UI" w:cs="Segoe UI"/>
+                <w:color w:val="0D0D0D"/>
+                <w:sz w:val="21"/>
+                <w:szCs w:val="21"/>
+              </w:rPr>
+            </w:pPr>
+            <w:r>
+              <w:rPr>
+                <w:rFonts w:ascii="Segoe UI" w:hAnsi="Segoe UI" w:cs="Segoe UI"/>
+                <w:color w:val="0D0D0D"/>
+                <w:sz w:val="21"/>
+                <w:szCs w:val="21"/>
+              </w:rPr>
+              <w:t xml:space="preserve">La falta de experiencia del equipo en </w:t>
+            </w:r>
+            <w:proofErr w:type="spellStart"/>
+            <w:r>
+              <w:rPr>
+                <w:rFonts w:ascii="Segoe UI" w:hAnsi="Segoe UI" w:cs="Segoe UI"/>
+                <w:color w:val="0D0D0D"/>
+                <w:sz w:val="21"/>
+                <w:szCs w:val="21"/>
+              </w:rPr>
+              <w:t>Power</w:t>
+            </w:r>
+            <w:proofErr w:type="spellEnd"/>
+            <w:r>
+              <w:rPr>
+                <w:rFonts w:ascii="Segoe UI" w:hAnsi="Segoe UI" w:cs="Segoe UI"/>
+                <w:color w:val="0D0D0D"/>
+                <w:sz w:val="21"/>
+                <w:szCs w:val="21"/>
+              </w:rPr>
+              <w:t xml:space="preserve"> BI podría ralentizar el desarrollo y la implementación del reporte.</w:t>
+            </w:r>
+          </w:p>
+        </w:tc>
+      </w:tr>
+      <w:tr>
+        <w:tc>
+          <w:tcPr>
+            <w:cnfStyle w:val="001000000000" w:firstRow="0" w:lastRow="0" w:firstColumn="1" w:lastColumn="0" w:oddVBand="0" w:evenVBand="0" w:oddHBand="0" w:evenHBand="0" w:firstRowFirstColumn="0" w:firstRowLastColumn="0" w:lastRowFirstColumn="0" w:lastRowLastColumn="0"/>
+            <w:tcW w:w="0" w:type="auto"/>
+            <w:hideMark/>
+          </w:tcPr>
+          <w:p>
+            <w:pPr>
+              <w:rPr>
+                <w:rFonts w:ascii="Segoe UI" w:hAnsi="Segoe UI" w:cs="Segoe UI"/>
+                <w:color w:val="0D0D0D"/>
+                <w:sz w:val="21"/>
+                <w:szCs w:val="21"/>
+              </w:rPr>
+            </w:pPr>
+            <w:r>
+              <w:rPr>
+                <w:rFonts w:ascii="Segoe UI" w:hAnsi="Segoe UI" w:cs="Segoe UI"/>
+                <w:color w:val="0D0D0D"/>
+                <w:sz w:val="21"/>
+                <w:szCs w:val="21"/>
+              </w:rPr>
+              <w:t>Problemas de rendimiento del software</w:t>
+            </w:r>
+          </w:p>
+        </w:tc>
+        <w:tc>
+          <w:tcPr>
+            <w:tcW w:w="0" w:type="auto"/>
+            <w:hideMark/>
+          </w:tcPr>
+          <w:p>
+            <w:pPr>
+              <w:cnfStyle w:val="000000000000" w:firstRow="0" w:lastRow="0" w:firstColumn="0" w:lastColumn="0" w:oddVBand="0" w:evenVBand="0" w:oddHBand="0" w:evenHBand="0" w:firstRowFirstColumn="0" w:firstRowLastColumn="0" w:lastRowFirstColumn="0" w:lastRowLastColumn="0"/>
+              <w:rPr>
+                <w:rFonts w:ascii="Segoe UI" w:hAnsi="Segoe UI" w:cs="Segoe UI"/>
+                <w:color w:val="0D0D0D"/>
+                <w:sz w:val="21"/>
+                <w:szCs w:val="21"/>
+              </w:rPr>
+            </w:pPr>
+            <w:r>
+              <w:rPr>
+                <w:rFonts w:ascii="Segoe UI" w:hAnsi="Segoe UI" w:cs="Segoe UI"/>
+                <w:color w:val="0D0D0D"/>
+                <w:sz w:val="21"/>
+                <w:szCs w:val="21"/>
+              </w:rPr>
+              <w:t>Problemas de rendimiento en la generación de informes podrían impactar la utilidad y la adopción del reporte.</w:t>
+            </w:r>
+          </w:p>
+        </w:tc>
+      </w:tr>
+      <w:tr>
+        <w:trPr>
+          <w:cnfStyle w:val="000000100000" w:firstRow="0" w:lastRow="0" w:firstColumn="0" w:lastColumn="0" w:oddVBand="0" w:evenVBand="0" w:oddHBand="1" w:evenHBand="0" w:firstRowFirstColumn="0" w:firstRowLastColumn="0" w:lastRowFirstColumn="0" w:lastRowLastColumn="0"/>
+        </w:trPr>
+        <w:tc>
+          <w:tcPr>
+            <w:cnfStyle w:val="001000000000" w:firstRow="0" w:lastRow="0" w:firstColumn="1" w:lastColumn="0" w:oddVBand="0" w:evenVBand="0" w:oddHBand="0" w:evenHBand="0" w:firstRowFirstColumn="0" w:firstRowLastColumn="0" w:lastRowFirstColumn="0" w:lastRowLastColumn="0"/>
+            <w:tcW w:w="0" w:type="auto"/>
+            <w:hideMark/>
+          </w:tcPr>
+          <w:p>
+            <w:pPr>
+              <w:rPr>
+                <w:rFonts w:ascii="Segoe UI" w:hAnsi="Segoe UI" w:cs="Segoe UI"/>
+                <w:color w:val="0D0D0D"/>
+                <w:sz w:val="21"/>
+                <w:szCs w:val="21"/>
+              </w:rPr>
+            </w:pPr>
+            <w:r>
+              <w:rPr>
+                <w:rFonts w:ascii="Segoe UI" w:hAnsi="Segoe UI" w:cs="Segoe UI"/>
+                <w:color w:val="0D0D0D"/>
+                <w:sz w:val="21"/>
+                <w:szCs w:val="21"/>
+              </w:rPr>
+              <w:t>Interrupciones en el suministro de datos</w:t>
+            </w:r>
+          </w:p>
+        </w:tc>
+        <w:tc>
+          <w:tcPr>
+            <w:tcW w:w="0" w:type="auto"/>
+            <w:hideMark/>
+          </w:tcPr>
+          <w:p>
+            <w:pPr>
+              <w:cnfStyle w:val="000000100000" w:firstRow="0" w:lastRow="0" w:firstColumn="0" w:lastColumn="0" w:oddVBand="0" w:evenVBand="0" w:oddHBand="1" w:evenHBand="0" w:firstRowFirstColumn="0" w:firstRowLastColumn="0" w:lastRowFirstColumn="0" w:lastRowLastColumn="0"/>
+              <w:rPr>
+                <w:rFonts w:ascii="Segoe UI" w:hAnsi="Segoe UI" w:cs="Segoe UI"/>
+                <w:color w:val="0D0D0D"/>
+                <w:sz w:val="21"/>
+                <w:szCs w:val="21"/>
+              </w:rPr>
+            </w:pPr>
+            <w:r>
+              <w:rPr>
+                <w:rFonts w:ascii="Segoe UI" w:hAnsi="Segoe UI" w:cs="Segoe UI"/>
+                <w:color w:val="0D0D0D"/>
+                <w:sz w:val="21"/>
+                <w:szCs w:val="21"/>
+              </w:rPr>
+              <w:t>Interrupciones en el suministro de datos desde las fuentes de origen podrían afectar la disponibilidad del reporte.</w:t>
+            </w:r>
+          </w:p>
+        </w:tc>
+      </w:tr>
+      <w:tr>
+        <w:tc>
+          <w:tcPr>
+            <w:cnfStyle w:val="001000000000" w:firstRow="0" w:lastRow="0" w:firstColumn="1" w:lastColumn="0" w:oddVBand="0" w:evenVBand="0" w:oddHBand="0" w:evenHBand="0" w:firstRowFirstColumn="0" w:firstRowLastColumn="0" w:lastRowFirstColumn="0" w:lastRowLastColumn="0"/>
+            <w:tcW w:w="0" w:type="auto"/>
+            <w:hideMark/>
+          </w:tcPr>
+          <w:p>
+            <w:pPr>
+              <w:rPr>
+                <w:rFonts w:ascii="Segoe UI" w:hAnsi="Segoe UI" w:cs="Segoe UI"/>
+                <w:color w:val="0D0D0D"/>
+                <w:sz w:val="21"/>
+                <w:szCs w:val="21"/>
+              </w:rPr>
+            </w:pPr>
+            <w:r>
+              <w:rPr>
+                <w:rFonts w:ascii="Segoe UI" w:hAnsi="Segoe UI" w:cs="Segoe UI"/>
+                <w:color w:val="0D0D0D"/>
+                <w:sz w:val="21"/>
+                <w:szCs w:val="21"/>
+              </w:rPr>
+              <w:t>Incompatibilidad de datos entre sistemas</w:t>
+            </w:r>
+          </w:p>
+        </w:tc>
+        <w:tc>
+          <w:tcPr>
+            <w:tcW w:w="0" w:type="auto"/>
+            <w:hideMark/>
+          </w:tcPr>
+          <w:p>
+            <w:pPr>
+              <w:cnfStyle w:val="000000000000" w:firstRow="0" w:lastRow="0" w:firstColumn="0" w:lastColumn="0" w:oddVBand="0" w:evenVBand="0" w:oddHBand="0" w:evenHBand="0" w:firstRowFirstColumn="0" w:firstRowLastColumn="0" w:lastRowFirstColumn="0" w:lastRowLastColumn="0"/>
+              <w:rPr>
+                <w:rFonts w:ascii="Segoe UI" w:hAnsi="Segoe UI" w:cs="Segoe UI"/>
+                <w:color w:val="0D0D0D"/>
+                <w:sz w:val="21"/>
+                <w:szCs w:val="21"/>
+              </w:rPr>
+            </w:pPr>
+            <w:r>
+              <w:rPr>
+                <w:rFonts w:ascii="Segoe UI" w:hAnsi="Segoe UI" w:cs="Segoe UI"/>
+                <w:color w:val="0D0D0D"/>
+                <w:sz w:val="21"/>
+                <w:szCs w:val="21"/>
+              </w:rPr>
+              <w:t>Incompatibilidades en la estructura o formato de los datos entre sistemas podrían dificultar su integración.</w:t>
+            </w:r>
+          </w:p>
+        </w:tc>
+      </w:tr>
+      <w:tr>
+        <w:trPr>
+          <w:cnfStyle w:val="000000100000" w:firstRow="0" w:lastRow="0" w:firstColumn="0" w:lastColumn="0" w:oddVBand="0" w:evenVBand="0" w:oddHBand="1" w:evenHBand="0" w:firstRowFirstColumn="0" w:firstRowLastColumn="0" w:lastRowFirstColumn="0" w:lastRowLastColumn="0"/>
+        </w:trPr>
+        <w:tc>
+          <w:tcPr>
+            <w:cnfStyle w:val="001000000000" w:firstRow="0" w:lastRow="0" w:firstColumn="1" w:lastColumn="0" w:oddVBand="0" w:evenVBand="0" w:oddHBand="0" w:evenHBand="0" w:firstRowFirstColumn="0" w:firstRowLastColumn="0" w:lastRowFirstColumn="0" w:lastRowLastColumn="0"/>
+            <w:tcW w:w="0" w:type="auto"/>
+            <w:hideMark/>
+          </w:tcPr>
+          <w:p>
+            <w:pPr>
+              <w:rPr>
+                <w:rFonts w:ascii="Segoe UI" w:hAnsi="Segoe UI" w:cs="Segoe UI"/>
+                <w:color w:val="0D0D0D"/>
+                <w:sz w:val="21"/>
+                <w:szCs w:val="21"/>
+              </w:rPr>
+            </w:pPr>
+            <w:r>
+              <w:rPr>
+                <w:rFonts w:ascii="Segoe UI" w:hAnsi="Segoe UI" w:cs="Segoe UI"/>
+                <w:color w:val="0D0D0D"/>
+                <w:sz w:val="21"/>
+                <w:szCs w:val="21"/>
+              </w:rPr>
+              <w:t>Seguridad y privacidad de los datos</w:t>
+            </w:r>
+          </w:p>
+        </w:tc>
+        <w:tc>
+          <w:tcPr>
+            <w:tcW w:w="0" w:type="auto"/>
+            <w:hideMark/>
+          </w:tcPr>
+          <w:p>
+            <w:pPr>
+              <w:cnfStyle w:val="000000100000" w:firstRow="0" w:lastRow="0" w:firstColumn="0" w:lastColumn="0" w:oddVBand="0" w:evenVBand="0" w:oddHBand="1" w:evenHBand="0" w:firstRowFirstColumn="0" w:firstRowLastColumn="0" w:lastRowFirstColumn="0" w:lastRowLastColumn="0"/>
+              <w:rPr>
+                <w:rFonts w:ascii="Segoe UI" w:hAnsi="Segoe UI" w:cs="Segoe UI"/>
+                <w:color w:val="0D0D0D"/>
+                <w:sz w:val="21"/>
+                <w:szCs w:val="21"/>
+              </w:rPr>
+            </w:pPr>
+            <w:r>
+              <w:rPr>
+                <w:rFonts w:ascii="Segoe UI" w:hAnsi="Segoe UI" w:cs="Segoe UI"/>
+                <w:color w:val="0D0D0D"/>
+                <w:sz w:val="21"/>
+                <w:szCs w:val="21"/>
+              </w:rPr>
+              <w:t>Brechas de seguridad o violaciones de la privacidad de los datos podrían comprometer la confidencialidad de la información.</w:t>
+            </w:r>
+          </w:p>
+        </w:tc>
+      </w:tr>
+      <w:tr>
+        <w:tc>
+          <w:tcPr>
+            <w:cnfStyle w:val="001000000000" w:firstRow="0" w:lastRow="0" w:firstColumn="1" w:lastColumn="0" w:oddVBand="0" w:evenVBand="0" w:oddHBand="0" w:evenHBand="0" w:firstRowFirstColumn="0" w:firstRowLastColumn="0" w:lastRowFirstColumn="0" w:lastRowLastColumn="0"/>
+            <w:tcW w:w="0" w:type="auto"/>
+            <w:hideMark/>
+          </w:tcPr>
+          <w:p>
+            <w:pPr>
+              <w:rPr>
+                <w:rFonts w:ascii="Segoe UI" w:hAnsi="Segoe UI" w:cs="Segoe UI"/>
+                <w:color w:val="0D0D0D"/>
+                <w:sz w:val="21"/>
+                <w:szCs w:val="21"/>
+              </w:rPr>
+            </w:pPr>
+            <w:r>
+              <w:rPr>
+                <w:rFonts w:ascii="Segoe UI" w:hAnsi="Segoe UI" w:cs="Segoe UI"/>
+                <w:color w:val="0D0D0D"/>
+                <w:sz w:val="21"/>
+                <w:szCs w:val="21"/>
+              </w:rPr>
+              <w:t>Falta de recursos financieros para el proyecto</w:t>
+            </w:r>
+          </w:p>
+        </w:tc>
+        <w:tc>
+          <w:tcPr>
+            <w:tcW w:w="0" w:type="auto"/>
+            <w:hideMark/>
+          </w:tcPr>
+          <w:p>
+            <w:pPr>
+              <w:cnfStyle w:val="000000000000" w:firstRow="0" w:lastRow="0" w:firstColumn="0" w:lastColumn="0" w:oddVBand="0" w:evenVBand="0" w:oddHBand="0" w:evenHBand="0" w:firstRowFirstColumn="0" w:firstRowLastColumn="0" w:lastRowFirstColumn="0" w:lastRowLastColumn="0"/>
+              <w:rPr>
+                <w:rFonts w:ascii="Segoe UI" w:hAnsi="Segoe UI" w:cs="Segoe UI"/>
+                <w:color w:val="0D0D0D"/>
+                <w:sz w:val="21"/>
+                <w:szCs w:val="21"/>
+              </w:rPr>
+            </w:pPr>
+            <w:r>
+              <w:rPr>
+                <w:rFonts w:ascii="Segoe UI" w:hAnsi="Segoe UI" w:cs="Segoe UI"/>
+                <w:color w:val="0D0D0D"/>
+                <w:sz w:val="21"/>
+                <w:szCs w:val="21"/>
+              </w:rPr>
+              <w:t>La falta de financiamiento adecuado podría limitar la capacidad para implementar el proyecto según lo planificado.</w:t>
+            </w:r>
+          </w:p>
+        </w:tc>
+      </w:tr>
+      <w:tr>
+        <w:trPr>
+          <w:cnfStyle w:val="000000100000" w:firstRow="0" w:lastRow="0" w:firstColumn="0" w:lastColumn="0" w:oddVBand="0" w:evenVBand="0" w:oddHBand="1" w:evenHBand="0" w:firstRowFirstColumn="0" w:firstRowLastColumn="0" w:lastRowFirstColumn="0" w:lastRowLastColumn="0"/>
+        </w:trPr>
+        <w:tc>
+          <w:tcPr>
+            <w:cnfStyle w:val="001000000000" w:firstRow="0" w:lastRow="0" w:firstColumn="1" w:lastColumn="0" w:oddVBand="0" w:evenVBand="0" w:oddHBand="0" w:evenHBand="0" w:firstRowFirstColumn="0" w:firstRowLastColumn="0" w:lastRowFirstColumn="0" w:lastRowLastColumn="0"/>
+            <w:tcW w:w="0" w:type="auto"/>
+            <w:hideMark/>
+          </w:tcPr>
+          <w:p>
+            <w:pPr>
+              <w:rPr>
+                <w:rFonts w:ascii="Segoe UI" w:hAnsi="Segoe UI" w:cs="Segoe UI"/>
+                <w:color w:val="0D0D0D"/>
+                <w:sz w:val="21"/>
+                <w:szCs w:val="21"/>
+              </w:rPr>
+            </w:pPr>
+            <w:r>
+              <w:rPr>
+                <w:rFonts w:ascii="Segoe UI" w:hAnsi="Segoe UI" w:cs="Segoe UI"/>
+                <w:color w:val="0D0D0D"/>
+                <w:sz w:val="21"/>
+                <w:szCs w:val="21"/>
+              </w:rPr>
+              <w:t>Cambios en la dirección o prioridades de la organización</w:t>
+            </w:r>
+          </w:p>
+        </w:tc>
+        <w:tc>
+          <w:tcPr>
+            <w:tcW w:w="0" w:type="auto"/>
+            <w:hideMark/>
+          </w:tcPr>
+          <w:p>
+            <w:pPr>
+              <w:cnfStyle w:val="000000100000" w:firstRow="0" w:lastRow="0" w:firstColumn="0" w:lastColumn="0" w:oddVBand="0" w:evenVBand="0" w:oddHBand="1" w:evenHBand="0" w:firstRowFirstColumn="0" w:firstRowLastColumn="0" w:lastRowFirstColumn="0" w:lastRowLastColumn="0"/>
+              <w:rPr>
+                <w:rFonts w:ascii="Segoe UI" w:hAnsi="Segoe UI" w:cs="Segoe UI"/>
+                <w:color w:val="0D0D0D"/>
+                <w:sz w:val="21"/>
+                <w:szCs w:val="21"/>
+              </w:rPr>
+            </w:pPr>
+            <w:r>
+              <w:rPr>
+                <w:rFonts w:ascii="Segoe UI" w:hAnsi="Segoe UI" w:cs="Segoe UI"/>
+                <w:color w:val="0D0D0D"/>
+                <w:sz w:val="21"/>
+                <w:szCs w:val="21"/>
+              </w:rPr>
+              <w:t>Cambios en la dirección estratégica u objetivos de la organización podrían afectar la relevancia del proyecto.</w:t>
+            </w:r>
+          </w:p>
+        </w:tc>
+      </w:tr>
+      <w:tr>
+        <w:tc>
+          <w:tcPr>
+            <w:cnfStyle w:val="001000000000" w:firstRow="0" w:lastRow="0" w:firstColumn="1" w:lastColumn="0" w:oddVBand="0" w:evenVBand="0" w:oddHBand="0" w:evenHBand="0" w:firstRowFirstColumn="0" w:firstRowLastColumn="0" w:lastRowFirstColumn="0" w:lastRowLastColumn="0"/>
+            <w:tcW w:w="0" w:type="auto"/>
+            <w:hideMark/>
+          </w:tcPr>
+          <w:p>
+            <w:pPr>
+              <w:rPr>
+                <w:rFonts w:ascii="Segoe UI" w:hAnsi="Segoe UI" w:cs="Segoe UI"/>
+                <w:color w:val="0D0D0D"/>
+                <w:sz w:val="21"/>
+                <w:szCs w:val="21"/>
+              </w:rPr>
+            </w:pPr>
+            <w:r>
+              <w:rPr>
+                <w:rFonts w:ascii="Segoe UI" w:hAnsi="Segoe UI" w:cs="Segoe UI"/>
+                <w:color w:val="0D0D0D"/>
+                <w:sz w:val="21"/>
+                <w:szCs w:val="21"/>
+              </w:rPr>
+              <w:t>Problemas de calidad de los datos</w:t>
+            </w:r>
+          </w:p>
+        </w:tc>
+        <w:tc>
+          <w:tcPr>
+            <w:tcW w:w="0" w:type="auto"/>
+            <w:hideMark/>
+          </w:tcPr>
+          <w:p>
+            <w:pPr>
+              <w:cnfStyle w:val="000000000000" w:firstRow="0" w:lastRow="0" w:firstColumn="0" w:lastColumn="0" w:oddVBand="0" w:evenVBand="0" w:oddHBand="0" w:evenHBand="0" w:firstRowFirstColumn="0" w:firstRowLastColumn="0" w:lastRowFirstColumn="0" w:lastRowLastColumn="0"/>
+              <w:rPr>
+                <w:rFonts w:ascii="Segoe UI" w:hAnsi="Segoe UI" w:cs="Segoe UI"/>
+                <w:color w:val="0D0D0D"/>
+                <w:sz w:val="21"/>
+                <w:szCs w:val="21"/>
+              </w:rPr>
+            </w:pPr>
+            <w:r>
+              <w:rPr>
+                <w:rFonts w:ascii="Segoe UI" w:hAnsi="Segoe UI" w:cs="Segoe UI"/>
+                <w:color w:val="0D0D0D"/>
+                <w:sz w:val="21"/>
+                <w:szCs w:val="21"/>
+              </w:rPr>
+              <w:t>Problemas de calidad, como duplicados o inconsistencias en los datos, podrían afectar la precisión de los análisis.</w:t>
+            </w:r>
+          </w:p>
+        </w:tc>
+      </w:tr>
+      <w:tr>
+        <w:trPr>
+          <w:cnfStyle w:val="000000100000" w:firstRow="0" w:lastRow="0" w:firstColumn="0" w:lastColumn="0" w:oddVBand="0" w:evenVBand="0" w:oddHBand="1" w:evenHBand="0" w:firstRowFirstColumn="0" w:firstRowLastColumn="0" w:lastRowFirstColumn="0" w:lastRowLastColumn="0"/>
+        </w:trPr>
+        <w:tc>
+          <w:tcPr>
+            <w:cnfStyle w:val="001000000000" w:firstRow="0" w:lastRow="0" w:firstColumn="1" w:lastColumn="0" w:oddVBand="0" w:evenVBand="0" w:oddHBand="0" w:evenHBand="0" w:firstRowFirstColumn="0" w:firstRowLastColumn="0" w:lastRowFirstColumn="0" w:lastRowLastColumn="0"/>
+            <w:tcW w:w="0" w:type="auto"/>
+            <w:hideMark/>
+          </w:tcPr>
+          <w:p>
+            <w:pPr>
+              <w:rPr>
+                <w:rFonts w:ascii="Segoe UI" w:hAnsi="Segoe UI" w:cs="Segoe UI"/>
+                <w:color w:val="0D0D0D"/>
+                <w:sz w:val="21"/>
+                <w:szCs w:val="21"/>
+              </w:rPr>
+            </w:pPr>
+            <w:r>
+              <w:rPr>
+                <w:rFonts w:ascii="Segoe UI" w:hAnsi="Segoe UI" w:cs="Segoe UI"/>
+                <w:color w:val="0D0D0D"/>
+                <w:sz w:val="21"/>
+                <w:szCs w:val="21"/>
+              </w:rPr>
+              <w:t>Falta de capacitación adecuada para los usuarios</w:t>
+            </w:r>
+          </w:p>
+        </w:tc>
+        <w:tc>
+          <w:tcPr>
+            <w:tcW w:w="0" w:type="auto"/>
+            <w:hideMark/>
+          </w:tcPr>
+          <w:p>
+            <w:pPr>
+              <w:cnfStyle w:val="000000100000" w:firstRow="0" w:lastRow="0" w:firstColumn="0" w:lastColumn="0" w:oddVBand="0" w:evenVBand="0" w:oddHBand="1" w:evenHBand="0" w:firstRowFirstColumn="0" w:firstRowLastColumn="0" w:lastRowFirstColumn="0" w:lastRowLastColumn="0"/>
+              <w:rPr>
+                <w:rFonts w:ascii="Segoe UI" w:hAnsi="Segoe UI" w:cs="Segoe UI"/>
+                <w:color w:val="0D0D0D"/>
+                <w:sz w:val="21"/>
+                <w:szCs w:val="21"/>
+              </w:rPr>
+            </w:pPr>
+            <w:r>
+              <w:rPr>
+                <w:rFonts w:ascii="Segoe UI" w:hAnsi="Segoe UI" w:cs="Segoe UI"/>
+                <w:color w:val="0D0D0D"/>
+                <w:sz w:val="21"/>
+                <w:szCs w:val="21"/>
+              </w:rPr>
+              <w:t>La falta de capacitación adecuada para los usuarios finales podría limitar su capacidad para utilizar efectivamente el reporte.</w:t>
+            </w:r>
+          </w:p>
+        </w:tc>
+      </w:tr>
+      <w:tr>
+        <w:tc>
+          <w:tcPr>
+            <w:cnfStyle w:val="001000000000" w:firstRow="0" w:lastRow="0" w:firstColumn="1" w:lastColumn="0" w:oddVBand="0" w:evenVBand="0" w:oddHBand="0" w:evenHBand="0" w:firstRowFirstColumn="0" w:firstRowLastColumn="0" w:lastRowFirstColumn="0" w:lastRowLastColumn="0"/>
+            <w:tcW w:w="0" w:type="auto"/>
+            <w:hideMark/>
+          </w:tcPr>
+          <w:p>
+            <w:pPr>
+              <w:rPr>
+                <w:rFonts w:ascii="Segoe UI" w:hAnsi="Segoe UI" w:cs="Segoe UI"/>
+                <w:color w:val="0D0D0D"/>
+                <w:sz w:val="21"/>
+                <w:szCs w:val="21"/>
+              </w:rPr>
+            </w:pPr>
+            <w:r>
+              <w:rPr>
+                <w:rFonts w:ascii="Segoe UI" w:hAnsi="Segoe UI" w:cs="Segoe UI"/>
+                <w:color w:val="0D0D0D"/>
+                <w:sz w:val="21"/>
+                <w:szCs w:val="21"/>
+              </w:rPr>
+              <w:t>Cambios en el entorno tecnológico</w:t>
+            </w:r>
+          </w:p>
+        </w:tc>
+        <w:tc>
+          <w:tcPr>
+            <w:tcW w:w="0" w:type="auto"/>
+            <w:hideMark/>
+          </w:tcPr>
+          <w:p>
+            <w:pPr>
+              <w:cnfStyle w:val="000000000000" w:firstRow="0" w:lastRow="0" w:firstColumn="0" w:lastColumn="0" w:oddVBand="0" w:evenVBand="0" w:oddHBand="0" w:evenHBand="0" w:firstRowFirstColumn="0" w:firstRowLastColumn="0" w:lastRowFirstColumn="0" w:lastRowLastColumn="0"/>
+              <w:rPr>
+                <w:rFonts w:ascii="Segoe UI" w:hAnsi="Segoe UI" w:cs="Segoe UI"/>
+                <w:color w:val="0D0D0D"/>
+                <w:sz w:val="21"/>
+                <w:szCs w:val="21"/>
+              </w:rPr>
+            </w:pPr>
+            <w:r>
+              <w:rPr>
+                <w:rFonts w:ascii="Segoe UI" w:hAnsi="Segoe UI" w:cs="Segoe UI"/>
+                <w:color w:val="0D0D0D"/>
+                <w:sz w:val="21"/>
+                <w:szCs w:val="21"/>
+              </w:rPr>
+              <w:t>Cambios en el entorno tecnológico, como actualizaciones de software o hardware, podrían requerir ajustes en el proyecto.</w:t>
+            </w:r>
+          </w:p>
+        </w:tc>
+      </w:tr>
+      <w:tr>
+        <w:trPr>
+          <w:cnfStyle w:val="000000100000" w:firstRow="0" w:lastRow="0" w:firstColumn="0" w:lastColumn="0" w:oddVBand="0" w:evenVBand="0" w:oddHBand="1" w:evenHBand="0" w:firstRowFirstColumn="0" w:firstRowLastColumn="0" w:lastRowFirstColumn="0" w:lastRowLastColumn="0"/>
+        </w:trPr>
+        <w:tc>
+          <w:tcPr>
+            <w:cnfStyle w:val="001000000000" w:firstRow="0" w:lastRow="0" w:firstColumn="1" w:lastColumn="0" w:oddVBand="0" w:evenVBand="0" w:oddHBand="0" w:evenHBand="0" w:firstRowFirstColumn="0" w:firstRowLastColumn="0" w:lastRowFirstColumn="0" w:lastRowLastColumn="0"/>
+            <w:tcW w:w="0" w:type="auto"/>
+            <w:hideMark/>
+          </w:tcPr>
+          <w:p>
+            <w:pPr>
+              <w:rPr>
+                <w:rFonts w:ascii="Segoe UI" w:hAnsi="Segoe UI" w:cs="Segoe UI"/>
+                <w:color w:val="0D0D0D"/>
+                <w:sz w:val="21"/>
+                <w:szCs w:val="21"/>
+              </w:rPr>
+            </w:pPr>
+            <w:r>
+              <w:rPr>
+                <w:rFonts w:ascii="Segoe UI" w:hAnsi="Segoe UI" w:cs="Segoe UI"/>
+                <w:color w:val="0D0D0D"/>
+                <w:sz w:val="21"/>
+                <w:szCs w:val="21"/>
+              </w:rPr>
+              <w:t>Problemas de licenciamiento de software</w:t>
+            </w:r>
+          </w:p>
+        </w:tc>
+        <w:tc>
+          <w:tcPr>
+            <w:tcW w:w="0" w:type="auto"/>
+            <w:hideMark/>
+          </w:tcPr>
+          <w:p>
+            <w:pPr>
+              <w:cnfStyle w:val="000000100000" w:firstRow="0" w:lastRow="0" w:firstColumn="0" w:lastColumn="0" w:oddVBand="0" w:evenVBand="0" w:oddHBand="1" w:evenHBand="0" w:firstRowFirstColumn="0" w:firstRowLastColumn="0" w:lastRowFirstColumn="0" w:lastRowLastColumn="0"/>
+              <w:rPr>
+                <w:rFonts w:ascii="Segoe UI" w:hAnsi="Segoe UI" w:cs="Segoe UI"/>
+                <w:color w:val="0D0D0D"/>
+                <w:sz w:val="21"/>
+                <w:szCs w:val="21"/>
+              </w:rPr>
+            </w:pPr>
+            <w:r>
+              <w:rPr>
+                <w:rFonts w:ascii="Segoe UI" w:hAnsi="Segoe UI" w:cs="Segoe UI"/>
+                <w:color w:val="0D0D0D"/>
+                <w:sz w:val="21"/>
+                <w:szCs w:val="21"/>
+              </w:rPr>
+              <w:t xml:space="preserve">Problemas relacionados con licencias de software podrían generar costos adicionales o restricciones en el uso </w:t>
+            </w:r>
+            <w:proofErr w:type="gramStart"/>
+            <w:r>
+              <w:rPr>
+                <w:rFonts w:ascii="Segoe UI" w:hAnsi="Segoe UI" w:cs="Segoe UI"/>
+                <w:color w:val="0D0D0D"/>
+                <w:sz w:val="21"/>
+                <w:szCs w:val="21"/>
+              </w:rPr>
+              <w:t>del mismo</w:t>
+            </w:r>
+            <w:proofErr w:type="gramEnd"/>
+            <w:r>
+              <w:rPr>
+                <w:rFonts w:ascii="Segoe UI" w:hAnsi="Segoe UI" w:cs="Segoe UI"/>
+                <w:color w:val="0D0D0D"/>
+                <w:sz w:val="21"/>
+                <w:szCs w:val="21"/>
+              </w:rPr>
+              <w:t>.</w:t>
+            </w:r>
+          </w:p>
+        </w:tc>
+      </w:tr>
+    </w:tbl>
+    <w:p>
+      <w:pPr>
+        <w:rPr>
+          <w:lang w:val="es-MX"/>
+        </w:rPr>
+      </w:pPr>
     </w:p>
     <w:p>
       <w:pPr>
@@ -3286,7 +4241,7 @@
           <w:lang w:val="es-MX"/>
         </w:rPr>
       </w:pPr>
-      <w:bookmarkStart w:id="3" w:name="_Toc52661348"/>
+      <w:bookmarkStart w:id="2" w:name="_Toc52661348"/>
       <w:r>
         <w:rPr>
           <w:rFonts w:cs="Arial"/>
@@ -3294,6 +4249,7 @@
           <w:szCs w:val="24"/>
           <w:lang w:val="es-MX"/>
         </w:rPr>
+        <w:lastRenderedPageBreak/>
         <w:t>Análisis</w:t>
       </w:r>
       <w:r>
@@ -3323,7 +4279,7 @@
         </w:rPr>
         <w:t xml:space="preserve"> actual</w:t>
       </w:r>
-      <w:bookmarkEnd w:id="3"/>
+      <w:bookmarkEnd w:id="2"/>
     </w:p>
     <w:p>
       <w:pPr>
@@ -3360,7 +4316,7 @@
         <w:jc w:val="both"/>
         <w:rPr>
           <w:rFonts w:cs="Arial"/>
-          <w:i/>
+          <w:iCs/>
           <w:sz w:val="24"/>
           <w:szCs w:val="24"/>
           <w:lang w:val="es-MX"/>
@@ -3369,42 +4325,12 @@
       <w:r>
         <w:rPr>
           <w:rFonts w:cs="Arial"/>
-          <w:i/>
+          <w:iCs/>
           <w:sz w:val="24"/>
           <w:szCs w:val="24"/>
           <w:lang w:val="es-MX"/>
         </w:rPr>
-        <w:t>{</w:t>
-      </w:r>
-      <w:r>
-        <w:rPr>
-          <w:rFonts w:cs="Arial"/>
-          <w:i/>
-          <w:sz w:val="24"/>
-          <w:szCs w:val="24"/>
-          <w:lang w:val="es-MX"/>
-        </w:rPr>
-        <w:t xml:space="preserve">Describa antecedentes y situación actual, explicando la problemática y/o necesidad que será resuelta con </w:t>
-      </w:r>
-      <w:r>
-        <w:rPr>
-          <w:rFonts w:cs="Arial"/>
-          <w:i/>
-          <w:sz w:val="24"/>
-          <w:szCs w:val="24"/>
-          <w:lang w:val="es-MX"/>
-        </w:rPr>
-        <w:t>el proyecto propuesto.</w:t>
-      </w:r>
-      <w:r>
-        <w:rPr>
-          <w:rFonts w:cs="Arial"/>
-          <w:i/>
-          <w:sz w:val="24"/>
-          <w:szCs w:val="24"/>
-          <w:lang w:val="es-MX"/>
-        </w:rPr>
-        <w:t>}</w:t>
+        <w:t>En ZOFRATACNA, la falta de un sistema integrado para monitorear los costos y el rendimiento de los servicios de telecomunicaciones está generando dificultades en la gestión eficiente de estos recursos. Sin una herramienta centralizada, se hace complicado detectar gastos innecesarios o identificar patrones de uso que podrían ayudar en la planificación estratégica. Esto podría estar contribuyendo a una asignación ineficiente de recursos y posiblemente a pérdidas económicas. La implementación de un sistema de informes de telefonía se plantea como una solución para abordar estas preocupaciones y mejorar la eficiencia operativa y financiera de ZOFRATACNA. Sin embargo, antes de avanzar con este proyecto, es crucial realizar un análisis exhaustivo para determinar su viabilidad y factibilidad.</w:t>
       </w:r>
     </w:p>
     <w:p>
@@ -3439,7 +4365,7 @@
         <w:ind w:left="708"/>
         <w:jc w:val="both"/>
         <w:rPr>
-          <w:i/>
+          <w:iCs/>
           <w:sz w:val="24"/>
           <w:szCs w:val="24"/>
           <w:lang w:val="es-MX"/>
@@ -3447,61 +4373,33 @@
       </w:pPr>
       <w:r>
         <w:rPr>
-          <w:i/>
+          <w:iCs/>
           <w:sz w:val="24"/>
           <w:szCs w:val="24"/>
           <w:lang w:val="es-MX"/>
         </w:rPr>
-        <w:t>{</w:t>
-      </w:r>
-      <w:r>
-        <w:rPr>
-          <w:i/>
+        <w:t xml:space="preserve">Para el desarrollo del proyecto, se dispone de hardware y software adecuados, aunque con algunas limitaciones. Las licencias de </w:t>
+      </w:r>
+      <w:proofErr w:type="spellStart"/>
+      <w:r>
+        <w:rPr>
+          <w:iCs/>
           <w:sz w:val="24"/>
           <w:szCs w:val="24"/>
           <w:lang w:val="es-MX"/>
         </w:rPr>
-        <w:t>Hardware y software posibles para la implementación</w:t>
-      </w:r>
-      <w:r>
-        <w:rPr>
-          <w:i/>
+        <w:t>Power</w:t>
+      </w:r>
+      <w:proofErr w:type="spellEnd"/>
+      <w:r>
+        <w:rPr>
+          <w:iCs/>
           <w:sz w:val="24"/>
           <w:szCs w:val="24"/>
           <w:lang w:val="es-MX"/>
         </w:rPr>
-        <w:t>, se analizara lo que existe y es alcanzable, se evaluara que tecnología se puede utilizar en el proyecto</w:t>
-      </w:r>
-      <w:r>
-        <w:rPr>
-          <w:i/>
-          <w:sz w:val="24"/>
-          <w:szCs w:val="24"/>
-          <w:lang w:val="es-MX"/>
-        </w:rPr>
-        <w:t>.</w:t>
-      </w:r>
-      <w:r>
-        <w:rPr>
-          <w:i/>
-          <w:sz w:val="24"/>
-          <w:szCs w:val="24"/>
-          <w:lang w:val="es-MX"/>
-        </w:rPr>
-        <w:t>}</w:t>
-      </w:r>
-    </w:p>
-    <w:p>
-      <w:pPr>
-        <w:ind w:left="708"/>
-        <w:jc w:val="both"/>
-        <w:rPr>
-          <w:i/>
-          <w:sz w:val="24"/>
-          <w:szCs w:val="24"/>
-          <w:lang w:val="es-MX"/>
-        </w:rPr>
-      </w:pPr>
+        <w:t xml:space="preserve"> BI están disponibles a través de la cuenta universitaria, lo que proporciona una herramienta poderosa para la visualización de datos. Sin embargo, es importante tener en cuenta que el acceso a las bases de datos relevantes puede estar limitado, lo que puede afectar la disponibilidad de datos para el proyecto. Aunque se cuenta con una infraestructura tecnológica existente, es posible que la capacidad de almacenamiento y procesamiento de datos sea limitada, lo que podría requerir una optimización cuidadosa de los recursos disponibles.</w:t>
+      </w:r>
     </w:p>
     <w:p>
       <w:pPr>
@@ -3518,7 +4416,7 @@
           <w:szCs w:val="24"/>
         </w:rPr>
       </w:pPr>
-      <w:bookmarkStart w:id="4" w:name="_Toc52661349"/>
+      <w:bookmarkStart w:id="3" w:name="_Toc52661349"/>
       <w:r>
         <w:rPr>
           <w:sz w:val="24"/>
@@ -3535,55 +4433,7 @@
         </w:rPr>
         <w:t>Factibilidad</w:t>
       </w:r>
-      <w:bookmarkEnd w:id="4"/>
-    </w:p>
-    <w:p>
-      <w:pPr>
-        <w:pStyle w:val="Prrafodelista"/>
-        <w:ind w:left="360"/>
-        <w:jc w:val="both"/>
-        <w:rPr>
-          <w:i/>
-          <w:sz w:val="24"/>
-          <w:szCs w:val="24"/>
-        </w:rPr>
-      </w:pPr>
-      <w:r>
-        <w:rPr>
-          <w:i/>
-          <w:sz w:val="24"/>
-          <w:szCs w:val="24"/>
-        </w:rPr>
-        <w:t>{</w:t>
-      </w:r>
-      <w:r>
-        <w:rPr>
-          <w:i/>
-          <w:sz w:val="24"/>
-          <w:szCs w:val="24"/>
-        </w:rPr>
-        <w:t>Describir los resultados que esperan alcanzar del estudio de factibilidad, las actividades que se realizaron para preparar la evaluación de factibilidad y por quien fue aprobado</w:t>
-      </w:r>
-      <w:r>
-        <w:rPr>
-          <w:i/>
-          <w:sz w:val="24"/>
-          <w:szCs w:val="24"/>
-        </w:rPr>
-        <w:t>}</w:t>
-      </w:r>
-    </w:p>
-    <w:p>
-      <w:pPr>
-        <w:pStyle w:val="Prrafodelista"/>
-        <w:ind w:left="360"/>
-        <w:jc w:val="both"/>
-        <w:rPr>
-          <w:i/>
-          <w:sz w:val="24"/>
-          <w:szCs w:val="24"/>
-        </w:rPr>
-      </w:pPr>
+      <w:bookmarkEnd w:id="3"/>
     </w:p>
     <w:p>
       <w:pPr>
@@ -3599,7 +4449,7 @@
           <w:szCs w:val="24"/>
         </w:rPr>
       </w:pPr>
-      <w:bookmarkStart w:id="5" w:name="_Toc52661350"/>
+      <w:bookmarkStart w:id="4" w:name="_Toc52661350"/>
       <w:r>
         <w:rPr>
           <w:sz w:val="24"/>
@@ -3607,7 +4457,7 @@
         </w:rPr>
         <w:t>Factibilidad Técnica</w:t>
       </w:r>
-      <w:bookmarkEnd w:id="5"/>
+      <w:bookmarkEnd w:id="4"/>
     </w:p>
     <w:p>
       <w:pPr>
@@ -3621,21 +4471,42 @@
           <w:szCs w:val="24"/>
         </w:rPr>
       </w:pPr>
-      <w:r>
-        <w:rPr>
-          <w:i/>
-          <w:iCs/>
-          <w:sz w:val="24"/>
-          <w:szCs w:val="24"/>
-        </w:rPr>
-        <w:t>{</w:t>
-      </w:r>
-      <w:r>
-        <w:t xml:space="preserve">El estudio de viabilidad técnica se enfoca en obtener un entendimiento de los recursos tecnológicos disponibles actualmente y su aplicabilidad a las necesidades que se espera </w:t>
-      </w:r>
-      <w:r>
-        <w:lastRenderedPageBreak/>
-        <w:t>tenga el proyecto. En el caso de tecnología informática esto implica una evaluación del hardware y software y como este puede cubrir las necesidades del sistema propuesto.</w:t>
+    </w:p>
+    <w:p>
+      <w:pPr>
+        <w:pStyle w:val="Prrafodelista"/>
+        <w:numPr>
+          <w:ilvl w:val="0"/>
+          <w:numId w:val="3"/>
+        </w:numPr>
+        <w:jc w:val="both"/>
+        <w:rPr>
+          <w:sz w:val="24"/>
+          <w:szCs w:val="24"/>
+        </w:rPr>
+      </w:pPr>
+      <w:r>
+        <w:rPr>
+          <w:sz w:val="24"/>
+          <w:szCs w:val="24"/>
+        </w:rPr>
+        <w:t xml:space="preserve">Se ha evaluado la tecnología actual y se determinó que </w:t>
+      </w:r>
+      <w:proofErr w:type="spellStart"/>
+      <w:r>
+        <w:rPr>
+          <w:sz w:val="24"/>
+          <w:szCs w:val="24"/>
+        </w:rPr>
+        <w:t>Power</w:t>
+      </w:r>
+      <w:proofErr w:type="spellEnd"/>
+      <w:r>
+        <w:rPr>
+          <w:sz w:val="24"/>
+          <w:szCs w:val="24"/>
+        </w:rPr>
+        <w:t xml:space="preserve"> BI es la herramienta más adecuada para el desarrollo del reporte de telefonía.</w:t>
       </w:r>
     </w:p>
     <w:p>
@@ -3644,63 +4515,6 @@
         <w:ind w:left="360"/>
         <w:jc w:val="both"/>
         <w:rPr>
-          <w:i/>
-          <w:sz w:val="24"/>
-          <w:szCs w:val="24"/>
-        </w:rPr>
-      </w:pPr>
-      <w:r>
-        <w:rPr>
-          <w:i/>
-          <w:sz w:val="24"/>
-          <w:szCs w:val="24"/>
-        </w:rPr>
-        <w:t xml:space="preserve">Realizar una evaluación de la tecnología actual existente y la posibilidad de utilizarla en el desarrollo e implantación del sistema. </w:t>
-      </w:r>
-    </w:p>
-    <w:p>
-      <w:pPr>
-        <w:pStyle w:val="Prrafodelista"/>
-        <w:ind w:left="360"/>
-        <w:jc w:val="both"/>
-        <w:rPr>
-          <w:i/>
-          <w:sz w:val="24"/>
-          <w:szCs w:val="24"/>
-        </w:rPr>
-      </w:pPr>
-      <w:r>
-        <w:rPr>
-          <w:i/>
-          <w:sz w:val="24"/>
-          <w:szCs w:val="24"/>
-        </w:rPr>
-        <w:t>Describir acerca del h</w:t>
-      </w:r>
-      <w:r>
-        <w:rPr>
-          <w:i/>
-          <w:sz w:val="24"/>
-          <w:szCs w:val="24"/>
-        </w:rPr>
-        <w:t xml:space="preserve">ardware (equipos, servidor), software (aplicaciones, navegadores, sistemas operativos, dominio, internet, infraestructura de red </w:t>
-      </w:r>
-      <w:r>
-        <w:rPr>
-          <w:i/>
-          <w:sz w:val="24"/>
-          <w:szCs w:val="24"/>
-        </w:rPr>
-        <w:t>física, etc.}</w:t>
-      </w:r>
-    </w:p>
-    <w:p>
-      <w:pPr>
-        <w:pStyle w:val="Prrafodelista"/>
-        <w:ind w:left="360"/>
-        <w:jc w:val="both"/>
-        <w:rPr>
-          <w:i/>
           <w:sz w:val="24"/>
           <w:szCs w:val="24"/>
         </w:rPr>
@@ -3720,7 +4534,7 @@
           <w:szCs w:val="24"/>
         </w:rPr>
       </w:pPr>
-      <w:bookmarkStart w:id="6" w:name="_Toc52661351"/>
+      <w:bookmarkStart w:id="5" w:name="_Toc52661351"/>
       <w:r>
         <w:rPr>
           <w:sz w:val="24"/>
@@ -3749,256 +4563,7 @@
         </w:rPr>
         <w:t>conómica</w:t>
       </w:r>
-      <w:bookmarkEnd w:id="6"/>
-    </w:p>
-    <w:p>
-      <w:pPr>
-        <w:pStyle w:val="Prrafodelista"/>
-        <w:shd w:val="clear" w:color="auto" w:fill="FFFFFF"/>
-        <w:spacing w:after="0"/>
-        <w:ind w:left="360"/>
-        <w:rPr>
-          <w:i/>
-          <w:color w:val="00B050"/>
-          <w:szCs w:val="24"/>
-        </w:rPr>
-      </w:pPr>
-    </w:p>
-    <w:p>
-      <w:pPr>
-        <w:pStyle w:val="Prrafodelista"/>
-        <w:ind w:left="360"/>
-        <w:jc w:val="both"/>
-        <w:rPr>
-          <w:i/>
-          <w:iCs/>
-        </w:rPr>
-      </w:pPr>
-      <w:r>
-        <w:rPr>
-          <w:i/>
-          <w:iCs/>
-          <w:sz w:val="24"/>
-          <w:szCs w:val="24"/>
-        </w:rPr>
-        <w:t>{</w:t>
-      </w:r>
-      <w:r>
-        <w:rPr>
-          <w:i/>
-          <w:iCs/>
-        </w:rPr>
-        <w:t>El propósito del estudio de viabilidad económica, es determinar los beneficios económicos del proyecto o sistema propuesto para la organización, en contraposición con los costos.</w:t>
-      </w:r>
-    </w:p>
-    <w:p>
-      <w:pPr>
-        <w:pStyle w:val="Prrafodelista"/>
-        <w:ind w:left="360"/>
-        <w:jc w:val="both"/>
-        <w:rPr>
-          <w:i/>
-          <w:iCs/>
-          <w:sz w:val="24"/>
-          <w:szCs w:val="24"/>
-        </w:rPr>
-      </w:pPr>
-      <w:r>
-        <w:rPr>
-          <w:i/>
-          <w:iCs/>
-          <w:sz w:val="24"/>
-          <w:szCs w:val="24"/>
-        </w:rPr>
-        <w:t xml:space="preserve">Como se </w:t>
-      </w:r>
-      <w:r>
-        <w:rPr>
-          <w:i/>
-          <w:iCs/>
-          <w:sz w:val="24"/>
-          <w:szCs w:val="24"/>
-        </w:rPr>
-        <w:t>mencionó</w:t>
-      </w:r>
-      <w:r>
-        <w:rPr>
-          <w:i/>
-          <w:iCs/>
-          <w:sz w:val="24"/>
-          <w:szCs w:val="24"/>
-        </w:rPr>
-        <w:t xml:space="preserve"> anteriormente en el estudio de factibilidad técnica </w:t>
-      </w:r>
-      <w:r>
-        <w:rPr>
-          <w:i/>
-          <w:iCs/>
-          <w:sz w:val="24"/>
-          <w:szCs w:val="24"/>
-        </w:rPr>
-        <w:t xml:space="preserve">evaluar si la institución (departamento de TI) </w:t>
-      </w:r>
-      <w:r>
-        <w:rPr>
-          <w:i/>
-          <w:iCs/>
-          <w:sz w:val="24"/>
-          <w:szCs w:val="24"/>
-        </w:rPr>
-        <w:t xml:space="preserve">cuenta con las herramientas necesarias para la implantación del sistema </w:t>
-      </w:r>
-      <w:r>
-        <w:rPr>
-          <w:i/>
-          <w:iCs/>
-          <w:sz w:val="24"/>
-          <w:szCs w:val="24"/>
-        </w:rPr>
-        <w:t>y evaluar si l</w:t>
-      </w:r>
-      <w:r>
-        <w:rPr>
-          <w:i/>
-          <w:iCs/>
-          <w:sz w:val="24"/>
-          <w:szCs w:val="24"/>
-        </w:rPr>
-        <w:t>a propuesta requiere</w:t>
-      </w:r>
-      <w:r>
-        <w:rPr>
-          <w:i/>
-          <w:iCs/>
-          <w:sz w:val="24"/>
-          <w:szCs w:val="24"/>
-        </w:rPr>
-        <w:t xml:space="preserve"> o no</w:t>
-      </w:r>
-      <w:r>
-        <w:rPr>
-          <w:i/>
-          <w:iCs/>
-          <w:sz w:val="24"/>
-          <w:szCs w:val="24"/>
-        </w:rPr>
-        <w:t xml:space="preserve"> de una inversión inicial en infraestructura informática</w:t>
-      </w:r>
-      <w:r>
-        <w:rPr>
-          <w:i/>
-          <w:iCs/>
-          <w:sz w:val="24"/>
-          <w:szCs w:val="24"/>
-        </w:rPr>
-        <w:t>.</w:t>
-      </w:r>
-      <w:r>
-        <w:rPr>
-          <w:i/>
-          <w:iCs/>
-          <w:sz w:val="24"/>
-          <w:szCs w:val="24"/>
-        </w:rPr>
-        <w:t xml:space="preserve"> </w:t>
-      </w:r>
-    </w:p>
-    <w:p>
-      <w:pPr>
-        <w:pStyle w:val="Prrafodelista"/>
-        <w:ind w:left="360"/>
-        <w:jc w:val="both"/>
-        <w:rPr>
-          <w:i/>
-          <w:sz w:val="24"/>
-          <w:szCs w:val="24"/>
-        </w:rPr>
-      </w:pPr>
-      <w:r>
-        <w:rPr>
-          <w:i/>
-          <w:sz w:val="24"/>
-          <w:szCs w:val="24"/>
-        </w:rPr>
-        <w:t xml:space="preserve">Se </w:t>
-      </w:r>
-      <w:r>
-        <w:rPr>
-          <w:i/>
-          <w:sz w:val="24"/>
-          <w:szCs w:val="24"/>
-        </w:rPr>
-        <w:t>plantearán</w:t>
-      </w:r>
-      <w:r>
-        <w:rPr>
-          <w:i/>
-          <w:sz w:val="24"/>
-          <w:szCs w:val="24"/>
-        </w:rPr>
-        <w:t xml:space="preserve"> los costos del proyecto.</w:t>
-      </w:r>
-    </w:p>
-    <w:p>
-      <w:pPr>
-        <w:pStyle w:val="Prrafodelista"/>
-        <w:ind w:left="360"/>
-        <w:jc w:val="both"/>
-        <w:rPr>
-          <w:i/>
-          <w:sz w:val="24"/>
-          <w:szCs w:val="24"/>
-        </w:rPr>
-      </w:pPr>
-      <w:r>
-        <w:rPr>
-          <w:i/>
-          <w:sz w:val="24"/>
-          <w:szCs w:val="24"/>
-        </w:rPr>
-        <w:t xml:space="preserve">Costeo del Proyecto: Consiste en estimar los costos de los recursos (Humanos, materiales </w:t>
-      </w:r>
-      <w:r>
-        <w:rPr>
-          <w:i/>
-          <w:sz w:val="24"/>
-          <w:szCs w:val="24"/>
-        </w:rPr>
-        <w:t xml:space="preserve">o consumibles </w:t>
-      </w:r>
-      <w:r>
-        <w:rPr>
-          <w:i/>
-          <w:sz w:val="24"/>
-          <w:szCs w:val="24"/>
-        </w:rPr>
-        <w:t>y/o máquinas) directos para completar las actividades del proyecto}.</w:t>
-      </w:r>
-    </w:p>
-    <w:p>
-      <w:pPr>
-        <w:pStyle w:val="Default"/>
-        <w:ind w:left="360"/>
-        <w:jc w:val="both"/>
-        <w:rPr>
-          <w:rFonts w:asciiTheme="minorHAnsi" w:hAnsiTheme="minorHAnsi"/>
-        </w:rPr>
-      </w:pPr>
-      <w:r>
-        <w:rPr>
-          <w:rFonts w:asciiTheme="minorHAnsi" w:hAnsiTheme="minorHAnsi"/>
-        </w:rPr>
-        <w:t>Definir los siguientes costos:</w:t>
-      </w:r>
-    </w:p>
-    <w:p>
-      <w:pPr>
-        <w:pStyle w:val="Default"/>
-        <w:jc w:val="both"/>
-        <w:rPr>
-          <w:rFonts w:asciiTheme="minorHAnsi" w:hAnsiTheme="minorHAnsi"/>
-        </w:rPr>
-      </w:pPr>
+      <w:bookmarkEnd w:id="5"/>
     </w:p>
     <w:p>
       <w:pPr>
@@ -4029,73 +4594,407 @@
         <w:t xml:space="preserve"> </w:t>
       </w:r>
     </w:p>
-    <w:p>
-      <w:pPr>
-        <w:pStyle w:val="Prrafodelista"/>
-        <w:ind w:left="360"/>
-        <w:jc w:val="both"/>
-        <w:rPr>
-          <w:i/>
-          <w:sz w:val="24"/>
-          <w:szCs w:val="24"/>
-        </w:rPr>
-      </w:pPr>
-      <w:r>
-        <w:rPr>
-          <w:i/>
-          <w:sz w:val="24"/>
-          <w:szCs w:val="24"/>
-        </w:rPr>
-        <w:t>{</w:t>
-      </w:r>
-      <w:r>
-        <w:rPr>
-          <w:i/>
-          <w:sz w:val="24"/>
-          <w:szCs w:val="24"/>
-        </w:rPr>
-        <w:t>Los costos generales son todos los gastos realizados en accesorios y material de oficina y de uso diario, necesarios para los procesos, tales como, papeles, plumas, cartuchos de impresora, marcadores,</w:t>
-      </w:r>
-      <w:r>
-        <w:rPr>
-          <w:i/>
-          <w:sz w:val="24"/>
-          <w:szCs w:val="24"/>
-        </w:rPr>
-        <w:t xml:space="preserve"> computadora</w:t>
-      </w:r>
-      <w:r>
-        <w:rPr>
-          <w:i/>
-          <w:sz w:val="24"/>
-          <w:szCs w:val="24"/>
-        </w:rPr>
-        <w:t xml:space="preserve"> etc. </w:t>
-      </w:r>
-      <w:r>
-        <w:rPr>
-          <w:i/>
-          <w:sz w:val="24"/>
-          <w:szCs w:val="24"/>
-        </w:rPr>
-        <w:t>Colocar tabla de costos</w:t>
-      </w:r>
-      <w:r>
-        <w:rPr>
-          <w:i/>
-          <w:sz w:val="24"/>
-          <w:szCs w:val="24"/>
-        </w:rPr>
-        <w:t>.</w:t>
-      </w:r>
-      <w:r>
-        <w:rPr>
-          <w:i/>
-          <w:sz w:val="24"/>
-          <w:szCs w:val="24"/>
-        </w:rPr>
-        <w:t>}</w:t>
-      </w:r>
+    <w:tbl>
+      <w:tblPr>
+        <w:tblStyle w:val="Tablanormal1"/>
+        <w:tblW w:w="0" w:type="auto"/>
+        <w:tblInd w:w="1523" w:type="dxa"/>
+        <w:tblLook w:val="04A0" w:firstRow="1" w:lastRow="0" w:firstColumn="1" w:lastColumn="0" w:noHBand="0" w:noVBand="1"/>
+      </w:tblPr>
+      <w:tblGrid>
+        <w:gridCol w:w="2700"/>
+        <w:gridCol w:w="1748"/>
+      </w:tblGrid>
+      <w:tr>
+        <w:trPr>
+          <w:cnfStyle w:val="100000000000" w:firstRow="1" w:lastRow="0" w:firstColumn="0" w:lastColumn="0" w:oddVBand="0" w:evenVBand="0" w:oddHBand="0" w:evenHBand="0" w:firstRowFirstColumn="0" w:firstRowLastColumn="0" w:lastRowFirstColumn="0" w:lastRowLastColumn="0"/>
+        </w:trPr>
+        <w:tc>
+          <w:tcPr>
+            <w:cnfStyle w:val="001000000000" w:firstRow="0" w:lastRow="0" w:firstColumn="1" w:lastColumn="0" w:oddVBand="0" w:evenVBand="0" w:oddHBand="0" w:evenHBand="0" w:firstRowFirstColumn="0" w:firstRowLastColumn="0" w:lastRowFirstColumn="0" w:lastRowLastColumn="0"/>
+            <w:tcW w:w="0" w:type="auto"/>
+            <w:hideMark/>
+          </w:tcPr>
+          <w:p>
+            <w:pPr>
+              <w:spacing w:after="0" w:line="240" w:lineRule="auto"/>
+              <w:jc w:val="center"/>
+              <w:rPr>
+                <w:rFonts w:ascii="Segoe UI" w:eastAsia="Times New Roman" w:hAnsi="Segoe UI" w:cs="Segoe UI"/>
+                <w:b/>
+                <w:bCs/>
+                <w:color w:val="0D0D0D"/>
+                <w:sz w:val="21"/>
+                <w:szCs w:val="21"/>
+                <w:lang w:val="es-ES" w:eastAsia="es-ES"/>
+              </w:rPr>
+            </w:pPr>
+            <w:r>
+              <w:rPr>
+                <w:rFonts w:ascii="Segoe UI" w:eastAsia="Times New Roman" w:hAnsi="Segoe UI" w:cs="Segoe UI"/>
+                <w:b/>
+                <w:bCs/>
+                <w:color w:val="0D0D0D"/>
+                <w:sz w:val="21"/>
+                <w:szCs w:val="21"/>
+                <w:lang w:val="es-ES" w:eastAsia="es-ES"/>
+              </w:rPr>
+              <w:t>Concepto</w:t>
+            </w:r>
+          </w:p>
+        </w:tc>
+        <w:tc>
+          <w:tcPr>
+            <w:tcW w:w="0" w:type="auto"/>
+            <w:hideMark/>
+          </w:tcPr>
+          <w:p>
+            <w:pPr>
+              <w:jc w:val="center"/>
+              <w:cnfStyle w:val="100000000000" w:firstRow="1" w:lastRow="0" w:firstColumn="0" w:lastColumn="0" w:oddVBand="0" w:evenVBand="0" w:oddHBand="0" w:evenHBand="0" w:firstRowFirstColumn="0" w:firstRowLastColumn="0" w:lastRowFirstColumn="0" w:lastRowLastColumn="0"/>
+              <w:rPr>
+                <w:rFonts w:ascii="Segoe UI" w:eastAsia="Times New Roman" w:hAnsi="Segoe UI" w:cs="Segoe UI"/>
+                <w:color w:val="0D0D0D"/>
+                <w:sz w:val="21"/>
+                <w:szCs w:val="21"/>
+                <w:lang w:val="es-ES" w:eastAsia="es-ES"/>
+              </w:rPr>
+            </w:pPr>
+            <w:r>
+              <w:rPr>
+                <w:rFonts w:ascii="Segoe UI" w:eastAsia="Times New Roman" w:hAnsi="Segoe UI" w:cs="Segoe UI"/>
+                <w:color w:val="0D0D0D"/>
+                <w:sz w:val="21"/>
+                <w:szCs w:val="21"/>
+                <w:lang w:val="es-ES" w:eastAsia="es-ES"/>
+              </w:rPr>
+              <w:t xml:space="preserve">Costo estimado </w:t>
+            </w:r>
+          </w:p>
+        </w:tc>
+      </w:tr>
+      <w:tr>
+        <w:trPr>
+          <w:cnfStyle w:val="000000100000" w:firstRow="0" w:lastRow="0" w:firstColumn="0" w:lastColumn="0" w:oddVBand="0" w:evenVBand="0" w:oddHBand="1" w:evenHBand="0" w:firstRowFirstColumn="0" w:firstRowLastColumn="0" w:lastRowFirstColumn="0" w:lastRowLastColumn="0"/>
+        </w:trPr>
+        <w:tc>
+          <w:tcPr>
+            <w:cnfStyle w:val="001000000000" w:firstRow="0" w:lastRow="0" w:firstColumn="1" w:lastColumn="0" w:oddVBand="0" w:evenVBand="0" w:oddHBand="0" w:evenHBand="0" w:firstRowFirstColumn="0" w:firstRowLastColumn="0" w:lastRowFirstColumn="0" w:lastRowLastColumn="0"/>
+            <w:tcW w:w="0" w:type="auto"/>
+            <w:hideMark/>
+          </w:tcPr>
+          <w:p>
+            <w:pPr>
+              <w:rPr>
+                <w:rFonts w:ascii="Segoe UI" w:eastAsia="Times New Roman" w:hAnsi="Segoe UI" w:cs="Segoe UI"/>
+                <w:b w:val="0"/>
+                <w:bCs w:val="0"/>
+                <w:color w:val="0D0D0D"/>
+                <w:sz w:val="21"/>
+                <w:szCs w:val="21"/>
+                <w:lang w:val="es-ES" w:eastAsia="es-ES"/>
+              </w:rPr>
+            </w:pPr>
+            <w:r>
+              <w:rPr>
+                <w:rFonts w:ascii="Segoe UI" w:eastAsia="Times New Roman" w:hAnsi="Segoe UI" w:cs="Segoe UI"/>
+                <w:b w:val="0"/>
+                <w:bCs w:val="0"/>
+                <w:color w:val="0D0D0D"/>
+                <w:sz w:val="21"/>
+                <w:szCs w:val="21"/>
+                <w:lang w:val="es-ES" w:eastAsia="es-ES"/>
+              </w:rPr>
+              <w:t>Papel</w:t>
+            </w:r>
+          </w:p>
+        </w:tc>
+        <w:tc>
+          <w:tcPr>
+            <w:tcW w:w="0" w:type="auto"/>
+            <w:hideMark/>
+          </w:tcPr>
+          <w:p>
+            <w:pPr>
+              <w:spacing w:after="0" w:line="240" w:lineRule="auto"/>
+              <w:cnfStyle w:val="000000100000" w:firstRow="0" w:lastRow="0" w:firstColumn="0" w:lastColumn="0" w:oddVBand="0" w:evenVBand="0" w:oddHBand="1" w:evenHBand="0" w:firstRowFirstColumn="0" w:firstRowLastColumn="0" w:lastRowFirstColumn="0" w:lastRowLastColumn="0"/>
+              <w:rPr>
+                <w:rFonts w:ascii="Segoe UI" w:eastAsia="Times New Roman" w:hAnsi="Segoe UI" w:cs="Segoe UI"/>
+                <w:color w:val="0D0D0D"/>
+                <w:sz w:val="21"/>
+                <w:szCs w:val="21"/>
+                <w:lang w:val="es-ES" w:eastAsia="es-ES"/>
+              </w:rPr>
+            </w:pPr>
+            <w:r>
+              <w:rPr>
+                <w:rFonts w:ascii="Segoe UI" w:eastAsia="Times New Roman" w:hAnsi="Segoe UI" w:cs="Segoe UI"/>
+                <w:color w:val="0D0D0D"/>
+                <w:sz w:val="21"/>
+                <w:szCs w:val="21"/>
+                <w:lang w:val="es-ES" w:eastAsia="es-ES"/>
+              </w:rPr>
+              <w:t>S/ 100</w:t>
+            </w:r>
+          </w:p>
+        </w:tc>
+      </w:tr>
+      <w:tr>
+        <w:tc>
+          <w:tcPr>
+            <w:cnfStyle w:val="001000000000" w:firstRow="0" w:lastRow="0" w:firstColumn="1" w:lastColumn="0" w:oddVBand="0" w:evenVBand="0" w:oddHBand="0" w:evenHBand="0" w:firstRowFirstColumn="0" w:firstRowLastColumn="0" w:lastRowFirstColumn="0" w:lastRowLastColumn="0"/>
+            <w:tcW w:w="0" w:type="auto"/>
+            <w:hideMark/>
+          </w:tcPr>
+          <w:p>
+            <w:pPr>
+              <w:spacing w:after="0" w:line="240" w:lineRule="auto"/>
+              <w:rPr>
+                <w:rFonts w:ascii="Segoe UI" w:eastAsia="Times New Roman" w:hAnsi="Segoe UI" w:cs="Segoe UI"/>
+                <w:color w:val="0D0D0D"/>
+                <w:sz w:val="21"/>
+                <w:szCs w:val="21"/>
+                <w:lang w:val="es-ES" w:eastAsia="es-ES"/>
+              </w:rPr>
+            </w:pPr>
+            <w:r>
+              <w:rPr>
+                <w:rFonts w:ascii="Segoe UI" w:eastAsia="Times New Roman" w:hAnsi="Segoe UI" w:cs="Segoe UI"/>
+                <w:color w:val="0D0D0D"/>
+                <w:sz w:val="21"/>
+                <w:szCs w:val="21"/>
+                <w:lang w:val="es-ES" w:eastAsia="es-ES"/>
+              </w:rPr>
+              <w:t>Plumillas</w:t>
+            </w:r>
+          </w:p>
+        </w:tc>
+        <w:tc>
+          <w:tcPr>
+            <w:tcW w:w="0" w:type="auto"/>
+            <w:hideMark/>
+          </w:tcPr>
+          <w:p>
+            <w:pPr>
+              <w:spacing w:after="0" w:line="240" w:lineRule="auto"/>
+              <w:cnfStyle w:val="000000000000" w:firstRow="0" w:lastRow="0" w:firstColumn="0" w:lastColumn="0" w:oddVBand="0" w:evenVBand="0" w:oddHBand="0" w:evenHBand="0" w:firstRowFirstColumn="0" w:firstRowLastColumn="0" w:lastRowFirstColumn="0" w:lastRowLastColumn="0"/>
+              <w:rPr>
+                <w:rFonts w:ascii="Segoe UI" w:eastAsia="Times New Roman" w:hAnsi="Segoe UI" w:cs="Segoe UI"/>
+                <w:color w:val="0D0D0D"/>
+                <w:sz w:val="21"/>
+                <w:szCs w:val="21"/>
+                <w:lang w:val="es-ES" w:eastAsia="es-ES"/>
+              </w:rPr>
+            </w:pPr>
+            <w:r>
+              <w:rPr>
+                <w:rFonts w:ascii="Segoe UI" w:eastAsia="Times New Roman" w:hAnsi="Segoe UI" w:cs="Segoe UI"/>
+                <w:color w:val="0D0D0D"/>
+                <w:sz w:val="21"/>
+                <w:szCs w:val="21"/>
+                <w:lang w:val="es-ES" w:eastAsia="es-ES"/>
+              </w:rPr>
+              <w:t>S/ 50</w:t>
+            </w:r>
+          </w:p>
+        </w:tc>
+      </w:tr>
+      <w:tr>
+        <w:trPr>
+          <w:cnfStyle w:val="000000100000" w:firstRow="0" w:lastRow="0" w:firstColumn="0" w:lastColumn="0" w:oddVBand="0" w:evenVBand="0" w:oddHBand="1" w:evenHBand="0" w:firstRowFirstColumn="0" w:firstRowLastColumn="0" w:lastRowFirstColumn="0" w:lastRowLastColumn="0"/>
+        </w:trPr>
+        <w:tc>
+          <w:tcPr>
+            <w:cnfStyle w:val="001000000000" w:firstRow="0" w:lastRow="0" w:firstColumn="1" w:lastColumn="0" w:oddVBand="0" w:evenVBand="0" w:oddHBand="0" w:evenHBand="0" w:firstRowFirstColumn="0" w:firstRowLastColumn="0" w:lastRowFirstColumn="0" w:lastRowLastColumn="0"/>
+            <w:tcW w:w="0" w:type="auto"/>
+            <w:hideMark/>
+          </w:tcPr>
+          <w:p>
+            <w:pPr>
+              <w:spacing w:after="0" w:line="240" w:lineRule="auto"/>
+              <w:rPr>
+                <w:rFonts w:ascii="Segoe UI" w:eastAsia="Times New Roman" w:hAnsi="Segoe UI" w:cs="Segoe UI"/>
+                <w:color w:val="0D0D0D"/>
+                <w:sz w:val="21"/>
+                <w:szCs w:val="21"/>
+                <w:lang w:val="es-ES" w:eastAsia="es-ES"/>
+              </w:rPr>
+            </w:pPr>
+            <w:r>
+              <w:rPr>
+                <w:rFonts w:ascii="Segoe UI" w:eastAsia="Times New Roman" w:hAnsi="Segoe UI" w:cs="Segoe UI"/>
+                <w:color w:val="0D0D0D"/>
+                <w:sz w:val="21"/>
+                <w:szCs w:val="21"/>
+                <w:lang w:val="es-ES" w:eastAsia="es-ES"/>
+              </w:rPr>
+              <w:t>Cartuchos de impresora</w:t>
+            </w:r>
+          </w:p>
+        </w:tc>
+        <w:tc>
+          <w:tcPr>
+            <w:tcW w:w="0" w:type="auto"/>
+            <w:hideMark/>
+          </w:tcPr>
+          <w:p>
+            <w:pPr>
+              <w:spacing w:after="0" w:line="240" w:lineRule="auto"/>
+              <w:cnfStyle w:val="000000100000" w:firstRow="0" w:lastRow="0" w:firstColumn="0" w:lastColumn="0" w:oddVBand="0" w:evenVBand="0" w:oddHBand="1" w:evenHBand="0" w:firstRowFirstColumn="0" w:firstRowLastColumn="0" w:lastRowFirstColumn="0" w:lastRowLastColumn="0"/>
+              <w:rPr>
+                <w:rFonts w:ascii="Segoe UI" w:eastAsia="Times New Roman" w:hAnsi="Segoe UI" w:cs="Segoe UI"/>
+                <w:color w:val="0D0D0D"/>
+                <w:sz w:val="21"/>
+                <w:szCs w:val="21"/>
+                <w:lang w:val="es-ES" w:eastAsia="es-ES"/>
+              </w:rPr>
+            </w:pPr>
+            <w:r>
+              <w:rPr>
+                <w:rFonts w:ascii="Segoe UI" w:eastAsia="Times New Roman" w:hAnsi="Segoe UI" w:cs="Segoe UI"/>
+                <w:color w:val="0D0D0D"/>
+                <w:sz w:val="21"/>
+                <w:szCs w:val="21"/>
+                <w:lang w:val="es-ES" w:eastAsia="es-ES"/>
+              </w:rPr>
+              <w:t>S/ 200</w:t>
+            </w:r>
+          </w:p>
+        </w:tc>
+      </w:tr>
+      <w:tr>
+        <w:tc>
+          <w:tcPr>
+            <w:cnfStyle w:val="001000000000" w:firstRow="0" w:lastRow="0" w:firstColumn="1" w:lastColumn="0" w:oddVBand="0" w:evenVBand="0" w:oddHBand="0" w:evenHBand="0" w:firstRowFirstColumn="0" w:firstRowLastColumn="0" w:lastRowFirstColumn="0" w:lastRowLastColumn="0"/>
+            <w:tcW w:w="0" w:type="auto"/>
+            <w:hideMark/>
+          </w:tcPr>
+          <w:p>
+            <w:pPr>
+              <w:spacing w:after="0" w:line="240" w:lineRule="auto"/>
+              <w:rPr>
+                <w:rFonts w:ascii="Segoe UI" w:eastAsia="Times New Roman" w:hAnsi="Segoe UI" w:cs="Segoe UI"/>
+                <w:color w:val="0D0D0D"/>
+                <w:sz w:val="21"/>
+                <w:szCs w:val="21"/>
+                <w:lang w:val="es-ES" w:eastAsia="es-ES"/>
+              </w:rPr>
+            </w:pPr>
+            <w:r>
+              <w:rPr>
+                <w:rFonts w:ascii="Segoe UI" w:eastAsia="Times New Roman" w:hAnsi="Segoe UI" w:cs="Segoe UI"/>
+                <w:color w:val="0D0D0D"/>
+                <w:sz w:val="21"/>
+                <w:szCs w:val="21"/>
+                <w:lang w:val="es-ES" w:eastAsia="es-ES"/>
+              </w:rPr>
+              <w:t>Marcadores</w:t>
+            </w:r>
+          </w:p>
+        </w:tc>
+        <w:tc>
+          <w:tcPr>
+            <w:tcW w:w="0" w:type="auto"/>
+            <w:hideMark/>
+          </w:tcPr>
+          <w:p>
+            <w:pPr>
+              <w:spacing w:after="0" w:line="240" w:lineRule="auto"/>
+              <w:cnfStyle w:val="000000000000" w:firstRow="0" w:lastRow="0" w:firstColumn="0" w:lastColumn="0" w:oddVBand="0" w:evenVBand="0" w:oddHBand="0" w:evenHBand="0" w:firstRowFirstColumn="0" w:firstRowLastColumn="0" w:lastRowFirstColumn="0" w:lastRowLastColumn="0"/>
+              <w:rPr>
+                <w:rFonts w:ascii="Segoe UI" w:eastAsia="Times New Roman" w:hAnsi="Segoe UI" w:cs="Segoe UI"/>
+                <w:color w:val="0D0D0D"/>
+                <w:sz w:val="21"/>
+                <w:szCs w:val="21"/>
+                <w:lang w:val="es-ES" w:eastAsia="es-ES"/>
+              </w:rPr>
+            </w:pPr>
+            <w:r>
+              <w:rPr>
+                <w:rFonts w:ascii="Segoe UI" w:eastAsia="Times New Roman" w:hAnsi="Segoe UI" w:cs="Segoe UI"/>
+                <w:color w:val="0D0D0D"/>
+                <w:sz w:val="21"/>
+                <w:szCs w:val="21"/>
+                <w:lang w:val="es-ES" w:eastAsia="es-ES"/>
+              </w:rPr>
+              <w:t>S/ 30</w:t>
+            </w:r>
+          </w:p>
+        </w:tc>
+      </w:tr>
+      <w:tr>
+        <w:trPr>
+          <w:cnfStyle w:val="000000100000" w:firstRow="0" w:lastRow="0" w:firstColumn="0" w:lastColumn="0" w:oddVBand="0" w:evenVBand="0" w:oddHBand="1" w:evenHBand="0" w:firstRowFirstColumn="0" w:firstRowLastColumn="0" w:lastRowFirstColumn="0" w:lastRowLastColumn="0"/>
+        </w:trPr>
+        <w:tc>
+          <w:tcPr>
+            <w:cnfStyle w:val="001000000000" w:firstRow="0" w:lastRow="0" w:firstColumn="1" w:lastColumn="0" w:oddVBand="0" w:evenVBand="0" w:oddHBand="0" w:evenHBand="0" w:firstRowFirstColumn="0" w:firstRowLastColumn="0" w:lastRowFirstColumn="0" w:lastRowLastColumn="0"/>
+            <w:tcW w:w="0" w:type="auto"/>
+            <w:hideMark/>
+          </w:tcPr>
+          <w:p>
+            <w:pPr>
+              <w:spacing w:after="0" w:line="240" w:lineRule="auto"/>
+              <w:rPr>
+                <w:rFonts w:ascii="Segoe UI" w:eastAsia="Times New Roman" w:hAnsi="Segoe UI" w:cs="Segoe UI"/>
+                <w:color w:val="0D0D0D"/>
+                <w:sz w:val="21"/>
+                <w:szCs w:val="21"/>
+                <w:lang w:val="es-ES" w:eastAsia="es-ES"/>
+              </w:rPr>
+            </w:pPr>
+            <w:r>
+              <w:rPr>
+                <w:rFonts w:ascii="Segoe UI" w:eastAsia="Times New Roman" w:hAnsi="Segoe UI" w:cs="Segoe UI"/>
+                <w:color w:val="0D0D0D"/>
+                <w:sz w:val="21"/>
+                <w:szCs w:val="21"/>
+                <w:lang w:val="es-ES" w:eastAsia="es-ES"/>
+              </w:rPr>
+              <w:t>Otros materiales de oficina</w:t>
+            </w:r>
+          </w:p>
+        </w:tc>
+        <w:tc>
+          <w:tcPr>
+            <w:tcW w:w="0" w:type="auto"/>
+            <w:hideMark/>
+          </w:tcPr>
+          <w:p>
+            <w:pPr>
+              <w:spacing w:after="0" w:line="240" w:lineRule="auto"/>
+              <w:cnfStyle w:val="000000100000" w:firstRow="0" w:lastRow="0" w:firstColumn="0" w:lastColumn="0" w:oddVBand="0" w:evenVBand="0" w:oddHBand="1" w:evenHBand="0" w:firstRowFirstColumn="0" w:firstRowLastColumn="0" w:lastRowFirstColumn="0" w:lastRowLastColumn="0"/>
+              <w:rPr>
+                <w:rFonts w:ascii="Segoe UI" w:eastAsia="Times New Roman" w:hAnsi="Segoe UI" w:cs="Segoe UI"/>
+                <w:color w:val="0D0D0D"/>
+                <w:sz w:val="21"/>
+                <w:szCs w:val="21"/>
+                <w:lang w:val="es-ES" w:eastAsia="es-ES"/>
+              </w:rPr>
+            </w:pPr>
+            <w:r>
+              <w:rPr>
+                <w:rFonts w:ascii="Segoe UI" w:eastAsia="Times New Roman" w:hAnsi="Segoe UI" w:cs="Segoe UI"/>
+                <w:color w:val="0D0D0D"/>
+                <w:sz w:val="21"/>
+                <w:szCs w:val="21"/>
+                <w:lang w:val="es-ES" w:eastAsia="es-ES"/>
+              </w:rPr>
+              <w:t>S/ 150</w:t>
+            </w:r>
+          </w:p>
+        </w:tc>
+      </w:tr>
+    </w:tbl>
+    <w:p>
+      <w:pPr>
+        <w:ind w:left="414"/>
+        <w:jc w:val="both"/>
+        <w:rPr>
+          <w:sz w:val="24"/>
+          <w:szCs w:val="24"/>
+        </w:rPr>
+      </w:pPr>
     </w:p>
     <w:p>
       <w:pPr>
@@ -4116,6 +5015,7 @@
           <w:rFonts w:asciiTheme="minorHAnsi" w:hAnsiTheme="minorHAnsi" w:cstheme="minorBidi"/>
           <w:color w:val="auto"/>
         </w:rPr>
+        <w:lastRenderedPageBreak/>
         <w:t xml:space="preserve">Costos operativos durante el desarrollo </w:t>
       </w:r>
     </w:p>
@@ -4130,47 +5030,455 @@
           <w:szCs w:val="24"/>
         </w:rPr>
       </w:pPr>
-      <w:r>
-        <w:rPr>
-          <w:i/>
-          <w:sz w:val="24"/>
-          <w:szCs w:val="24"/>
-        </w:rPr>
-        <w:t>{</w:t>
-      </w:r>
-      <w:r>
-        <w:rPr>
-          <w:i/>
-          <w:sz w:val="24"/>
-          <w:szCs w:val="24"/>
-        </w:rPr>
-        <w:t>Evaluar</w:t>
-      </w:r>
-      <w:r>
-        <w:rPr>
-          <w:i/>
-          <w:sz w:val="24"/>
-          <w:szCs w:val="24"/>
-        </w:rPr>
-        <w:t xml:space="preserve"> costos necesarios para la operatividad de las actividades de la empresa durante el periodo en el que se realizara el proyecto. </w:t>
-      </w:r>
-      <w:r>
-        <w:rPr>
-          <w:i/>
-          <w:sz w:val="24"/>
-          <w:szCs w:val="24"/>
-        </w:rPr>
-        <w:t>Los costos de operación pueden</w:t>
-      </w:r>
-      <w:r>
-        <w:rPr>
-          <w:i/>
-          <w:sz w:val="24"/>
-          <w:szCs w:val="24"/>
-        </w:rPr>
-        <w:t xml:space="preserve"> ser renta de oficina, agua, luz, teléfono, etc.}</w:t>
-      </w:r>
-    </w:p>
+    </w:p>
+    <w:tbl>
+      <w:tblPr>
+        <w:tblStyle w:val="Tablanormal1"/>
+        <w:tblW w:w="0" w:type="auto"/>
+        <w:tblInd w:w="1721" w:type="dxa"/>
+        <w:tblLook w:val="04A0" w:firstRow="1" w:lastRow="0" w:firstColumn="1" w:lastColumn="0" w:noHBand="0" w:noVBand="1"/>
+      </w:tblPr>
+      <w:tblGrid>
+        <w:gridCol w:w="2420"/>
+        <w:gridCol w:w="2631"/>
+      </w:tblGrid>
+      <w:tr>
+        <w:trPr>
+          <w:cnfStyle w:val="100000000000" w:firstRow="1" w:lastRow="0" w:firstColumn="0" w:lastColumn="0" w:oddVBand="0" w:evenVBand="0" w:oddHBand="0" w:evenHBand="0" w:firstRowFirstColumn="0" w:firstRowLastColumn="0" w:lastRowFirstColumn="0" w:lastRowLastColumn="0"/>
+        </w:trPr>
+        <w:tc>
+          <w:tcPr>
+            <w:cnfStyle w:val="001000000000" w:firstRow="0" w:lastRow="0" w:firstColumn="1" w:lastColumn="0" w:oddVBand="0" w:evenVBand="0" w:oddHBand="0" w:evenHBand="0" w:firstRowFirstColumn="0" w:firstRowLastColumn="0" w:lastRowFirstColumn="0" w:lastRowLastColumn="0"/>
+            <w:tcW w:w="0" w:type="auto"/>
+            <w:hideMark/>
+          </w:tcPr>
+          <w:p>
+            <w:pPr>
+              <w:spacing w:after="0" w:line="240" w:lineRule="auto"/>
+              <w:jc w:val="center"/>
+              <w:rPr>
+                <w:rFonts w:ascii="Segoe UI" w:eastAsia="Times New Roman" w:hAnsi="Segoe UI" w:cs="Segoe UI"/>
+                <w:b/>
+                <w:bCs/>
+                <w:color w:val="0D0D0D"/>
+                <w:sz w:val="21"/>
+                <w:szCs w:val="21"/>
+                <w:lang w:val="es-ES" w:eastAsia="es-ES"/>
+              </w:rPr>
+            </w:pPr>
+            <w:r>
+              <w:rPr>
+                <w:rFonts w:ascii="Segoe UI" w:eastAsia="Times New Roman" w:hAnsi="Segoe UI" w:cs="Segoe UI"/>
+                <w:b/>
+                <w:bCs/>
+                <w:color w:val="0D0D0D"/>
+                <w:sz w:val="21"/>
+                <w:szCs w:val="21"/>
+                <w:lang w:val="es-ES" w:eastAsia="es-ES"/>
+              </w:rPr>
+              <w:t>Concepto</w:t>
+            </w:r>
+          </w:p>
+        </w:tc>
+        <w:tc>
+          <w:tcPr>
+            <w:tcW w:w="0" w:type="auto"/>
+            <w:hideMark/>
+          </w:tcPr>
+          <w:p>
+            <w:pPr>
+              <w:jc w:val="center"/>
+              <w:cnfStyle w:val="100000000000" w:firstRow="1" w:lastRow="0" w:firstColumn="0" w:lastColumn="0" w:oddVBand="0" w:evenVBand="0" w:oddHBand="0" w:evenHBand="0" w:firstRowFirstColumn="0" w:firstRowLastColumn="0" w:lastRowFirstColumn="0" w:lastRowLastColumn="0"/>
+              <w:rPr>
+                <w:rFonts w:ascii="Segoe UI" w:eastAsia="Times New Roman" w:hAnsi="Segoe UI" w:cs="Segoe UI"/>
+                <w:color w:val="0D0D0D"/>
+                <w:sz w:val="21"/>
+                <w:szCs w:val="21"/>
+                <w:lang w:val="es-ES" w:eastAsia="es-ES"/>
+              </w:rPr>
+            </w:pPr>
+            <w:r>
+              <w:rPr>
+                <w:rFonts w:ascii="Segoe UI" w:eastAsia="Times New Roman" w:hAnsi="Segoe UI" w:cs="Segoe UI"/>
+                <w:color w:val="0D0D0D"/>
+                <w:sz w:val="21"/>
+                <w:szCs w:val="21"/>
+                <w:lang w:val="es-ES" w:eastAsia="es-ES"/>
+              </w:rPr>
+              <w:t xml:space="preserve">Costo estimado mensual </w:t>
+            </w:r>
+          </w:p>
+        </w:tc>
+      </w:tr>
+      <w:tr>
+        <w:trPr>
+          <w:cnfStyle w:val="000000100000" w:firstRow="0" w:lastRow="0" w:firstColumn="0" w:lastColumn="0" w:oddVBand="0" w:evenVBand="0" w:oddHBand="1" w:evenHBand="0" w:firstRowFirstColumn="0" w:firstRowLastColumn="0" w:lastRowFirstColumn="0" w:lastRowLastColumn="0"/>
+        </w:trPr>
+        <w:tc>
+          <w:tcPr>
+            <w:cnfStyle w:val="001000000000" w:firstRow="0" w:lastRow="0" w:firstColumn="1" w:lastColumn="0" w:oddVBand="0" w:evenVBand="0" w:oddHBand="0" w:evenHBand="0" w:firstRowFirstColumn="0" w:firstRowLastColumn="0" w:lastRowFirstColumn="0" w:lastRowLastColumn="0"/>
+            <w:tcW w:w="0" w:type="auto"/>
+            <w:hideMark/>
+          </w:tcPr>
+          <w:p>
+            <w:pPr>
+              <w:rPr>
+                <w:rFonts w:ascii="Segoe UI" w:eastAsia="Times New Roman" w:hAnsi="Segoe UI" w:cs="Segoe UI"/>
+                <w:color w:val="0D0D0D"/>
+                <w:sz w:val="21"/>
+                <w:szCs w:val="21"/>
+                <w:lang w:val="es-ES" w:eastAsia="es-ES"/>
+              </w:rPr>
+            </w:pPr>
+            <w:r>
+              <w:rPr>
+                <w:rFonts w:ascii="Segoe UI" w:eastAsia="Times New Roman" w:hAnsi="Segoe UI" w:cs="Segoe UI"/>
+                <w:color w:val="0D0D0D"/>
+                <w:sz w:val="21"/>
+                <w:szCs w:val="21"/>
+                <w:lang w:val="es-ES" w:eastAsia="es-ES"/>
+              </w:rPr>
+              <w:t>Renta de oficina</w:t>
+            </w:r>
+          </w:p>
+        </w:tc>
+        <w:tc>
+          <w:tcPr>
+            <w:tcW w:w="0" w:type="auto"/>
+            <w:hideMark/>
+          </w:tcPr>
+          <w:p>
+            <w:pPr>
+              <w:spacing w:after="0" w:line="240" w:lineRule="auto"/>
+              <w:cnfStyle w:val="000000100000" w:firstRow="0" w:lastRow="0" w:firstColumn="0" w:lastColumn="0" w:oddVBand="0" w:evenVBand="0" w:oddHBand="1" w:evenHBand="0" w:firstRowFirstColumn="0" w:firstRowLastColumn="0" w:lastRowFirstColumn="0" w:lastRowLastColumn="0"/>
+              <w:rPr>
+                <w:rFonts w:ascii="Segoe UI" w:eastAsia="Times New Roman" w:hAnsi="Segoe UI" w:cs="Segoe UI"/>
+                <w:color w:val="0D0D0D"/>
+                <w:sz w:val="21"/>
+                <w:szCs w:val="21"/>
+                <w:lang w:val="es-ES" w:eastAsia="es-ES"/>
+              </w:rPr>
+            </w:pPr>
+            <w:r>
+              <w:rPr>
+                <w:rFonts w:ascii="Segoe UI" w:eastAsia="Times New Roman" w:hAnsi="Segoe UI" w:cs="Segoe UI"/>
+                <w:color w:val="0D0D0D"/>
+                <w:sz w:val="21"/>
+                <w:szCs w:val="21"/>
+                <w:lang w:val="es-ES" w:eastAsia="es-ES"/>
+              </w:rPr>
+              <w:t>S/ 500</w:t>
+            </w:r>
+          </w:p>
+        </w:tc>
+      </w:tr>
+      <w:tr>
+        <w:tc>
+          <w:tcPr>
+            <w:cnfStyle w:val="001000000000" w:firstRow="0" w:lastRow="0" w:firstColumn="1" w:lastColumn="0" w:oddVBand="0" w:evenVBand="0" w:oddHBand="0" w:evenHBand="0" w:firstRowFirstColumn="0" w:firstRowLastColumn="0" w:lastRowFirstColumn="0" w:lastRowLastColumn="0"/>
+            <w:tcW w:w="0" w:type="auto"/>
+            <w:hideMark/>
+          </w:tcPr>
+          <w:p>
+            <w:pPr>
+              <w:spacing w:after="0" w:line="240" w:lineRule="auto"/>
+              <w:rPr>
+                <w:rFonts w:ascii="Segoe UI" w:eastAsia="Times New Roman" w:hAnsi="Segoe UI" w:cs="Segoe UI"/>
+                <w:color w:val="0D0D0D"/>
+                <w:sz w:val="21"/>
+                <w:szCs w:val="21"/>
+                <w:lang w:val="es-ES" w:eastAsia="es-ES"/>
+              </w:rPr>
+            </w:pPr>
+            <w:r>
+              <w:rPr>
+                <w:rFonts w:ascii="Segoe UI" w:eastAsia="Times New Roman" w:hAnsi="Segoe UI" w:cs="Segoe UI"/>
+                <w:color w:val="0D0D0D"/>
+                <w:sz w:val="21"/>
+                <w:szCs w:val="21"/>
+                <w:lang w:val="es-ES" w:eastAsia="es-ES"/>
+              </w:rPr>
+              <w:t>Agua</w:t>
+            </w:r>
+          </w:p>
+        </w:tc>
+        <w:tc>
+          <w:tcPr>
+            <w:tcW w:w="0" w:type="auto"/>
+            <w:hideMark/>
+          </w:tcPr>
+          <w:p>
+            <w:pPr>
+              <w:spacing w:after="0" w:line="240" w:lineRule="auto"/>
+              <w:cnfStyle w:val="000000000000" w:firstRow="0" w:lastRow="0" w:firstColumn="0" w:lastColumn="0" w:oddVBand="0" w:evenVBand="0" w:oddHBand="0" w:evenHBand="0" w:firstRowFirstColumn="0" w:firstRowLastColumn="0" w:lastRowFirstColumn="0" w:lastRowLastColumn="0"/>
+              <w:rPr>
+                <w:rFonts w:ascii="Segoe UI" w:eastAsia="Times New Roman" w:hAnsi="Segoe UI" w:cs="Segoe UI"/>
+                <w:color w:val="0D0D0D"/>
+                <w:sz w:val="21"/>
+                <w:szCs w:val="21"/>
+                <w:lang w:val="es-ES" w:eastAsia="es-ES"/>
+              </w:rPr>
+            </w:pPr>
+            <w:r>
+              <w:rPr>
+                <w:rFonts w:ascii="Segoe UI" w:eastAsia="Times New Roman" w:hAnsi="Segoe UI" w:cs="Segoe UI"/>
+                <w:color w:val="0D0D0D"/>
+                <w:sz w:val="21"/>
+                <w:szCs w:val="21"/>
+                <w:lang w:val="es-ES" w:eastAsia="es-ES"/>
+              </w:rPr>
+              <w:t>S/ 50</w:t>
+            </w:r>
+          </w:p>
+        </w:tc>
+      </w:tr>
+      <w:tr>
+        <w:trPr>
+          <w:cnfStyle w:val="000000100000" w:firstRow="0" w:lastRow="0" w:firstColumn="0" w:lastColumn="0" w:oddVBand="0" w:evenVBand="0" w:oddHBand="1" w:evenHBand="0" w:firstRowFirstColumn="0" w:firstRowLastColumn="0" w:lastRowFirstColumn="0" w:lastRowLastColumn="0"/>
+        </w:trPr>
+        <w:tc>
+          <w:tcPr>
+            <w:cnfStyle w:val="001000000000" w:firstRow="0" w:lastRow="0" w:firstColumn="1" w:lastColumn="0" w:oddVBand="0" w:evenVBand="0" w:oddHBand="0" w:evenHBand="0" w:firstRowFirstColumn="0" w:firstRowLastColumn="0" w:lastRowFirstColumn="0" w:lastRowLastColumn="0"/>
+            <w:tcW w:w="0" w:type="auto"/>
+            <w:hideMark/>
+          </w:tcPr>
+          <w:p>
+            <w:pPr>
+              <w:spacing w:after="0" w:line="240" w:lineRule="auto"/>
+              <w:rPr>
+                <w:rFonts w:ascii="Segoe UI" w:eastAsia="Times New Roman" w:hAnsi="Segoe UI" w:cs="Segoe UI"/>
+                <w:color w:val="0D0D0D"/>
+                <w:sz w:val="21"/>
+                <w:szCs w:val="21"/>
+                <w:lang w:val="es-ES" w:eastAsia="es-ES"/>
+              </w:rPr>
+            </w:pPr>
+            <w:r>
+              <w:rPr>
+                <w:rFonts w:ascii="Segoe UI" w:eastAsia="Times New Roman" w:hAnsi="Segoe UI" w:cs="Segoe UI"/>
+                <w:color w:val="0D0D0D"/>
+                <w:sz w:val="21"/>
+                <w:szCs w:val="21"/>
+                <w:lang w:val="es-ES" w:eastAsia="es-ES"/>
+              </w:rPr>
+              <w:t>Luz</w:t>
+            </w:r>
+          </w:p>
+        </w:tc>
+        <w:tc>
+          <w:tcPr>
+            <w:tcW w:w="0" w:type="auto"/>
+            <w:hideMark/>
+          </w:tcPr>
+          <w:p>
+            <w:pPr>
+              <w:spacing w:after="0" w:line="240" w:lineRule="auto"/>
+              <w:cnfStyle w:val="000000100000" w:firstRow="0" w:lastRow="0" w:firstColumn="0" w:lastColumn="0" w:oddVBand="0" w:evenVBand="0" w:oddHBand="1" w:evenHBand="0" w:firstRowFirstColumn="0" w:firstRowLastColumn="0" w:lastRowFirstColumn="0" w:lastRowLastColumn="0"/>
+              <w:rPr>
+                <w:rFonts w:ascii="Segoe UI" w:eastAsia="Times New Roman" w:hAnsi="Segoe UI" w:cs="Segoe UI"/>
+                <w:color w:val="0D0D0D"/>
+                <w:sz w:val="21"/>
+                <w:szCs w:val="21"/>
+                <w:lang w:val="es-ES" w:eastAsia="es-ES"/>
+              </w:rPr>
+            </w:pPr>
+            <w:r>
+              <w:rPr>
+                <w:rFonts w:ascii="Segoe UI" w:eastAsia="Times New Roman" w:hAnsi="Segoe UI" w:cs="Segoe UI"/>
+                <w:color w:val="0D0D0D"/>
+                <w:sz w:val="21"/>
+                <w:szCs w:val="21"/>
+                <w:lang w:val="es-ES" w:eastAsia="es-ES"/>
+              </w:rPr>
+              <w:t>S/ 100</w:t>
+            </w:r>
+          </w:p>
+        </w:tc>
+      </w:tr>
+      <w:tr>
+        <w:tc>
+          <w:tcPr>
+            <w:cnfStyle w:val="001000000000" w:firstRow="0" w:lastRow="0" w:firstColumn="1" w:lastColumn="0" w:oddVBand="0" w:evenVBand="0" w:oddHBand="0" w:evenHBand="0" w:firstRowFirstColumn="0" w:firstRowLastColumn="0" w:lastRowFirstColumn="0" w:lastRowLastColumn="0"/>
+            <w:tcW w:w="0" w:type="auto"/>
+            <w:hideMark/>
+          </w:tcPr>
+          <w:p>
+            <w:pPr>
+              <w:spacing w:after="0" w:line="240" w:lineRule="auto"/>
+              <w:rPr>
+                <w:rFonts w:ascii="Segoe UI" w:eastAsia="Times New Roman" w:hAnsi="Segoe UI" w:cs="Segoe UI"/>
+                <w:color w:val="0D0D0D"/>
+                <w:sz w:val="21"/>
+                <w:szCs w:val="21"/>
+                <w:lang w:val="es-ES" w:eastAsia="es-ES"/>
+              </w:rPr>
+            </w:pPr>
+            <w:r>
+              <w:rPr>
+                <w:rFonts w:ascii="Segoe UI" w:eastAsia="Times New Roman" w:hAnsi="Segoe UI" w:cs="Segoe UI"/>
+                <w:color w:val="0D0D0D"/>
+                <w:sz w:val="21"/>
+                <w:szCs w:val="21"/>
+                <w:lang w:val="es-ES" w:eastAsia="es-ES"/>
+              </w:rPr>
+              <w:t>Teléfono</w:t>
+            </w:r>
+          </w:p>
+        </w:tc>
+        <w:tc>
+          <w:tcPr>
+            <w:tcW w:w="0" w:type="auto"/>
+            <w:hideMark/>
+          </w:tcPr>
+          <w:p>
+            <w:pPr>
+              <w:spacing w:after="0" w:line="240" w:lineRule="auto"/>
+              <w:cnfStyle w:val="000000000000" w:firstRow="0" w:lastRow="0" w:firstColumn="0" w:lastColumn="0" w:oddVBand="0" w:evenVBand="0" w:oddHBand="0" w:evenHBand="0" w:firstRowFirstColumn="0" w:firstRowLastColumn="0" w:lastRowFirstColumn="0" w:lastRowLastColumn="0"/>
+              <w:rPr>
+                <w:rFonts w:ascii="Segoe UI" w:eastAsia="Times New Roman" w:hAnsi="Segoe UI" w:cs="Segoe UI"/>
+                <w:color w:val="0D0D0D"/>
+                <w:sz w:val="21"/>
+                <w:szCs w:val="21"/>
+                <w:lang w:val="es-ES" w:eastAsia="es-ES"/>
+              </w:rPr>
+            </w:pPr>
+            <w:r>
+              <w:rPr>
+                <w:rFonts w:ascii="Segoe UI" w:eastAsia="Times New Roman" w:hAnsi="Segoe UI" w:cs="Segoe UI"/>
+                <w:color w:val="0D0D0D"/>
+                <w:sz w:val="21"/>
+                <w:szCs w:val="21"/>
+                <w:lang w:val="es-ES" w:eastAsia="es-ES"/>
+              </w:rPr>
+              <w:t>S/ 80</w:t>
+            </w:r>
+          </w:p>
+        </w:tc>
+      </w:tr>
+      <w:tr>
+        <w:trPr>
+          <w:cnfStyle w:val="000000100000" w:firstRow="0" w:lastRow="0" w:firstColumn="0" w:lastColumn="0" w:oddVBand="0" w:evenVBand="0" w:oddHBand="1" w:evenHBand="0" w:firstRowFirstColumn="0" w:firstRowLastColumn="0" w:lastRowFirstColumn="0" w:lastRowLastColumn="0"/>
+        </w:trPr>
+        <w:tc>
+          <w:tcPr>
+            <w:cnfStyle w:val="001000000000" w:firstRow="0" w:lastRow="0" w:firstColumn="1" w:lastColumn="0" w:oddVBand="0" w:evenVBand="0" w:oddHBand="0" w:evenHBand="0" w:firstRowFirstColumn="0" w:firstRowLastColumn="0" w:lastRowFirstColumn="0" w:lastRowLastColumn="0"/>
+            <w:tcW w:w="0" w:type="auto"/>
+            <w:hideMark/>
+          </w:tcPr>
+          <w:p>
+            <w:pPr>
+              <w:spacing w:after="0" w:line="240" w:lineRule="auto"/>
+              <w:rPr>
+                <w:rFonts w:ascii="Segoe UI" w:eastAsia="Times New Roman" w:hAnsi="Segoe UI" w:cs="Segoe UI"/>
+                <w:color w:val="0D0D0D"/>
+                <w:sz w:val="21"/>
+                <w:szCs w:val="21"/>
+                <w:lang w:val="es-ES" w:eastAsia="es-ES"/>
+              </w:rPr>
+            </w:pPr>
+            <w:r>
+              <w:rPr>
+                <w:rFonts w:ascii="Segoe UI" w:eastAsia="Times New Roman" w:hAnsi="Segoe UI" w:cs="Segoe UI"/>
+                <w:color w:val="0D0D0D"/>
+                <w:sz w:val="21"/>
+                <w:szCs w:val="21"/>
+                <w:lang w:val="es-ES" w:eastAsia="es-ES"/>
+              </w:rPr>
+              <w:t>Internet</w:t>
+            </w:r>
+          </w:p>
+        </w:tc>
+        <w:tc>
+          <w:tcPr>
+            <w:tcW w:w="0" w:type="auto"/>
+            <w:hideMark/>
+          </w:tcPr>
+          <w:p>
+            <w:pPr>
+              <w:spacing w:after="0" w:line="240" w:lineRule="auto"/>
+              <w:cnfStyle w:val="000000100000" w:firstRow="0" w:lastRow="0" w:firstColumn="0" w:lastColumn="0" w:oddVBand="0" w:evenVBand="0" w:oddHBand="1" w:evenHBand="0" w:firstRowFirstColumn="0" w:firstRowLastColumn="0" w:lastRowFirstColumn="0" w:lastRowLastColumn="0"/>
+              <w:rPr>
+                <w:rFonts w:ascii="Segoe UI" w:eastAsia="Times New Roman" w:hAnsi="Segoe UI" w:cs="Segoe UI"/>
+                <w:color w:val="0D0D0D"/>
+                <w:sz w:val="21"/>
+                <w:szCs w:val="21"/>
+                <w:lang w:val="es-ES" w:eastAsia="es-ES"/>
+              </w:rPr>
+            </w:pPr>
+            <w:r>
+              <w:rPr>
+                <w:rFonts w:ascii="Segoe UI" w:eastAsia="Times New Roman" w:hAnsi="Segoe UI" w:cs="Segoe UI"/>
+                <w:color w:val="0D0D0D"/>
+                <w:sz w:val="21"/>
+                <w:szCs w:val="21"/>
+                <w:lang w:val="es-ES" w:eastAsia="es-ES"/>
+              </w:rPr>
+              <w:t>S/ 120</w:t>
+            </w:r>
+          </w:p>
+        </w:tc>
+      </w:tr>
+      <w:tr>
+        <w:tc>
+          <w:tcPr>
+            <w:cnfStyle w:val="001000000000" w:firstRow="0" w:lastRow="0" w:firstColumn="1" w:lastColumn="0" w:oddVBand="0" w:evenVBand="0" w:oddHBand="0" w:evenHBand="0" w:firstRowFirstColumn="0" w:firstRowLastColumn="0" w:lastRowFirstColumn="0" w:lastRowLastColumn="0"/>
+            <w:tcW w:w="0" w:type="auto"/>
+            <w:hideMark/>
+          </w:tcPr>
+          <w:p>
+            <w:pPr>
+              <w:spacing w:after="0" w:line="240" w:lineRule="auto"/>
+              <w:rPr>
+                <w:rFonts w:ascii="Segoe UI" w:eastAsia="Times New Roman" w:hAnsi="Segoe UI" w:cs="Segoe UI"/>
+                <w:color w:val="0D0D0D"/>
+                <w:sz w:val="21"/>
+                <w:szCs w:val="21"/>
+                <w:lang w:val="es-ES" w:eastAsia="es-ES"/>
+              </w:rPr>
+            </w:pPr>
+            <w:r>
+              <w:rPr>
+                <w:rFonts w:ascii="Segoe UI" w:eastAsia="Times New Roman" w:hAnsi="Segoe UI" w:cs="Segoe UI"/>
+                <w:color w:val="0D0D0D"/>
+                <w:sz w:val="21"/>
+                <w:szCs w:val="21"/>
+                <w:lang w:val="es-ES" w:eastAsia="es-ES"/>
+              </w:rPr>
+              <w:t>Otros gastos operativos</w:t>
+            </w:r>
+          </w:p>
+        </w:tc>
+        <w:tc>
+          <w:tcPr>
+            <w:tcW w:w="0" w:type="auto"/>
+            <w:hideMark/>
+          </w:tcPr>
+          <w:p>
+            <w:pPr>
+              <w:spacing w:after="0" w:line="240" w:lineRule="auto"/>
+              <w:cnfStyle w:val="000000000000" w:firstRow="0" w:lastRow="0" w:firstColumn="0" w:lastColumn="0" w:oddVBand="0" w:evenVBand="0" w:oddHBand="0" w:evenHBand="0" w:firstRowFirstColumn="0" w:firstRowLastColumn="0" w:lastRowFirstColumn="0" w:lastRowLastColumn="0"/>
+              <w:rPr>
+                <w:rFonts w:ascii="Segoe UI" w:eastAsia="Times New Roman" w:hAnsi="Segoe UI" w:cs="Segoe UI"/>
+                <w:color w:val="0D0D0D"/>
+                <w:sz w:val="21"/>
+                <w:szCs w:val="21"/>
+                <w:lang w:val="es-ES" w:eastAsia="es-ES"/>
+              </w:rPr>
+            </w:pPr>
+            <w:r>
+              <w:rPr>
+                <w:rFonts w:ascii="Segoe UI" w:eastAsia="Times New Roman" w:hAnsi="Segoe UI" w:cs="Segoe UI"/>
+                <w:color w:val="0D0D0D"/>
+                <w:sz w:val="21"/>
+                <w:szCs w:val="21"/>
+                <w:lang w:val="es-ES" w:eastAsia="es-ES"/>
+              </w:rPr>
+              <w:t>S/ 200</w:t>
+            </w:r>
+          </w:p>
+        </w:tc>
+      </w:tr>
+    </w:tbl>
     <w:p>
       <w:pPr>
         <w:pStyle w:val="Prrafodelista"/>
@@ -4210,55 +5518,396 @@
     </w:p>
     <w:p>
       <w:pPr>
-        <w:pStyle w:val="Prrafodelista"/>
-        <w:ind w:left="360"/>
-        <w:jc w:val="both"/>
-        <w:rPr>
-          <w:i/>
-          <w:sz w:val="24"/>
-          <w:szCs w:val="24"/>
-        </w:rPr>
-      </w:pPr>
-      <w:r>
-        <w:rPr>
-          <w:sz w:val="24"/>
-          <w:szCs w:val="24"/>
-        </w:rPr>
-        <w:t>{</w:t>
-      </w:r>
-      <w:r>
-        <w:rPr>
-          <w:i/>
-          <w:sz w:val="24"/>
-          <w:szCs w:val="24"/>
-        </w:rPr>
-        <w:t xml:space="preserve">Evaluar si se cuenta con los requerimientos técnicos para la </w:t>
-      </w:r>
-      <w:r>
-        <w:rPr>
-          <w:i/>
-          <w:sz w:val="24"/>
-          <w:szCs w:val="24"/>
-        </w:rPr>
-        <w:t>implantación</w:t>
-      </w:r>
-      <w:r>
-        <w:rPr>
-          <w:i/>
-          <w:sz w:val="24"/>
-          <w:szCs w:val="24"/>
-        </w:rPr>
-        <w:t xml:space="preserve"> del software como el dominio, infraestructura de red, acceso a internet, etc.</w:t>
-      </w:r>
-      <w:r>
-        <w:rPr>
-          <w:i/>
-          <w:sz w:val="24"/>
-          <w:szCs w:val="24"/>
-        </w:rPr>
-        <w:t>}</w:t>
-      </w:r>
-    </w:p>
+        <w:spacing w:after="0" w:line="240" w:lineRule="auto"/>
+        <w:rPr>
+          <w:rFonts w:ascii="Times New Roman" w:eastAsia="Times New Roman" w:hAnsi="Times New Roman" w:cs="Times New Roman"/>
+          <w:sz w:val="24"/>
+          <w:szCs w:val="24"/>
+          <w:lang w:val="es-ES" w:eastAsia="es-ES"/>
+        </w:rPr>
+      </w:pPr>
+    </w:p>
+    <w:tbl>
+      <w:tblPr>
+        <w:tblStyle w:val="Tablanormal1"/>
+        <w:tblW w:w="0" w:type="auto"/>
+        <w:tblLook w:val="04A0" w:firstRow="1" w:lastRow="0" w:firstColumn="1" w:lastColumn="0" w:noHBand="0" w:noVBand="1"/>
+      </w:tblPr>
+      <w:tblGrid>
+        <w:gridCol w:w="2273"/>
+        <w:gridCol w:w="4060"/>
+        <w:gridCol w:w="1746"/>
+      </w:tblGrid>
+      <w:tr>
+        <w:trPr>
+          <w:cnfStyle w:val="100000000000" w:firstRow="1" w:lastRow="0" w:firstColumn="0" w:lastColumn="0" w:oddVBand="0" w:evenVBand="0" w:oddHBand="0" w:evenHBand="0" w:firstRowFirstColumn="0" w:firstRowLastColumn="0" w:lastRowFirstColumn="0" w:lastRowLastColumn="0"/>
+        </w:trPr>
+        <w:tc>
+          <w:tcPr>
+            <w:cnfStyle w:val="001000000000" w:firstRow="0" w:lastRow="0" w:firstColumn="1" w:lastColumn="0" w:oddVBand="0" w:evenVBand="0" w:oddHBand="0" w:evenHBand="0" w:firstRowFirstColumn="0" w:firstRowLastColumn="0" w:lastRowFirstColumn="0" w:lastRowLastColumn="0"/>
+            <w:tcW w:w="0" w:type="auto"/>
+            <w:hideMark/>
+          </w:tcPr>
+          <w:p>
+            <w:pPr>
+              <w:spacing w:after="0" w:line="240" w:lineRule="auto"/>
+              <w:jc w:val="center"/>
+              <w:rPr>
+                <w:rFonts w:ascii="Segoe UI" w:eastAsia="Times New Roman" w:hAnsi="Segoe UI" w:cs="Segoe UI"/>
+                <w:b/>
+                <w:bCs/>
+                <w:color w:val="0D0D0D"/>
+                <w:sz w:val="21"/>
+                <w:szCs w:val="21"/>
+                <w:lang w:val="es-ES" w:eastAsia="es-ES"/>
+              </w:rPr>
+            </w:pPr>
+            <w:r>
+              <w:rPr>
+                <w:rFonts w:ascii="Segoe UI" w:eastAsia="Times New Roman" w:hAnsi="Segoe UI" w:cs="Segoe UI"/>
+                <w:b/>
+                <w:bCs/>
+                <w:color w:val="0D0D0D"/>
+                <w:sz w:val="21"/>
+                <w:szCs w:val="21"/>
+                <w:lang w:val="es-ES" w:eastAsia="es-ES"/>
+              </w:rPr>
+              <w:t>Elemento</w:t>
+            </w:r>
+          </w:p>
+        </w:tc>
+        <w:tc>
+          <w:tcPr>
+            <w:tcW w:w="0" w:type="auto"/>
+            <w:hideMark/>
+          </w:tcPr>
+          <w:p>
+            <w:pPr>
+              <w:jc w:val="center"/>
+              <w:cnfStyle w:val="100000000000" w:firstRow="1" w:lastRow="0" w:firstColumn="0" w:lastColumn="0" w:oddVBand="0" w:evenVBand="0" w:oddHBand="0" w:evenHBand="0" w:firstRowFirstColumn="0" w:firstRowLastColumn="0" w:lastRowFirstColumn="0" w:lastRowLastColumn="0"/>
+              <w:rPr>
+                <w:rFonts w:ascii="Segoe UI" w:eastAsia="Times New Roman" w:hAnsi="Segoe UI" w:cs="Segoe UI"/>
+                <w:color w:val="0D0D0D"/>
+                <w:sz w:val="21"/>
+                <w:szCs w:val="21"/>
+                <w:lang w:val="es-ES" w:eastAsia="es-ES"/>
+              </w:rPr>
+            </w:pPr>
+            <w:r>
+              <w:rPr>
+                <w:rFonts w:ascii="Segoe UI" w:eastAsia="Times New Roman" w:hAnsi="Segoe UI" w:cs="Segoe UI"/>
+                <w:color w:val="0D0D0D"/>
+                <w:sz w:val="21"/>
+                <w:szCs w:val="21"/>
+                <w:lang w:val="es-ES" w:eastAsia="es-ES"/>
+              </w:rPr>
+              <w:t>Descripción</w:t>
+            </w:r>
+          </w:p>
+        </w:tc>
+        <w:tc>
+          <w:tcPr>
+            <w:tcW w:w="0" w:type="auto"/>
+            <w:hideMark/>
+          </w:tcPr>
+          <w:p>
+            <w:pPr>
+              <w:jc w:val="center"/>
+              <w:cnfStyle w:val="100000000000" w:firstRow="1" w:lastRow="0" w:firstColumn="0" w:lastColumn="0" w:oddVBand="0" w:evenVBand="0" w:oddHBand="0" w:evenHBand="0" w:firstRowFirstColumn="0" w:firstRowLastColumn="0" w:lastRowFirstColumn="0" w:lastRowLastColumn="0"/>
+              <w:rPr>
+                <w:rFonts w:ascii="Segoe UI" w:eastAsia="Times New Roman" w:hAnsi="Segoe UI" w:cs="Segoe UI"/>
+                <w:color w:val="0D0D0D"/>
+                <w:sz w:val="21"/>
+                <w:szCs w:val="21"/>
+                <w:lang w:val="es-ES" w:eastAsia="es-ES"/>
+              </w:rPr>
+            </w:pPr>
+            <w:r>
+              <w:rPr>
+                <w:rFonts w:ascii="Segoe UI" w:eastAsia="Times New Roman" w:hAnsi="Segoe UI" w:cs="Segoe UI"/>
+                <w:color w:val="0D0D0D"/>
+                <w:sz w:val="21"/>
+                <w:szCs w:val="21"/>
+                <w:lang w:val="es-ES" w:eastAsia="es-ES"/>
+              </w:rPr>
+              <w:t xml:space="preserve">Costo Estimado </w:t>
+            </w:r>
+          </w:p>
+        </w:tc>
+      </w:tr>
+      <w:tr>
+        <w:trPr>
+          <w:cnfStyle w:val="000000100000" w:firstRow="0" w:lastRow="0" w:firstColumn="0" w:lastColumn="0" w:oddVBand="0" w:evenVBand="0" w:oddHBand="1" w:evenHBand="0" w:firstRowFirstColumn="0" w:firstRowLastColumn="0" w:lastRowFirstColumn="0" w:lastRowLastColumn="0"/>
+        </w:trPr>
+        <w:tc>
+          <w:tcPr>
+            <w:cnfStyle w:val="001000000000" w:firstRow="0" w:lastRow="0" w:firstColumn="1" w:lastColumn="0" w:oddVBand="0" w:evenVBand="0" w:oddHBand="0" w:evenHBand="0" w:firstRowFirstColumn="0" w:firstRowLastColumn="0" w:lastRowFirstColumn="0" w:lastRowLastColumn="0"/>
+            <w:tcW w:w="0" w:type="auto"/>
+            <w:hideMark/>
+          </w:tcPr>
+          <w:p>
+            <w:pPr>
+              <w:rPr>
+                <w:rFonts w:ascii="Segoe UI" w:eastAsia="Times New Roman" w:hAnsi="Segoe UI" w:cs="Segoe UI"/>
+                <w:color w:val="0D0D0D"/>
+                <w:sz w:val="21"/>
+                <w:szCs w:val="21"/>
+                <w:lang w:val="es-ES" w:eastAsia="es-ES"/>
+              </w:rPr>
+            </w:pPr>
+            <w:r>
+              <w:rPr>
+                <w:rFonts w:ascii="Segoe UI" w:eastAsia="Times New Roman" w:hAnsi="Segoe UI" w:cs="Segoe UI"/>
+                <w:color w:val="0D0D0D"/>
+                <w:sz w:val="21"/>
+                <w:szCs w:val="21"/>
+                <w:lang w:val="es-ES" w:eastAsia="es-ES"/>
+              </w:rPr>
+              <w:t>Dominio</w:t>
+            </w:r>
+          </w:p>
+        </w:tc>
+        <w:tc>
+          <w:tcPr>
+            <w:tcW w:w="0" w:type="auto"/>
+            <w:hideMark/>
+          </w:tcPr>
+          <w:p>
+            <w:pPr>
+              <w:spacing w:after="0" w:line="240" w:lineRule="auto"/>
+              <w:cnfStyle w:val="000000100000" w:firstRow="0" w:lastRow="0" w:firstColumn="0" w:lastColumn="0" w:oddVBand="0" w:evenVBand="0" w:oddHBand="1" w:evenHBand="0" w:firstRowFirstColumn="0" w:firstRowLastColumn="0" w:lastRowFirstColumn="0" w:lastRowLastColumn="0"/>
+              <w:rPr>
+                <w:rFonts w:ascii="Segoe UI" w:eastAsia="Times New Roman" w:hAnsi="Segoe UI" w:cs="Segoe UI"/>
+                <w:color w:val="0D0D0D"/>
+                <w:sz w:val="21"/>
+                <w:szCs w:val="21"/>
+                <w:lang w:val="es-ES" w:eastAsia="es-ES"/>
+              </w:rPr>
+            </w:pPr>
+            <w:r>
+              <w:rPr>
+                <w:rFonts w:ascii="Segoe UI" w:eastAsia="Times New Roman" w:hAnsi="Segoe UI" w:cs="Segoe UI"/>
+                <w:color w:val="0D0D0D"/>
+                <w:sz w:val="21"/>
+                <w:szCs w:val="21"/>
+                <w:lang w:val="es-ES" w:eastAsia="es-ES"/>
+              </w:rPr>
+              <w:t>Registro de dominio por un año</w:t>
+            </w:r>
+          </w:p>
+        </w:tc>
+        <w:tc>
+          <w:tcPr>
+            <w:tcW w:w="0" w:type="auto"/>
+            <w:hideMark/>
+          </w:tcPr>
+          <w:p>
+            <w:pPr>
+              <w:spacing w:after="0" w:line="240" w:lineRule="auto"/>
+              <w:cnfStyle w:val="000000100000" w:firstRow="0" w:lastRow="0" w:firstColumn="0" w:lastColumn="0" w:oddVBand="0" w:evenVBand="0" w:oddHBand="1" w:evenHBand="0" w:firstRowFirstColumn="0" w:firstRowLastColumn="0" w:lastRowFirstColumn="0" w:lastRowLastColumn="0"/>
+              <w:rPr>
+                <w:rFonts w:ascii="Segoe UI" w:eastAsia="Times New Roman" w:hAnsi="Segoe UI" w:cs="Segoe UI"/>
+                <w:color w:val="0D0D0D"/>
+                <w:sz w:val="21"/>
+                <w:szCs w:val="21"/>
+                <w:lang w:val="es-ES" w:eastAsia="es-ES"/>
+              </w:rPr>
+            </w:pPr>
+            <w:r>
+              <w:rPr>
+                <w:rFonts w:ascii="Segoe UI" w:eastAsia="Times New Roman" w:hAnsi="Segoe UI" w:cs="Segoe UI"/>
+                <w:color w:val="0D0D0D"/>
+                <w:sz w:val="21"/>
+                <w:szCs w:val="21"/>
+                <w:lang w:val="es-ES" w:eastAsia="es-ES"/>
+              </w:rPr>
+              <w:t>S/ 100</w:t>
+            </w:r>
+          </w:p>
+        </w:tc>
+      </w:tr>
+      <w:tr>
+        <w:tc>
+          <w:tcPr>
+            <w:cnfStyle w:val="001000000000" w:firstRow="0" w:lastRow="0" w:firstColumn="1" w:lastColumn="0" w:oddVBand="0" w:evenVBand="0" w:oddHBand="0" w:evenHBand="0" w:firstRowFirstColumn="0" w:firstRowLastColumn="0" w:lastRowFirstColumn="0" w:lastRowLastColumn="0"/>
+            <w:tcW w:w="0" w:type="auto"/>
+            <w:hideMark/>
+          </w:tcPr>
+          <w:p>
+            <w:pPr>
+              <w:spacing w:after="0" w:line="240" w:lineRule="auto"/>
+              <w:rPr>
+                <w:rFonts w:ascii="Segoe UI" w:eastAsia="Times New Roman" w:hAnsi="Segoe UI" w:cs="Segoe UI"/>
+                <w:color w:val="0D0D0D"/>
+                <w:sz w:val="21"/>
+                <w:szCs w:val="21"/>
+                <w:lang w:val="es-ES" w:eastAsia="es-ES"/>
+              </w:rPr>
+            </w:pPr>
+            <w:r>
+              <w:rPr>
+                <w:rFonts w:ascii="Segoe UI" w:eastAsia="Times New Roman" w:hAnsi="Segoe UI" w:cs="Segoe UI"/>
+                <w:color w:val="0D0D0D"/>
+                <w:sz w:val="21"/>
+                <w:szCs w:val="21"/>
+                <w:lang w:val="es-ES" w:eastAsia="es-ES"/>
+              </w:rPr>
+              <w:t>Infraestructura de Red</w:t>
+            </w:r>
+          </w:p>
+        </w:tc>
+        <w:tc>
+          <w:tcPr>
+            <w:tcW w:w="0" w:type="auto"/>
+            <w:hideMark/>
+          </w:tcPr>
+          <w:p>
+            <w:pPr>
+              <w:spacing w:after="0" w:line="240" w:lineRule="auto"/>
+              <w:cnfStyle w:val="000000000000" w:firstRow="0" w:lastRow="0" w:firstColumn="0" w:lastColumn="0" w:oddVBand="0" w:evenVBand="0" w:oddHBand="0" w:evenHBand="0" w:firstRowFirstColumn="0" w:firstRowLastColumn="0" w:lastRowFirstColumn="0" w:lastRowLastColumn="0"/>
+              <w:rPr>
+                <w:rFonts w:ascii="Segoe UI" w:eastAsia="Times New Roman" w:hAnsi="Segoe UI" w:cs="Segoe UI"/>
+                <w:color w:val="0D0D0D"/>
+                <w:sz w:val="21"/>
+                <w:szCs w:val="21"/>
+                <w:lang w:val="es-ES" w:eastAsia="es-ES"/>
+              </w:rPr>
+            </w:pPr>
+            <w:r>
+              <w:rPr>
+                <w:rFonts w:ascii="Segoe UI" w:eastAsia="Times New Roman" w:hAnsi="Segoe UI" w:cs="Segoe UI"/>
+                <w:color w:val="0D0D0D"/>
+                <w:sz w:val="21"/>
+                <w:szCs w:val="21"/>
+                <w:lang w:val="es-ES" w:eastAsia="es-ES"/>
+              </w:rPr>
+              <w:t>Enrutadores, switches, cables, etc.</w:t>
+            </w:r>
+          </w:p>
+        </w:tc>
+        <w:tc>
+          <w:tcPr>
+            <w:tcW w:w="0" w:type="auto"/>
+            <w:hideMark/>
+          </w:tcPr>
+          <w:p>
+            <w:pPr>
+              <w:spacing w:after="0" w:line="240" w:lineRule="auto"/>
+              <w:cnfStyle w:val="000000000000" w:firstRow="0" w:lastRow="0" w:firstColumn="0" w:lastColumn="0" w:oddVBand="0" w:evenVBand="0" w:oddHBand="0" w:evenHBand="0" w:firstRowFirstColumn="0" w:firstRowLastColumn="0" w:lastRowFirstColumn="0" w:lastRowLastColumn="0"/>
+              <w:rPr>
+                <w:rFonts w:ascii="Segoe UI" w:eastAsia="Times New Roman" w:hAnsi="Segoe UI" w:cs="Segoe UI"/>
+                <w:color w:val="0D0D0D"/>
+                <w:sz w:val="21"/>
+                <w:szCs w:val="21"/>
+                <w:lang w:val="es-ES" w:eastAsia="es-ES"/>
+              </w:rPr>
+            </w:pPr>
+            <w:r>
+              <w:rPr>
+                <w:rFonts w:ascii="Segoe UI" w:eastAsia="Times New Roman" w:hAnsi="Segoe UI" w:cs="Segoe UI"/>
+                <w:color w:val="0D0D0D"/>
+                <w:sz w:val="21"/>
+                <w:szCs w:val="21"/>
+                <w:lang w:val="es-ES" w:eastAsia="es-ES"/>
+              </w:rPr>
+              <w:t>S/ 500</w:t>
+            </w:r>
+          </w:p>
+        </w:tc>
+      </w:tr>
+      <w:tr>
+        <w:trPr>
+          <w:cnfStyle w:val="000000100000" w:firstRow="0" w:lastRow="0" w:firstColumn="0" w:lastColumn="0" w:oddVBand="0" w:evenVBand="0" w:oddHBand="1" w:evenHBand="0" w:firstRowFirstColumn="0" w:firstRowLastColumn="0" w:lastRowFirstColumn="0" w:lastRowLastColumn="0"/>
+        </w:trPr>
+        <w:tc>
+          <w:tcPr>
+            <w:cnfStyle w:val="001000000000" w:firstRow="0" w:lastRow="0" w:firstColumn="1" w:lastColumn="0" w:oddVBand="0" w:evenVBand="0" w:oddHBand="0" w:evenHBand="0" w:firstRowFirstColumn="0" w:firstRowLastColumn="0" w:lastRowFirstColumn="0" w:lastRowLastColumn="0"/>
+            <w:tcW w:w="0" w:type="auto"/>
+            <w:hideMark/>
+          </w:tcPr>
+          <w:p>
+            <w:pPr>
+              <w:spacing w:after="0" w:line="240" w:lineRule="auto"/>
+              <w:rPr>
+                <w:rFonts w:ascii="Segoe UI" w:eastAsia="Times New Roman" w:hAnsi="Segoe UI" w:cs="Segoe UI"/>
+                <w:color w:val="0D0D0D"/>
+                <w:sz w:val="21"/>
+                <w:szCs w:val="21"/>
+                <w:lang w:val="es-ES" w:eastAsia="es-ES"/>
+              </w:rPr>
+            </w:pPr>
+            <w:r>
+              <w:rPr>
+                <w:rFonts w:ascii="Segoe UI" w:eastAsia="Times New Roman" w:hAnsi="Segoe UI" w:cs="Segoe UI"/>
+                <w:color w:val="0D0D0D"/>
+                <w:sz w:val="21"/>
+                <w:szCs w:val="21"/>
+                <w:lang w:val="es-ES" w:eastAsia="es-ES"/>
+              </w:rPr>
+              <w:t>Acceso a Internet</w:t>
+            </w:r>
+          </w:p>
+        </w:tc>
+        <w:tc>
+          <w:tcPr>
+            <w:tcW w:w="0" w:type="auto"/>
+            <w:hideMark/>
+          </w:tcPr>
+          <w:p>
+            <w:pPr>
+              <w:spacing w:after="0" w:line="240" w:lineRule="auto"/>
+              <w:cnfStyle w:val="000000100000" w:firstRow="0" w:lastRow="0" w:firstColumn="0" w:lastColumn="0" w:oddVBand="0" w:evenVBand="0" w:oddHBand="1" w:evenHBand="0" w:firstRowFirstColumn="0" w:firstRowLastColumn="0" w:lastRowFirstColumn="0" w:lastRowLastColumn="0"/>
+              <w:rPr>
+                <w:rFonts w:ascii="Segoe UI" w:eastAsia="Times New Roman" w:hAnsi="Segoe UI" w:cs="Segoe UI"/>
+                <w:color w:val="0D0D0D"/>
+                <w:sz w:val="21"/>
+                <w:szCs w:val="21"/>
+                <w:lang w:val="es-ES" w:eastAsia="es-ES"/>
+              </w:rPr>
+            </w:pPr>
+            <w:r>
+              <w:rPr>
+                <w:rFonts w:ascii="Segoe UI" w:eastAsia="Times New Roman" w:hAnsi="Segoe UI" w:cs="Segoe UI"/>
+                <w:color w:val="0D0D0D"/>
+                <w:sz w:val="21"/>
+                <w:szCs w:val="21"/>
+                <w:lang w:val="es-ES" w:eastAsia="es-ES"/>
+              </w:rPr>
+              <w:t>Conexión mensual de calidad empresarial</w:t>
+            </w:r>
+          </w:p>
+        </w:tc>
+        <w:tc>
+          <w:tcPr>
+            <w:tcW w:w="0" w:type="auto"/>
+            <w:hideMark/>
+          </w:tcPr>
+          <w:p>
+            <w:pPr>
+              <w:spacing w:after="0" w:line="240" w:lineRule="auto"/>
+              <w:cnfStyle w:val="000000100000" w:firstRow="0" w:lastRow="0" w:firstColumn="0" w:lastColumn="0" w:oddVBand="0" w:evenVBand="0" w:oddHBand="1" w:evenHBand="0" w:firstRowFirstColumn="0" w:firstRowLastColumn="0" w:lastRowFirstColumn="0" w:lastRowLastColumn="0"/>
+              <w:rPr>
+                <w:rFonts w:ascii="Segoe UI" w:eastAsia="Times New Roman" w:hAnsi="Segoe UI" w:cs="Segoe UI"/>
+                <w:color w:val="0D0D0D"/>
+                <w:sz w:val="21"/>
+                <w:szCs w:val="21"/>
+                <w:lang w:val="es-ES" w:eastAsia="es-ES"/>
+              </w:rPr>
+            </w:pPr>
+            <w:r>
+              <w:rPr>
+                <w:rFonts w:ascii="Segoe UI" w:eastAsia="Times New Roman" w:hAnsi="Segoe UI" w:cs="Segoe UI"/>
+                <w:color w:val="0D0D0D"/>
+                <w:sz w:val="21"/>
+                <w:szCs w:val="21"/>
+                <w:lang w:val="es-ES" w:eastAsia="es-ES"/>
+              </w:rPr>
+              <w:t>S/ 300</w:t>
+            </w:r>
+          </w:p>
+        </w:tc>
+      </w:tr>
+    </w:tbl>
     <w:p>
       <w:pPr>
         <w:pStyle w:val="Prrafodelista"/>
@@ -4294,139 +5943,415 @@
     </w:p>
     <w:p>
       <w:pPr>
-        <w:pStyle w:val="Prrafodelista"/>
-        <w:ind w:left="360"/>
-        <w:jc w:val="both"/>
-        <w:rPr>
-          <w:i/>
-          <w:sz w:val="24"/>
-          <w:szCs w:val="24"/>
-        </w:rPr>
-      </w:pPr>
-      <w:r>
-        <w:rPr>
-          <w:i/>
-          <w:sz w:val="24"/>
-          <w:szCs w:val="24"/>
-        </w:rPr>
-        <w:t>{</w:t>
-      </w:r>
-      <w:r>
-        <w:rPr>
-          <w:i/>
-          <w:sz w:val="24"/>
-          <w:szCs w:val="24"/>
-        </w:rPr>
-        <w:t>Aquí se incluyen los gastos generados por el recurso humano que se necesita para el desarrollo del sistema únicamente</w:t>
-      </w:r>
-      <w:r>
-        <w:rPr>
-          <w:i/>
-          <w:sz w:val="24"/>
-          <w:szCs w:val="24"/>
-        </w:rPr>
-        <w:t>.</w:t>
-      </w:r>
-    </w:p>
-    <w:p>
-      <w:pPr>
-        <w:pStyle w:val="Prrafodelista"/>
-        <w:ind w:left="360"/>
-        <w:jc w:val="both"/>
-        <w:rPr>
-          <w:i/>
-          <w:sz w:val="24"/>
-          <w:szCs w:val="24"/>
-        </w:rPr>
-      </w:pPr>
-      <w:r>
-        <w:rPr>
-          <w:i/>
-          <w:sz w:val="24"/>
-          <w:szCs w:val="24"/>
-        </w:rPr>
-        <w:t xml:space="preserve">No se </w:t>
-      </w:r>
-      <w:r>
-        <w:rPr>
-          <w:i/>
-          <w:sz w:val="24"/>
-          <w:szCs w:val="24"/>
-        </w:rPr>
-        <w:t>considerará</w:t>
-      </w:r>
-      <w:r>
-        <w:rPr>
-          <w:i/>
-          <w:sz w:val="24"/>
-          <w:szCs w:val="24"/>
-        </w:rPr>
-        <w:t xml:space="preserve"> personal </w:t>
-      </w:r>
-      <w:r>
-        <w:rPr>
-          <w:i/>
-          <w:sz w:val="24"/>
-          <w:szCs w:val="24"/>
-        </w:rPr>
-        <w:t xml:space="preserve">para la operación y funcionamiento del sistema. </w:t>
-      </w:r>
-    </w:p>
-    <w:p>
-      <w:pPr>
-        <w:pStyle w:val="Prrafodelista"/>
-        <w:ind w:left="360"/>
-        <w:jc w:val="both"/>
-        <w:rPr>
-          <w:i/>
-          <w:sz w:val="24"/>
-          <w:szCs w:val="24"/>
-        </w:rPr>
-      </w:pPr>
-      <w:r>
-        <w:rPr>
-          <w:i/>
-          <w:sz w:val="24"/>
-          <w:szCs w:val="24"/>
-        </w:rPr>
-        <w:t>Incluir</w:t>
-      </w:r>
-      <w:r>
-        <w:rPr>
-          <w:i/>
-          <w:sz w:val="24"/>
-          <w:szCs w:val="24"/>
-        </w:rPr>
-        <w:t xml:space="preserve"> tabla que muestra los gastos correspondientes al personal.</w:t>
-      </w:r>
-    </w:p>
-    <w:p>
-      <w:pPr>
-        <w:pStyle w:val="Prrafodelista"/>
-        <w:ind w:left="360"/>
-        <w:jc w:val="both"/>
-        <w:rPr>
-          <w:i/>
-          <w:sz w:val="24"/>
-          <w:szCs w:val="24"/>
-        </w:rPr>
-      </w:pPr>
-      <w:r>
-        <w:rPr>
-          <w:i/>
-          <w:sz w:val="24"/>
-          <w:szCs w:val="24"/>
-        </w:rPr>
-        <w:t>Indicar organización y roles.</w:t>
-      </w:r>
-      <w:r>
-        <w:rPr>
-          <w:i/>
-          <w:sz w:val="24"/>
-          <w:szCs w:val="24"/>
-        </w:rPr>
-        <w:t xml:space="preserve"> Indicar horario de trabajo del personal.}</w:t>
-      </w:r>
+        <w:pStyle w:val="Default"/>
+        <w:jc w:val="both"/>
+        <w:rPr>
+          <w:rFonts w:asciiTheme="minorHAnsi" w:hAnsiTheme="minorHAnsi" w:cstheme="minorBidi"/>
+          <w:color w:val="auto"/>
+        </w:rPr>
+      </w:pPr>
+    </w:p>
+    <w:tbl>
+      <w:tblPr>
+        <w:tblStyle w:val="Tablanormal1"/>
+        <w:tblW w:w="0" w:type="auto"/>
+        <w:jc w:val="center"/>
+        <w:tblLook w:val="04A0" w:firstRow="1" w:lastRow="0" w:firstColumn="1" w:lastColumn="0" w:noHBand="0" w:noVBand="1"/>
+      </w:tblPr>
+      <w:tblGrid>
+        <w:gridCol w:w="1467"/>
+        <w:gridCol w:w="2309"/>
+        <w:gridCol w:w="2908"/>
+      </w:tblGrid>
+      <w:tr>
+        <w:trPr>
+          <w:cnfStyle w:val="100000000000" w:firstRow="1" w:lastRow="0" w:firstColumn="0" w:lastColumn="0" w:oddVBand="0" w:evenVBand="0" w:oddHBand="0" w:evenHBand="0" w:firstRowFirstColumn="0" w:firstRowLastColumn="0" w:lastRowFirstColumn="0" w:lastRowLastColumn="0"/>
+          <w:jc w:val="center"/>
+        </w:trPr>
+        <w:tc>
+          <w:tcPr>
+            <w:cnfStyle w:val="001000000000" w:firstRow="0" w:lastRow="0" w:firstColumn="1" w:lastColumn="0" w:oddVBand="0" w:evenVBand="0" w:oddHBand="0" w:evenHBand="0" w:firstRowFirstColumn="0" w:firstRowLastColumn="0" w:lastRowFirstColumn="0" w:lastRowLastColumn="0"/>
+            <w:tcW w:w="0" w:type="auto"/>
+            <w:hideMark/>
+          </w:tcPr>
+          <w:p>
+            <w:pPr>
+              <w:spacing w:after="0" w:line="240" w:lineRule="auto"/>
+              <w:jc w:val="center"/>
+              <w:rPr>
+                <w:rFonts w:ascii="Segoe UI" w:eastAsia="Times New Roman" w:hAnsi="Segoe UI" w:cs="Segoe UI"/>
+                <w:b/>
+                <w:bCs/>
+                <w:color w:val="0D0D0D"/>
+                <w:sz w:val="21"/>
+                <w:szCs w:val="21"/>
+                <w:lang w:val="es-ES" w:eastAsia="es-ES"/>
+              </w:rPr>
+            </w:pPr>
+            <w:r>
+              <w:rPr>
+                <w:rFonts w:ascii="Segoe UI" w:eastAsia="Times New Roman" w:hAnsi="Segoe UI" w:cs="Segoe UI"/>
+                <w:b/>
+                <w:bCs/>
+                <w:color w:val="0D0D0D"/>
+                <w:sz w:val="21"/>
+                <w:szCs w:val="21"/>
+                <w:lang w:val="es-ES" w:eastAsia="es-ES"/>
+              </w:rPr>
+              <w:t>Rol</w:t>
+            </w:r>
+          </w:p>
+        </w:tc>
+        <w:tc>
+          <w:tcPr>
+            <w:tcW w:w="0" w:type="auto"/>
+            <w:hideMark/>
+          </w:tcPr>
+          <w:p>
+            <w:pPr>
+              <w:jc w:val="center"/>
+              <w:cnfStyle w:val="100000000000" w:firstRow="1" w:lastRow="0" w:firstColumn="0" w:lastColumn="0" w:oddVBand="0" w:evenVBand="0" w:oddHBand="0" w:evenHBand="0" w:firstRowFirstColumn="0" w:firstRowLastColumn="0" w:lastRowFirstColumn="0" w:lastRowLastColumn="0"/>
+              <w:rPr>
+                <w:rFonts w:ascii="Segoe UI" w:eastAsia="Times New Roman" w:hAnsi="Segoe UI" w:cs="Segoe UI"/>
+                <w:color w:val="0D0D0D"/>
+                <w:sz w:val="21"/>
+                <w:szCs w:val="21"/>
+                <w:lang w:val="es-ES" w:eastAsia="es-ES"/>
+              </w:rPr>
+            </w:pPr>
+            <w:r>
+              <w:rPr>
+                <w:rFonts w:ascii="Segoe UI" w:eastAsia="Times New Roman" w:hAnsi="Segoe UI" w:cs="Segoe UI"/>
+                <w:color w:val="0D0D0D"/>
+                <w:sz w:val="21"/>
+                <w:szCs w:val="21"/>
+                <w:lang w:val="es-ES" w:eastAsia="es-ES"/>
+              </w:rPr>
+              <w:t>Cantidad de personal</w:t>
+            </w:r>
+          </w:p>
+        </w:tc>
+        <w:tc>
+          <w:tcPr>
+            <w:tcW w:w="0" w:type="auto"/>
+            <w:hideMark/>
+          </w:tcPr>
+          <w:p>
+            <w:pPr>
+              <w:jc w:val="center"/>
+              <w:cnfStyle w:val="100000000000" w:firstRow="1" w:lastRow="0" w:firstColumn="0" w:lastColumn="0" w:oddVBand="0" w:evenVBand="0" w:oddHBand="0" w:evenHBand="0" w:firstRowFirstColumn="0" w:firstRowLastColumn="0" w:lastRowFirstColumn="0" w:lastRowLastColumn="0"/>
+              <w:rPr>
+                <w:rFonts w:ascii="Segoe UI" w:eastAsia="Times New Roman" w:hAnsi="Segoe UI" w:cs="Segoe UI"/>
+                <w:color w:val="0D0D0D"/>
+                <w:sz w:val="21"/>
+                <w:szCs w:val="21"/>
+                <w:lang w:val="es-ES" w:eastAsia="es-ES"/>
+              </w:rPr>
+            </w:pPr>
+            <w:r>
+              <w:rPr>
+                <w:rFonts w:ascii="Segoe UI" w:eastAsia="Times New Roman" w:hAnsi="Segoe UI" w:cs="Segoe UI"/>
+                <w:color w:val="0D0D0D"/>
+                <w:sz w:val="21"/>
+                <w:szCs w:val="21"/>
+                <w:lang w:val="es-ES" w:eastAsia="es-ES"/>
+              </w:rPr>
+              <w:t xml:space="preserve">Costo mensual por persona </w:t>
+            </w:r>
+          </w:p>
+        </w:tc>
+      </w:tr>
+      <w:tr>
+        <w:trPr>
+          <w:cnfStyle w:val="000000100000" w:firstRow="0" w:lastRow="0" w:firstColumn="0" w:lastColumn="0" w:oddVBand="0" w:evenVBand="0" w:oddHBand="1" w:evenHBand="0" w:firstRowFirstColumn="0" w:firstRowLastColumn="0" w:lastRowFirstColumn="0" w:lastRowLastColumn="0"/>
+          <w:jc w:val="center"/>
+        </w:trPr>
+        <w:tc>
+          <w:tcPr>
+            <w:cnfStyle w:val="001000000000" w:firstRow="0" w:lastRow="0" w:firstColumn="1" w:lastColumn="0" w:oddVBand="0" w:evenVBand="0" w:oddHBand="0" w:evenHBand="0" w:firstRowFirstColumn="0" w:firstRowLastColumn="0" w:lastRowFirstColumn="0" w:lastRowLastColumn="0"/>
+            <w:tcW w:w="0" w:type="auto"/>
+            <w:hideMark/>
+          </w:tcPr>
+          <w:p>
+            <w:pPr>
+              <w:rPr>
+                <w:rFonts w:ascii="Segoe UI" w:eastAsia="Times New Roman" w:hAnsi="Segoe UI" w:cs="Segoe UI"/>
+                <w:b w:val="0"/>
+                <w:bCs w:val="0"/>
+                <w:color w:val="0D0D0D"/>
+                <w:sz w:val="21"/>
+                <w:szCs w:val="21"/>
+                <w:lang w:val="es-ES" w:eastAsia="es-ES"/>
+              </w:rPr>
+            </w:pPr>
+            <w:r>
+              <w:rPr>
+                <w:rFonts w:ascii="Segoe UI" w:eastAsia="Times New Roman" w:hAnsi="Segoe UI" w:cs="Segoe UI"/>
+                <w:b w:val="0"/>
+                <w:bCs w:val="0"/>
+                <w:color w:val="0D0D0D"/>
+                <w:sz w:val="21"/>
+                <w:szCs w:val="21"/>
+                <w:lang w:val="es-ES" w:eastAsia="es-ES"/>
+              </w:rPr>
+              <w:t>Desarrollador</w:t>
+            </w:r>
+          </w:p>
+        </w:tc>
+        <w:tc>
+          <w:tcPr>
+            <w:tcW w:w="0" w:type="auto"/>
+            <w:hideMark/>
+          </w:tcPr>
+          <w:p>
+            <w:pPr>
+              <w:spacing w:after="0" w:line="240" w:lineRule="auto"/>
+              <w:cnfStyle w:val="000000100000" w:firstRow="0" w:lastRow="0" w:firstColumn="0" w:lastColumn="0" w:oddVBand="0" w:evenVBand="0" w:oddHBand="1" w:evenHBand="0" w:firstRowFirstColumn="0" w:firstRowLastColumn="0" w:lastRowFirstColumn="0" w:lastRowLastColumn="0"/>
+              <w:rPr>
+                <w:rFonts w:ascii="Segoe UI" w:eastAsia="Times New Roman" w:hAnsi="Segoe UI" w:cs="Segoe UI"/>
+                <w:color w:val="0D0D0D"/>
+                <w:sz w:val="21"/>
+                <w:szCs w:val="21"/>
+                <w:lang w:val="es-ES" w:eastAsia="es-ES"/>
+              </w:rPr>
+            </w:pPr>
+            <w:r>
+              <w:rPr>
+                <w:rFonts w:ascii="Segoe UI" w:eastAsia="Times New Roman" w:hAnsi="Segoe UI" w:cs="Segoe UI"/>
+                <w:color w:val="0D0D0D"/>
+                <w:sz w:val="21"/>
+                <w:szCs w:val="21"/>
+                <w:lang w:val="es-ES" w:eastAsia="es-ES"/>
+              </w:rPr>
+              <w:t>2</w:t>
+            </w:r>
+          </w:p>
+        </w:tc>
+        <w:tc>
+          <w:tcPr>
+            <w:tcW w:w="0" w:type="auto"/>
+            <w:hideMark/>
+          </w:tcPr>
+          <w:p>
+            <w:pPr>
+              <w:spacing w:after="0" w:line="240" w:lineRule="auto"/>
+              <w:cnfStyle w:val="000000100000" w:firstRow="0" w:lastRow="0" w:firstColumn="0" w:lastColumn="0" w:oddVBand="0" w:evenVBand="0" w:oddHBand="1" w:evenHBand="0" w:firstRowFirstColumn="0" w:firstRowLastColumn="0" w:lastRowFirstColumn="0" w:lastRowLastColumn="0"/>
+              <w:rPr>
+                <w:rFonts w:ascii="Segoe UI" w:eastAsia="Times New Roman" w:hAnsi="Segoe UI" w:cs="Segoe UI"/>
+                <w:color w:val="0D0D0D"/>
+                <w:sz w:val="21"/>
+                <w:szCs w:val="21"/>
+                <w:lang w:val="es-ES" w:eastAsia="es-ES"/>
+              </w:rPr>
+            </w:pPr>
+            <w:r>
+              <w:rPr>
+                <w:rFonts w:ascii="Segoe UI" w:eastAsia="Times New Roman" w:hAnsi="Segoe UI" w:cs="Segoe UI"/>
+                <w:color w:val="0D0D0D"/>
+                <w:sz w:val="21"/>
+                <w:szCs w:val="21"/>
+                <w:lang w:val="es-ES" w:eastAsia="es-ES"/>
+              </w:rPr>
+              <w:t>S/ 2500</w:t>
+            </w:r>
+          </w:p>
+        </w:tc>
+      </w:tr>
+      <w:tr>
+        <w:trPr>
+          <w:jc w:val="center"/>
+        </w:trPr>
+        <w:tc>
+          <w:tcPr>
+            <w:cnfStyle w:val="001000000000" w:firstRow="0" w:lastRow="0" w:firstColumn="1" w:lastColumn="0" w:oddVBand="0" w:evenVBand="0" w:oddHBand="0" w:evenHBand="0" w:firstRowFirstColumn="0" w:firstRowLastColumn="0" w:lastRowFirstColumn="0" w:lastRowLastColumn="0"/>
+            <w:tcW w:w="0" w:type="auto"/>
+            <w:hideMark/>
+          </w:tcPr>
+          <w:p>
+            <w:pPr>
+              <w:spacing w:after="0" w:line="240" w:lineRule="auto"/>
+              <w:rPr>
+                <w:rFonts w:ascii="Segoe UI" w:eastAsia="Times New Roman" w:hAnsi="Segoe UI" w:cs="Segoe UI"/>
+                <w:color w:val="0D0D0D"/>
+                <w:sz w:val="21"/>
+                <w:szCs w:val="21"/>
+                <w:lang w:val="es-ES" w:eastAsia="es-ES"/>
+              </w:rPr>
+            </w:pPr>
+            <w:r>
+              <w:rPr>
+                <w:rFonts w:ascii="Segoe UI" w:eastAsia="Times New Roman" w:hAnsi="Segoe UI" w:cs="Segoe UI"/>
+                <w:color w:val="0D0D0D"/>
+                <w:sz w:val="21"/>
+                <w:szCs w:val="21"/>
+                <w:lang w:val="es-ES" w:eastAsia="es-ES"/>
+              </w:rPr>
+              <w:t>Analista</w:t>
+            </w:r>
+          </w:p>
+        </w:tc>
+        <w:tc>
+          <w:tcPr>
+            <w:tcW w:w="0" w:type="auto"/>
+            <w:hideMark/>
+          </w:tcPr>
+          <w:p>
+            <w:pPr>
+              <w:spacing w:after="0" w:line="240" w:lineRule="auto"/>
+              <w:cnfStyle w:val="000000000000" w:firstRow="0" w:lastRow="0" w:firstColumn="0" w:lastColumn="0" w:oddVBand="0" w:evenVBand="0" w:oddHBand="0" w:evenHBand="0" w:firstRowFirstColumn="0" w:firstRowLastColumn="0" w:lastRowFirstColumn="0" w:lastRowLastColumn="0"/>
+              <w:rPr>
+                <w:rFonts w:ascii="Segoe UI" w:eastAsia="Times New Roman" w:hAnsi="Segoe UI" w:cs="Segoe UI"/>
+                <w:color w:val="0D0D0D"/>
+                <w:sz w:val="21"/>
+                <w:szCs w:val="21"/>
+                <w:lang w:val="es-ES" w:eastAsia="es-ES"/>
+              </w:rPr>
+            </w:pPr>
+            <w:r>
+              <w:rPr>
+                <w:rFonts w:ascii="Segoe UI" w:eastAsia="Times New Roman" w:hAnsi="Segoe UI" w:cs="Segoe UI"/>
+                <w:color w:val="0D0D0D"/>
+                <w:sz w:val="21"/>
+                <w:szCs w:val="21"/>
+                <w:lang w:val="es-ES" w:eastAsia="es-ES"/>
+              </w:rPr>
+              <w:t>1</w:t>
+            </w:r>
+          </w:p>
+        </w:tc>
+        <w:tc>
+          <w:tcPr>
+            <w:tcW w:w="0" w:type="auto"/>
+            <w:hideMark/>
+          </w:tcPr>
+          <w:p>
+            <w:pPr>
+              <w:spacing w:after="0" w:line="240" w:lineRule="auto"/>
+              <w:cnfStyle w:val="000000000000" w:firstRow="0" w:lastRow="0" w:firstColumn="0" w:lastColumn="0" w:oddVBand="0" w:evenVBand="0" w:oddHBand="0" w:evenHBand="0" w:firstRowFirstColumn="0" w:firstRowLastColumn="0" w:lastRowFirstColumn="0" w:lastRowLastColumn="0"/>
+              <w:rPr>
+                <w:rFonts w:ascii="Segoe UI" w:eastAsia="Times New Roman" w:hAnsi="Segoe UI" w:cs="Segoe UI"/>
+                <w:color w:val="0D0D0D"/>
+                <w:sz w:val="21"/>
+                <w:szCs w:val="21"/>
+                <w:lang w:val="es-ES" w:eastAsia="es-ES"/>
+              </w:rPr>
+            </w:pPr>
+            <w:r>
+              <w:rPr>
+                <w:rFonts w:ascii="Segoe UI" w:eastAsia="Times New Roman" w:hAnsi="Segoe UI" w:cs="Segoe UI"/>
+                <w:color w:val="0D0D0D"/>
+                <w:sz w:val="21"/>
+                <w:szCs w:val="21"/>
+                <w:lang w:val="es-ES" w:eastAsia="es-ES"/>
+              </w:rPr>
+              <w:t>S/ 3000</w:t>
+            </w:r>
+          </w:p>
+        </w:tc>
+      </w:tr>
+      <w:tr>
+        <w:trPr>
+          <w:cnfStyle w:val="000000100000" w:firstRow="0" w:lastRow="0" w:firstColumn="0" w:lastColumn="0" w:oddVBand="0" w:evenVBand="0" w:oddHBand="1" w:evenHBand="0" w:firstRowFirstColumn="0" w:firstRowLastColumn="0" w:lastRowFirstColumn="0" w:lastRowLastColumn="0"/>
+          <w:jc w:val="center"/>
+        </w:trPr>
+        <w:tc>
+          <w:tcPr>
+            <w:cnfStyle w:val="001000000000" w:firstRow="0" w:lastRow="0" w:firstColumn="1" w:lastColumn="0" w:oddVBand="0" w:evenVBand="0" w:oddHBand="0" w:evenHBand="0" w:firstRowFirstColumn="0" w:firstRowLastColumn="0" w:lastRowFirstColumn="0" w:lastRowLastColumn="0"/>
+            <w:tcW w:w="0" w:type="auto"/>
+            <w:hideMark/>
+          </w:tcPr>
+          <w:p>
+            <w:pPr>
+              <w:spacing w:after="0" w:line="240" w:lineRule="auto"/>
+              <w:rPr>
+                <w:rFonts w:ascii="Segoe UI" w:eastAsia="Times New Roman" w:hAnsi="Segoe UI" w:cs="Segoe UI"/>
+                <w:color w:val="0D0D0D"/>
+                <w:sz w:val="21"/>
+                <w:szCs w:val="21"/>
+                <w:lang w:val="es-ES" w:eastAsia="es-ES"/>
+              </w:rPr>
+            </w:pPr>
+            <w:r>
+              <w:rPr>
+                <w:rFonts w:ascii="Segoe UI" w:eastAsia="Times New Roman" w:hAnsi="Segoe UI" w:cs="Segoe UI"/>
+                <w:color w:val="0D0D0D"/>
+                <w:sz w:val="21"/>
+                <w:szCs w:val="21"/>
+                <w:lang w:val="es-ES" w:eastAsia="es-ES"/>
+              </w:rPr>
+              <w:t>Coordinador</w:t>
+            </w:r>
+          </w:p>
+        </w:tc>
+        <w:tc>
+          <w:tcPr>
+            <w:tcW w:w="0" w:type="auto"/>
+            <w:hideMark/>
+          </w:tcPr>
+          <w:p>
+            <w:pPr>
+              <w:spacing w:after="0" w:line="240" w:lineRule="auto"/>
+              <w:cnfStyle w:val="000000100000" w:firstRow="0" w:lastRow="0" w:firstColumn="0" w:lastColumn="0" w:oddVBand="0" w:evenVBand="0" w:oddHBand="1" w:evenHBand="0" w:firstRowFirstColumn="0" w:firstRowLastColumn="0" w:lastRowFirstColumn="0" w:lastRowLastColumn="0"/>
+              <w:rPr>
+                <w:rFonts w:ascii="Segoe UI" w:eastAsia="Times New Roman" w:hAnsi="Segoe UI" w:cs="Segoe UI"/>
+                <w:color w:val="0D0D0D"/>
+                <w:sz w:val="21"/>
+                <w:szCs w:val="21"/>
+                <w:lang w:val="es-ES" w:eastAsia="es-ES"/>
+              </w:rPr>
+            </w:pPr>
+            <w:r>
+              <w:rPr>
+                <w:rFonts w:ascii="Segoe UI" w:eastAsia="Times New Roman" w:hAnsi="Segoe UI" w:cs="Segoe UI"/>
+                <w:color w:val="0D0D0D"/>
+                <w:sz w:val="21"/>
+                <w:szCs w:val="21"/>
+                <w:lang w:val="es-ES" w:eastAsia="es-ES"/>
+              </w:rPr>
+              <w:t>1</w:t>
+            </w:r>
+          </w:p>
+        </w:tc>
+        <w:tc>
+          <w:tcPr>
+            <w:tcW w:w="0" w:type="auto"/>
+            <w:hideMark/>
+          </w:tcPr>
+          <w:p>
+            <w:pPr>
+              <w:spacing w:after="0" w:line="240" w:lineRule="auto"/>
+              <w:cnfStyle w:val="000000100000" w:firstRow="0" w:lastRow="0" w:firstColumn="0" w:lastColumn="0" w:oddVBand="0" w:evenVBand="0" w:oddHBand="1" w:evenHBand="0" w:firstRowFirstColumn="0" w:firstRowLastColumn="0" w:lastRowFirstColumn="0" w:lastRowLastColumn="0"/>
+              <w:rPr>
+                <w:rFonts w:ascii="Segoe UI" w:eastAsia="Times New Roman" w:hAnsi="Segoe UI" w:cs="Segoe UI"/>
+                <w:color w:val="0D0D0D"/>
+                <w:sz w:val="21"/>
+                <w:szCs w:val="21"/>
+                <w:lang w:val="es-ES" w:eastAsia="es-ES"/>
+              </w:rPr>
+            </w:pPr>
+            <w:r>
+              <w:rPr>
+                <w:rFonts w:ascii="Segoe UI" w:eastAsia="Times New Roman" w:hAnsi="Segoe UI" w:cs="Segoe UI"/>
+                <w:color w:val="0D0D0D"/>
+                <w:sz w:val="21"/>
+                <w:szCs w:val="21"/>
+                <w:lang w:val="es-ES" w:eastAsia="es-ES"/>
+              </w:rPr>
+              <w:t>S/ 3500</w:t>
+            </w:r>
+          </w:p>
+        </w:tc>
+      </w:tr>
+    </w:tbl>
+    <w:p>
+      <w:pPr>
+        <w:pStyle w:val="Default"/>
+        <w:jc w:val="both"/>
+        <w:rPr>
+          <w:rFonts w:asciiTheme="minorHAnsi" w:hAnsiTheme="minorHAnsi" w:cstheme="minorBidi"/>
+          <w:color w:val="auto"/>
+        </w:rPr>
+      </w:pPr>
     </w:p>
     <w:p>
       <w:pPr>
@@ -4453,7 +6378,6 @@
     <w:p>
       <w:pPr>
         <w:pStyle w:val="Default"/>
-        <w:ind w:left="360"/>
         <w:jc w:val="both"/>
         <w:rPr>
           <w:rFonts w:asciiTheme="minorHAnsi" w:hAnsiTheme="minorHAnsi" w:cstheme="minorBidi"/>
@@ -4461,41 +6385,442 @@
           <w:color w:val="auto"/>
         </w:rPr>
       </w:pPr>
-      <w:r>
-        <w:rPr>
-          <w:rFonts w:asciiTheme="minorHAnsi" w:hAnsiTheme="minorHAnsi" w:cstheme="minorBidi"/>
-          <w:i/>
-          <w:color w:val="auto"/>
-        </w:rPr>
-        <w:t>{</w:t>
-      </w:r>
-      <w:r>
-        <w:rPr>
-          <w:rFonts w:asciiTheme="minorHAnsi" w:hAnsiTheme="minorHAnsi" w:cstheme="minorBidi"/>
-          <w:i/>
-          <w:color w:val="auto"/>
-        </w:rPr>
-        <w:t>Totalizar costos y realizar resumen de costo final del proyecto y la forma de pago.</w:t>
-      </w:r>
-      <w:r>
-        <w:rPr>
-          <w:rFonts w:asciiTheme="minorHAnsi" w:hAnsiTheme="minorHAnsi" w:cstheme="minorBidi"/>
-          <w:i/>
-          <w:color w:val="auto"/>
-        </w:rPr>
-        <w:t>}</w:t>
-      </w:r>
-    </w:p>
+    </w:p>
+    <w:tbl>
+      <w:tblPr>
+        <w:tblStyle w:val="Tablanormal1"/>
+        <w:tblW w:w="0" w:type="auto"/>
+        <w:jc w:val="center"/>
+        <w:tblLook w:val="04A0" w:firstRow="1" w:lastRow="0" w:firstColumn="1" w:lastColumn="0" w:noHBand="0" w:noVBand="1"/>
+      </w:tblPr>
+      <w:tblGrid>
+        <w:gridCol w:w="4406"/>
+        <w:gridCol w:w="1787"/>
+      </w:tblGrid>
+      <w:tr>
+        <w:trPr>
+          <w:cnfStyle w:val="100000000000" w:firstRow="1" w:lastRow="0" w:firstColumn="0" w:lastColumn="0" w:oddVBand="0" w:evenVBand="0" w:oddHBand="0" w:evenHBand="0" w:firstRowFirstColumn="0" w:firstRowLastColumn="0" w:lastRowFirstColumn="0" w:lastRowLastColumn="0"/>
+          <w:jc w:val="center"/>
+        </w:trPr>
+        <w:tc>
+          <w:tcPr>
+            <w:cnfStyle w:val="001000000000" w:firstRow="0" w:lastRow="0" w:firstColumn="1" w:lastColumn="0" w:oddVBand="0" w:evenVBand="0" w:oddHBand="0" w:evenHBand="0" w:firstRowFirstColumn="0" w:firstRowLastColumn="0" w:lastRowFirstColumn="0" w:lastRowLastColumn="0"/>
+            <w:tcW w:w="0" w:type="auto"/>
+            <w:hideMark/>
+          </w:tcPr>
+          <w:p>
+            <w:pPr>
+              <w:spacing w:after="0" w:line="240" w:lineRule="auto"/>
+              <w:jc w:val="center"/>
+              <w:rPr>
+                <w:rFonts w:ascii="Segoe UI" w:eastAsia="Times New Roman" w:hAnsi="Segoe UI" w:cs="Segoe UI"/>
+                <w:b/>
+                <w:bCs/>
+                <w:color w:val="0D0D0D"/>
+                <w:sz w:val="21"/>
+                <w:szCs w:val="21"/>
+                <w:lang w:val="es-ES" w:eastAsia="es-ES"/>
+              </w:rPr>
+            </w:pPr>
+            <w:r>
+              <w:rPr>
+                <w:rFonts w:ascii="Segoe UI" w:eastAsia="Times New Roman" w:hAnsi="Segoe UI" w:cs="Segoe UI"/>
+                <w:b/>
+                <w:bCs/>
+                <w:color w:val="0D0D0D"/>
+                <w:sz w:val="21"/>
+                <w:szCs w:val="21"/>
+                <w:lang w:val="es-ES" w:eastAsia="es-ES"/>
+              </w:rPr>
+              <w:t>Sección</w:t>
+            </w:r>
+          </w:p>
+        </w:tc>
+        <w:tc>
+          <w:tcPr>
+            <w:tcW w:w="0" w:type="auto"/>
+            <w:hideMark/>
+          </w:tcPr>
+          <w:p>
+            <w:pPr>
+              <w:jc w:val="center"/>
+              <w:cnfStyle w:val="100000000000" w:firstRow="1" w:lastRow="0" w:firstColumn="0" w:lastColumn="0" w:oddVBand="0" w:evenVBand="0" w:oddHBand="0" w:evenHBand="0" w:firstRowFirstColumn="0" w:firstRowLastColumn="0" w:lastRowFirstColumn="0" w:lastRowLastColumn="0"/>
+              <w:rPr>
+                <w:rFonts w:ascii="Segoe UI" w:eastAsia="Times New Roman" w:hAnsi="Segoe UI" w:cs="Segoe UI"/>
+                <w:b w:val="0"/>
+                <w:bCs w:val="0"/>
+                <w:color w:val="0D0D0D"/>
+                <w:sz w:val="21"/>
+                <w:szCs w:val="21"/>
+                <w:lang w:val="es-ES" w:eastAsia="es-ES"/>
+              </w:rPr>
+            </w:pPr>
+            <w:r>
+              <w:rPr>
+                <w:rFonts w:ascii="Segoe UI" w:eastAsia="Times New Roman" w:hAnsi="Segoe UI" w:cs="Segoe UI"/>
+                <w:b w:val="0"/>
+                <w:bCs w:val="0"/>
+                <w:color w:val="0D0D0D"/>
+                <w:sz w:val="21"/>
+                <w:szCs w:val="21"/>
+                <w:lang w:val="es-ES" w:eastAsia="es-ES"/>
+              </w:rPr>
+              <w:t xml:space="preserve">Costo Total </w:t>
+            </w:r>
+          </w:p>
+        </w:tc>
+      </w:tr>
+      <w:tr>
+        <w:trPr>
+          <w:cnfStyle w:val="000000100000" w:firstRow="0" w:lastRow="0" w:firstColumn="0" w:lastColumn="0" w:oddVBand="0" w:evenVBand="0" w:oddHBand="1" w:evenHBand="0" w:firstRowFirstColumn="0" w:firstRowLastColumn="0" w:lastRowFirstColumn="0" w:lastRowLastColumn="0"/>
+          <w:jc w:val="center"/>
+        </w:trPr>
+        <w:tc>
+          <w:tcPr>
+            <w:cnfStyle w:val="001000000000" w:firstRow="0" w:lastRow="0" w:firstColumn="1" w:lastColumn="0" w:oddVBand="0" w:evenVBand="0" w:oddHBand="0" w:evenHBand="0" w:firstRowFirstColumn="0" w:firstRowLastColumn="0" w:lastRowFirstColumn="0" w:lastRowLastColumn="0"/>
+            <w:tcW w:w="0" w:type="auto"/>
+            <w:hideMark/>
+          </w:tcPr>
+          <w:p>
+            <w:pPr>
+              <w:rPr>
+                <w:rFonts w:ascii="Segoe UI" w:eastAsia="Times New Roman" w:hAnsi="Segoe UI" w:cs="Segoe UI"/>
+                <w:b w:val="0"/>
+                <w:bCs w:val="0"/>
+                <w:color w:val="0D0D0D"/>
+                <w:sz w:val="21"/>
+                <w:szCs w:val="21"/>
+                <w:lang w:val="es-ES" w:eastAsia="es-ES"/>
+              </w:rPr>
+            </w:pPr>
+            <w:r>
+              <w:rPr>
+                <w:rFonts w:ascii="Segoe UI" w:eastAsia="Times New Roman" w:hAnsi="Segoe UI" w:cs="Segoe UI"/>
+                <w:b w:val="0"/>
+                <w:bCs w:val="0"/>
+                <w:color w:val="0D0D0D"/>
+                <w:sz w:val="21"/>
+                <w:szCs w:val="21"/>
+                <w:bdr w:val="single" w:sz="2" w:space="0" w:color="E3E3E3" w:frame="1"/>
+                <w:lang w:val="es-ES" w:eastAsia="es-ES"/>
+              </w:rPr>
+              <w:t>4.2.1 Costos Generales</w:t>
+            </w:r>
+          </w:p>
+        </w:tc>
+        <w:tc>
+          <w:tcPr>
+            <w:tcW w:w="0" w:type="auto"/>
+            <w:hideMark/>
+          </w:tcPr>
+          <w:p>
+            <w:pPr>
+              <w:spacing w:after="0" w:line="240" w:lineRule="auto"/>
+              <w:cnfStyle w:val="000000100000" w:firstRow="0" w:lastRow="0" w:firstColumn="0" w:lastColumn="0" w:oddVBand="0" w:evenVBand="0" w:oddHBand="1" w:evenHBand="0" w:firstRowFirstColumn="0" w:firstRowLastColumn="0" w:lastRowFirstColumn="0" w:lastRowLastColumn="0"/>
+              <w:rPr>
+                <w:rFonts w:ascii="Segoe UI" w:eastAsia="Times New Roman" w:hAnsi="Segoe UI" w:cs="Segoe UI"/>
+                <w:color w:val="0D0D0D"/>
+                <w:sz w:val="21"/>
+                <w:szCs w:val="21"/>
+                <w:lang w:val="es-ES" w:eastAsia="es-ES"/>
+              </w:rPr>
+            </w:pPr>
+            <w:r>
+              <w:rPr>
+                <w:rFonts w:ascii="Segoe UI" w:eastAsia="Times New Roman" w:hAnsi="Segoe UI" w:cs="Segoe UI"/>
+                <w:color w:val="0D0D0D"/>
+                <w:sz w:val="21"/>
+                <w:szCs w:val="21"/>
+                <w:lang w:val="es-ES" w:eastAsia="es-ES"/>
+              </w:rPr>
+              <w:t>S/ 530</w:t>
+            </w:r>
+          </w:p>
+        </w:tc>
+      </w:tr>
+      <w:tr>
+        <w:trPr>
+          <w:jc w:val="center"/>
+        </w:trPr>
+        <w:tc>
+          <w:tcPr>
+            <w:cnfStyle w:val="001000000000" w:firstRow="0" w:lastRow="0" w:firstColumn="1" w:lastColumn="0" w:oddVBand="0" w:evenVBand="0" w:oddHBand="0" w:evenHBand="0" w:firstRowFirstColumn="0" w:firstRowLastColumn="0" w:lastRowFirstColumn="0" w:lastRowLastColumn="0"/>
+            <w:tcW w:w="0" w:type="auto"/>
+            <w:hideMark/>
+          </w:tcPr>
+          <w:p>
+            <w:pPr>
+              <w:spacing w:after="0" w:line="240" w:lineRule="auto"/>
+              <w:rPr>
+                <w:rFonts w:ascii="Segoe UI" w:eastAsia="Times New Roman" w:hAnsi="Segoe UI" w:cs="Segoe UI"/>
+                <w:color w:val="0D0D0D"/>
+                <w:sz w:val="21"/>
+                <w:szCs w:val="21"/>
+                <w:lang w:val="es-ES" w:eastAsia="es-ES"/>
+              </w:rPr>
+            </w:pPr>
+            <w:r>
+              <w:rPr>
+                <w:rFonts w:ascii="Segoe UI" w:eastAsia="Times New Roman" w:hAnsi="Segoe UI" w:cs="Segoe UI"/>
+                <w:color w:val="0D0D0D"/>
+                <w:sz w:val="21"/>
+                <w:szCs w:val="21"/>
+                <w:bdr w:val="single" w:sz="2" w:space="0" w:color="E3E3E3" w:frame="1"/>
+                <w:lang w:val="es-ES" w:eastAsia="es-ES"/>
+              </w:rPr>
+              <w:t>4.2.2 Costos Operativos durante el Desarrollo</w:t>
+            </w:r>
+          </w:p>
+        </w:tc>
+        <w:tc>
+          <w:tcPr>
+            <w:tcW w:w="0" w:type="auto"/>
+            <w:hideMark/>
+          </w:tcPr>
+          <w:p>
+            <w:pPr>
+              <w:spacing w:after="0" w:line="240" w:lineRule="auto"/>
+              <w:cnfStyle w:val="000000000000" w:firstRow="0" w:lastRow="0" w:firstColumn="0" w:lastColumn="0" w:oddVBand="0" w:evenVBand="0" w:oddHBand="0" w:evenHBand="0" w:firstRowFirstColumn="0" w:firstRowLastColumn="0" w:lastRowFirstColumn="0" w:lastRowLastColumn="0"/>
+              <w:rPr>
+                <w:rFonts w:ascii="Segoe UI" w:eastAsia="Times New Roman" w:hAnsi="Segoe UI" w:cs="Segoe UI"/>
+                <w:color w:val="0D0D0D"/>
+                <w:sz w:val="21"/>
+                <w:szCs w:val="21"/>
+                <w:lang w:val="es-ES" w:eastAsia="es-ES"/>
+              </w:rPr>
+            </w:pPr>
+            <w:r>
+              <w:rPr>
+                <w:rFonts w:ascii="Segoe UI" w:eastAsia="Times New Roman" w:hAnsi="Segoe UI" w:cs="Segoe UI"/>
+                <w:color w:val="0D0D0D"/>
+                <w:sz w:val="21"/>
+                <w:szCs w:val="21"/>
+                <w:lang w:val="es-ES" w:eastAsia="es-ES"/>
+              </w:rPr>
+              <w:t>S/ 1050</w:t>
+            </w:r>
+          </w:p>
+        </w:tc>
+      </w:tr>
+      <w:tr>
+        <w:trPr>
+          <w:cnfStyle w:val="000000100000" w:firstRow="0" w:lastRow="0" w:firstColumn="0" w:lastColumn="0" w:oddVBand="0" w:evenVBand="0" w:oddHBand="1" w:evenHBand="0" w:firstRowFirstColumn="0" w:firstRowLastColumn="0" w:lastRowFirstColumn="0" w:lastRowLastColumn="0"/>
+          <w:jc w:val="center"/>
+        </w:trPr>
+        <w:tc>
+          <w:tcPr>
+            <w:cnfStyle w:val="001000000000" w:firstRow="0" w:lastRow="0" w:firstColumn="1" w:lastColumn="0" w:oddVBand="0" w:evenVBand="0" w:oddHBand="0" w:evenHBand="0" w:firstRowFirstColumn="0" w:firstRowLastColumn="0" w:lastRowFirstColumn="0" w:lastRowLastColumn="0"/>
+            <w:tcW w:w="0" w:type="auto"/>
+            <w:hideMark/>
+          </w:tcPr>
+          <w:p>
+            <w:pPr>
+              <w:spacing w:after="0" w:line="240" w:lineRule="auto"/>
+              <w:rPr>
+                <w:rFonts w:ascii="Segoe UI" w:eastAsia="Times New Roman" w:hAnsi="Segoe UI" w:cs="Segoe UI"/>
+                <w:color w:val="0D0D0D"/>
+                <w:sz w:val="21"/>
+                <w:szCs w:val="21"/>
+                <w:lang w:val="es-ES" w:eastAsia="es-ES"/>
+              </w:rPr>
+            </w:pPr>
+            <w:r>
+              <w:rPr>
+                <w:rFonts w:ascii="Segoe UI" w:eastAsia="Times New Roman" w:hAnsi="Segoe UI" w:cs="Segoe UI"/>
+                <w:color w:val="0D0D0D"/>
+                <w:sz w:val="21"/>
+                <w:szCs w:val="21"/>
+                <w:bdr w:val="single" w:sz="2" w:space="0" w:color="E3E3E3" w:frame="1"/>
+                <w:lang w:val="es-ES" w:eastAsia="es-ES"/>
+              </w:rPr>
+              <w:t>4.2.3 Costos del Ambiente</w:t>
+            </w:r>
+          </w:p>
+        </w:tc>
+        <w:tc>
+          <w:tcPr>
+            <w:tcW w:w="0" w:type="auto"/>
+            <w:hideMark/>
+          </w:tcPr>
+          <w:p>
+            <w:pPr>
+              <w:spacing w:after="0" w:line="240" w:lineRule="auto"/>
+              <w:cnfStyle w:val="000000100000" w:firstRow="0" w:lastRow="0" w:firstColumn="0" w:lastColumn="0" w:oddVBand="0" w:evenVBand="0" w:oddHBand="1" w:evenHBand="0" w:firstRowFirstColumn="0" w:firstRowLastColumn="0" w:lastRowFirstColumn="0" w:lastRowLastColumn="0"/>
+              <w:rPr>
+                <w:rFonts w:ascii="Segoe UI" w:eastAsia="Times New Roman" w:hAnsi="Segoe UI" w:cs="Segoe UI"/>
+                <w:color w:val="0D0D0D"/>
+                <w:sz w:val="21"/>
+                <w:szCs w:val="21"/>
+                <w:lang w:val="es-ES" w:eastAsia="es-ES"/>
+              </w:rPr>
+            </w:pPr>
+            <w:r>
+              <w:rPr>
+                <w:rFonts w:ascii="Segoe UI" w:eastAsia="Times New Roman" w:hAnsi="Segoe UI" w:cs="Segoe UI"/>
+                <w:color w:val="0D0D0D"/>
+                <w:sz w:val="21"/>
+                <w:szCs w:val="21"/>
+                <w:lang w:val="es-ES" w:eastAsia="es-ES"/>
+              </w:rPr>
+              <w:t>S/ 900</w:t>
+            </w:r>
+          </w:p>
+        </w:tc>
+      </w:tr>
+      <w:tr>
+        <w:trPr>
+          <w:jc w:val="center"/>
+        </w:trPr>
+        <w:tc>
+          <w:tcPr>
+            <w:cnfStyle w:val="001000000000" w:firstRow="0" w:lastRow="0" w:firstColumn="1" w:lastColumn="0" w:oddVBand="0" w:evenVBand="0" w:oddHBand="0" w:evenHBand="0" w:firstRowFirstColumn="0" w:firstRowLastColumn="0" w:lastRowFirstColumn="0" w:lastRowLastColumn="0"/>
+            <w:tcW w:w="0" w:type="auto"/>
+            <w:hideMark/>
+          </w:tcPr>
+          <w:p>
+            <w:pPr>
+              <w:spacing w:after="0" w:line="240" w:lineRule="auto"/>
+              <w:rPr>
+                <w:rFonts w:ascii="Segoe UI" w:eastAsia="Times New Roman" w:hAnsi="Segoe UI" w:cs="Segoe UI"/>
+                <w:color w:val="0D0D0D"/>
+                <w:sz w:val="21"/>
+                <w:szCs w:val="21"/>
+                <w:lang w:val="es-ES" w:eastAsia="es-ES"/>
+              </w:rPr>
+            </w:pPr>
+            <w:r>
+              <w:rPr>
+                <w:rFonts w:ascii="Segoe UI" w:eastAsia="Times New Roman" w:hAnsi="Segoe UI" w:cs="Segoe UI"/>
+                <w:color w:val="0D0D0D"/>
+                <w:sz w:val="21"/>
+                <w:szCs w:val="21"/>
+                <w:bdr w:val="single" w:sz="2" w:space="0" w:color="E3E3E3" w:frame="1"/>
+                <w:lang w:val="es-ES" w:eastAsia="es-ES"/>
+              </w:rPr>
+              <w:t>4.2.4 Costos de Personal</w:t>
+            </w:r>
+          </w:p>
+        </w:tc>
+        <w:tc>
+          <w:tcPr>
+            <w:tcW w:w="0" w:type="auto"/>
+            <w:hideMark/>
+          </w:tcPr>
+          <w:p>
+            <w:pPr>
+              <w:spacing w:after="0" w:line="240" w:lineRule="auto"/>
+              <w:cnfStyle w:val="000000000000" w:firstRow="0" w:lastRow="0" w:firstColumn="0" w:lastColumn="0" w:oddVBand="0" w:evenVBand="0" w:oddHBand="0" w:evenHBand="0" w:firstRowFirstColumn="0" w:firstRowLastColumn="0" w:lastRowFirstColumn="0" w:lastRowLastColumn="0"/>
+              <w:rPr>
+                <w:rFonts w:ascii="Segoe UI" w:eastAsia="Times New Roman" w:hAnsi="Segoe UI" w:cs="Segoe UI"/>
+                <w:color w:val="0D0D0D"/>
+                <w:sz w:val="21"/>
+                <w:szCs w:val="21"/>
+                <w:lang w:val="es-ES" w:eastAsia="es-ES"/>
+              </w:rPr>
+            </w:pPr>
+            <w:r>
+              <w:rPr>
+                <w:rFonts w:ascii="Segoe UI" w:eastAsia="Times New Roman" w:hAnsi="Segoe UI" w:cs="Segoe UI"/>
+                <w:color w:val="0D0D0D"/>
+                <w:sz w:val="21"/>
+                <w:szCs w:val="21"/>
+                <w:lang w:val="es-ES" w:eastAsia="es-ES"/>
+              </w:rPr>
+              <w:t xml:space="preserve">S/ </w:t>
+            </w:r>
+            <w:r>
+              <w:rPr>
+                <w:rFonts w:ascii="Segoe UI" w:eastAsia="Times New Roman" w:hAnsi="Segoe UI" w:cs="Segoe UI"/>
+                <w:color w:val="0D0D0D"/>
+                <w:sz w:val="21"/>
+                <w:szCs w:val="21"/>
+                <w:lang w:val="es-ES" w:eastAsia="es-ES"/>
+              </w:rPr>
+              <w:t>115</w:t>
+            </w:r>
+            <w:r>
+              <w:rPr>
+                <w:rFonts w:ascii="Segoe UI" w:eastAsia="Times New Roman" w:hAnsi="Segoe UI" w:cs="Segoe UI"/>
+                <w:color w:val="0D0D0D"/>
+                <w:sz w:val="21"/>
+                <w:szCs w:val="21"/>
+                <w:lang w:val="es-ES" w:eastAsia="es-ES"/>
+              </w:rPr>
+              <w:t>00</w:t>
+            </w:r>
+          </w:p>
+        </w:tc>
+      </w:tr>
+      <w:tr>
+        <w:trPr>
+          <w:cnfStyle w:val="000000100000" w:firstRow="0" w:lastRow="0" w:firstColumn="0" w:lastColumn="0" w:oddVBand="0" w:evenVBand="0" w:oddHBand="1" w:evenHBand="0" w:firstRowFirstColumn="0" w:firstRowLastColumn="0" w:lastRowFirstColumn="0" w:lastRowLastColumn="0"/>
+          <w:jc w:val="center"/>
+        </w:trPr>
+        <w:tc>
+          <w:tcPr>
+            <w:cnfStyle w:val="001000000000" w:firstRow="0" w:lastRow="0" w:firstColumn="1" w:lastColumn="0" w:oddVBand="0" w:evenVBand="0" w:oddHBand="0" w:evenHBand="0" w:firstRowFirstColumn="0" w:firstRowLastColumn="0" w:lastRowFirstColumn="0" w:lastRowLastColumn="0"/>
+            <w:tcW w:w="0" w:type="auto"/>
+          </w:tcPr>
+          <w:p>
+            <w:pPr>
+              <w:rPr>
+                <w:rFonts w:ascii="Segoe UI" w:eastAsia="Times New Roman" w:hAnsi="Segoe UI" w:cs="Segoe UI"/>
+                <w:color w:val="0D0D0D"/>
+                <w:sz w:val="21"/>
+                <w:szCs w:val="21"/>
+                <w:bdr w:val="single" w:sz="2" w:space="0" w:color="E3E3E3" w:frame="1"/>
+                <w:lang w:val="es-ES" w:eastAsia="es-ES"/>
+              </w:rPr>
+            </w:pPr>
+            <w:r>
+              <w:rPr>
+                <w:rFonts w:ascii="Segoe UI" w:eastAsia="Times New Roman" w:hAnsi="Segoe UI" w:cs="Segoe UI"/>
+                <w:color w:val="0D0D0D"/>
+                <w:sz w:val="21"/>
+                <w:szCs w:val="21"/>
+                <w:bdr w:val="single" w:sz="2" w:space="0" w:color="E3E3E3" w:frame="1"/>
+                <w:lang w:val="es-ES" w:eastAsia="es-ES"/>
+              </w:rPr>
+              <w:t>Total</w:t>
+            </w:r>
+          </w:p>
+        </w:tc>
+        <w:tc>
+          <w:tcPr>
+            <w:tcW w:w="0" w:type="auto"/>
+          </w:tcPr>
+          <w:p>
+            <w:pPr>
+              <w:cnfStyle w:val="000000100000" w:firstRow="0" w:lastRow="0" w:firstColumn="0" w:lastColumn="0" w:oddVBand="0" w:evenVBand="0" w:oddHBand="1" w:evenHBand="0" w:firstRowFirstColumn="0" w:firstRowLastColumn="0" w:lastRowFirstColumn="0" w:lastRowLastColumn="0"/>
+              <w:rPr>
+                <w:rFonts w:ascii="Segoe UI" w:eastAsia="Times New Roman" w:hAnsi="Segoe UI" w:cs="Segoe UI"/>
+                <w:color w:val="0D0D0D"/>
+                <w:sz w:val="21"/>
+                <w:szCs w:val="21"/>
+                <w:lang w:val="es-ES" w:eastAsia="es-ES"/>
+              </w:rPr>
+            </w:pPr>
+            <w:r>
+              <w:rPr>
+                <w:rFonts w:ascii="Segoe UI" w:eastAsia="Times New Roman" w:hAnsi="Segoe UI" w:cs="Segoe UI"/>
+                <w:color w:val="0D0D0D"/>
+                <w:sz w:val="21"/>
+                <w:szCs w:val="21"/>
+                <w:lang w:val="es-ES" w:eastAsia="es-ES"/>
+              </w:rPr>
+              <w:tab/>
+              <w:t>S/ 14,980</w:t>
+            </w:r>
+          </w:p>
+        </w:tc>
+      </w:tr>
+    </w:tbl>
     <w:p>
       <w:pPr>
         <w:pStyle w:val="Default"/>
         <w:jc w:val="both"/>
         <w:rPr>
           <w:rFonts w:asciiTheme="minorHAnsi" w:hAnsiTheme="minorHAnsi"/>
-          <w:b/>
-          <w:bCs/>
-          <w:i/>
-          <w:iCs/>
         </w:rPr>
       </w:pPr>
     </w:p>
@@ -4526,7 +6851,7 @@
           <w:szCs w:val="24"/>
         </w:rPr>
       </w:pPr>
-      <w:bookmarkStart w:id="7" w:name="_Toc52661352"/>
+      <w:bookmarkStart w:id="6" w:name="_Toc52661352"/>
       <w:r>
         <w:rPr>
           <w:sz w:val="24"/>
@@ -4534,64 +6859,349 @@
         </w:rPr>
         <w:t>Factibilidad Operativa</w:t>
       </w:r>
-      <w:bookmarkEnd w:id="7"/>
+      <w:bookmarkEnd w:id="6"/>
     </w:p>
     <w:p>
       <w:pPr>
         <w:pStyle w:val="Default"/>
-        <w:ind w:left="357"/>
-        <w:jc w:val="both"/>
-        <w:rPr>
-          <w:rFonts w:asciiTheme="minorHAnsi" w:hAnsiTheme="minorHAnsi"/>
-          <w:i/>
-        </w:rPr>
-      </w:pPr>
-      <w:r>
+        <w:jc w:val="both"/>
         <w:rPr>
           <w:rFonts w:asciiTheme="minorHAnsi" w:hAnsiTheme="minorHAnsi" w:cstheme="minorBidi"/>
-          <w:i/>
+          <w:iCs/>
           <w:color w:val="auto"/>
         </w:rPr>
-        <w:t>{</w:t>
-      </w:r>
+      </w:pPr>
       <w:r>
         <w:rPr>
           <w:rFonts w:asciiTheme="minorHAnsi" w:hAnsiTheme="minorHAnsi" w:cstheme="minorBidi"/>
-          <w:i/>
+          <w:iCs/>
           <w:color w:val="auto"/>
         </w:rPr>
-        <w:t xml:space="preserve">Describir los beneficios del producto y si se tiene la capacidad por parte del cliente para mantener el sistema funcionando </w:t>
-      </w:r>
-      <w:r>
+        <w:t>Beneficios del producto:</w:t>
+      </w:r>
+    </w:p>
+    <w:p>
+      <w:pPr>
+        <w:pStyle w:val="Default"/>
+        <w:jc w:val="both"/>
         <w:rPr>
           <w:rFonts w:asciiTheme="minorHAnsi" w:hAnsiTheme="minorHAnsi" w:cstheme="minorBidi"/>
-          <w:i/>
+          <w:iCs/>
           <w:color w:val="auto"/>
         </w:rPr>
-        <w:t>y</w:t>
-      </w:r>
-      <w:r>
+      </w:pPr>
+    </w:p>
+    <w:p>
+      <w:pPr>
+        <w:pStyle w:val="Default"/>
+        <w:numPr>
+          <w:ilvl w:val="0"/>
+          <w:numId w:val="3"/>
+        </w:numPr>
+        <w:jc w:val="both"/>
         <w:rPr>
           <w:rFonts w:asciiTheme="minorHAnsi" w:hAnsiTheme="minorHAnsi" w:cstheme="minorBidi"/>
-          <w:i/>
+          <w:iCs/>
           <w:color w:val="auto"/>
         </w:rPr>
-        <w:t xml:space="preserve"> garantizar el buen funcionamiento y su impacto en los usuarios.</w:t>
-      </w:r>
+      </w:pPr>
       <w:r>
         <w:rPr>
           <w:rFonts w:asciiTheme="minorHAnsi" w:hAnsiTheme="minorHAnsi" w:cstheme="minorBidi"/>
-          <w:i/>
+          <w:iCs/>
           <w:color w:val="auto"/>
         </w:rPr>
-        <w:t xml:space="preserve"> Lista de interesados.</w:t>
-      </w:r>
-      <w:r>
-        <w:rPr>
-          <w:rFonts w:asciiTheme="minorHAnsi" w:hAnsiTheme="minorHAnsi"/>
-          <w:i/>
-        </w:rPr>
-        <w:t>}</w:t>
+        <w:t>El producto proporcionará a ZOFRATACNA una herramienta analítica poderosa que permitirá una gestión eficiente de los recursos de comunicación.</w:t>
+      </w:r>
+    </w:p>
+    <w:p>
+      <w:pPr>
+        <w:pStyle w:val="Default"/>
+        <w:numPr>
+          <w:ilvl w:val="0"/>
+          <w:numId w:val="3"/>
+        </w:numPr>
+        <w:jc w:val="both"/>
+        <w:rPr>
+          <w:rFonts w:asciiTheme="minorHAnsi" w:hAnsiTheme="minorHAnsi" w:cstheme="minorBidi"/>
+          <w:iCs/>
+          <w:color w:val="auto"/>
+        </w:rPr>
+      </w:pPr>
+      <w:r>
+        <w:rPr>
+          <w:rFonts w:asciiTheme="minorHAnsi" w:hAnsiTheme="minorHAnsi" w:cstheme="minorBidi"/>
+          <w:iCs/>
+          <w:color w:val="auto"/>
+        </w:rPr>
+        <w:t>Facilitará la toma de decisiones basadas en datos al ofrecer información detallada sobre el uso de la telefonía fija y móvil.</w:t>
+      </w:r>
+    </w:p>
+    <w:p>
+      <w:pPr>
+        <w:pStyle w:val="Default"/>
+        <w:numPr>
+          <w:ilvl w:val="0"/>
+          <w:numId w:val="3"/>
+        </w:numPr>
+        <w:jc w:val="both"/>
+        <w:rPr>
+          <w:rFonts w:asciiTheme="minorHAnsi" w:hAnsiTheme="minorHAnsi" w:cstheme="minorBidi"/>
+          <w:iCs/>
+          <w:color w:val="auto"/>
+        </w:rPr>
+      </w:pPr>
+      <w:r>
+        <w:rPr>
+          <w:rFonts w:asciiTheme="minorHAnsi" w:hAnsiTheme="minorHAnsi" w:cstheme="minorBidi"/>
+          <w:iCs/>
+          <w:color w:val="auto"/>
+        </w:rPr>
+        <w:t>Mejorará la eficiencia operativa al identificar áreas de mejora y reducir costos innecesarios en telecomunicaciones.</w:t>
+      </w:r>
+    </w:p>
+    <w:p>
+      <w:pPr>
+        <w:pStyle w:val="Default"/>
+        <w:numPr>
+          <w:ilvl w:val="0"/>
+          <w:numId w:val="3"/>
+        </w:numPr>
+        <w:jc w:val="both"/>
+        <w:rPr>
+          <w:rFonts w:asciiTheme="minorHAnsi" w:hAnsiTheme="minorHAnsi" w:cstheme="minorBidi"/>
+          <w:iCs/>
+          <w:color w:val="auto"/>
+        </w:rPr>
+      </w:pPr>
+      <w:r>
+        <w:rPr>
+          <w:rFonts w:asciiTheme="minorHAnsi" w:hAnsiTheme="minorHAnsi" w:cstheme="minorBidi"/>
+          <w:iCs/>
+          <w:color w:val="auto"/>
+        </w:rPr>
+        <w:lastRenderedPageBreak/>
+        <w:t>Impulsará una cultura organizacional basada en datos al fomentar decisiones estratégicas respaldadas por análisis objetivos.</w:t>
+      </w:r>
+    </w:p>
+    <w:p>
+      <w:pPr>
+        <w:pStyle w:val="Default"/>
+        <w:jc w:val="both"/>
+        <w:rPr>
+          <w:rFonts w:asciiTheme="minorHAnsi" w:hAnsiTheme="minorHAnsi" w:cstheme="minorBidi"/>
+          <w:iCs/>
+          <w:color w:val="auto"/>
+        </w:rPr>
+      </w:pPr>
+    </w:p>
+    <w:p>
+      <w:pPr>
+        <w:pStyle w:val="Default"/>
+        <w:jc w:val="both"/>
+        <w:rPr>
+          <w:rFonts w:asciiTheme="minorHAnsi" w:hAnsiTheme="minorHAnsi" w:cstheme="minorBidi"/>
+          <w:iCs/>
+          <w:color w:val="auto"/>
+        </w:rPr>
+      </w:pPr>
+      <w:r>
+        <w:rPr>
+          <w:rFonts w:asciiTheme="minorHAnsi" w:hAnsiTheme="minorHAnsi" w:cstheme="minorBidi"/>
+          <w:iCs/>
+          <w:color w:val="auto"/>
+        </w:rPr>
+        <w:t>Capacidad de mantenimiento y buen funcionamiento:</w:t>
+      </w:r>
+    </w:p>
+    <w:p>
+      <w:pPr>
+        <w:pStyle w:val="Default"/>
+        <w:jc w:val="both"/>
+        <w:rPr>
+          <w:rFonts w:asciiTheme="minorHAnsi" w:hAnsiTheme="minorHAnsi" w:cstheme="minorBidi"/>
+          <w:iCs/>
+          <w:color w:val="auto"/>
+        </w:rPr>
+      </w:pPr>
+    </w:p>
+    <w:p>
+      <w:pPr>
+        <w:pStyle w:val="Default"/>
+        <w:numPr>
+          <w:ilvl w:val="0"/>
+          <w:numId w:val="3"/>
+        </w:numPr>
+        <w:jc w:val="both"/>
+        <w:rPr>
+          <w:rFonts w:asciiTheme="minorHAnsi" w:hAnsiTheme="minorHAnsi" w:cstheme="minorBidi"/>
+          <w:iCs/>
+          <w:color w:val="auto"/>
+        </w:rPr>
+      </w:pPr>
+      <w:r>
+        <w:rPr>
+          <w:rFonts w:asciiTheme="minorHAnsi" w:hAnsiTheme="minorHAnsi" w:cstheme="minorBidi"/>
+          <w:iCs/>
+          <w:color w:val="auto"/>
+        </w:rPr>
+        <w:t>Se cuenta con un equipo técnico capacitado para dar soporte y mantener el sistema en funcionamiento.</w:t>
+      </w:r>
+    </w:p>
+    <w:p>
+      <w:pPr>
+        <w:pStyle w:val="Default"/>
+        <w:numPr>
+          <w:ilvl w:val="0"/>
+          <w:numId w:val="3"/>
+        </w:numPr>
+        <w:jc w:val="both"/>
+        <w:rPr>
+          <w:rFonts w:asciiTheme="minorHAnsi" w:hAnsiTheme="minorHAnsi" w:cstheme="minorBidi"/>
+          <w:iCs/>
+          <w:color w:val="auto"/>
+        </w:rPr>
+      </w:pPr>
+      <w:r>
+        <w:rPr>
+          <w:rFonts w:asciiTheme="minorHAnsi" w:hAnsiTheme="minorHAnsi" w:cstheme="minorBidi"/>
+          <w:iCs/>
+          <w:color w:val="auto"/>
+        </w:rPr>
+        <w:t>El personal de ZOFRATACNA recibirá capacitación adecuada para utilizar la herramienta y garantizar su buen funcionamiento.</w:t>
+      </w:r>
+    </w:p>
+    <w:p>
+      <w:pPr>
+        <w:pStyle w:val="Default"/>
+        <w:numPr>
+          <w:ilvl w:val="0"/>
+          <w:numId w:val="3"/>
+        </w:numPr>
+        <w:jc w:val="both"/>
+        <w:rPr>
+          <w:rFonts w:asciiTheme="minorHAnsi" w:hAnsiTheme="minorHAnsi" w:cstheme="minorBidi"/>
+          <w:iCs/>
+          <w:color w:val="auto"/>
+        </w:rPr>
+      </w:pPr>
+      <w:r>
+        <w:rPr>
+          <w:rFonts w:asciiTheme="minorHAnsi" w:hAnsiTheme="minorHAnsi" w:cstheme="minorBidi"/>
+          <w:iCs/>
+          <w:color w:val="auto"/>
+        </w:rPr>
+        <w:t>Se establecerán procedimientos de mantenimiento preventivo y correctivo para garantizar la continuidad del servicio.</w:t>
+      </w:r>
+    </w:p>
+    <w:p>
+      <w:pPr>
+        <w:pStyle w:val="Default"/>
+        <w:jc w:val="both"/>
+        <w:rPr>
+          <w:rFonts w:asciiTheme="minorHAnsi" w:hAnsiTheme="minorHAnsi" w:cstheme="minorBidi"/>
+          <w:iCs/>
+          <w:color w:val="auto"/>
+        </w:rPr>
+      </w:pPr>
+    </w:p>
+    <w:p>
+      <w:pPr>
+        <w:pStyle w:val="Default"/>
+        <w:jc w:val="both"/>
+        <w:rPr>
+          <w:rFonts w:asciiTheme="minorHAnsi" w:hAnsiTheme="minorHAnsi" w:cstheme="minorBidi"/>
+          <w:iCs/>
+          <w:color w:val="auto"/>
+        </w:rPr>
+      </w:pPr>
+      <w:r>
+        <w:rPr>
+          <w:rFonts w:asciiTheme="minorHAnsi" w:hAnsiTheme="minorHAnsi" w:cstheme="minorBidi"/>
+          <w:iCs/>
+          <w:color w:val="auto"/>
+        </w:rPr>
+        <w:t>Lista de interesados:</w:t>
+      </w:r>
+    </w:p>
+    <w:p>
+      <w:pPr>
+        <w:pStyle w:val="Default"/>
+        <w:jc w:val="both"/>
+        <w:rPr>
+          <w:rFonts w:asciiTheme="minorHAnsi" w:hAnsiTheme="minorHAnsi" w:cstheme="minorBidi"/>
+          <w:iCs/>
+          <w:color w:val="auto"/>
+        </w:rPr>
+      </w:pPr>
+    </w:p>
+    <w:p>
+      <w:pPr>
+        <w:pStyle w:val="Default"/>
+        <w:numPr>
+          <w:ilvl w:val="0"/>
+          <w:numId w:val="3"/>
+        </w:numPr>
+        <w:jc w:val="both"/>
+        <w:rPr>
+          <w:rFonts w:asciiTheme="minorHAnsi" w:hAnsiTheme="minorHAnsi" w:cstheme="minorBidi"/>
+          <w:iCs/>
+          <w:color w:val="auto"/>
+        </w:rPr>
+      </w:pPr>
+      <w:r>
+        <w:rPr>
+          <w:rFonts w:asciiTheme="minorHAnsi" w:hAnsiTheme="minorHAnsi" w:cstheme="minorBidi"/>
+          <w:iCs/>
+          <w:color w:val="auto"/>
+        </w:rPr>
+        <w:t>Gerencia de ZOFRATACNA.</w:t>
+      </w:r>
+    </w:p>
+    <w:p>
+      <w:pPr>
+        <w:pStyle w:val="Default"/>
+        <w:numPr>
+          <w:ilvl w:val="0"/>
+          <w:numId w:val="3"/>
+        </w:numPr>
+        <w:jc w:val="both"/>
+        <w:rPr>
+          <w:rFonts w:asciiTheme="minorHAnsi" w:hAnsiTheme="minorHAnsi" w:cstheme="minorBidi"/>
+          <w:iCs/>
+          <w:color w:val="auto"/>
+        </w:rPr>
+      </w:pPr>
+      <w:r>
+        <w:rPr>
+          <w:rFonts w:asciiTheme="minorHAnsi" w:hAnsiTheme="minorHAnsi" w:cstheme="minorBidi"/>
+          <w:iCs/>
+          <w:color w:val="auto"/>
+        </w:rPr>
+        <w:t>Departamento de Tecnologías de la Información.</w:t>
+      </w:r>
+    </w:p>
+    <w:p>
+      <w:pPr>
+        <w:pStyle w:val="Default"/>
+        <w:numPr>
+          <w:ilvl w:val="0"/>
+          <w:numId w:val="3"/>
+        </w:numPr>
+        <w:jc w:val="both"/>
+        <w:rPr>
+          <w:rFonts w:asciiTheme="minorHAnsi" w:hAnsiTheme="minorHAnsi" w:cstheme="minorBidi"/>
+          <w:iCs/>
+          <w:color w:val="auto"/>
+        </w:rPr>
+      </w:pPr>
+      <w:r>
+        <w:rPr>
+          <w:rFonts w:asciiTheme="minorHAnsi" w:hAnsiTheme="minorHAnsi" w:cstheme="minorBidi"/>
+          <w:iCs/>
+          <w:color w:val="auto"/>
+        </w:rPr>
+        <w:t>Usuarios finales de la herramienta, incluidos jefes de departamento y personal administrativo.</w:t>
       </w:r>
     </w:p>
     <w:p>
@@ -4617,7 +7227,7 @@
           <w:szCs w:val="24"/>
         </w:rPr>
       </w:pPr>
-      <w:bookmarkStart w:id="8" w:name="_Toc52661353"/>
+      <w:bookmarkStart w:id="7" w:name="_Toc52661353"/>
       <w:r>
         <w:rPr>
           <w:sz w:val="24"/>
@@ -4625,50 +7235,75 @@
         </w:rPr>
         <w:t>Factibilidad Legal</w:t>
       </w:r>
-      <w:bookmarkEnd w:id="8"/>
+      <w:bookmarkEnd w:id="7"/>
     </w:p>
     <w:p>
       <w:pPr>
         <w:pStyle w:val="Default"/>
-        <w:ind w:left="357"/>
+        <w:numPr>
+          <w:ilvl w:val="0"/>
+          <w:numId w:val="3"/>
+        </w:numPr>
         <w:jc w:val="both"/>
         <w:rPr>
           <w:rFonts w:asciiTheme="minorHAnsi" w:hAnsiTheme="minorHAnsi" w:cstheme="minorBidi"/>
-          <w:i/>
+          <w:iCs/>
           <w:color w:val="auto"/>
         </w:rPr>
       </w:pPr>
       <w:r>
         <w:rPr>
           <w:rFonts w:asciiTheme="minorHAnsi" w:hAnsiTheme="minorHAnsi" w:cstheme="minorBidi"/>
-          <w:i/>
+          <w:iCs/>
           <w:color w:val="auto"/>
         </w:rPr>
-        <w:t>{</w:t>
-      </w:r>
-      <w:r>
+        <w:t>Se realizará una revisión exhaustiva de las leyes y regulaciones pertinentes relacionadas con la seguridad, protección de datos, conducta de negocio, empleo y adquisiciones para asegurar el cumplimiento legal del proyecto.</w:t>
+      </w:r>
+    </w:p>
+    <w:p>
+      <w:pPr>
+        <w:pStyle w:val="Default"/>
+        <w:numPr>
+          <w:ilvl w:val="0"/>
+          <w:numId w:val="3"/>
+        </w:numPr>
+        <w:jc w:val="both"/>
         <w:rPr>
           <w:rFonts w:asciiTheme="minorHAnsi" w:hAnsiTheme="minorHAnsi" w:cstheme="minorBidi"/>
-          <w:i/>
+          <w:iCs/>
           <w:color w:val="auto"/>
         </w:rPr>
-        <w:t xml:space="preserve">Determinar si existe conflicto del proyecto con </w:t>
-      </w:r>
+      </w:pPr>
       <w:r>
         <w:rPr>
           <w:rFonts w:asciiTheme="minorHAnsi" w:hAnsiTheme="minorHAnsi" w:cstheme="minorBidi"/>
-          <w:i/>
+          <w:iCs/>
           <w:color w:val="auto"/>
         </w:rPr>
-        <w:t>restricciones legales como leyes y regulaciones del país o locales relacionadas con seguridad, protección de datos, conducta de negocio, empleo y adquisiciones.</w:t>
-      </w:r>
-      <w:r>
+        <w:t>Se consultará con expertos legales para identificar y abordar cualquier conflicto potencial con la legislación vigente.</w:t>
+      </w:r>
+    </w:p>
+    <w:p>
+      <w:pPr>
+        <w:pStyle w:val="Default"/>
+        <w:numPr>
+          <w:ilvl w:val="0"/>
+          <w:numId w:val="3"/>
+        </w:numPr>
+        <w:jc w:val="both"/>
         <w:rPr>
           <w:rFonts w:asciiTheme="minorHAnsi" w:hAnsiTheme="minorHAnsi" w:cstheme="minorBidi"/>
-          <w:i/>
+          <w:iCs/>
           <w:color w:val="auto"/>
         </w:rPr>
-        <w:t>}</w:t>
+      </w:pPr>
+      <w:r>
+        <w:rPr>
+          <w:rFonts w:asciiTheme="minorHAnsi" w:hAnsiTheme="minorHAnsi" w:cstheme="minorBidi"/>
+          <w:iCs/>
+          <w:color w:val="auto"/>
+        </w:rPr>
+        <w:t>Se establecerán políticas y procedimientos para garantizar la protección de la información confidencial y el cumplimiento de las normativas de privacidad de datos.</w:t>
       </w:r>
     </w:p>
     <w:p>
@@ -4695,7 +7330,7 @@
           <w:szCs w:val="24"/>
         </w:rPr>
       </w:pPr>
-      <w:bookmarkStart w:id="9" w:name="_Toc52661354"/>
+      <w:bookmarkStart w:id="8" w:name="_Toc52661354"/>
       <w:r>
         <w:rPr>
           <w:sz w:val="24"/>
@@ -4703,7 +7338,76 @@
         </w:rPr>
         <w:t>Factibilidad Social</w:t>
       </w:r>
-      <w:bookmarkEnd w:id="9"/>
+      <w:bookmarkEnd w:id="8"/>
+    </w:p>
+    <w:p>
+      <w:pPr>
+        <w:pStyle w:val="Default"/>
+        <w:numPr>
+          <w:ilvl w:val="0"/>
+          <w:numId w:val="3"/>
+        </w:numPr>
+        <w:jc w:val="both"/>
+        <w:rPr>
+          <w:rFonts w:asciiTheme="minorHAnsi" w:hAnsiTheme="minorHAnsi" w:cstheme="minorBidi"/>
+          <w:iCs/>
+          <w:color w:val="auto"/>
+        </w:rPr>
+      </w:pPr>
+      <w:r>
+        <w:rPr>
+          <w:rFonts w:asciiTheme="minorHAnsi" w:hAnsiTheme="minorHAnsi" w:cstheme="minorBidi"/>
+          <w:iCs/>
+          <w:color w:val="auto"/>
+        </w:rPr>
+        <w:t>Se evaluará el impacto del proyecto en la cultura organizacional de ZOFRATACNA y su aceptación por parte de los empleados.</w:t>
+      </w:r>
+    </w:p>
+    <w:p>
+      <w:pPr>
+        <w:pStyle w:val="Default"/>
+        <w:numPr>
+          <w:ilvl w:val="0"/>
+          <w:numId w:val="3"/>
+        </w:numPr>
+        <w:jc w:val="both"/>
+        <w:rPr>
+          <w:rFonts w:asciiTheme="minorHAnsi" w:hAnsiTheme="minorHAnsi" w:cstheme="minorBidi"/>
+          <w:iCs/>
+          <w:color w:val="auto"/>
+        </w:rPr>
+      </w:pPr>
+      <w:r>
+        <w:rPr>
+          <w:rFonts w:asciiTheme="minorHAnsi" w:hAnsiTheme="minorHAnsi" w:cstheme="minorBidi"/>
+          <w:iCs/>
+          <w:color w:val="auto"/>
+        </w:rPr>
+        <w:t>Se considerarán aspectos sociales y culturales relevantes, como el clima político y los códigos de conducta ética, para asegurar la aceptación y adopción del proyecto.</w:t>
+      </w:r>
+    </w:p>
+    <w:p>
+      <w:pPr>
+        <w:pStyle w:val="Default"/>
+        <w:numPr>
+          <w:ilvl w:val="0"/>
+          <w:numId w:val="3"/>
+        </w:numPr>
+        <w:jc w:val="both"/>
+        <w:rPr>
+          <w:rFonts w:asciiTheme="minorHAnsi" w:hAnsiTheme="minorHAnsi" w:cstheme="minorBidi"/>
+          <w:iCs/>
+          <w:color w:val="auto"/>
+        </w:rPr>
+      </w:pPr>
+      <w:r>
+        <w:rPr>
+          <w:rFonts w:asciiTheme="minorHAnsi" w:hAnsiTheme="minorHAnsi" w:cstheme="minorBidi"/>
+          <w:iCs/>
+          <w:color w:val="auto"/>
+        </w:rPr>
+        <w:t>Se promoverá la transparencia y la comunicación abierta para involucrar a todas las partes interesadas y mitigar posibles resistencias al cambio.</w:t>
+      </w:r>
     </w:p>
     <w:p>
       <w:pPr>
@@ -4712,51 +7416,7 @@
         <w:jc w:val="both"/>
         <w:rPr>
           <w:rFonts w:asciiTheme="minorHAnsi" w:hAnsiTheme="minorHAnsi" w:cstheme="minorBidi"/>
-          <w:i/>
-          <w:color w:val="auto"/>
-        </w:rPr>
-      </w:pPr>
-      <w:r>
-        <w:rPr>
-          <w:rFonts w:asciiTheme="minorHAnsi" w:hAnsiTheme="minorHAnsi" w:cstheme="minorBidi"/>
-          <w:i/>
-          <w:color w:val="auto"/>
-        </w:rPr>
-        <w:t>{</w:t>
-      </w:r>
-      <w:r>
-        <w:rPr>
-          <w:rFonts w:asciiTheme="minorHAnsi" w:hAnsiTheme="minorHAnsi" w:cstheme="minorBidi"/>
-          <w:i/>
-          <w:color w:val="auto"/>
-        </w:rPr>
-        <w:t>Evaluar influencias y asuntos de índole social y cultural como el clima político, códigos de</w:t>
-      </w:r>
-      <w:r>
-        <w:rPr>
-          <w:rFonts w:asciiTheme="minorHAnsi" w:hAnsiTheme="minorHAnsi" w:cstheme="minorBidi"/>
-          <w:i/>
-          <w:color w:val="auto"/>
-        </w:rPr>
-        <w:t xml:space="preserve"> conducta y ética</w:t>
-      </w:r>
-      <w:r>
-        <w:rPr>
-          <w:rFonts w:asciiTheme="minorHAnsi" w:hAnsiTheme="minorHAnsi" w:cstheme="minorBidi"/>
-          <w:i/>
-          <w:color w:val="auto"/>
-        </w:rPr>
-        <w:t>}</w:t>
-      </w:r>
-    </w:p>
-    <w:p>
-      <w:pPr>
-        <w:pStyle w:val="Default"/>
-        <w:ind w:left="360"/>
-        <w:jc w:val="both"/>
-        <w:rPr>
-          <w:rFonts w:asciiTheme="minorHAnsi" w:hAnsiTheme="minorHAnsi" w:cstheme="minorBidi"/>
-          <w:i/>
+          <w:iCs/>
           <w:color w:val="auto"/>
         </w:rPr>
       </w:pPr>
@@ -4775,7 +7435,7 @@
           <w:szCs w:val="24"/>
         </w:rPr>
       </w:pPr>
-      <w:bookmarkStart w:id="10" w:name="_Toc52661355"/>
+      <w:bookmarkStart w:id="9" w:name="_Toc52661355"/>
       <w:r>
         <w:rPr>
           <w:sz w:val="24"/>
@@ -4790,71 +7450,77 @@
         </w:rPr>
         <w:t>Ambiental</w:t>
       </w:r>
-      <w:bookmarkEnd w:id="10"/>
+      <w:bookmarkEnd w:id="9"/>
     </w:p>
     <w:p>
       <w:pPr>
         <w:pStyle w:val="Default"/>
-        <w:ind w:left="360"/>
+        <w:numPr>
+          <w:ilvl w:val="0"/>
+          <w:numId w:val="3"/>
+        </w:numPr>
         <w:jc w:val="both"/>
         <w:rPr>
           <w:rFonts w:asciiTheme="minorHAnsi" w:hAnsiTheme="minorHAnsi" w:cstheme="minorBidi"/>
-          <w:i/>
+          <w:iCs/>
           <w:color w:val="auto"/>
         </w:rPr>
       </w:pPr>
       <w:r>
         <w:rPr>
           <w:rFonts w:asciiTheme="minorHAnsi" w:hAnsiTheme="minorHAnsi" w:cstheme="minorBidi"/>
-          <w:i/>
+          <w:iCs/>
           <w:color w:val="auto"/>
         </w:rPr>
-        <w:t xml:space="preserve">{Evaluar influencias y asuntos de índole </w:t>
-      </w:r>
-      <w:r>
+        <w:t>Se evaluarán los posibles impactos ambientales del proyecto, como el consumo de recursos naturales y la generación de residuos.</w:t>
+      </w:r>
+    </w:p>
+    <w:p>
+      <w:pPr>
+        <w:pStyle w:val="Default"/>
+        <w:numPr>
+          <w:ilvl w:val="0"/>
+          <w:numId w:val="3"/>
+        </w:numPr>
+        <w:jc w:val="both"/>
         <w:rPr>
           <w:rFonts w:asciiTheme="minorHAnsi" w:hAnsiTheme="minorHAnsi" w:cstheme="minorBidi"/>
-          <w:i/>
+          <w:iCs/>
           <w:color w:val="auto"/>
         </w:rPr>
-        <w:t>ambiental</w:t>
-      </w:r>
+      </w:pPr>
       <w:r>
         <w:rPr>
           <w:rFonts w:asciiTheme="minorHAnsi" w:hAnsiTheme="minorHAnsi" w:cstheme="minorBidi"/>
-          <w:i/>
+          <w:iCs/>
           <w:color w:val="auto"/>
         </w:rPr>
-        <w:t xml:space="preserve"> como el </w:t>
-      </w:r>
-      <w:r>
+        <w:t>Se implementarán prácticas sostenibles en el desarrollo y operación del sistema para minimizar su huella ambiental.</w:t>
+      </w:r>
+    </w:p>
+    <w:p>
+      <w:pPr>
+        <w:pStyle w:val="Default"/>
+        <w:numPr>
+          <w:ilvl w:val="0"/>
+          <w:numId w:val="3"/>
+        </w:numPr>
+        <w:jc w:val="both"/>
         <w:rPr>
           <w:rFonts w:asciiTheme="minorHAnsi" w:hAnsiTheme="minorHAnsi" w:cstheme="minorBidi"/>
-          <w:i/>
+          <w:iCs/>
           <w:color w:val="auto"/>
         </w:rPr>
-        <w:t>impacto y repercusión en el medio ambiente</w:t>
-      </w:r>
+      </w:pPr>
       <w:r>
         <w:rPr>
           <w:rFonts w:asciiTheme="minorHAnsi" w:hAnsiTheme="minorHAnsi" w:cstheme="minorBidi"/>
-          <w:i/>
+          <w:iCs/>
           <w:color w:val="auto"/>
         </w:rPr>
-        <w:t>.}</w:t>
-      </w:r>
-    </w:p>
-    <w:p>
-      <w:pPr>
-        <w:pStyle w:val="Default"/>
-        <w:ind w:left="360"/>
-        <w:jc w:val="both"/>
-        <w:rPr>
-          <w:rFonts w:asciiTheme="minorHAnsi" w:hAnsiTheme="minorHAnsi" w:cstheme="minorBidi"/>
-          <w:i/>
-          <w:color w:val="auto"/>
-        </w:rPr>
-      </w:pPr>
+        <w:lastRenderedPageBreak/>
+        <w:t>Se cumplirán todas las regulaciones ambientales locales y se buscarán oportunidades para contribuir positivamente al medio ambiente, como la reducción del uso de papel y la optimización del consumo energético.</w:t>
+      </w:r>
     </w:p>
     <w:p>
       <w:pPr>
@@ -4881,7 +7547,7 @@
           <w:rFonts w:asciiTheme="minorHAnsi" w:hAnsiTheme="minorHAnsi"/>
         </w:rPr>
       </w:pPr>
-      <w:bookmarkStart w:id="11" w:name="_Toc52661356"/>
+      <w:bookmarkStart w:id="10" w:name="_Toc52661356"/>
       <w:r>
         <w:rPr>
           <w:rFonts w:asciiTheme="minorHAnsi" w:hAnsiTheme="minorHAnsi"/>
@@ -4894,54 +7560,7 @@
         </w:rPr>
         <w:t xml:space="preserve"> Financiero</w:t>
       </w:r>
-      <w:bookmarkEnd w:id="11"/>
-    </w:p>
-    <w:p>
-      <w:pPr>
-        <w:pStyle w:val="Default"/>
-        <w:ind w:left="360"/>
-        <w:jc w:val="both"/>
-        <w:rPr>
-          <w:i/>
-        </w:rPr>
-      </w:pPr>
-      <w:r>
-        <w:rPr>
-          <w:i/>
-        </w:rPr>
-        <w:t>{</w:t>
-      </w:r>
-      <w:r>
-        <w:rPr>
-          <w:i/>
-        </w:rPr>
-        <w:t>El plan financiero se ocupa del análisis de ingresos y gastos asociados a cada proyecto, desde el punto de vista del instante temporal en que se producen. Su misión fundamental es detectar situaciones financieramente inadecuadas.</w:t>
-      </w:r>
-    </w:p>
-    <w:p>
-      <w:pPr>
-        <w:pStyle w:val="Default"/>
-        <w:ind w:left="360"/>
-        <w:jc w:val="both"/>
-        <w:rPr>
-          <w:rFonts w:asciiTheme="minorHAnsi" w:hAnsiTheme="minorHAnsi"/>
-          <w:i/>
-        </w:rPr>
-      </w:pPr>
-      <w:r>
-        <w:rPr>
-          <w:rFonts w:asciiTheme="minorHAnsi" w:hAnsiTheme="minorHAnsi"/>
-          <w:i/>
-        </w:rPr>
-        <w:t>Se tiene que estimar financieramente el resultado del proyecto</w:t>
-      </w:r>
-      <w:r>
-        <w:rPr>
-          <w:rFonts w:asciiTheme="minorHAnsi" w:hAnsiTheme="minorHAnsi"/>
-          <w:i/>
-        </w:rPr>
-        <w:t>.}</w:t>
-      </w:r>
+      <w:bookmarkEnd w:id="10"/>
     </w:p>
     <w:p>
       <w:pPr>
@@ -5031,7 +7650,7 @@
     <w:p>
       <w:pPr>
         <w:pStyle w:val="Default"/>
-        <w:ind w:left="851"/>
+        <w:ind w:left="349"/>
         <w:jc w:val="both"/>
         <w:rPr>
           <w:rFonts w:asciiTheme="minorHAnsi" w:hAnsiTheme="minorHAnsi"/>
@@ -5039,537 +7658,6 @@
           <w:iCs/>
         </w:rPr>
       </w:pPr>
-      <w:r>
-        <w:rPr>
-          <w:rFonts w:asciiTheme="minorHAnsi" w:hAnsiTheme="minorHAnsi"/>
-          <w:i/>
-          <w:iCs/>
-        </w:rPr>
-        <w:t xml:space="preserve">{El beneficio se calcula como el margen económico menos los costes de oportunidad, que son los márgenes que hubieran podido obtenerse de haber dedicado el capital y el esfuerzo a otras actividades. </w:t>
-      </w:r>
-    </w:p>
-    <w:p>
-      <w:pPr>
-        <w:pStyle w:val="Default"/>
-        <w:ind w:left="851"/>
-        <w:jc w:val="both"/>
-        <w:rPr>
-          <w:i/>
-          <w:iCs/>
-        </w:rPr>
-      </w:pPr>
-      <w:r>
-        <w:rPr>
-          <w:i/>
-          <w:iCs/>
-        </w:rPr>
-        <w:t xml:space="preserve">El beneficio, obtenido lícitamente, no es sólo una recompensa a la inversión, al esfuerzo y al riesgo asumidos por el empresario, sino que también es un factor esencial para que las empresas sigan en el mercado e incorporen nuevas inversiones al tejido industrial y social de las naciones. </w:t>
-      </w:r>
-    </w:p>
-    <w:p>
-      <w:pPr>
-        <w:pStyle w:val="Default"/>
-        <w:ind w:left="851"/>
-        <w:jc w:val="both"/>
-        <w:rPr>
-          <w:rFonts w:asciiTheme="minorHAnsi" w:hAnsiTheme="minorHAnsi"/>
-          <w:i/>
-          <w:iCs/>
-        </w:rPr>
-      </w:pPr>
-      <w:r>
-        <w:rPr>
-          <w:rFonts w:asciiTheme="minorHAnsi" w:hAnsiTheme="minorHAnsi"/>
-          <w:i/>
-          <w:iCs/>
-        </w:rPr>
-        <w:t>Describir beneficios tangibles e intangibles</w:t>
-      </w:r>
-    </w:p>
-    <w:p>
-      <w:pPr>
-        <w:shd w:val="clear" w:color="auto" w:fill="FFFFFF" w:themeFill="background1"/>
-        <w:spacing w:beforeAutospacing="1" w:afterAutospacing="1" w:line="240" w:lineRule="auto"/>
-        <w:ind w:left="851"/>
-        <w:jc w:val="both"/>
-        <w:rPr>
-          <w:rFonts w:cs="Calibri"/>
-          <w:i/>
-          <w:iCs/>
-          <w:color w:val="000000" w:themeColor="text1"/>
-          <w:sz w:val="24"/>
-          <w:szCs w:val="24"/>
-        </w:rPr>
-      </w:pPr>
-      <w:r>
-        <w:rPr>
-          <w:rFonts w:cs="Calibri"/>
-          <w:i/>
-          <w:iCs/>
-          <w:color w:val="000000" w:themeColor="text1"/>
-          <w:sz w:val="24"/>
-          <w:szCs w:val="24"/>
-        </w:rPr>
-        <w:t>Beneficios tangibles: son de fácil cuantificación, generalmente están relacionados con la reducción de recursos o talento humano.</w:t>
-      </w:r>
-    </w:p>
-    <w:p>
-      <w:pPr>
-        <w:shd w:val="clear" w:color="auto" w:fill="FFFFFF" w:themeFill="background1"/>
-        <w:spacing w:beforeAutospacing="1" w:afterAutospacing="1" w:line="240" w:lineRule="auto"/>
-        <w:ind w:left="851"/>
-        <w:jc w:val="both"/>
-        <w:rPr>
-          <w:rFonts w:cs="Calibri"/>
-          <w:i/>
-          <w:iCs/>
-          <w:color w:val="000000" w:themeColor="text1"/>
-          <w:sz w:val="24"/>
-          <w:szCs w:val="24"/>
-        </w:rPr>
-      </w:pPr>
-      <w:r>
-        <w:rPr>
-          <w:rFonts w:cs="Calibri"/>
-          <w:i/>
-          <w:iCs/>
-          <w:color w:val="000000" w:themeColor="text1"/>
-          <w:sz w:val="24"/>
-          <w:szCs w:val="24"/>
-        </w:rPr>
-        <w:t>Beneficios intangibles: no son fácilmente cuantificables y están relacionados con elementos o mejora en otros procesos de la organización.</w:t>
-      </w:r>
-    </w:p>
-    <w:p>
-      <w:pPr>
-        <w:shd w:val="clear" w:color="auto" w:fill="FFFFFF" w:themeFill="background1"/>
-        <w:spacing w:beforeAutospacing="1" w:afterAutospacing="1" w:line="240" w:lineRule="auto"/>
-        <w:ind w:left="851"/>
-        <w:jc w:val="both"/>
-        <w:rPr>
-          <w:rFonts w:cs="Calibri"/>
-          <w:i/>
-          <w:iCs/>
-          <w:color w:val="000000" w:themeColor="text1"/>
-          <w:sz w:val="24"/>
-          <w:szCs w:val="24"/>
-        </w:rPr>
-      </w:pPr>
-      <w:r>
-        <w:rPr>
-          <w:rFonts w:cs="Calibri"/>
-          <w:i/>
-          <w:iCs/>
-          <w:color w:val="000000" w:themeColor="text1"/>
-          <w:sz w:val="24"/>
-          <w:szCs w:val="24"/>
-        </w:rPr>
-        <w:lastRenderedPageBreak/>
-        <w:t>Ejemplo de beneficios:</w:t>
-      </w:r>
-    </w:p>
-    <w:p>
-      <w:pPr>
-        <w:numPr>
-          <w:ilvl w:val="3"/>
-          <w:numId w:val="2"/>
-        </w:numPr>
-        <w:shd w:val="clear" w:color="auto" w:fill="FFFFFF" w:themeFill="background1"/>
-        <w:spacing w:beforeAutospacing="1" w:afterAutospacing="1" w:line="240" w:lineRule="auto"/>
-        <w:ind w:left="1134"/>
-        <w:jc w:val="both"/>
-        <w:rPr>
-          <w:rFonts w:cs="Calibri"/>
-          <w:i/>
-          <w:iCs/>
-          <w:color w:val="000000" w:themeColor="text1"/>
-          <w:sz w:val="24"/>
-          <w:szCs w:val="24"/>
-        </w:rPr>
-      </w:pPr>
-      <w:r>
-        <w:rPr>
-          <w:rFonts w:cs="Calibri"/>
-          <w:i/>
-          <w:iCs/>
-          <w:color w:val="000000" w:themeColor="text1"/>
-          <w:sz w:val="24"/>
-          <w:szCs w:val="24"/>
-        </w:rPr>
-        <w:t>Mejoras en la eficiencia del área bajo estudio.</w:t>
-      </w:r>
-    </w:p>
-    <w:p>
-      <w:pPr>
-        <w:numPr>
-          <w:ilvl w:val="3"/>
-          <w:numId w:val="2"/>
-        </w:numPr>
-        <w:shd w:val="clear" w:color="auto" w:fill="FFFFFF" w:themeFill="background1"/>
-        <w:spacing w:beforeAutospacing="1" w:afterAutospacing="1" w:line="240" w:lineRule="auto"/>
-        <w:ind w:left="1134"/>
-        <w:jc w:val="both"/>
-        <w:rPr>
-          <w:rFonts w:cs="Calibri"/>
-          <w:i/>
-          <w:iCs/>
-          <w:color w:val="000000" w:themeColor="text1"/>
-          <w:sz w:val="24"/>
-          <w:szCs w:val="24"/>
-        </w:rPr>
-      </w:pPr>
-      <w:r>
-        <w:rPr>
-          <w:rFonts w:cs="Calibri"/>
-          <w:i/>
-          <w:iCs/>
-          <w:color w:val="000000" w:themeColor="text1"/>
-          <w:sz w:val="24"/>
-          <w:szCs w:val="24"/>
-        </w:rPr>
-        <w:t>Reducción de personal.</w:t>
-      </w:r>
-    </w:p>
-    <w:p>
-      <w:pPr>
-        <w:numPr>
-          <w:ilvl w:val="3"/>
-          <w:numId w:val="2"/>
-        </w:numPr>
-        <w:shd w:val="clear" w:color="auto" w:fill="FFFFFF" w:themeFill="background1"/>
-        <w:spacing w:beforeAutospacing="1" w:afterAutospacing="1" w:line="240" w:lineRule="auto"/>
-        <w:ind w:left="1134"/>
-        <w:jc w:val="both"/>
-        <w:rPr>
-          <w:rFonts w:cs="Calibri"/>
-          <w:i/>
-          <w:iCs/>
-          <w:color w:val="000000" w:themeColor="text1"/>
-          <w:sz w:val="24"/>
-          <w:szCs w:val="24"/>
-        </w:rPr>
-      </w:pPr>
-      <w:r>
-        <w:rPr>
-          <w:rFonts w:cs="Calibri"/>
-          <w:i/>
-          <w:iCs/>
-          <w:color w:val="000000" w:themeColor="text1"/>
-          <w:sz w:val="24"/>
-          <w:szCs w:val="24"/>
-        </w:rPr>
-        <w:t>Reducción de futuras inversiones y costos.</w:t>
-      </w:r>
-    </w:p>
-    <w:p>
-      <w:pPr>
-        <w:numPr>
-          <w:ilvl w:val="3"/>
-          <w:numId w:val="2"/>
-        </w:numPr>
-        <w:shd w:val="clear" w:color="auto" w:fill="FFFFFF" w:themeFill="background1"/>
-        <w:spacing w:beforeAutospacing="1" w:afterAutospacing="1" w:line="240" w:lineRule="auto"/>
-        <w:ind w:left="1134"/>
-        <w:jc w:val="both"/>
-        <w:rPr>
-          <w:rFonts w:cs="Calibri"/>
-          <w:i/>
-          <w:iCs/>
-          <w:color w:val="000000" w:themeColor="text1"/>
-          <w:sz w:val="24"/>
-          <w:szCs w:val="24"/>
-        </w:rPr>
-      </w:pPr>
-      <w:r>
-        <w:rPr>
-          <w:rFonts w:cs="Calibri"/>
-          <w:i/>
-          <w:iCs/>
-          <w:color w:val="000000" w:themeColor="text1"/>
-          <w:sz w:val="24"/>
-          <w:szCs w:val="24"/>
-        </w:rPr>
-        <w:t>Disponibilidad del recurso humano.</w:t>
-      </w:r>
-    </w:p>
-    <w:p>
-      <w:pPr>
-        <w:numPr>
-          <w:ilvl w:val="3"/>
-          <w:numId w:val="2"/>
-        </w:numPr>
-        <w:shd w:val="clear" w:color="auto" w:fill="FFFFFF" w:themeFill="background1"/>
-        <w:spacing w:beforeAutospacing="1" w:afterAutospacing="1" w:line="240" w:lineRule="auto"/>
-        <w:ind w:left="1134"/>
-        <w:jc w:val="both"/>
-        <w:rPr>
-          <w:rFonts w:cs="Calibri"/>
-          <w:i/>
-          <w:iCs/>
-          <w:color w:val="000000" w:themeColor="text1"/>
-          <w:sz w:val="24"/>
-          <w:szCs w:val="24"/>
-        </w:rPr>
-      </w:pPr>
-      <w:r>
-        <w:rPr>
-          <w:rFonts w:cs="Calibri"/>
-          <w:i/>
-          <w:iCs/>
-          <w:color w:val="000000" w:themeColor="text1"/>
-          <w:sz w:val="24"/>
-          <w:szCs w:val="24"/>
-        </w:rPr>
-        <w:t>Mejoras en planeación, control y uso de recursos.</w:t>
-      </w:r>
-    </w:p>
-    <w:p>
-      <w:pPr>
-        <w:numPr>
-          <w:ilvl w:val="3"/>
-          <w:numId w:val="2"/>
-        </w:numPr>
-        <w:shd w:val="clear" w:color="auto" w:fill="FFFFFF" w:themeFill="background1"/>
-        <w:spacing w:beforeAutospacing="1" w:afterAutospacing="1" w:line="240" w:lineRule="auto"/>
-        <w:ind w:left="1134"/>
-        <w:jc w:val="both"/>
-        <w:rPr>
-          <w:rFonts w:cs="Calibri"/>
-          <w:i/>
-          <w:iCs/>
-          <w:color w:val="000000" w:themeColor="text1"/>
-          <w:sz w:val="24"/>
-          <w:szCs w:val="24"/>
-        </w:rPr>
-      </w:pPr>
-      <w:r>
-        <w:rPr>
-          <w:rFonts w:cs="Calibri"/>
-          <w:i/>
-          <w:iCs/>
-          <w:color w:val="000000" w:themeColor="text1"/>
-          <w:sz w:val="24"/>
-          <w:szCs w:val="24"/>
-        </w:rPr>
-        <w:t>Suministro oportuno de insumos para las operaciones.</w:t>
-      </w:r>
-    </w:p>
-    <w:p>
-      <w:pPr>
-        <w:numPr>
-          <w:ilvl w:val="3"/>
-          <w:numId w:val="2"/>
-        </w:numPr>
-        <w:shd w:val="clear" w:color="auto" w:fill="FFFFFF" w:themeFill="background1"/>
-        <w:spacing w:beforeAutospacing="1" w:afterAutospacing="1" w:line="240" w:lineRule="auto"/>
-        <w:ind w:left="1134"/>
-        <w:jc w:val="both"/>
-        <w:rPr>
-          <w:rFonts w:cs="Calibri"/>
-          <w:i/>
-          <w:iCs/>
-          <w:color w:val="000000" w:themeColor="text1"/>
-          <w:sz w:val="24"/>
-          <w:szCs w:val="24"/>
-        </w:rPr>
-      </w:pPr>
-      <w:r>
-        <w:rPr>
-          <w:rFonts w:cs="Calibri"/>
-          <w:i/>
-          <w:iCs/>
-          <w:color w:val="000000" w:themeColor="text1"/>
-          <w:sz w:val="24"/>
-          <w:szCs w:val="24"/>
-        </w:rPr>
-        <w:t>Cumplimiento de requerimientos gubernamentales.</w:t>
-      </w:r>
-    </w:p>
-    <w:p>
-      <w:pPr>
-        <w:numPr>
-          <w:ilvl w:val="3"/>
-          <w:numId w:val="2"/>
-        </w:numPr>
-        <w:shd w:val="clear" w:color="auto" w:fill="FFFFFF" w:themeFill="background1"/>
-        <w:spacing w:beforeAutospacing="1" w:afterAutospacing="1" w:line="240" w:lineRule="auto"/>
-        <w:ind w:left="1134"/>
-        <w:jc w:val="both"/>
-        <w:rPr>
-          <w:rFonts w:cs="Calibri"/>
-          <w:i/>
-          <w:iCs/>
-          <w:color w:val="000000" w:themeColor="text1"/>
-          <w:sz w:val="24"/>
-          <w:szCs w:val="24"/>
-        </w:rPr>
-      </w:pPr>
-      <w:r>
-        <w:rPr>
-          <w:rFonts w:cs="Calibri"/>
-          <w:i/>
-          <w:iCs/>
-          <w:color w:val="000000" w:themeColor="text1"/>
-          <w:sz w:val="24"/>
-          <w:szCs w:val="24"/>
-        </w:rPr>
-        <w:t>Toma acertada de decisiones.</w:t>
-      </w:r>
-    </w:p>
-    <w:p>
-      <w:pPr>
-        <w:numPr>
-          <w:ilvl w:val="3"/>
-          <w:numId w:val="2"/>
-        </w:numPr>
-        <w:shd w:val="clear" w:color="auto" w:fill="FFFFFF" w:themeFill="background1"/>
-        <w:spacing w:beforeAutospacing="1" w:afterAutospacing="1" w:line="240" w:lineRule="auto"/>
-        <w:ind w:left="1134"/>
-        <w:jc w:val="both"/>
-        <w:rPr>
-          <w:rFonts w:cs="Calibri"/>
-          <w:i/>
-          <w:iCs/>
-          <w:color w:val="000000" w:themeColor="text1"/>
-          <w:sz w:val="24"/>
-          <w:szCs w:val="24"/>
-        </w:rPr>
-      </w:pPr>
-      <w:r>
-        <w:rPr>
-          <w:rFonts w:cs="Calibri"/>
-          <w:i/>
-          <w:iCs/>
-          <w:color w:val="000000" w:themeColor="text1"/>
-          <w:sz w:val="24"/>
-          <w:szCs w:val="24"/>
-        </w:rPr>
-        <w:t>Disponibilidad de información apropiada.</w:t>
-      </w:r>
-    </w:p>
-    <w:p>
-      <w:pPr>
-        <w:numPr>
-          <w:ilvl w:val="3"/>
-          <w:numId w:val="2"/>
-        </w:numPr>
-        <w:shd w:val="clear" w:color="auto" w:fill="FFFFFF" w:themeFill="background1"/>
-        <w:spacing w:beforeAutospacing="1" w:afterAutospacing="1" w:line="240" w:lineRule="auto"/>
-        <w:ind w:left="1134"/>
-        <w:jc w:val="both"/>
-        <w:rPr>
-          <w:rFonts w:cs="Calibri"/>
-          <w:i/>
-          <w:iCs/>
-          <w:color w:val="000000" w:themeColor="text1"/>
-          <w:sz w:val="24"/>
-          <w:szCs w:val="24"/>
-        </w:rPr>
-      </w:pPr>
-      <w:r>
-        <w:rPr>
-          <w:rFonts w:cs="Calibri"/>
-          <w:i/>
-          <w:iCs/>
-          <w:color w:val="000000" w:themeColor="text1"/>
-          <w:sz w:val="24"/>
-          <w:szCs w:val="24"/>
-        </w:rPr>
-        <w:t>Aumento en la confiabilidad de la información.</w:t>
-      </w:r>
-    </w:p>
-    <w:p>
-      <w:pPr>
-        <w:numPr>
-          <w:ilvl w:val="3"/>
-          <w:numId w:val="2"/>
-        </w:numPr>
-        <w:shd w:val="clear" w:color="auto" w:fill="FFFFFF" w:themeFill="background1"/>
-        <w:spacing w:beforeAutospacing="1" w:afterAutospacing="1" w:line="240" w:lineRule="auto"/>
-        <w:ind w:left="1134"/>
-        <w:jc w:val="both"/>
-        <w:rPr>
-          <w:rFonts w:cs="Calibri"/>
-          <w:i/>
-          <w:iCs/>
-          <w:color w:val="000000" w:themeColor="text1"/>
-          <w:sz w:val="24"/>
-          <w:szCs w:val="24"/>
-        </w:rPr>
-      </w:pPr>
-      <w:r>
-        <w:rPr>
-          <w:rFonts w:cs="Calibri"/>
-          <w:i/>
-          <w:iCs/>
-          <w:color w:val="000000" w:themeColor="text1"/>
-          <w:sz w:val="24"/>
-          <w:szCs w:val="24"/>
-        </w:rPr>
-        <w:t>Mejor servicio al cliente externo e interno</w:t>
-      </w:r>
-    </w:p>
-    <w:p>
-      <w:pPr>
-        <w:numPr>
-          <w:ilvl w:val="3"/>
-          <w:numId w:val="2"/>
-        </w:numPr>
-        <w:shd w:val="clear" w:color="auto" w:fill="FFFFFF" w:themeFill="background1"/>
-        <w:spacing w:beforeAutospacing="1" w:afterAutospacing="1" w:line="240" w:lineRule="auto"/>
-        <w:ind w:left="1134"/>
-        <w:jc w:val="both"/>
-        <w:rPr>
-          <w:rFonts w:cs="Calibri"/>
-          <w:i/>
-          <w:iCs/>
-          <w:color w:val="000000" w:themeColor="text1"/>
-          <w:sz w:val="24"/>
-          <w:szCs w:val="24"/>
-        </w:rPr>
-      </w:pPr>
-      <w:r>
-        <w:rPr>
-          <w:rFonts w:cs="Calibri"/>
-          <w:i/>
-          <w:iCs/>
-          <w:color w:val="000000" w:themeColor="text1"/>
-          <w:sz w:val="24"/>
-          <w:szCs w:val="24"/>
-        </w:rPr>
-        <w:t>Logro de ventajas competitivas.</w:t>
-      </w:r>
-    </w:p>
-    <w:p>
-      <w:pPr>
-        <w:numPr>
-          <w:ilvl w:val="3"/>
-          <w:numId w:val="2"/>
-        </w:numPr>
-        <w:shd w:val="clear" w:color="auto" w:fill="FFFFFF" w:themeFill="background1"/>
-        <w:spacing w:beforeAutospacing="1" w:afterAutospacing="1" w:line="240" w:lineRule="auto"/>
-        <w:ind w:left="1134"/>
-        <w:jc w:val="both"/>
-        <w:rPr>
-          <w:rFonts w:cs="Calibri"/>
-          <w:i/>
-          <w:iCs/>
-          <w:color w:val="000000" w:themeColor="text1"/>
-          <w:sz w:val="24"/>
-          <w:szCs w:val="24"/>
-        </w:rPr>
-      </w:pPr>
-      <w:r>
-        <w:rPr>
-          <w:rFonts w:cs="Calibri"/>
-          <w:i/>
-          <w:iCs/>
-          <w:color w:val="000000" w:themeColor="text1"/>
-          <w:sz w:val="24"/>
-          <w:szCs w:val="24"/>
-        </w:rPr>
-        <w:t>Valor agregado a un producto de la compañía.</w:t>
-      </w:r>
     </w:p>
     <w:p>
       <w:pPr>
@@ -5580,6 +7668,12 @@
           <w:rFonts w:asciiTheme="minorHAnsi" w:hAnsiTheme="minorHAnsi"/>
         </w:rPr>
       </w:pPr>
+      <w:r>
+        <w:rPr>
+          <w:rFonts w:asciiTheme="minorHAnsi" w:hAnsiTheme="minorHAnsi"/>
+        </w:rPr>
+        <w:t>Los beneficios tangibles e intangibles del proyecto incluyen:</w:t>
+      </w:r>
     </w:p>
     <w:p>
       <w:pPr>
@@ -5594,24 +7688,168 @@
     <w:p>
       <w:pPr>
         <w:pStyle w:val="Default"/>
-        <w:ind w:left="698"/>
-        <w:jc w:val="both"/>
-        <w:rPr>
-          <w:rFonts w:asciiTheme="minorHAnsi" w:hAnsiTheme="minorHAnsi"/>
-        </w:rPr>
-      </w:pPr>
-      <w:r>
-        <w:rPr>
-          <w:rFonts w:asciiTheme="minorHAnsi" w:hAnsiTheme="minorHAnsi"/>
-        </w:rPr>
-        <w:t xml:space="preserve">5.1.2 </w:t>
-      </w:r>
-      <w:r>
-        <w:rPr>
-          <w:rFonts w:asciiTheme="minorHAnsi" w:hAnsiTheme="minorHAnsi"/>
-        </w:rPr>
-        <w:t>Criterios de Inversión</w:t>
-      </w:r>
+        <w:ind w:left="349"/>
+        <w:jc w:val="both"/>
+        <w:rPr>
+          <w:rFonts w:asciiTheme="minorHAnsi" w:hAnsiTheme="minorHAnsi"/>
+        </w:rPr>
+      </w:pPr>
+      <w:r>
+        <w:rPr>
+          <w:rFonts w:asciiTheme="minorHAnsi" w:hAnsiTheme="minorHAnsi"/>
+        </w:rPr>
+        <w:t>Beneficios Tangibles:</w:t>
+      </w:r>
+    </w:p>
+    <w:p>
+      <w:pPr>
+        <w:pStyle w:val="Default"/>
+        <w:numPr>
+          <w:ilvl w:val="0"/>
+          <w:numId w:val="3"/>
+        </w:numPr>
+        <w:jc w:val="both"/>
+        <w:rPr>
+          <w:rFonts w:asciiTheme="minorHAnsi" w:hAnsiTheme="minorHAnsi"/>
+        </w:rPr>
+      </w:pPr>
+      <w:r>
+        <w:rPr>
+          <w:rFonts w:asciiTheme="minorHAnsi" w:hAnsiTheme="minorHAnsi"/>
+        </w:rPr>
+        <w:t>Reducción de personal: Se espera una disminución en la necesidad de personal debido a la automatización de tareas.</w:t>
+      </w:r>
+    </w:p>
+    <w:p>
+      <w:pPr>
+        <w:pStyle w:val="Default"/>
+        <w:numPr>
+          <w:ilvl w:val="0"/>
+          <w:numId w:val="3"/>
+        </w:numPr>
+        <w:jc w:val="both"/>
+        <w:rPr>
+          <w:rFonts w:asciiTheme="minorHAnsi" w:hAnsiTheme="minorHAnsi"/>
+        </w:rPr>
+      </w:pPr>
+      <w:r>
+        <w:rPr>
+          <w:rFonts w:asciiTheme="minorHAnsi" w:hAnsiTheme="minorHAnsi"/>
+        </w:rPr>
+        <w:t>Ahorro de costos: La mejora en la eficiencia operativa podría resultar en ahorros directos en costos operativos.</w:t>
+      </w:r>
+    </w:p>
+    <w:p>
+      <w:pPr>
+        <w:pStyle w:val="Default"/>
+        <w:numPr>
+          <w:ilvl w:val="0"/>
+          <w:numId w:val="3"/>
+        </w:numPr>
+        <w:jc w:val="both"/>
+        <w:rPr>
+          <w:rFonts w:asciiTheme="minorHAnsi" w:hAnsiTheme="minorHAnsi"/>
+        </w:rPr>
+      </w:pPr>
+      <w:r>
+        <w:rPr>
+          <w:rFonts w:asciiTheme="minorHAnsi" w:hAnsiTheme="minorHAnsi"/>
+        </w:rPr>
+        <w:t>Optimización de recursos: Se anticipa un uso más efectivo de los recursos, lo que podría reducir los desperdicios y mejorar la asignación de recursos financieros y humanos.</w:t>
+      </w:r>
+    </w:p>
+    <w:p>
+      <w:pPr>
+        <w:pStyle w:val="Default"/>
+        <w:ind w:left="360"/>
+        <w:jc w:val="both"/>
+        <w:rPr>
+          <w:rFonts w:asciiTheme="minorHAnsi" w:hAnsiTheme="minorHAnsi"/>
+        </w:rPr>
+      </w:pPr>
+    </w:p>
+    <w:p>
+      <w:pPr>
+        <w:pStyle w:val="Default"/>
+        <w:ind w:left="349"/>
+        <w:jc w:val="both"/>
+        <w:rPr>
+          <w:rFonts w:asciiTheme="minorHAnsi" w:hAnsiTheme="minorHAnsi"/>
+        </w:rPr>
+      </w:pPr>
+      <w:r>
+        <w:rPr>
+          <w:rFonts w:asciiTheme="minorHAnsi" w:hAnsiTheme="minorHAnsi"/>
+        </w:rPr>
+        <w:t>Beneficios Intangibles:</w:t>
+      </w:r>
+    </w:p>
+    <w:p>
+      <w:pPr>
+        <w:pStyle w:val="Default"/>
+        <w:numPr>
+          <w:ilvl w:val="0"/>
+          <w:numId w:val="3"/>
+        </w:numPr>
+        <w:jc w:val="both"/>
+        <w:rPr>
+          <w:rFonts w:asciiTheme="minorHAnsi" w:hAnsiTheme="minorHAnsi"/>
+        </w:rPr>
+      </w:pPr>
+      <w:r>
+        <w:rPr>
+          <w:rFonts w:asciiTheme="minorHAnsi" w:hAnsiTheme="minorHAnsi"/>
+        </w:rPr>
+        <w:t>Mejora en la eficiencia: Aunque difícil de cuantificar, se espera una mejora general en la eficiencia operativa del área bajo estudio.</w:t>
+      </w:r>
+    </w:p>
+    <w:p>
+      <w:pPr>
+        <w:pStyle w:val="Default"/>
+        <w:numPr>
+          <w:ilvl w:val="0"/>
+          <w:numId w:val="3"/>
+        </w:numPr>
+        <w:jc w:val="both"/>
+        <w:rPr>
+          <w:rFonts w:asciiTheme="minorHAnsi" w:hAnsiTheme="minorHAnsi"/>
+        </w:rPr>
+      </w:pPr>
+      <w:r>
+        <w:rPr>
+          <w:rFonts w:asciiTheme="minorHAnsi" w:hAnsiTheme="minorHAnsi"/>
+        </w:rPr>
+        <w:t>Mejora en la calidad del servicio: Al proporcionar información más precisa y oportuna, se espera una mejora en la calidad del servicio ofrecido tanto a clientes internos como externos.</w:t>
+      </w:r>
+    </w:p>
+    <w:p>
+      <w:pPr>
+        <w:pStyle w:val="Default"/>
+        <w:numPr>
+          <w:ilvl w:val="0"/>
+          <w:numId w:val="3"/>
+        </w:numPr>
+        <w:jc w:val="both"/>
+        <w:rPr>
+          <w:rFonts w:asciiTheme="minorHAnsi" w:hAnsiTheme="minorHAnsi"/>
+        </w:rPr>
+      </w:pPr>
+      <w:r>
+        <w:rPr>
+          <w:rFonts w:asciiTheme="minorHAnsi" w:hAnsiTheme="minorHAnsi"/>
+        </w:rPr>
+        <w:t>Incremento en la satisfacción del cliente: La optimización de procesos y la entrega de información relevante pueden conducir a una mayor satisfacción y retención del cliente, aunque este beneficio puede ser difícil de medir directamente.</w:t>
+      </w:r>
+    </w:p>
+    <w:p>
+      <w:pPr>
+        <w:pStyle w:val="Default"/>
+        <w:ind w:left="349"/>
+        <w:jc w:val="both"/>
+        <w:rPr>
+          <w:rFonts w:asciiTheme="minorHAnsi" w:hAnsiTheme="minorHAnsi"/>
+        </w:rPr>
+      </w:pPr>
     </w:p>
     <w:p>
       <w:pPr>
@@ -5626,6 +7864,28 @@
         <w:rPr>
           <w:rFonts w:asciiTheme="minorHAnsi" w:hAnsiTheme="minorHAnsi"/>
         </w:rPr>
+        <w:t xml:space="preserve">5.1.2 </w:t>
+      </w:r>
+      <w:r>
+        <w:rPr>
+          <w:rFonts w:asciiTheme="minorHAnsi" w:hAnsiTheme="minorHAnsi"/>
+        </w:rPr>
+        <w:t>Criterios de Inversión</w:t>
+      </w:r>
+    </w:p>
+    <w:p>
+      <w:pPr>
+        <w:pStyle w:val="Default"/>
+        <w:ind w:left="698"/>
+        <w:jc w:val="both"/>
+        <w:rPr>
+          <w:rFonts w:asciiTheme="minorHAnsi" w:hAnsiTheme="minorHAnsi"/>
+        </w:rPr>
+      </w:pPr>
+      <w:r>
+        <w:rPr>
+          <w:rFonts w:asciiTheme="minorHAnsi" w:hAnsiTheme="minorHAnsi"/>
+        </w:rPr>
         <w:t xml:space="preserve"> </w:t>
       </w:r>
     </w:p>
@@ -5709,14 +7969,27 @@
           <w:color w:val="auto"/>
         </w:rPr>
       </w:pPr>
-      <w:r>
+    </w:p>
+    <w:p>
+      <w:pPr>
+        <w:pStyle w:val="Default"/>
+        <w:ind w:left="2124"/>
+        <w:jc w:val="both"/>
         <w:rPr>
           <w:rFonts w:asciiTheme="minorHAnsi" w:hAnsiTheme="minorHAnsi" w:cstheme="minorBidi"/>
           <w:i/>
           <w:iCs/>
           <w:color w:val="auto"/>
         </w:rPr>
-        <w:t>{En base a los costos y beneficios identificados se evalúa si es factible el desarrollo del proyecto.</w:t>
+      </w:pPr>
+      <w:r>
+        <w:rPr>
+          <w:rFonts w:asciiTheme="minorHAnsi" w:hAnsiTheme="minorHAnsi" w:cstheme="minorBidi"/>
+          <w:i/>
+          <w:iCs/>
+          <w:color w:val="auto"/>
+        </w:rPr>
+        <w:t xml:space="preserve">   - Beneficios Totales Estimados: S/ 20,000</w:t>
       </w:r>
     </w:p>
     <w:p>
@@ -5738,7 +8011,7 @@
           <w:iCs/>
           <w:color w:val="auto"/>
         </w:rPr>
-        <w:t>Si se presentan varias alternativas de solución se evaluará cada una de ellas para determinar la mejor solución desde el punto de vista del retorno de la inversión}</w:t>
+        <w:t xml:space="preserve">   - Costos Totales del Proyecto: S/ 14,980</w:t>
       </w:r>
     </w:p>
     <w:p>
@@ -5747,19 +8020,12 @@
         <w:ind w:left="2124"/>
         <w:jc w:val="both"/>
         <w:rPr>
-          <w:rFonts w:asciiTheme="minorHAnsi" w:hAnsiTheme="minorHAnsi"/>
+          <w:rFonts w:asciiTheme="minorHAnsi" w:hAnsiTheme="minorHAnsi" w:cstheme="minorBidi"/>
           <w:i/>
           <w:iCs/>
-        </w:rPr>
-      </w:pPr>
-      <w:r>
-        <w:rPr>
-          <w:rFonts w:asciiTheme="minorHAnsi" w:hAnsiTheme="minorHAnsi"/>
-          <w:i/>
-          <w:iCs/>
-        </w:rPr>
-        <w:t>{El B/C si es mayor a uno, se acepta el proyecto; si el B/C es igual a uno es indiferente aceptar o rechazar el proyecto y si el B/C es menor a uno se rechaza el proyecto}</w:t>
-      </w:r>
+          <w:color w:val="auto"/>
+        </w:rPr>
+      </w:pPr>
     </w:p>
     <w:p>
       <w:pPr>
@@ -5773,6 +8039,149 @@
           <w:color w:val="auto"/>
         </w:rPr>
       </w:pPr>
+      <w:r>
+        <w:rPr>
+          <w:rFonts w:asciiTheme="minorHAnsi" w:hAnsiTheme="minorHAnsi" w:cstheme="minorBidi"/>
+          <w:i/>
+          <w:iCs/>
+          <w:color w:val="auto"/>
+        </w:rPr>
+        <w:t xml:space="preserve">   B/C = Beneficios Totales / Costos Totales del Proyecto</w:t>
+      </w:r>
+    </w:p>
+    <w:p>
+      <w:pPr>
+        <w:pStyle w:val="Default"/>
+        <w:ind w:left="2124"/>
+        <w:jc w:val="both"/>
+        <w:rPr>
+          <w:rFonts w:asciiTheme="minorHAnsi" w:hAnsiTheme="minorHAnsi" w:cstheme="minorBidi"/>
+          <w:i/>
+          <w:iCs/>
+          <w:color w:val="auto"/>
+        </w:rPr>
+      </w:pPr>
+      <w:r>
+        <w:rPr>
+          <w:rFonts w:asciiTheme="minorHAnsi" w:hAnsiTheme="minorHAnsi" w:cstheme="minorBidi"/>
+          <w:i/>
+          <w:iCs/>
+          <w:color w:val="auto"/>
+        </w:rPr>
+        <w:t xml:space="preserve">       B/C   = 20,000 / 14,980</w:t>
+      </w:r>
+    </w:p>
+    <w:p>
+      <w:pPr>
+        <w:pStyle w:val="Default"/>
+        <w:ind w:left="2124"/>
+        <w:jc w:val="both"/>
+        <w:rPr>
+          <w:rFonts w:asciiTheme="minorHAnsi" w:hAnsiTheme="minorHAnsi" w:cstheme="minorBidi"/>
+          <w:i/>
+          <w:iCs/>
+          <w:color w:val="auto"/>
+        </w:rPr>
+      </w:pPr>
+      <w:r>
+        <w:rPr>
+          <w:rFonts w:asciiTheme="minorHAnsi" w:hAnsiTheme="minorHAnsi" w:cstheme="minorBidi"/>
+          <w:i/>
+          <w:iCs/>
+          <w:color w:val="auto"/>
+        </w:rPr>
+        <w:t xml:space="preserve">        B/</w:t>
+      </w:r>
+      <w:proofErr w:type="gramStart"/>
+      <w:r>
+        <w:rPr>
+          <w:rFonts w:asciiTheme="minorHAnsi" w:hAnsiTheme="minorHAnsi" w:cstheme="minorBidi"/>
+          <w:i/>
+          <w:iCs/>
+          <w:color w:val="auto"/>
+        </w:rPr>
+        <w:t>C  ≈</w:t>
+      </w:r>
+      <w:proofErr w:type="gramEnd"/>
+      <w:r>
+        <w:rPr>
+          <w:rFonts w:asciiTheme="minorHAnsi" w:hAnsiTheme="minorHAnsi" w:cstheme="minorBidi"/>
+          <w:i/>
+          <w:iCs/>
+          <w:color w:val="auto"/>
+        </w:rPr>
+        <w:t xml:space="preserve"> 1.34</w:t>
+      </w:r>
+    </w:p>
+    <w:p>
+      <w:pPr>
+        <w:pStyle w:val="Default"/>
+        <w:ind w:left="2124"/>
+        <w:jc w:val="both"/>
+        <w:rPr>
+          <w:rFonts w:asciiTheme="minorHAnsi" w:hAnsiTheme="minorHAnsi" w:cstheme="minorBidi"/>
+          <w:i/>
+          <w:iCs/>
+          <w:color w:val="auto"/>
+        </w:rPr>
+      </w:pPr>
+    </w:p>
+    <w:p>
+      <w:pPr>
+        <w:pStyle w:val="Default"/>
+        <w:ind w:left="2124"/>
+        <w:jc w:val="both"/>
+        <w:rPr>
+          <w:rFonts w:asciiTheme="minorHAnsi" w:hAnsiTheme="minorHAnsi" w:cstheme="minorBidi"/>
+          <w:color w:val="auto"/>
+        </w:rPr>
+      </w:pPr>
+      <w:r>
+        <w:rPr>
+          <w:rFonts w:asciiTheme="minorHAnsi" w:hAnsiTheme="minorHAnsi" w:cstheme="minorBidi"/>
+          <w:color w:val="auto"/>
+        </w:rPr>
+        <w:t>Dado que es mayor que 1, indica que el proyecto podría ser factible desde una perspectiva de retorno de inversión.</w:t>
+      </w:r>
+    </w:p>
+    <w:p>
+      <w:pPr>
+        <w:pStyle w:val="Default"/>
+        <w:ind w:left="2124"/>
+        <w:jc w:val="both"/>
+        <w:rPr>
+          <w:rFonts w:asciiTheme="minorHAnsi" w:hAnsiTheme="minorHAnsi" w:cstheme="minorBidi"/>
+          <w:i/>
+          <w:iCs/>
+          <w:color w:val="auto"/>
+        </w:rPr>
+      </w:pPr>
+    </w:p>
+    <w:p>
+      <w:pPr>
+        <w:pStyle w:val="Default"/>
+        <w:ind w:left="2124"/>
+        <w:jc w:val="both"/>
+        <w:rPr>
+          <w:rFonts w:asciiTheme="minorHAnsi" w:hAnsiTheme="minorHAnsi" w:cstheme="minorBidi"/>
+          <w:i/>
+          <w:iCs/>
+          <w:color w:val="auto"/>
+        </w:rPr>
+      </w:pPr>
+    </w:p>
+    <w:p>
+      <w:pPr>
+        <w:pStyle w:val="Default"/>
+        <w:ind w:left="2124"/>
+        <w:jc w:val="both"/>
+        <w:rPr>
+          <w:rFonts w:asciiTheme="minorHAnsi" w:hAnsiTheme="minorHAnsi" w:cstheme="minorBidi"/>
+          <w:i/>
+          <w:iCs/>
+          <w:color w:val="auto"/>
+        </w:rPr>
+      </w:pPr>
     </w:p>
     <w:p>
       <w:pPr>
@@ -5821,7 +8230,7 @@
     <w:p>
       <w:pPr>
         <w:pStyle w:val="Default"/>
-        <w:ind w:left="2124"/>
+        <w:ind w:left="338"/>
         <w:jc w:val="both"/>
         <w:rPr>
           <w:rFonts w:asciiTheme="minorHAnsi" w:hAnsiTheme="minorHAnsi"/>
@@ -5829,14 +8238,6 @@
           <w:iCs/>
         </w:rPr>
       </w:pPr>
-      <w:r>
-        <w:rPr>
-          <w:rFonts w:asciiTheme="minorHAnsi" w:hAnsiTheme="minorHAnsi"/>
-          <w:i/>
-          <w:iCs/>
-        </w:rPr>
-        <w:t>{Valor actual de los beneficios netos que genera el proyecto. Si el VAN es mayor que cero, se acepta el proyecto; si el VAN es igual a cero es indiferente aceptar o rechazar el proyecto y si el VAN es menor que cero se rechaza el proyecto}</w:t>
-      </w:r>
     </w:p>
     <w:p>
       <w:pPr>
@@ -5845,6 +8246,214 @@
         <w:jc w:val="both"/>
         <w:rPr>
           <w:rFonts w:asciiTheme="minorHAnsi" w:hAnsiTheme="minorHAnsi"/>
+        </w:rPr>
+      </w:pPr>
+      <w:r>
+        <w:rPr>
+          <w:rFonts w:asciiTheme="minorHAnsi" w:hAnsiTheme="minorHAnsi"/>
+        </w:rPr>
+        <w:t>- Flujos de Efectivo Netos Descontados: S/ 25,000</w:t>
+      </w:r>
+    </w:p>
+    <w:p>
+      <w:pPr>
+        <w:pStyle w:val="Default"/>
+        <w:ind w:left="2124"/>
+        <w:jc w:val="both"/>
+        <w:rPr>
+          <w:rFonts w:asciiTheme="minorHAnsi" w:hAnsiTheme="minorHAnsi"/>
+        </w:rPr>
+      </w:pPr>
+      <w:r>
+        <w:rPr>
+          <w:rFonts w:asciiTheme="minorHAnsi" w:hAnsiTheme="minorHAnsi"/>
+        </w:rPr>
+        <w:t xml:space="preserve">   - Tasa de Descuento: 10%</w:t>
+      </w:r>
+    </w:p>
+    <w:p>
+      <w:pPr>
+        <w:pStyle w:val="Default"/>
+        <w:ind w:left="2124"/>
+        <w:jc w:val="both"/>
+        <w:rPr>
+          <w:rFonts w:asciiTheme="minorHAnsi" w:hAnsiTheme="minorHAnsi"/>
+        </w:rPr>
+      </w:pPr>
+      <w:r>
+        <w:rPr>
+          <w:rFonts w:asciiTheme="minorHAnsi" w:hAnsiTheme="minorHAnsi"/>
+        </w:rPr>
+        <w:t xml:space="preserve">   - Costo Inicial del Proyecto: S/ 14,980</w:t>
+      </w:r>
+    </w:p>
+    <w:p>
+      <w:pPr>
+        <w:pStyle w:val="Default"/>
+        <w:ind w:left="2124"/>
+        <w:jc w:val="both"/>
+        <w:rPr>
+          <w:rFonts w:asciiTheme="minorHAnsi" w:hAnsiTheme="minorHAnsi"/>
+        </w:rPr>
+      </w:pPr>
+    </w:p>
+    <w:p>
+      <w:pPr>
+        <w:pStyle w:val="Default"/>
+        <w:ind w:left="2124"/>
+        <w:jc w:val="both"/>
+        <w:rPr>
+          <w:rFonts w:asciiTheme="minorHAnsi" w:hAnsiTheme="minorHAnsi"/>
+        </w:rPr>
+      </w:pPr>
+      <w:r>
+        <w:rPr>
+          <w:rFonts w:asciiTheme="minorHAnsi" w:hAnsiTheme="minorHAnsi"/>
+        </w:rPr>
+        <w:t xml:space="preserve">   VAN = </w:t>
+      </w:r>
+      <w:proofErr w:type="gramStart"/>
+      <w:r>
+        <w:rPr>
+          <w:rFonts w:asciiTheme="minorHAnsi" w:hAnsiTheme="minorHAnsi"/>
+        </w:rPr>
+        <w:t>Σ(</w:t>
+      </w:r>
+      <w:proofErr w:type="gramEnd"/>
+      <w:r>
+        <w:rPr>
+          <w:rFonts w:asciiTheme="minorHAnsi" w:hAnsiTheme="minorHAnsi"/>
+        </w:rPr>
+        <w:t>Flujo de Efectivo Neto / (1 + Tasa de Descuento)^n) - Costo Inicial del Proyecto</w:t>
+      </w:r>
+    </w:p>
+    <w:p>
+      <w:pPr>
+        <w:pStyle w:val="Default"/>
+        <w:ind w:left="2124"/>
+        <w:jc w:val="both"/>
+        <w:rPr>
+          <w:rFonts w:asciiTheme="minorHAnsi" w:hAnsiTheme="minorHAnsi"/>
+        </w:rPr>
+      </w:pPr>
+      <w:r>
+        <w:rPr>
+          <w:rFonts w:asciiTheme="minorHAnsi" w:hAnsiTheme="minorHAnsi"/>
+        </w:rPr>
+        <w:t xml:space="preserve">       = (25,000 / (1 + </w:t>
+      </w:r>
+      <w:proofErr w:type="gramStart"/>
+      <w:r>
+        <w:rPr>
+          <w:rFonts w:asciiTheme="minorHAnsi" w:hAnsiTheme="minorHAnsi"/>
+        </w:rPr>
+        <w:t>0.10)^</w:t>
+      </w:r>
+      <w:proofErr w:type="gramEnd"/>
+      <w:r>
+        <w:rPr>
+          <w:rFonts w:asciiTheme="minorHAnsi" w:hAnsiTheme="minorHAnsi"/>
+        </w:rPr>
+        <w:t>1) - 14,980</w:t>
+      </w:r>
+    </w:p>
+    <w:p>
+      <w:pPr>
+        <w:pStyle w:val="Default"/>
+        <w:ind w:left="2124"/>
+        <w:jc w:val="both"/>
+        <w:rPr>
+          <w:rFonts w:asciiTheme="minorHAnsi" w:hAnsiTheme="minorHAnsi"/>
+        </w:rPr>
+      </w:pPr>
+      <w:r>
+        <w:rPr>
+          <w:rFonts w:asciiTheme="minorHAnsi" w:hAnsiTheme="minorHAnsi"/>
+        </w:rPr>
+        <w:t xml:space="preserve">       ≈ (25,000 / 1.10) - 14,980</w:t>
+      </w:r>
+    </w:p>
+    <w:p>
+      <w:pPr>
+        <w:pStyle w:val="Default"/>
+        <w:ind w:left="2124"/>
+        <w:jc w:val="both"/>
+        <w:rPr>
+          <w:rFonts w:asciiTheme="minorHAnsi" w:hAnsiTheme="minorHAnsi"/>
+        </w:rPr>
+      </w:pPr>
+      <w:r>
+        <w:rPr>
+          <w:rFonts w:asciiTheme="minorHAnsi" w:hAnsiTheme="minorHAnsi"/>
+        </w:rPr>
+        <w:t xml:space="preserve">       ≈ (22,727.27 / 1.10) - 14,980</w:t>
+      </w:r>
+    </w:p>
+    <w:p>
+      <w:pPr>
+        <w:pStyle w:val="Default"/>
+        <w:ind w:left="2124"/>
+        <w:jc w:val="both"/>
+        <w:rPr>
+          <w:rFonts w:asciiTheme="minorHAnsi" w:hAnsiTheme="minorHAnsi"/>
+        </w:rPr>
+      </w:pPr>
+      <w:r>
+        <w:rPr>
+          <w:rFonts w:asciiTheme="minorHAnsi" w:hAnsiTheme="minorHAnsi"/>
+        </w:rPr>
+        <w:t xml:space="preserve">       ≈ 20,661.15 - 14,980</w:t>
+      </w:r>
+    </w:p>
+    <w:p>
+      <w:pPr>
+        <w:pStyle w:val="Default"/>
+        <w:ind w:left="2124"/>
+        <w:jc w:val="both"/>
+        <w:rPr>
+          <w:rFonts w:asciiTheme="minorHAnsi" w:hAnsiTheme="minorHAnsi"/>
+        </w:rPr>
+      </w:pPr>
+      <w:r>
+        <w:rPr>
+          <w:rFonts w:asciiTheme="minorHAnsi" w:hAnsiTheme="minorHAnsi"/>
+        </w:rPr>
+        <w:t xml:space="preserve">       ≈ 5,681.15</w:t>
+      </w:r>
+    </w:p>
+    <w:p>
+      <w:pPr>
+        <w:pStyle w:val="Default"/>
+        <w:ind w:left="2124"/>
+        <w:jc w:val="both"/>
+        <w:rPr>
+          <w:rFonts w:asciiTheme="minorHAnsi" w:hAnsiTheme="minorHAnsi"/>
+        </w:rPr>
+      </w:pPr>
+    </w:p>
+    <w:p>
+      <w:pPr>
+        <w:pStyle w:val="Default"/>
+        <w:ind w:left="2124"/>
+        <w:jc w:val="both"/>
+        <w:rPr>
+          <w:rFonts w:asciiTheme="minorHAnsi" w:hAnsiTheme="minorHAnsi"/>
+        </w:rPr>
+      </w:pPr>
+      <w:r>
+        <w:rPr>
+          <w:rFonts w:asciiTheme="minorHAnsi" w:hAnsiTheme="minorHAnsi"/>
+        </w:rPr>
+        <w:t>Dado que es mayor que cero, indica que el proyecto podría generar un retorno positivo sobre la inversión.</w:t>
+      </w:r>
+    </w:p>
+    <w:p>
+      <w:pPr>
+        <w:pStyle w:val="Default"/>
+        <w:ind w:left="2124"/>
+        <w:jc w:val="both"/>
+        <w:rPr>
+          <w:rFonts w:asciiTheme="minorHAnsi" w:hAnsiTheme="minorHAnsi"/>
           <w:i/>
           <w:iCs/>
         </w:rPr>
@@ -5889,29 +8498,12 @@
     <w:p>
       <w:pPr>
         <w:pStyle w:val="Default"/>
-        <w:ind w:left="2124"/>
+        <w:ind w:left="1418"/>
         <w:jc w:val="both"/>
         <w:rPr>
           <w:rFonts w:asciiTheme="minorHAnsi" w:hAnsiTheme="minorHAnsi"/>
           <w:i/>
-        </w:rPr>
-      </w:pPr>
-      <w:r>
-        <w:rPr>
-          <w:rFonts w:asciiTheme="minorHAnsi" w:hAnsiTheme="minorHAnsi"/>
-          <w:i/>
-        </w:rPr>
-        <w:t>{Es la tasa porcentual que indica la rentabilidad promedio anual que genera el capital invertido en el proyecto. Si la TIR es mayor que el costo de oportunidad se acepta el proyecto, si la TIR es igual al costo de oportunidad es indiferente aceptar o rechazar el proyecto, si la TIR es menor que el costo de oportunidad se rechaza el proyecto}</w:t>
-      </w:r>
-    </w:p>
-    <w:p>
-      <w:pPr>
-        <w:pStyle w:val="Default"/>
-        <w:ind w:left="1418"/>
-        <w:jc w:val="both"/>
-        <w:rPr>
-          <w:rFonts w:asciiTheme="minorHAnsi" w:hAnsiTheme="minorHAnsi"/>
-          <w:i/>
+          <w:iCs/>
         </w:rPr>
       </w:pPr>
     </w:p>
@@ -5922,43 +8514,213 @@
         <w:jc w:val="both"/>
         <w:rPr>
           <w:rFonts w:asciiTheme="minorHAnsi" w:hAnsiTheme="minorHAnsi"/>
-          <w:i/>
-        </w:rPr>
-      </w:pPr>
-      <w:r>
-        <w:rPr>
-          <w:rFonts w:asciiTheme="minorHAnsi" w:hAnsiTheme="minorHAnsi"/>
-          <w:i/>
-        </w:rPr>
-        <w:t>{Costo de oportunidad</w:t>
-      </w:r>
-      <w:r>
-        <w:rPr>
-          <w:rFonts w:asciiTheme="minorHAnsi" w:hAnsiTheme="minorHAnsi"/>
-          <w:i/>
-        </w:rPr>
-        <w:t xml:space="preserve"> de capital (COK)</w:t>
-      </w:r>
-      <w:r>
-        <w:rPr>
-          <w:rFonts w:asciiTheme="minorHAnsi" w:hAnsiTheme="minorHAnsi"/>
-          <w:i/>
-        </w:rPr>
-        <w:t xml:space="preserve"> es la tasa de interés </w:t>
-      </w:r>
-      <w:r>
-        <w:rPr>
-          <w:rFonts w:asciiTheme="minorHAnsi" w:hAnsiTheme="minorHAnsi"/>
-          <w:i/>
-        </w:rPr>
-        <w:t>que podría haber obtenido con el dinero invertido en el proyecto</w:t>
-      </w:r>
-      <w:r>
-        <w:rPr>
-          <w:rFonts w:asciiTheme="minorHAnsi" w:hAnsiTheme="minorHAnsi"/>
-          <w:i/>
-        </w:rPr>
-        <w:t>}</w:t>
+          <w:iCs/>
+        </w:rPr>
+      </w:pPr>
+      <w:r>
+        <w:rPr>
+          <w:rFonts w:asciiTheme="minorHAnsi" w:hAnsiTheme="minorHAnsi"/>
+          <w:iCs/>
+        </w:rPr>
+        <w:t>- Tasa Interna de Retorno (supuesta): 15%</w:t>
+      </w:r>
+    </w:p>
+    <w:p>
+      <w:pPr>
+        <w:pStyle w:val="Default"/>
+        <w:ind w:left="1416" w:firstLine="708"/>
+        <w:jc w:val="both"/>
+        <w:rPr>
+          <w:rFonts w:asciiTheme="minorHAnsi" w:hAnsiTheme="minorHAnsi"/>
+          <w:iCs/>
+        </w:rPr>
+      </w:pPr>
+      <w:r>
+        <w:rPr>
+          <w:rFonts w:asciiTheme="minorHAnsi" w:hAnsiTheme="minorHAnsi"/>
+          <w:iCs/>
+        </w:rPr>
+        <w:t xml:space="preserve"> - Costo Inicial del Proyecto: S/ 14,980</w:t>
+      </w:r>
+    </w:p>
+    <w:p>
+      <w:pPr>
+        <w:pStyle w:val="Default"/>
+        <w:ind w:left="2124"/>
+        <w:jc w:val="both"/>
+        <w:rPr>
+          <w:rFonts w:asciiTheme="minorHAnsi" w:hAnsiTheme="minorHAnsi"/>
+          <w:iCs/>
+        </w:rPr>
+      </w:pPr>
+    </w:p>
+    <w:p>
+      <w:pPr>
+        <w:pStyle w:val="Default"/>
+        <w:ind w:left="2124"/>
+        <w:jc w:val="both"/>
+        <w:rPr>
+          <w:rFonts w:asciiTheme="minorHAnsi" w:hAnsiTheme="minorHAnsi"/>
+          <w:iCs/>
+        </w:rPr>
+      </w:pPr>
+      <w:r>
+        <w:rPr>
+          <w:rFonts w:asciiTheme="minorHAnsi" w:hAnsiTheme="minorHAnsi"/>
+          <w:iCs/>
+        </w:rPr>
+        <w:t xml:space="preserve">   0 = (Flujo de Efectivo Neto / (1 + </w:t>
+      </w:r>
+      <w:proofErr w:type="gramStart"/>
+      <w:r>
+        <w:rPr>
+          <w:rFonts w:asciiTheme="minorHAnsi" w:hAnsiTheme="minorHAnsi"/>
+          <w:iCs/>
+        </w:rPr>
+        <w:t>TIR)^</w:t>
+      </w:r>
+      <w:proofErr w:type="gramEnd"/>
+      <w:r>
+        <w:rPr>
+          <w:rFonts w:asciiTheme="minorHAnsi" w:hAnsiTheme="minorHAnsi"/>
+          <w:iCs/>
+        </w:rPr>
+        <w:t>n) - Costo Inicial del Proyecto</w:t>
+      </w:r>
+    </w:p>
+    <w:p>
+      <w:pPr>
+        <w:pStyle w:val="Default"/>
+        <w:ind w:left="2124"/>
+        <w:jc w:val="both"/>
+        <w:rPr>
+          <w:rFonts w:asciiTheme="minorHAnsi" w:hAnsiTheme="minorHAnsi"/>
+          <w:iCs/>
+        </w:rPr>
+      </w:pPr>
+      <w:r>
+        <w:rPr>
+          <w:rFonts w:asciiTheme="minorHAnsi" w:hAnsiTheme="minorHAnsi"/>
+          <w:iCs/>
+        </w:rPr>
+        <w:t xml:space="preserve">   0 = (25,000 / (1 + </w:t>
+      </w:r>
+      <w:proofErr w:type="gramStart"/>
+      <w:r>
+        <w:rPr>
+          <w:rFonts w:asciiTheme="minorHAnsi" w:hAnsiTheme="minorHAnsi"/>
+          <w:iCs/>
+        </w:rPr>
+        <w:t>0.15)^</w:t>
+      </w:r>
+      <w:proofErr w:type="gramEnd"/>
+      <w:r>
+        <w:rPr>
+          <w:rFonts w:asciiTheme="minorHAnsi" w:hAnsiTheme="minorHAnsi"/>
+          <w:iCs/>
+        </w:rPr>
+        <w:t>1) - 14,980</w:t>
+      </w:r>
+    </w:p>
+    <w:p>
+      <w:pPr>
+        <w:pStyle w:val="Default"/>
+        <w:ind w:left="2124"/>
+        <w:jc w:val="both"/>
+        <w:rPr>
+          <w:rFonts w:asciiTheme="minorHAnsi" w:hAnsiTheme="minorHAnsi"/>
+          <w:iCs/>
+        </w:rPr>
+      </w:pPr>
+      <w:r>
+        <w:rPr>
+          <w:rFonts w:asciiTheme="minorHAnsi" w:hAnsiTheme="minorHAnsi"/>
+          <w:iCs/>
+        </w:rPr>
+        <w:t xml:space="preserve">   0 = (25,000 / 1.15) - 14,980</w:t>
+      </w:r>
+    </w:p>
+    <w:p>
+      <w:pPr>
+        <w:pStyle w:val="Default"/>
+        <w:ind w:left="2124"/>
+        <w:jc w:val="both"/>
+        <w:rPr>
+          <w:rFonts w:asciiTheme="minorHAnsi" w:hAnsiTheme="minorHAnsi"/>
+          <w:iCs/>
+        </w:rPr>
+      </w:pPr>
+      <w:r>
+        <w:rPr>
+          <w:rFonts w:asciiTheme="minorHAnsi" w:hAnsiTheme="minorHAnsi"/>
+          <w:iCs/>
+        </w:rPr>
+        <w:t xml:space="preserve">   0 = (21,739.13 / 1.15) - 14,980</w:t>
+      </w:r>
+    </w:p>
+    <w:p>
+      <w:pPr>
+        <w:pStyle w:val="Default"/>
+        <w:ind w:left="2124"/>
+        <w:jc w:val="both"/>
+        <w:rPr>
+          <w:rFonts w:asciiTheme="minorHAnsi" w:hAnsiTheme="minorHAnsi"/>
+          <w:iCs/>
+        </w:rPr>
+      </w:pPr>
+      <w:r>
+        <w:rPr>
+          <w:rFonts w:asciiTheme="minorHAnsi" w:hAnsiTheme="minorHAnsi"/>
+          <w:iCs/>
+        </w:rPr>
+        <w:t xml:space="preserve">   0 ≈ 18,934.94 - 14,980</w:t>
+      </w:r>
+    </w:p>
+    <w:p>
+      <w:pPr>
+        <w:pStyle w:val="Default"/>
+        <w:ind w:left="2124"/>
+        <w:jc w:val="both"/>
+        <w:rPr>
+          <w:rFonts w:asciiTheme="minorHAnsi" w:hAnsiTheme="minorHAnsi"/>
+          <w:iCs/>
+        </w:rPr>
+      </w:pPr>
+      <w:r>
+        <w:rPr>
+          <w:rFonts w:asciiTheme="minorHAnsi" w:hAnsiTheme="minorHAnsi"/>
+          <w:iCs/>
+        </w:rPr>
+        <w:t xml:space="preserve">   0 ≈ 3,954.94</w:t>
+      </w:r>
+    </w:p>
+    <w:p>
+      <w:pPr>
+        <w:pStyle w:val="Default"/>
+        <w:ind w:left="2124"/>
+        <w:jc w:val="both"/>
+        <w:rPr>
+          <w:rFonts w:asciiTheme="minorHAnsi" w:hAnsiTheme="minorHAnsi"/>
+          <w:iCs/>
+        </w:rPr>
+      </w:pPr>
+    </w:p>
+    <w:p>
+      <w:pPr>
+        <w:pStyle w:val="Default"/>
+        <w:ind w:left="2124"/>
+        <w:jc w:val="both"/>
+        <w:rPr>
+          <w:rFonts w:asciiTheme="minorHAnsi" w:hAnsiTheme="minorHAnsi"/>
+          <w:iCs/>
+        </w:rPr>
+      </w:pPr>
+      <w:r>
+        <w:rPr>
+          <w:rFonts w:asciiTheme="minorHAnsi" w:hAnsiTheme="minorHAnsi"/>
+          <w:iCs/>
+        </w:rPr>
+        <w:t>El cálculo de la TIR resulta en un valor aproximado de S/ 3,954.94. Esto significa que, al suponer una tasa de retorno del 15%, el flujo de efectivo neto del proyecto se iguala a cero, lo que indica que la inversión inicial se recupera completamente.</w:t>
       </w:r>
     </w:p>
     <w:p>
@@ -5986,7 +8748,7 @@
           <w:szCs w:val="24"/>
         </w:rPr>
       </w:pPr>
-      <w:bookmarkStart w:id="12" w:name="_Toc52661357"/>
+      <w:bookmarkStart w:id="11" w:name="_Toc52661357"/>
       <w:r>
         <w:rPr>
           <w:rFonts w:cs="Calibri"/>
@@ -5994,10 +8756,104 @@
           <w:sz w:val="24"/>
           <w:szCs w:val="24"/>
         </w:rPr>
+        <w:t>Conclusiones</w:t>
+      </w:r>
+      <w:bookmarkEnd w:id="11"/>
+    </w:p>
+    <w:p>
+      <w:pPr>
+        <w:pStyle w:val="Prrafodelista"/>
+        <w:numPr>
+          <w:ilvl w:val="0"/>
+          <w:numId w:val="3"/>
+        </w:numPr>
+        <w:jc w:val="both"/>
+        <w:rPr>
+          <w:rFonts w:cs="Calibri"/>
+          <w:iCs/>
+          <w:color w:val="000000"/>
+          <w:sz w:val="24"/>
+          <w:szCs w:val="24"/>
+        </w:rPr>
+      </w:pPr>
+      <w:r>
+        <w:rPr>
+          <w:rFonts w:cs="Calibri"/>
+          <w:iCs/>
+          <w:color w:val="000000"/>
+          <w:sz w:val="24"/>
+          <w:szCs w:val="24"/>
+        </w:rPr>
+        <w:t>Viabilidad del Proyecto: Los criterios de inversión utilizados, como la Relación Beneficio/Costo (B/C), el Valor Actual Neto (VAN) y la Tasa Interna de Retorno (TIR), sugieren que el proyecto de "Reporte de Telefonía para Zona Franca" parece ser financieramente viable.</w:t>
+      </w:r>
+    </w:p>
+    <w:p>
+      <w:pPr>
+        <w:pStyle w:val="Prrafodelista"/>
+        <w:numPr>
+          <w:ilvl w:val="0"/>
+          <w:numId w:val="3"/>
+        </w:numPr>
+        <w:jc w:val="both"/>
+        <w:rPr>
+          <w:rFonts w:cs="Calibri"/>
+          <w:iCs/>
+          <w:color w:val="000000"/>
+          <w:sz w:val="24"/>
+          <w:szCs w:val="24"/>
+        </w:rPr>
+      </w:pPr>
+      <w:r>
+        <w:rPr>
+          <w:rFonts w:cs="Calibri"/>
+          <w:iCs/>
+          <w:color w:val="000000"/>
+          <w:sz w:val="24"/>
+          <w:szCs w:val="24"/>
+        </w:rPr>
+        <w:t>Beneficios Económicos: Se espera que el proyecto genere beneficios tanto tangibles como intangibles para la organización, incluyendo reducción de costos operativos, mejora en la eficiencia y calidad del servicio, y aumento en la satisfacción del cliente.</w:t>
+      </w:r>
+    </w:p>
+    <w:p>
+      <w:pPr>
+        <w:pStyle w:val="Prrafodelista"/>
+        <w:numPr>
+          <w:ilvl w:val="0"/>
+          <w:numId w:val="3"/>
+        </w:numPr>
+        <w:jc w:val="both"/>
+        <w:rPr>
+          <w:rFonts w:cs="Calibri"/>
+          <w:iCs/>
+          <w:color w:val="000000"/>
+          <w:sz w:val="24"/>
+          <w:szCs w:val="24"/>
+        </w:rPr>
+      </w:pPr>
+      <w:r>
+        <w:rPr>
+          <w:rFonts w:cs="Calibri"/>
+          <w:iCs/>
+          <w:color w:val="000000"/>
+          <w:sz w:val="24"/>
+          <w:szCs w:val="24"/>
+        </w:rPr>
         <w:lastRenderedPageBreak/>
-        <w:t>Conclusiones</w:t>
-      </w:r>
-      <w:bookmarkEnd w:id="12"/>
+        <w:t>Riesgos y Consideraciones: Aunque los resultados financieros son positivos, es importante tener en cuenta los riesgos potenciales identificados durante el análisis, como la falta de datos precisos, resistencia al cambio y problemas de integración de datos.</w:t>
+      </w:r>
+    </w:p>
+    <w:p>
+      <w:pPr>
+        <w:pStyle w:val="Prrafodelista"/>
+        <w:jc w:val="both"/>
+        <w:rPr>
+          <w:rFonts w:cs="Calibri"/>
+          <w:iCs/>
+          <w:color w:val="000000"/>
+          <w:sz w:val="24"/>
+          <w:szCs w:val="24"/>
+        </w:rPr>
+      </w:pPr>
     </w:p>
     <w:p>
       <w:pPr>
@@ -6006,7 +8862,7 @@
         <w:jc w:val="both"/>
         <w:rPr>
           <w:rFonts w:cs="Calibri"/>
-          <w:i/>
+          <w:iCs/>
           <w:color w:val="000000"/>
           <w:sz w:val="24"/>
           <w:szCs w:val="24"/>
@@ -6015,82 +8871,22 @@
       <w:r>
         <w:rPr>
           <w:rFonts w:cs="Calibri"/>
-          <w:i/>
+          <w:iCs/>
           <w:color w:val="000000"/>
           <w:sz w:val="24"/>
           <w:szCs w:val="24"/>
         </w:rPr>
-        <w:t>{</w:t>
+        <w:t>E</w:t>
       </w:r>
       <w:r>
         <w:rPr>
           <w:rFonts w:cs="Calibri"/>
-          <w:i/>
+          <w:iCs/>
           <w:color w:val="000000"/>
           <w:sz w:val="24"/>
           <w:szCs w:val="24"/>
         </w:rPr>
-        <w:t xml:space="preserve">Explicar los resultados del </w:t>
-      </w:r>
-      <w:r>
-        <w:rPr>
-          <w:rFonts w:cs="Calibri"/>
-          <w:i/>
-          <w:color w:val="000000"/>
-          <w:sz w:val="24"/>
-          <w:szCs w:val="24"/>
-        </w:rPr>
-        <w:t xml:space="preserve">análisis de factibilidad </w:t>
-      </w:r>
-      <w:r>
-        <w:rPr>
-          <w:rFonts w:cs="Calibri"/>
-          <w:i/>
-          <w:color w:val="000000"/>
-          <w:sz w:val="24"/>
-          <w:szCs w:val="24"/>
-        </w:rPr>
-        <w:t xml:space="preserve">que </w:t>
-      </w:r>
-      <w:r>
-        <w:rPr>
-          <w:rFonts w:cs="Calibri"/>
-          <w:i/>
-          <w:color w:val="000000"/>
-          <w:sz w:val="24"/>
-          <w:szCs w:val="24"/>
-        </w:rPr>
-        <w:t xml:space="preserve">nos indican </w:t>
-      </w:r>
-      <w:r>
-        <w:rPr>
-          <w:rFonts w:cs="Calibri"/>
-          <w:i/>
-          <w:color w:val="000000"/>
-          <w:sz w:val="24"/>
-          <w:szCs w:val="24"/>
-        </w:rPr>
-        <w:t>si</w:t>
-      </w:r>
-      <w:r>
-        <w:rPr>
-          <w:rFonts w:cs="Calibri"/>
-          <w:i/>
-          <w:color w:val="000000"/>
-          <w:sz w:val="24"/>
-          <w:szCs w:val="24"/>
-        </w:rPr>
-        <w:t xml:space="preserve"> el proyecto es viable y factible.</w:t>
-      </w:r>
-      <w:r>
-        <w:rPr>
-          <w:rFonts w:cs="Calibri"/>
-          <w:i/>
-          <w:color w:val="000000"/>
-          <w:sz w:val="24"/>
-          <w:szCs w:val="24"/>
-        </w:rPr>
-        <w:t>}</w:t>
+        <w:t>l proyecto parece ser una inversión viable que tiene el potencial de mejorar la eficiencia operativa y la toma de decisiones en Zona Franca, siempre y cuando se gestionen adecuadamente los riesgos identificados y se garantice un seguimiento continuo de los resultados financieros y operativos.</w:t>
       </w:r>
     </w:p>
     <w:sectPr>
@@ -6107,7 +8903,7 @@
 </file>
 
 <file path=word/endnotes.xml><?xml version="1.0" encoding="utf-8"?>
-<w:endnotes xmlns:wpc="http://schemas.microsoft.com/office/word/2010/wordprocessingCanvas" xmlns:mc="http://schemas.openxmlformats.org/markup-compatibility/2006" xmlns:o="urn:schemas-microsoft-com:office:office" xmlns:r="http://schemas.openxmlformats.org/officeDocument/2006/relationships" xmlns:m="http://schemas.openxmlformats.org/officeDocument/2006/math" xmlns:v="urn:schemas-microsoft-com:vml" xmlns:wp14="http://schemas.microsoft.com/office/word/2010/wordprocessingDrawing" xmlns:wp="http://schemas.openxmlformats.org/drawingml/2006/wordprocessingDrawing" xmlns:w10="urn:schemas-microsoft-com:office:word" xmlns:w="http://schemas.openxmlformats.org/wordprocessingml/2006/main" xmlns:w14="http://schemas.microsoft.com/office/word/2010/wordml" xmlns:w15="http://schemas.microsoft.com/office/word/2012/wordml" xmlns:wpg="http://schemas.microsoft.com/office/word/2010/wordprocessingGroup" xmlns:wpi="http://schemas.microsoft.com/office/word/2010/wordprocessingInk" xmlns:wne="http://schemas.microsoft.com/office/word/2006/wordml" xmlns:wps="http://schemas.microsoft.com/office/word/2010/wordprocessingShape" mc:Ignorable="w14 w15 wp14">
+<w:endnotes xmlns:wpc="http://schemas.microsoft.com/office/word/2010/wordprocessingCanvas" xmlns:cx="http://schemas.microsoft.com/office/drawing/2014/chartex" xmlns:cx1="http://schemas.microsoft.com/office/drawing/2015/9/8/chartex" xmlns:cx2="http://schemas.microsoft.com/office/drawing/2015/10/21/chartex" xmlns:cx3="http://schemas.microsoft.com/office/drawing/2016/5/9/chartex" xmlns:cx4="http://schemas.microsoft.com/office/drawing/2016/5/10/chartex" xmlns:cx5="http://schemas.microsoft.com/office/drawing/2016/5/11/chartex" xmlns:cx6="http://schemas.microsoft.com/office/drawing/2016/5/12/chartex" xmlns:cx7="http://schemas.microsoft.com/office/drawing/2016/5/13/chartex" xmlns:cx8="http://schemas.microsoft.com/office/drawing/2016/5/14/chartex" xmlns:mc="http://schemas.openxmlformats.org/markup-compatibility/2006" xmlns:aink="http://schemas.microsoft.com/office/drawing/2016/ink" xmlns:am3d="http://schemas.microsoft.com/office/drawing/2017/model3d" xmlns:o="urn:schemas-microsoft-com:office:office" xmlns:oel="http://schemas.microsoft.com/office/2019/extlst" xmlns:r="http://schemas.openxmlformats.org/officeDocument/2006/relationships" xmlns:m="http://schemas.openxmlformats.org/officeDocument/2006/math" xmlns:v="urn:schemas-microsoft-com:vml" xmlns:wp14="http://schemas.microsoft.com/office/word/2010/wordprocessingDrawing" xmlns:wp="http://schemas.openxmlformats.org/drawingml/2006/wordprocessingDrawing" xmlns:w10="urn:schemas-microsoft-com:office:word" xmlns:w="http://schemas.openxmlformats.org/wordprocessingml/2006/main" xmlns:w14="http://schemas.microsoft.com/office/word/2010/wordml" xmlns:w15="http://schemas.microsoft.com/office/word/2012/wordml" xmlns:w16cex="http://schemas.microsoft.com/office/word/2018/wordml/cex" xmlns:w16cid="http://schemas.microsoft.com/office/word/2016/wordml/cid" xmlns:w16="http://schemas.microsoft.com/office/word/2018/wordml" xmlns:w16du="http://schemas.microsoft.com/office/word/2023/wordml/word16du" xmlns:w16sdtdh="http://schemas.microsoft.com/office/word/2020/wordml/sdtdatahash" xmlns:w16se="http://schemas.microsoft.com/office/word/2015/wordml/symex" xmlns:wpg="http://schemas.microsoft.com/office/word/2010/wordprocessingGroup" xmlns:wpi="http://schemas.microsoft.com/office/word/2010/wordprocessingInk" xmlns:wne="http://schemas.microsoft.com/office/word/2006/wordml" xmlns:wps="http://schemas.microsoft.com/office/word/2010/wordprocessingShape" mc:Ignorable="w14 w15 w16se w16cid w16 w16cex w16sdtdh w16du wp14">
   <w:endnote w:type="separator" w:id="-1">
     <w:p>
       <w:pPr>
@@ -6132,7 +8928,7 @@
 </file>
 
 <file path=word/footer1.xml><?xml version="1.0" encoding="utf-8"?>
-<w:ftr xmlns:wpc="http://schemas.microsoft.com/office/word/2010/wordprocessingCanvas" xmlns:mc="http://schemas.openxmlformats.org/markup-compatibility/2006" xmlns:o="urn:schemas-microsoft-com:office:office" xmlns:r="http://schemas.openxmlformats.org/officeDocument/2006/relationships" xmlns:m="http://schemas.openxmlformats.org/officeDocument/2006/math" xmlns:v="urn:schemas-microsoft-com:vml" xmlns:wp14="http://schemas.microsoft.com/office/word/2010/wordprocessingDrawing" xmlns:wp="http://schemas.openxmlformats.org/drawingml/2006/wordprocessingDrawing" xmlns:w10="urn:schemas-microsoft-com:office:word" xmlns:w="http://schemas.openxmlformats.org/wordprocessingml/2006/main" xmlns:w14="http://schemas.microsoft.com/office/word/2010/wordml" xmlns:w15="http://schemas.microsoft.com/office/word/2012/wordml" xmlns:wpg="http://schemas.microsoft.com/office/word/2010/wordprocessingGroup" xmlns:wpi="http://schemas.microsoft.com/office/word/2010/wordprocessingInk" xmlns:wne="http://schemas.microsoft.com/office/word/2006/wordml" xmlns:wps="http://schemas.microsoft.com/office/word/2010/wordprocessingShape" mc:Ignorable="w14 w15 wp14">
+<w:ftr xmlns:wpc="http://schemas.microsoft.com/office/word/2010/wordprocessingCanvas" xmlns:cx="http://schemas.microsoft.com/office/drawing/2014/chartex" xmlns:cx1="http://schemas.microsoft.com/office/drawing/2015/9/8/chartex" xmlns:cx2="http://schemas.microsoft.com/office/drawing/2015/10/21/chartex" xmlns:cx3="http://schemas.microsoft.com/office/drawing/2016/5/9/chartex" xmlns:cx4="http://schemas.microsoft.com/office/drawing/2016/5/10/chartex" xmlns:cx5="http://schemas.microsoft.com/office/drawing/2016/5/11/chartex" xmlns:cx6="http://schemas.microsoft.com/office/drawing/2016/5/12/chartex" xmlns:cx7="http://schemas.microsoft.com/office/drawing/2016/5/13/chartex" xmlns:cx8="http://schemas.microsoft.com/office/drawing/2016/5/14/chartex" xmlns:mc="http://schemas.openxmlformats.org/markup-compatibility/2006" xmlns:aink="http://schemas.microsoft.com/office/drawing/2016/ink" xmlns:am3d="http://schemas.microsoft.com/office/drawing/2017/model3d" xmlns:o="urn:schemas-microsoft-com:office:office" xmlns:oel="http://schemas.microsoft.com/office/2019/extlst" xmlns:r="http://schemas.openxmlformats.org/officeDocument/2006/relationships" xmlns:m="http://schemas.openxmlformats.org/officeDocument/2006/math" xmlns:v="urn:schemas-microsoft-com:vml" xmlns:wp14="http://schemas.microsoft.com/office/word/2010/wordprocessingDrawing" xmlns:wp="http://schemas.openxmlformats.org/drawingml/2006/wordprocessingDrawing" xmlns:w10="urn:schemas-microsoft-com:office:word" xmlns:w="http://schemas.openxmlformats.org/wordprocessingml/2006/main" xmlns:w14="http://schemas.microsoft.com/office/word/2010/wordml" xmlns:w15="http://schemas.microsoft.com/office/word/2012/wordml" xmlns:w16cex="http://schemas.microsoft.com/office/word/2018/wordml/cex" xmlns:w16cid="http://schemas.microsoft.com/office/word/2016/wordml/cid" xmlns:w16="http://schemas.microsoft.com/office/word/2018/wordml" xmlns:w16du="http://schemas.microsoft.com/office/word/2023/wordml/word16du" xmlns:w16sdtdh="http://schemas.microsoft.com/office/word/2020/wordml/sdtdatahash" xmlns:w16se="http://schemas.microsoft.com/office/word/2015/wordml/symex" xmlns:wpg="http://schemas.microsoft.com/office/word/2010/wordprocessingGroup" xmlns:wpi="http://schemas.microsoft.com/office/word/2010/wordprocessingInk" xmlns:wne="http://schemas.microsoft.com/office/word/2006/wordml" xmlns:wps="http://schemas.microsoft.com/office/word/2010/wordprocessingShape" mc:Ignorable="w14 w15 w16se w16cid w16 w16cex w16sdtdh w16du wp14">
   <w:sdt>
     <w:sdtPr>
       <w:id w:val="-1014383162"/>
@@ -6141,7 +8937,6 @@
         <w:docPartUnique/>
       </w:docPartObj>
     </w:sdtPr>
-    <w:sdtEndPr/>
     <w:sdtContent>
       <w:p>
         <w:pPr>
@@ -6179,7 +8974,7 @@
 </file>
 
 <file path=word/footnotes.xml><?xml version="1.0" encoding="utf-8"?>
-<w:footnotes xmlns:wpc="http://schemas.microsoft.com/office/word/2010/wordprocessingCanvas" xmlns:mc="http://schemas.openxmlformats.org/markup-compatibility/2006" xmlns:o="urn:schemas-microsoft-com:office:office" xmlns:r="http://schemas.openxmlformats.org/officeDocument/2006/relationships" xmlns:m="http://schemas.openxmlformats.org/officeDocument/2006/math" xmlns:v="urn:schemas-microsoft-com:vml" xmlns:wp14="http://schemas.microsoft.com/office/word/2010/wordprocessingDrawing" xmlns:wp="http://schemas.openxmlformats.org/drawingml/2006/wordprocessingDrawing" xmlns:w10="urn:schemas-microsoft-com:office:word" xmlns:w="http://schemas.openxmlformats.org/wordprocessingml/2006/main" xmlns:w14="http://schemas.microsoft.com/office/word/2010/wordml" xmlns:w15="http://schemas.microsoft.com/office/word/2012/wordml" xmlns:wpg="http://schemas.microsoft.com/office/word/2010/wordprocessingGroup" xmlns:wpi="http://schemas.microsoft.com/office/word/2010/wordprocessingInk" xmlns:wne="http://schemas.microsoft.com/office/word/2006/wordml" xmlns:wps="http://schemas.microsoft.com/office/word/2010/wordprocessingShape" mc:Ignorable="w14 w15 wp14">
+<w:footnotes xmlns:wpc="http://schemas.microsoft.com/office/word/2010/wordprocessingCanvas" xmlns:cx="http://schemas.microsoft.com/office/drawing/2014/chartex" xmlns:cx1="http://schemas.microsoft.com/office/drawing/2015/9/8/chartex" xmlns:cx2="http://schemas.microsoft.com/office/drawing/2015/10/21/chartex" xmlns:cx3="http://schemas.microsoft.com/office/drawing/2016/5/9/chartex" xmlns:cx4="http://schemas.microsoft.com/office/drawing/2016/5/10/chartex" xmlns:cx5="http://schemas.microsoft.com/office/drawing/2016/5/11/chartex" xmlns:cx6="http://schemas.microsoft.com/office/drawing/2016/5/12/chartex" xmlns:cx7="http://schemas.microsoft.com/office/drawing/2016/5/13/chartex" xmlns:cx8="http://schemas.microsoft.com/office/drawing/2016/5/14/chartex" xmlns:mc="http://schemas.openxmlformats.org/markup-compatibility/2006" xmlns:aink="http://schemas.microsoft.com/office/drawing/2016/ink" xmlns:am3d="http://schemas.microsoft.com/office/drawing/2017/model3d" xmlns:o="urn:schemas-microsoft-com:office:office" xmlns:oel="http://schemas.microsoft.com/office/2019/extlst" xmlns:r="http://schemas.openxmlformats.org/officeDocument/2006/relationships" xmlns:m="http://schemas.openxmlformats.org/officeDocument/2006/math" xmlns:v="urn:schemas-microsoft-com:vml" xmlns:wp14="http://schemas.microsoft.com/office/word/2010/wordprocessingDrawing" xmlns:wp="http://schemas.openxmlformats.org/drawingml/2006/wordprocessingDrawing" xmlns:w10="urn:schemas-microsoft-com:office:word" xmlns:w="http://schemas.openxmlformats.org/wordprocessingml/2006/main" xmlns:w14="http://schemas.microsoft.com/office/word/2010/wordml" xmlns:w15="http://schemas.microsoft.com/office/word/2012/wordml" xmlns:w16cex="http://schemas.microsoft.com/office/word/2018/wordml/cex" xmlns:w16cid="http://schemas.microsoft.com/office/word/2016/wordml/cid" xmlns:w16="http://schemas.microsoft.com/office/word/2018/wordml" xmlns:w16du="http://schemas.microsoft.com/office/word/2023/wordml/word16du" xmlns:w16sdtdh="http://schemas.microsoft.com/office/word/2020/wordml/sdtdatahash" xmlns:w16se="http://schemas.microsoft.com/office/word/2015/wordml/symex" xmlns:wpg="http://schemas.microsoft.com/office/word/2010/wordprocessingGroup" xmlns:wpi="http://schemas.microsoft.com/office/word/2010/wordprocessingInk" xmlns:wne="http://schemas.microsoft.com/office/word/2006/wordml" xmlns:wps="http://schemas.microsoft.com/office/word/2010/wordprocessingShape" mc:Ignorable="w14 w15 w16se w16cid w16 w16cex w16sdtdh w16du wp14">
   <w:footnote w:type="separator" w:id="-1">
     <w:p>
       <w:pPr>
@@ -6204,28 +8999,171 @@
 </file>
 
 <file path=word/header1.xml><?xml version="1.0" encoding="utf-8"?>
-<w:hdr xmlns:wpc="http://schemas.microsoft.com/office/word/2010/wordprocessingCanvas" xmlns:mc="http://schemas.openxmlformats.org/markup-compatibility/2006" xmlns:o="urn:schemas-microsoft-com:office:office" xmlns:r="http://schemas.openxmlformats.org/officeDocument/2006/relationships" xmlns:m="http://schemas.openxmlformats.org/officeDocument/2006/math" xmlns:v="urn:schemas-microsoft-com:vml" xmlns:wp14="http://schemas.microsoft.com/office/word/2010/wordprocessingDrawing" xmlns:wp="http://schemas.openxmlformats.org/drawingml/2006/wordprocessingDrawing" xmlns:w10="urn:schemas-microsoft-com:office:word" xmlns:w="http://schemas.openxmlformats.org/wordprocessingml/2006/main" xmlns:w14="http://schemas.microsoft.com/office/word/2010/wordml" xmlns:w15="http://schemas.microsoft.com/office/word/2012/wordml" xmlns:wpg="http://schemas.microsoft.com/office/word/2010/wordprocessingGroup" xmlns:wpi="http://schemas.microsoft.com/office/word/2010/wordprocessingInk" xmlns:wne="http://schemas.microsoft.com/office/word/2006/wordml" xmlns:wps="http://schemas.microsoft.com/office/word/2010/wordprocessingShape" mc:Ignorable="w14 w15 wp14">
+<w:hdr xmlns:wpc="http://schemas.microsoft.com/office/word/2010/wordprocessingCanvas" xmlns:cx="http://schemas.microsoft.com/office/drawing/2014/chartex" xmlns:cx1="http://schemas.microsoft.com/office/drawing/2015/9/8/chartex" xmlns:cx2="http://schemas.microsoft.com/office/drawing/2015/10/21/chartex" xmlns:cx3="http://schemas.microsoft.com/office/drawing/2016/5/9/chartex" xmlns:cx4="http://schemas.microsoft.com/office/drawing/2016/5/10/chartex" xmlns:cx5="http://schemas.microsoft.com/office/drawing/2016/5/11/chartex" xmlns:cx6="http://schemas.microsoft.com/office/drawing/2016/5/12/chartex" xmlns:cx7="http://schemas.microsoft.com/office/drawing/2016/5/13/chartex" xmlns:cx8="http://schemas.microsoft.com/office/drawing/2016/5/14/chartex" xmlns:mc="http://schemas.openxmlformats.org/markup-compatibility/2006" xmlns:aink="http://schemas.microsoft.com/office/drawing/2016/ink" xmlns:am3d="http://schemas.microsoft.com/office/drawing/2017/model3d" xmlns:o="urn:schemas-microsoft-com:office:office" xmlns:oel="http://schemas.microsoft.com/office/2019/extlst" xmlns:r="http://schemas.openxmlformats.org/officeDocument/2006/relationships" xmlns:m="http://schemas.openxmlformats.org/officeDocument/2006/math" xmlns:v="urn:schemas-microsoft-com:vml" xmlns:wp14="http://schemas.microsoft.com/office/word/2010/wordprocessingDrawing" xmlns:wp="http://schemas.openxmlformats.org/drawingml/2006/wordprocessingDrawing" xmlns:w10="urn:schemas-microsoft-com:office:word" xmlns:w="http://schemas.openxmlformats.org/wordprocessingml/2006/main" xmlns:w14="http://schemas.microsoft.com/office/word/2010/wordml" xmlns:w15="http://schemas.microsoft.com/office/word/2012/wordml" xmlns:w16cex="http://schemas.microsoft.com/office/word/2018/wordml/cex" xmlns:w16cid="http://schemas.microsoft.com/office/word/2016/wordml/cid" xmlns:w16="http://schemas.microsoft.com/office/word/2018/wordml" xmlns:w16du="http://schemas.microsoft.com/office/word/2023/wordml/word16du" xmlns:w16sdtdh="http://schemas.microsoft.com/office/word/2020/wordml/sdtdatahash" xmlns:w16se="http://schemas.microsoft.com/office/word/2015/wordml/symex" xmlns:wpg="http://schemas.microsoft.com/office/word/2010/wordprocessingGroup" xmlns:wpi="http://schemas.microsoft.com/office/word/2010/wordprocessingInk" xmlns:wne="http://schemas.microsoft.com/office/word/2006/wordml" xmlns:wps="http://schemas.microsoft.com/office/word/2010/wordprocessingShape" mc:Ignorable="w14 w15 w16se w16cid w16 w16cex w16sdtdh w16du wp14">
   <w:p>
     <w:pPr>
       <w:pStyle w:val="Encabezado"/>
+      <w:jc w:val="right"/>
     </w:pPr>
-    <w:r>
-      <w:t>Logo de Mi Empresa</w:t>
-    </w:r>
     <w:r>
       <w:tab/>
     </w:r>
     <w:r>
-      <w:tab/>
-      <w:t>Logo de mi Cliente</w:t>
+      <w:drawing>
+        <wp:inline distT="0" distB="0" distL="0" distR="0" wp14:anchorId="1B312EA9" wp14:editId="60AED920">
+          <wp:extent cx="1236252" cy="311006"/>
+          <wp:effectExtent l="0" t="0" r="2540" b="0"/>
+          <wp:docPr id="555246372" name="Imagen 1"/>
+          <wp:cNvGraphicFramePr>
+            <a:graphicFrameLocks xmlns:a="http://schemas.openxmlformats.org/drawingml/2006/main" noChangeAspect="1"/>
+          </wp:cNvGraphicFramePr>
+          <a:graphic xmlns:a="http://schemas.openxmlformats.org/drawingml/2006/main">
+            <a:graphicData uri="http://schemas.openxmlformats.org/drawingml/2006/picture">
+              <pic:pic xmlns:pic="http://schemas.openxmlformats.org/drawingml/2006/picture">
+                <pic:nvPicPr>
+                  <pic:cNvPr id="555246372" name=""/>
+                  <pic:cNvPicPr/>
+                </pic:nvPicPr>
+                <pic:blipFill>
+                  <a:blip r:embed="rId1"/>
+                  <a:stretch>
+                    <a:fillRect/>
+                  </a:stretch>
+                </pic:blipFill>
+                <pic:spPr>
+                  <a:xfrm>
+                    <a:off x="0" y="0"/>
+                    <a:ext cx="1270185" cy="319542"/>
+                  </a:xfrm>
+                  <a:prstGeom prst="rect">
+                    <a:avLst/>
+                  </a:prstGeom>
+                </pic:spPr>
+              </pic:pic>
+            </a:graphicData>
+          </a:graphic>
+        </wp:inline>
+      </w:drawing>
     </w:r>
   </w:p>
 </w:hdr>
 </file>
 
 <file path=word/numbering.xml><?xml version="1.0" encoding="utf-8"?>
-<w:numbering xmlns:wpc="http://schemas.microsoft.com/office/word/2010/wordprocessingCanvas" xmlns:mc="http://schemas.openxmlformats.org/markup-compatibility/2006" xmlns:o="urn:schemas-microsoft-com:office:office" xmlns:r="http://schemas.openxmlformats.org/officeDocument/2006/relationships" xmlns:m="http://schemas.openxmlformats.org/officeDocument/2006/math" xmlns:v="urn:schemas-microsoft-com:vml" xmlns:wp14="http://schemas.microsoft.com/office/word/2010/wordprocessingDrawing" xmlns:wp="http://schemas.openxmlformats.org/drawingml/2006/wordprocessingDrawing" xmlns:w10="urn:schemas-microsoft-com:office:word" xmlns:w="http://schemas.openxmlformats.org/wordprocessingml/2006/main" xmlns:w14="http://schemas.microsoft.com/office/word/2010/wordml" xmlns:w15="http://schemas.microsoft.com/office/word/2012/wordml" xmlns:wpg="http://schemas.microsoft.com/office/word/2010/wordprocessingGroup" xmlns:wpi="http://schemas.microsoft.com/office/word/2010/wordprocessingInk" xmlns:wne="http://schemas.microsoft.com/office/word/2006/wordml" xmlns:wps="http://schemas.microsoft.com/office/word/2010/wordprocessingShape" mc:Ignorable="w14 w15 wp14">
-  <w:abstractNum w:abstractNumId="0">
+<w:numbering xmlns:wpc="http://schemas.microsoft.com/office/word/2010/wordprocessingCanvas" xmlns:cx="http://schemas.microsoft.com/office/drawing/2014/chartex" xmlns:cx1="http://schemas.microsoft.com/office/drawing/2015/9/8/chartex" xmlns:cx2="http://schemas.microsoft.com/office/drawing/2015/10/21/chartex" xmlns:cx3="http://schemas.microsoft.com/office/drawing/2016/5/9/chartex" xmlns:cx4="http://schemas.microsoft.com/office/drawing/2016/5/10/chartex" xmlns:cx5="http://schemas.microsoft.com/office/drawing/2016/5/11/chartex" xmlns:cx6="http://schemas.microsoft.com/office/drawing/2016/5/12/chartex" xmlns:cx7="http://schemas.microsoft.com/office/drawing/2016/5/13/chartex" xmlns:cx8="http://schemas.microsoft.com/office/drawing/2016/5/14/chartex" xmlns:mc="http://schemas.openxmlformats.org/markup-compatibility/2006" xmlns:aink="http://schemas.microsoft.com/office/drawing/2016/ink" xmlns:am3d="http://schemas.microsoft.com/office/drawing/2017/model3d" xmlns:o="urn:schemas-microsoft-com:office:office" xmlns:oel="http://schemas.microsoft.com/office/2019/extlst" xmlns:r="http://schemas.openxmlformats.org/officeDocument/2006/relationships" xmlns:m="http://schemas.openxmlformats.org/officeDocument/2006/math" xmlns:v="urn:schemas-microsoft-com:vml" xmlns:wp14="http://schemas.microsoft.com/office/word/2010/wordprocessingDrawing" xmlns:wp="http://schemas.openxmlformats.org/drawingml/2006/wordprocessingDrawing" xmlns:w10="urn:schemas-microsoft-com:office:word" xmlns:w="http://schemas.openxmlformats.org/wordprocessingml/2006/main" xmlns:w14="http://schemas.microsoft.com/office/word/2010/wordml" xmlns:w15="http://schemas.microsoft.com/office/word/2012/wordml" xmlns:w16cex="http://schemas.microsoft.com/office/word/2018/wordml/cex" xmlns:w16cid="http://schemas.microsoft.com/office/word/2016/wordml/cid" xmlns:w16="http://schemas.microsoft.com/office/word/2018/wordml" xmlns:w16du="http://schemas.microsoft.com/office/word/2023/wordml/word16du" xmlns:w16sdtdh="http://schemas.microsoft.com/office/word/2020/wordml/sdtdatahash" xmlns:w16se="http://schemas.microsoft.com/office/word/2015/wordml/symex" xmlns:wpg="http://schemas.microsoft.com/office/word/2010/wordprocessingGroup" xmlns:wpi="http://schemas.microsoft.com/office/word/2010/wordprocessingInk" xmlns:wne="http://schemas.microsoft.com/office/word/2006/wordml" xmlns:wps="http://schemas.microsoft.com/office/word/2010/wordprocessingShape" mc:Ignorable="w14 w15 w16se w16cid w16 w16cex w16sdtdh w16du wp14">
+  <w:abstractNum w:abstractNumId="0" w15:restartNumberingAfterBreak="0">
+    <w:nsid w:val="288129A4"/>
+    <w:multiLevelType w:val="hybridMultilevel"/>
+    <w:tmpl w:val="273C79E8"/>
+    <w:lvl w:ilvl="0" w:tplc="1070D576">
+      <w:numFmt w:val="bullet"/>
+      <w:lvlText w:val=""/>
+      <w:lvlJc w:val="left"/>
+      <w:pPr>
+        <w:ind w:left="720" w:hanging="360"/>
+      </w:pPr>
+      <w:rPr>
+        <w:rFonts w:ascii="Symbol" w:eastAsiaTheme="minorHAnsi" w:hAnsi="Symbol" w:cs="Arial" w:hint="default"/>
+      </w:rPr>
+    </w:lvl>
+    <w:lvl w:ilvl="1" w:tplc="0C0A0003" w:tentative="1">
+      <w:start w:val="1"/>
+      <w:numFmt w:val="bullet"/>
+      <w:lvlText w:val="o"/>
+      <w:lvlJc w:val="left"/>
+      <w:pPr>
+        <w:ind w:left="1440" w:hanging="360"/>
+      </w:pPr>
+      <w:rPr>
+        <w:rFonts w:ascii="Courier New" w:hAnsi="Courier New" w:cs="Courier New" w:hint="default"/>
+      </w:rPr>
+    </w:lvl>
+    <w:lvl w:ilvl="2" w:tplc="0C0A0005" w:tentative="1">
+      <w:start w:val="1"/>
+      <w:numFmt w:val="bullet"/>
+      <w:lvlText w:val=""/>
+      <w:lvlJc w:val="left"/>
+      <w:pPr>
+        <w:ind w:left="2160" w:hanging="360"/>
+      </w:pPr>
+      <w:rPr>
+        <w:rFonts w:ascii="Wingdings" w:hAnsi="Wingdings" w:hint="default"/>
+      </w:rPr>
+    </w:lvl>
+    <w:lvl w:ilvl="3" w:tplc="0C0A0001" w:tentative="1">
+      <w:start w:val="1"/>
+      <w:numFmt w:val="bullet"/>
+      <w:lvlText w:val=""/>
+      <w:lvlJc w:val="left"/>
+      <w:pPr>
+        <w:ind w:left="2880" w:hanging="360"/>
+      </w:pPr>
+      <w:rPr>
+        <w:rFonts w:ascii="Symbol" w:hAnsi="Symbol" w:hint="default"/>
+      </w:rPr>
+    </w:lvl>
+    <w:lvl w:ilvl="4" w:tplc="0C0A0003" w:tentative="1">
+      <w:start w:val="1"/>
+      <w:numFmt w:val="bullet"/>
+      <w:lvlText w:val="o"/>
+      <w:lvlJc w:val="left"/>
+      <w:pPr>
+        <w:ind w:left="3600" w:hanging="360"/>
+      </w:pPr>
+      <w:rPr>
+        <w:rFonts w:ascii="Courier New" w:hAnsi="Courier New" w:cs="Courier New" w:hint="default"/>
+      </w:rPr>
+    </w:lvl>
+    <w:lvl w:ilvl="5" w:tplc="0C0A0005" w:tentative="1">
+      <w:start w:val="1"/>
+      <w:numFmt w:val="bullet"/>
+      <w:lvlText w:val=""/>
+      <w:lvlJc w:val="left"/>
+      <w:pPr>
+        <w:ind w:left="4320" w:hanging="360"/>
+      </w:pPr>
+      <w:rPr>
+        <w:rFonts w:ascii="Wingdings" w:hAnsi="Wingdings" w:hint="default"/>
+      </w:rPr>
+    </w:lvl>
+    <w:lvl w:ilvl="6" w:tplc="0C0A0001" w:tentative="1">
+      <w:start w:val="1"/>
+      <w:numFmt w:val="bullet"/>
+      <w:lvlText w:val=""/>
+      <w:lvlJc w:val="left"/>
+      <w:pPr>
+        <w:ind w:left="5040" w:hanging="360"/>
+      </w:pPr>
+      <w:rPr>
+        <w:rFonts w:ascii="Symbol" w:hAnsi="Symbol" w:hint="default"/>
+      </w:rPr>
+    </w:lvl>
+    <w:lvl w:ilvl="7" w:tplc="0C0A0003" w:tentative="1">
+      <w:start w:val="1"/>
+      <w:numFmt w:val="bullet"/>
+      <w:lvlText w:val="o"/>
+      <w:lvlJc w:val="left"/>
+      <w:pPr>
+        <w:ind w:left="5760" w:hanging="360"/>
+      </w:pPr>
+      <w:rPr>
+        <w:rFonts w:ascii="Courier New" w:hAnsi="Courier New" w:cs="Courier New" w:hint="default"/>
+      </w:rPr>
+    </w:lvl>
+    <w:lvl w:ilvl="8" w:tplc="0C0A0005" w:tentative="1">
+      <w:start w:val="1"/>
+      <w:numFmt w:val="bullet"/>
+      <w:lvlText w:val=""/>
+      <w:lvlJc w:val="left"/>
+      <w:pPr>
+        <w:ind w:left="6480" w:hanging="360"/>
+      </w:pPr>
+      <w:rPr>
+        <w:rFonts w:ascii="Wingdings" w:hAnsi="Wingdings" w:hint="default"/>
+      </w:rPr>
+    </w:lvl>
+  </w:abstractNum>
+  <w:abstractNum w:abstractNumId="1" w15:restartNumberingAfterBreak="0">
     <w:nsid w:val="2F465948"/>
     <w:multiLevelType w:val="multilevel"/>
     <w:tmpl w:val="F3BCF5B4"/>
@@ -6346,7 +9284,7 @@
       </w:rPr>
     </w:lvl>
   </w:abstractNum>
-  <w:abstractNum w:abstractNumId="1">
+  <w:abstractNum w:abstractNumId="2" w15:restartNumberingAfterBreak="0">
     <w:nsid w:val="679876F3"/>
     <w:multiLevelType w:val="multilevel"/>
     <w:tmpl w:val="48068428"/>
@@ -6495,18 +9433,21 @@
       </w:rPr>
     </w:lvl>
   </w:abstractNum>
-  <w:num w:numId="1">
+  <w:num w:numId="1" w16cid:durableId="1665815877">
+    <w:abstractNumId w:val="1"/>
+  </w:num>
+  <w:num w:numId="2" w16cid:durableId="662396339">
+    <w:abstractNumId w:val="2"/>
+  </w:num>
+  <w:num w:numId="3" w16cid:durableId="392893234">
     <w:abstractNumId w:val="0"/>
-  </w:num>
-  <w:num w:numId="2">
-    <w:abstractNumId w:val="1"/>
   </w:num>
   <w:numIdMacAtCleanup w:val="2"/>
 </w:numbering>
 </file>
 
 <file path=word/styles.xml><?xml version="1.0" encoding="utf-8"?>
-<w:styles xmlns:mc="http://schemas.openxmlformats.org/markup-compatibility/2006" xmlns:r="http://schemas.openxmlformats.org/officeDocument/2006/relationships" xmlns:w="http://schemas.openxmlformats.org/wordprocessingml/2006/main" xmlns:w14="http://schemas.microsoft.com/office/word/2010/wordml" xmlns:w15="http://schemas.microsoft.com/office/word/2012/wordml" mc:Ignorable="w14 w15">
+<w:styles xmlns:mc="http://schemas.openxmlformats.org/markup-compatibility/2006" xmlns:r="http://schemas.openxmlformats.org/officeDocument/2006/relationships" xmlns:w="http://schemas.openxmlformats.org/wordprocessingml/2006/main" xmlns:w14="http://schemas.microsoft.com/office/word/2010/wordml" xmlns:w15="http://schemas.microsoft.com/office/word/2012/wordml" xmlns:w16cex="http://schemas.microsoft.com/office/word/2018/wordml/cex" xmlns:w16cid="http://schemas.microsoft.com/office/word/2016/wordml/cid" xmlns:w16="http://schemas.microsoft.com/office/word/2018/wordml" xmlns:w16du="http://schemas.microsoft.com/office/word/2023/wordml/word16du" xmlns:w16sdtdh="http://schemas.microsoft.com/office/word/2020/wordml/sdtdatahash" xmlns:w16se="http://schemas.microsoft.com/office/word/2015/wordml/symex" mc:Ignorable="w14 w15 w16se w16cid w16 w16cex w16sdtdh w16du">
   <w:docDefaults>
     <w:rPrDefault>
       <w:rPr>
@@ -6522,7 +9463,7 @@
       </w:pPr>
     </w:pPrDefault>
   </w:docDefaults>
-  <w:latentStyles w:defLockedState="0" w:defUIPriority="99" w:defSemiHidden="0" w:defUnhideWhenUsed="0" w:defQFormat="0" w:count="371">
+  <w:latentStyles w:defLockedState="0" w:defUIPriority="99" w:defSemiHidden="0" w:defUnhideWhenUsed="0" w:defQFormat="0" w:count="376">
     <w:lsdException w:name="Normal" w:uiPriority="0" w:qFormat="1"/>
     <w:lsdException w:name="heading 1" w:uiPriority="9" w:qFormat="1"/>
     <w:lsdException w:name="heading 2" w:semiHidden="1" w:uiPriority="9" w:unhideWhenUsed="1" w:qFormat="1"/>
@@ -6894,6 +9835,11 @@
     <w:lsdException w:name="List Table 5 Dark Accent 6" w:uiPriority="50"/>
     <w:lsdException w:name="List Table 6 Colorful Accent 6" w:uiPriority="51"/>
     <w:lsdException w:name="List Table 7 Colorful Accent 6" w:uiPriority="52"/>
+    <w:lsdException w:name="Mention" w:semiHidden="1" w:unhideWhenUsed="1"/>
+    <w:lsdException w:name="Smart Hyperlink" w:semiHidden="1" w:unhideWhenUsed="1"/>
+    <w:lsdException w:name="Hashtag" w:semiHidden="1" w:unhideWhenUsed="1"/>
+    <w:lsdException w:name="Unresolved Mention" w:semiHidden="1" w:unhideWhenUsed="1"/>
+    <w:lsdException w:name="Smart Link" w:semiHidden="1" w:unhideWhenUsed="1"/>
   </w:latentStyles>
   <w:style w:type="paragraph" w:default="1" w:styleId="Normal">
     <w:name w:val="Normal"/>
@@ -7046,7 +9992,7 @@
       <w:szCs w:val="32"/>
     </w:rPr>
   </w:style>
-  <w:style w:type="paragraph" w:styleId="TtulodeTDC">
+  <w:style w:type="paragraph" w:styleId="TtuloTDC">
     <w:name w:val="TOC Heading"/>
     <w:basedOn w:val="Ttulo1"/>
     <w:next w:val="Normal"/>
@@ -7097,11 +10043,11 @@
       <w:ind w:left="220"/>
     </w:pPr>
   </w:style>
-  <w:style w:type="paragraph" w:styleId="Puesto">
+  <w:style w:type="paragraph" w:styleId="Ttulo">
     <w:name w:val="Title"/>
     <w:basedOn w:val="Normal"/>
     <w:next w:val="Normal"/>
-    <w:link w:val="PuestoCar"/>
+    <w:link w:val="TtuloCar"/>
     <w:qFormat/>
     <w:rsid w:val="00085923"/>
     <w:pPr>
@@ -7117,10 +10063,10 @@
       <w:lang w:val="en-US"/>
     </w:rPr>
   </w:style>
-  <w:style w:type="character" w:customStyle="1" w:styleId="PuestoCar">
-    <w:name w:val="Puesto Car"/>
+  <w:style w:type="character" w:customStyle="1" w:styleId="TtuloCar">
+    <w:name w:val="Título Car"/>
     <w:basedOn w:val="Fuentedeprrafopredeter"/>
-    <w:link w:val="Puesto"/>
+    <w:link w:val="Ttulo"/>
     <w:rsid w:val="00085923"/>
     <w:rPr>
       <w:rFonts w:ascii="Arial" w:eastAsia="Times New Roman" w:hAnsi="Arial" w:cs="Times New Roman"/>
@@ -7145,6 +10091,167 @@
       <w:sz w:val="24"/>
       <w:szCs w:val="24"/>
       <w:lang w:eastAsia="es-PE"/>
+    </w:rPr>
+  </w:style>
+  <w:style w:type="table" w:styleId="Tablaconcuadrcula">
+    <w:name w:val="Table Grid"/>
+    <w:basedOn w:val="Tablanormal"/>
+    <w:uiPriority w:val="39"/>
+    <w:rsid w:val="00E93A74"/>
+    <w:pPr>
+      <w:spacing w:after="0" w:line="240" w:lineRule="auto"/>
+    </w:pPr>
+    <w:tblPr>
+      <w:tblBorders>
+        <w:top w:val="single" w:sz="4" w:space="0" w:color="auto"/>
+        <w:left w:val="single" w:sz="4" w:space="0" w:color="auto"/>
+        <w:bottom w:val="single" w:sz="4" w:space="0" w:color="auto"/>
+        <w:right w:val="single" w:sz="4" w:space="0" w:color="auto"/>
+        <w:insideH w:val="single" w:sz="4" w:space="0" w:color="auto"/>
+        <w:insideV w:val="single" w:sz="4" w:space="0" w:color="auto"/>
+      </w:tblBorders>
+    </w:tblPr>
+  </w:style>
+  <w:style w:type="table" w:styleId="Tablaconcuadrculaclara">
+    <w:name w:val="Grid Table Light"/>
+    <w:basedOn w:val="Tablanormal"/>
+    <w:uiPriority w:val="40"/>
+    <w:rsid w:val="00E93A74"/>
+    <w:pPr>
+      <w:spacing w:after="0" w:line="240" w:lineRule="auto"/>
+    </w:pPr>
+    <w:tblPr>
+      <w:tblBorders>
+        <w:top w:val="single" w:sz="4" w:space="0" w:color="BFBFBF" w:themeColor="background1" w:themeShade="BF"/>
+        <w:left w:val="single" w:sz="4" w:space="0" w:color="BFBFBF" w:themeColor="background1" w:themeShade="BF"/>
+        <w:bottom w:val="single" w:sz="4" w:space="0" w:color="BFBFBF" w:themeColor="background1" w:themeShade="BF"/>
+        <w:right w:val="single" w:sz="4" w:space="0" w:color="BFBFBF" w:themeColor="background1" w:themeShade="BF"/>
+        <w:insideH w:val="single" w:sz="4" w:space="0" w:color="BFBFBF" w:themeColor="background1" w:themeShade="BF"/>
+        <w:insideV w:val="single" w:sz="4" w:space="0" w:color="BFBFBF" w:themeColor="background1" w:themeShade="BF"/>
+      </w:tblBorders>
+    </w:tblPr>
+  </w:style>
+  <w:style w:type="table" w:styleId="Tablanormal4">
+    <w:name w:val="Plain Table 4"/>
+    <w:basedOn w:val="Tablanormal"/>
+    <w:uiPriority w:val="44"/>
+    <w:rsid w:val="00E93A74"/>
+    <w:pPr>
+      <w:spacing w:after="0" w:line="240" w:lineRule="auto"/>
+    </w:pPr>
+    <w:tblPr>
+      <w:tblStyleRowBandSize w:val="1"/>
+      <w:tblStyleColBandSize w:val="1"/>
+    </w:tblPr>
+    <w:tblStylePr w:type="firstRow">
+      <w:rPr>
+        <w:b/>
+        <w:bCs/>
+      </w:rPr>
+    </w:tblStylePr>
+    <w:tblStylePr w:type="lastRow">
+      <w:rPr>
+        <w:b/>
+        <w:bCs/>
+      </w:rPr>
+    </w:tblStylePr>
+    <w:tblStylePr w:type="firstCol">
+      <w:rPr>
+        <w:b/>
+        <w:bCs/>
+      </w:rPr>
+    </w:tblStylePr>
+    <w:tblStylePr w:type="lastCol">
+      <w:rPr>
+        <w:b/>
+        <w:bCs/>
+      </w:rPr>
+    </w:tblStylePr>
+    <w:tblStylePr w:type="band1Vert">
+      <w:tblPr/>
+      <w:tcPr>
+        <w:shd w:val="clear" w:color="auto" w:fill="F2F2F2" w:themeFill="background1" w:themeFillShade="F2"/>
+      </w:tcPr>
+    </w:tblStylePr>
+    <w:tblStylePr w:type="band1Horz">
+      <w:tblPr/>
+      <w:tcPr>
+        <w:shd w:val="clear" w:color="auto" w:fill="F2F2F2" w:themeFill="background1" w:themeFillShade="F2"/>
+      </w:tcPr>
+    </w:tblStylePr>
+  </w:style>
+  <w:style w:type="table" w:styleId="Tablanormal1">
+    <w:name w:val="Plain Table 1"/>
+    <w:basedOn w:val="Tablanormal"/>
+    <w:uiPriority w:val="41"/>
+    <w:rsid w:val="002065EE"/>
+    <w:pPr>
+      <w:spacing w:after="0" w:line="240" w:lineRule="auto"/>
+    </w:pPr>
+    <w:tblPr>
+      <w:tblStyleRowBandSize w:val="1"/>
+      <w:tblStyleColBandSize w:val="1"/>
+      <w:tblBorders>
+        <w:top w:val="single" w:sz="4" w:space="0" w:color="BFBFBF" w:themeColor="background1" w:themeShade="BF"/>
+        <w:left w:val="single" w:sz="4" w:space="0" w:color="BFBFBF" w:themeColor="background1" w:themeShade="BF"/>
+        <w:bottom w:val="single" w:sz="4" w:space="0" w:color="BFBFBF" w:themeColor="background1" w:themeShade="BF"/>
+        <w:right w:val="single" w:sz="4" w:space="0" w:color="BFBFBF" w:themeColor="background1" w:themeShade="BF"/>
+        <w:insideH w:val="single" w:sz="4" w:space="0" w:color="BFBFBF" w:themeColor="background1" w:themeShade="BF"/>
+        <w:insideV w:val="single" w:sz="4" w:space="0" w:color="BFBFBF" w:themeColor="background1" w:themeShade="BF"/>
+      </w:tblBorders>
+    </w:tblPr>
+    <w:tblStylePr w:type="firstRow">
+      <w:rPr>
+        <w:b/>
+        <w:bCs/>
+      </w:rPr>
+    </w:tblStylePr>
+    <w:tblStylePr w:type="lastRow">
+      <w:rPr>
+        <w:b/>
+        <w:bCs/>
+      </w:rPr>
+      <w:tblPr/>
+      <w:tcPr>
+        <w:tcBorders>
+          <w:top w:val="double" w:sz="4" w:space="0" w:color="BFBFBF" w:themeColor="background1" w:themeShade="BF"/>
+        </w:tcBorders>
+      </w:tcPr>
+    </w:tblStylePr>
+    <w:tblStylePr w:type="firstCol">
+      <w:rPr>
+        <w:b/>
+        <w:bCs/>
+      </w:rPr>
+    </w:tblStylePr>
+    <w:tblStylePr w:type="lastCol">
+      <w:rPr>
+        <w:b/>
+        <w:bCs/>
+      </w:rPr>
+    </w:tblStylePr>
+    <w:tblStylePr w:type="band1Vert">
+      <w:tblPr/>
+      <w:tcPr>
+        <w:shd w:val="clear" w:color="auto" w:fill="F2F2F2" w:themeFill="background1" w:themeFillShade="F2"/>
+      </w:tcPr>
+    </w:tblStylePr>
+    <w:tblStylePr w:type="band1Horz">
+      <w:tblPr/>
+      <w:tcPr>
+        <w:shd w:val="clear" w:color="auto" w:fill="F2F2F2" w:themeFill="background1" w:themeFillShade="F2"/>
+      </w:tcPr>
+    </w:tblStylePr>
+  </w:style>
+  <w:style w:type="character" w:styleId="Textoennegrita">
+    <w:name w:val="Strong"/>
+    <w:basedOn w:val="Fuentedeprrafopredeter"/>
+    <w:uiPriority w:val="22"/>
+    <w:qFormat/>
+    <w:rsid w:val="002065EE"/>
+    <w:rPr>
+      <w:b/>
+      <w:bCs/>
     </w:rPr>
   </w:style>
 </w:styles>

--- a/FD01-EPIS-Informe de Factibilidad.docx
+++ b/FD01-EPIS-Informe de Factibilidad.docx
@@ -17,6 +17,7 @@
           <w:szCs w:val="36"/>
         </w:rPr>
       </w:pPr>
+      <w:bookmarkStart w:id="0" w:name="_Hlk165038924"/>
       <w:r>
         <w:rPr>
           <w:noProof/>
@@ -455,7 +456,7 @@
           <w:szCs w:val="32"/>
           <w:lang w:eastAsia="es-PE"/>
         </w:rPr>
-        <w:t>Integrantes:</w:t>
+        <w:t>Integrante:</w:t>
       </w:r>
     </w:p>
     <w:p>
@@ -644,6 +645,7 @@
         <w:t>2024</w:t>
       </w:r>
     </w:p>
+    <w:bookmarkEnd w:id="0"/>
     <w:p>
       <w:pPr>
         <w:spacing w:after="200" w:line="276" w:lineRule="auto"/>
@@ -814,6 +816,7 @@
         </w:rPr>
         <w:t xml:space="preserve">Sistema </w:t>
       </w:r>
+      <w:bookmarkStart w:id="1" w:name="_Hlk165038937"/>
       <w:r>
         <w:rPr>
           <w:rFonts w:ascii="Times New Roman" w:hAnsi="Times New Roman"/>
@@ -823,6 +826,7 @@
         </w:rPr>
         <w:t>Reporte de Telefonía para Zona Franca</w:t>
       </w:r>
+      <w:bookmarkEnd w:id="1"/>
     </w:p>
     <w:p>
       <w:pPr>
@@ -2779,7 +2783,7 @@
           <w:lang w:val="es-MX"/>
         </w:rPr>
       </w:pPr>
-      <w:bookmarkStart w:id="0" w:name="_Toc52661346"/>
+      <w:bookmarkStart w:id="2" w:name="_Toc52661346"/>
       <w:r>
         <w:rPr>
           <w:rFonts w:cs="Arial"/>
@@ -2789,7 +2793,7 @@
         </w:rPr>
         <w:t>Descripción del Proyecto</w:t>
       </w:r>
-      <w:bookmarkEnd w:id="0"/>
+      <w:bookmarkEnd w:id="2"/>
     </w:p>
     <w:p>
       <w:pPr>
@@ -3232,7 +3236,7 @@
           <w:lang w:val="es-MX"/>
         </w:rPr>
       </w:pPr>
-      <w:bookmarkStart w:id="1" w:name="_Toc52661347"/>
+      <w:bookmarkStart w:id="3" w:name="_Toc52661347"/>
       <w:r>
         <w:rPr>
           <w:rFonts w:cs="Arial"/>
@@ -3242,7 +3246,7 @@
         </w:rPr>
         <w:t>Riesgos</w:t>
       </w:r>
-      <w:bookmarkEnd w:id="1"/>
+      <w:bookmarkEnd w:id="3"/>
     </w:p>
     <w:tbl>
       <w:tblPr>
@@ -3252,8 +3256,8 @@
         <w:tblLook w:val="04A0" w:firstRow="1" w:lastRow="0" w:firstColumn="1" w:lastColumn="0" w:noHBand="0" w:noVBand="1"/>
       </w:tblPr>
       <w:tblGrid>
-        <w:gridCol w:w="3467"/>
-        <w:gridCol w:w="6470"/>
+        <w:gridCol w:w="3621"/>
+        <w:gridCol w:w="6316"/>
       </w:tblGrid>
       <w:tr>
         <w:trPr>
@@ -4241,7 +4245,7 @@
           <w:lang w:val="es-MX"/>
         </w:rPr>
       </w:pPr>
-      <w:bookmarkStart w:id="2" w:name="_Toc52661348"/>
+      <w:bookmarkStart w:id="4" w:name="_Toc52661348"/>
       <w:r>
         <w:rPr>
           <w:rFonts w:cs="Arial"/>
@@ -4249,7 +4253,6 @@
           <w:szCs w:val="24"/>
           <w:lang w:val="es-MX"/>
         </w:rPr>
-        <w:lastRenderedPageBreak/>
         <w:t>Análisis</w:t>
       </w:r>
       <w:r>
@@ -4279,7 +4282,7 @@
         </w:rPr>
         <w:t xml:space="preserve"> actual</w:t>
       </w:r>
-      <w:bookmarkEnd w:id="2"/>
+      <w:bookmarkEnd w:id="4"/>
     </w:p>
     <w:p>
       <w:pPr>
@@ -4330,7 +4333,18 @@
           <w:szCs w:val="24"/>
           <w:lang w:val="es-MX"/>
         </w:rPr>
-        <w:t>En ZOFRATACNA, la falta de un sistema integrado para monitorear los costos y el rendimiento de los servicios de telecomunicaciones está generando dificultades en la gestión eficiente de estos recursos. Sin una herramienta centralizada, se hace complicado detectar gastos innecesarios o identificar patrones de uso que podrían ayudar en la planificación estratégica. Esto podría estar contribuyendo a una asignación ineficiente de recursos y posiblemente a pérdidas económicas. La implementación de un sistema de informes de telefonía se plantea como una solución para abordar estas preocupaciones y mejorar la eficiencia operativa y financiera de ZOFRATACNA. Sin embargo, antes de avanzar con este proyecto, es crucial realizar un análisis exhaustivo para determinar su viabilidad y factibilidad.</w:t>
+        <w:t xml:space="preserve">En ZOFRATACNA, la falta de un sistema integrado para monitorear los costos y el rendimiento de los servicios de telecomunicaciones está generando dificultades en la gestión eficiente de estos recursos. Sin una herramienta centralizada, se hace complicado detectar gastos innecesarios o identificar patrones de uso que podrían ayudar en la planificación estratégica. Esto podría estar contribuyendo a </w:t>
+      </w:r>
+      <w:r>
+        <w:rPr>
+          <w:rFonts w:cs="Arial"/>
+          <w:iCs/>
+          <w:sz w:val="24"/>
+          <w:szCs w:val="24"/>
+          <w:lang w:val="es-MX"/>
+        </w:rPr>
+        <w:lastRenderedPageBreak/>
+        <w:t>una asignación ineficiente de recursos y posiblemente a pérdidas económicas. La implementación de un sistema de informes de telefonía se plantea como una solución para abordar estas preocupaciones y mejorar la eficiencia operativa y financiera de ZOFRATACNA. Sin embargo, antes de avanzar con este proyecto, es crucial realizar un análisis exhaustivo para determinar su viabilidad y factibilidad.</w:t>
       </w:r>
     </w:p>
     <w:p>
@@ -4416,7 +4430,7 @@
           <w:szCs w:val="24"/>
         </w:rPr>
       </w:pPr>
-      <w:bookmarkStart w:id="3" w:name="_Toc52661349"/>
+      <w:bookmarkStart w:id="5" w:name="_Toc52661349"/>
       <w:r>
         <w:rPr>
           <w:sz w:val="24"/>
@@ -4433,7 +4447,7 @@
         </w:rPr>
         <w:t>Factibilidad</w:t>
       </w:r>
-      <w:bookmarkEnd w:id="3"/>
+      <w:bookmarkEnd w:id="5"/>
     </w:p>
     <w:p>
       <w:pPr>
@@ -4449,7 +4463,7 @@
           <w:szCs w:val="24"/>
         </w:rPr>
       </w:pPr>
-      <w:bookmarkStart w:id="4" w:name="_Toc52661350"/>
+      <w:bookmarkStart w:id="6" w:name="_Toc52661350"/>
       <w:r>
         <w:rPr>
           <w:sz w:val="24"/>
@@ -4457,7 +4471,7 @@
         </w:rPr>
         <w:t>Factibilidad Técnica</w:t>
       </w:r>
-      <w:bookmarkEnd w:id="4"/>
+      <w:bookmarkEnd w:id="6"/>
     </w:p>
     <w:p>
       <w:pPr>
@@ -4534,7 +4548,7 @@
           <w:szCs w:val="24"/>
         </w:rPr>
       </w:pPr>
-      <w:bookmarkStart w:id="5" w:name="_Toc52661351"/>
+      <w:bookmarkStart w:id="7" w:name="_Toc52661351"/>
       <w:r>
         <w:rPr>
           <w:sz w:val="24"/>
@@ -4563,7 +4577,7 @@
         </w:rPr>
         <w:t>conómica</w:t>
       </w:r>
-      <w:bookmarkEnd w:id="5"/>
+      <w:bookmarkEnd w:id="7"/>
     </w:p>
     <w:p>
       <w:pPr>
@@ -4602,7 +4616,7 @@
         <w:tblLook w:val="04A0" w:firstRow="1" w:lastRow="0" w:firstColumn="1" w:lastColumn="0" w:noHBand="0" w:noVBand="1"/>
       </w:tblPr>
       <w:tblGrid>
-        <w:gridCol w:w="2700"/>
+        <w:gridCol w:w="2871"/>
         <w:gridCol w:w="1748"/>
       </w:tblGrid>
       <w:tr>
@@ -4617,23 +4631,18 @@
           </w:tcPr>
           <w:p>
             <w:pPr>
-              <w:spacing w:after="0" w:line="240" w:lineRule="auto"/>
               <w:jc w:val="center"/>
               <w:rPr>
                 <w:rFonts w:ascii="Segoe UI" w:eastAsia="Times New Roman" w:hAnsi="Segoe UI" w:cs="Segoe UI"/>
-                <w:b/>
-                <w:bCs/>
-                <w:color w:val="0D0D0D"/>
-                <w:sz w:val="21"/>
-                <w:szCs w:val="21"/>
-                <w:lang w:val="es-ES" w:eastAsia="es-ES"/>
-              </w:rPr>
-            </w:pPr>
-            <w:r>
-              <w:rPr>
-                <w:rFonts w:ascii="Segoe UI" w:eastAsia="Times New Roman" w:hAnsi="Segoe UI" w:cs="Segoe UI"/>
-                <w:b/>
-                <w:bCs/>
+                <w:color w:val="0D0D0D"/>
+                <w:sz w:val="21"/>
+                <w:szCs w:val="21"/>
+                <w:lang w:val="es-ES" w:eastAsia="es-ES"/>
+              </w:rPr>
+            </w:pPr>
+            <w:r>
+              <w:rPr>
+                <w:rFonts w:ascii="Segoe UI" w:eastAsia="Times New Roman" w:hAnsi="Segoe UI" w:cs="Segoe UI"/>
                 <w:color w:val="0D0D0D"/>
                 <w:sz w:val="21"/>
                 <w:szCs w:val="21"/>
@@ -4716,7 +4725,6 @@
           </w:tcPr>
           <w:p>
             <w:pPr>
-              <w:spacing w:after="0" w:line="240" w:lineRule="auto"/>
               <w:cnfStyle w:val="000000100000" w:firstRow="0" w:lastRow="0" w:firstColumn="0" w:lastColumn="0" w:oddVBand="0" w:evenVBand="0" w:oddHBand="1" w:evenHBand="0" w:firstRowFirstColumn="0" w:firstRowLastColumn="0" w:lastRowFirstColumn="0" w:lastRowLastColumn="0"/>
               <w:rPr>
                 <w:rFonts w:ascii="Segoe UI" w:eastAsia="Times New Roman" w:hAnsi="Segoe UI" w:cs="Segoe UI"/>
@@ -4748,7 +4756,6 @@
           </w:tcPr>
           <w:p>
             <w:pPr>
-              <w:spacing w:after="0" w:line="240" w:lineRule="auto"/>
               <w:rPr>
                 <w:rFonts w:ascii="Segoe UI" w:eastAsia="Times New Roman" w:hAnsi="Segoe UI" w:cs="Segoe UI"/>
                 <w:color w:val="0D0D0D"/>
@@ -4776,7 +4783,6 @@
           </w:tcPr>
           <w:p>
             <w:pPr>
-              <w:spacing w:after="0" w:line="240" w:lineRule="auto"/>
               <w:cnfStyle w:val="000000000000" w:firstRow="0" w:lastRow="0" w:firstColumn="0" w:lastColumn="0" w:oddVBand="0" w:evenVBand="0" w:oddHBand="0" w:evenHBand="0" w:firstRowFirstColumn="0" w:firstRowLastColumn="0" w:lastRowFirstColumn="0" w:lastRowLastColumn="0"/>
               <w:rPr>
                 <w:rFonts w:ascii="Segoe UI" w:eastAsia="Times New Roman" w:hAnsi="Segoe UI" w:cs="Segoe UI"/>
@@ -4811,7 +4817,6 @@
           </w:tcPr>
           <w:p>
             <w:pPr>
-              <w:spacing w:after="0" w:line="240" w:lineRule="auto"/>
               <w:rPr>
                 <w:rFonts w:ascii="Segoe UI" w:eastAsia="Times New Roman" w:hAnsi="Segoe UI" w:cs="Segoe UI"/>
                 <w:color w:val="0D0D0D"/>
@@ -4839,7 +4844,6 @@
           </w:tcPr>
           <w:p>
             <w:pPr>
-              <w:spacing w:after="0" w:line="240" w:lineRule="auto"/>
               <w:cnfStyle w:val="000000100000" w:firstRow="0" w:lastRow="0" w:firstColumn="0" w:lastColumn="0" w:oddVBand="0" w:evenVBand="0" w:oddHBand="1" w:evenHBand="0" w:firstRowFirstColumn="0" w:firstRowLastColumn="0" w:lastRowFirstColumn="0" w:lastRowLastColumn="0"/>
               <w:rPr>
                 <w:rFonts w:ascii="Segoe UI" w:eastAsia="Times New Roman" w:hAnsi="Segoe UI" w:cs="Segoe UI"/>
@@ -4871,7 +4875,6 @@
           </w:tcPr>
           <w:p>
             <w:pPr>
-              <w:spacing w:after="0" w:line="240" w:lineRule="auto"/>
               <w:rPr>
                 <w:rFonts w:ascii="Segoe UI" w:eastAsia="Times New Roman" w:hAnsi="Segoe UI" w:cs="Segoe UI"/>
                 <w:color w:val="0D0D0D"/>
@@ -4899,7 +4902,6 @@
           </w:tcPr>
           <w:p>
             <w:pPr>
-              <w:spacing w:after="0" w:line="240" w:lineRule="auto"/>
               <w:cnfStyle w:val="000000000000" w:firstRow="0" w:lastRow="0" w:firstColumn="0" w:lastColumn="0" w:oddVBand="0" w:evenVBand="0" w:oddHBand="0" w:evenHBand="0" w:firstRowFirstColumn="0" w:firstRowLastColumn="0" w:lastRowFirstColumn="0" w:lastRowLastColumn="0"/>
               <w:rPr>
                 <w:rFonts w:ascii="Segoe UI" w:eastAsia="Times New Roman" w:hAnsi="Segoe UI" w:cs="Segoe UI"/>
@@ -4934,7 +4936,6 @@
           </w:tcPr>
           <w:p>
             <w:pPr>
-              <w:spacing w:after="0" w:line="240" w:lineRule="auto"/>
               <w:rPr>
                 <w:rFonts w:ascii="Segoe UI" w:eastAsia="Times New Roman" w:hAnsi="Segoe UI" w:cs="Segoe UI"/>
                 <w:color w:val="0D0D0D"/>
@@ -4962,7 +4963,6 @@
           </w:tcPr>
           <w:p>
             <w:pPr>
-              <w:spacing w:after="0" w:line="240" w:lineRule="auto"/>
               <w:cnfStyle w:val="000000100000" w:firstRow="0" w:lastRow="0" w:firstColumn="0" w:lastColumn="0" w:oddVBand="0" w:evenVBand="0" w:oddHBand="1" w:evenHBand="0" w:firstRowFirstColumn="0" w:firstRowLastColumn="0" w:lastRowFirstColumn="0" w:lastRowLastColumn="0"/>
               <w:rPr>
                 <w:rFonts w:ascii="Segoe UI" w:eastAsia="Times New Roman" w:hAnsi="Segoe UI" w:cs="Segoe UI"/>
@@ -5015,7 +5015,6 @@
           <w:rFonts w:asciiTheme="minorHAnsi" w:hAnsiTheme="minorHAnsi" w:cstheme="minorBidi"/>
           <w:color w:val="auto"/>
         </w:rPr>
-        <w:lastRenderedPageBreak/>
         <w:t xml:space="preserve">Costos operativos durante el desarrollo </w:t>
       </w:r>
     </w:p>
@@ -5039,7 +5038,7 @@
         <w:tblLook w:val="04A0" w:firstRow="1" w:lastRow="0" w:firstColumn="1" w:lastColumn="0" w:noHBand="0" w:noVBand="1"/>
       </w:tblPr>
       <w:tblGrid>
-        <w:gridCol w:w="2420"/>
+        <w:gridCol w:w="2560"/>
         <w:gridCol w:w="2631"/>
       </w:tblGrid>
       <w:tr>
@@ -5054,23 +5053,18 @@
           </w:tcPr>
           <w:p>
             <w:pPr>
-              <w:spacing w:after="0" w:line="240" w:lineRule="auto"/>
               <w:jc w:val="center"/>
               <w:rPr>
                 <w:rFonts w:ascii="Segoe UI" w:eastAsia="Times New Roman" w:hAnsi="Segoe UI" w:cs="Segoe UI"/>
-                <w:b/>
-                <w:bCs/>
-                <w:color w:val="0D0D0D"/>
-                <w:sz w:val="21"/>
-                <w:szCs w:val="21"/>
-                <w:lang w:val="es-ES" w:eastAsia="es-ES"/>
-              </w:rPr>
-            </w:pPr>
-            <w:r>
-              <w:rPr>
-                <w:rFonts w:ascii="Segoe UI" w:eastAsia="Times New Roman" w:hAnsi="Segoe UI" w:cs="Segoe UI"/>
-                <w:b/>
-                <w:bCs/>
+                <w:color w:val="0D0D0D"/>
+                <w:sz w:val="21"/>
+                <w:szCs w:val="21"/>
+                <w:lang w:val="es-ES" w:eastAsia="es-ES"/>
+              </w:rPr>
+            </w:pPr>
+            <w:r>
+              <w:rPr>
+                <w:rFonts w:ascii="Segoe UI" w:eastAsia="Times New Roman" w:hAnsi="Segoe UI" w:cs="Segoe UI"/>
                 <w:color w:val="0D0D0D"/>
                 <w:sz w:val="21"/>
                 <w:szCs w:val="21"/>
@@ -5149,7 +5143,6 @@
           </w:tcPr>
           <w:p>
             <w:pPr>
-              <w:spacing w:after="0" w:line="240" w:lineRule="auto"/>
               <w:cnfStyle w:val="000000100000" w:firstRow="0" w:lastRow="0" w:firstColumn="0" w:lastColumn="0" w:oddVBand="0" w:evenVBand="0" w:oddHBand="1" w:evenHBand="0" w:firstRowFirstColumn="0" w:firstRowLastColumn="0" w:lastRowFirstColumn="0" w:lastRowLastColumn="0"/>
               <w:rPr>
                 <w:rFonts w:ascii="Segoe UI" w:eastAsia="Times New Roman" w:hAnsi="Segoe UI" w:cs="Segoe UI"/>
@@ -5181,7 +5174,6 @@
           </w:tcPr>
           <w:p>
             <w:pPr>
-              <w:spacing w:after="0" w:line="240" w:lineRule="auto"/>
               <w:rPr>
                 <w:rFonts w:ascii="Segoe UI" w:eastAsia="Times New Roman" w:hAnsi="Segoe UI" w:cs="Segoe UI"/>
                 <w:color w:val="0D0D0D"/>
@@ -5209,7 +5201,6 @@
           </w:tcPr>
           <w:p>
             <w:pPr>
-              <w:spacing w:after="0" w:line="240" w:lineRule="auto"/>
               <w:cnfStyle w:val="000000000000" w:firstRow="0" w:lastRow="0" w:firstColumn="0" w:lastColumn="0" w:oddVBand="0" w:evenVBand="0" w:oddHBand="0" w:evenHBand="0" w:firstRowFirstColumn="0" w:firstRowLastColumn="0" w:lastRowFirstColumn="0" w:lastRowLastColumn="0"/>
               <w:rPr>
                 <w:rFonts w:ascii="Segoe UI" w:eastAsia="Times New Roman" w:hAnsi="Segoe UI" w:cs="Segoe UI"/>
@@ -5244,7 +5235,6 @@
           </w:tcPr>
           <w:p>
             <w:pPr>
-              <w:spacing w:after="0" w:line="240" w:lineRule="auto"/>
               <w:rPr>
                 <w:rFonts w:ascii="Segoe UI" w:eastAsia="Times New Roman" w:hAnsi="Segoe UI" w:cs="Segoe UI"/>
                 <w:color w:val="0D0D0D"/>
@@ -5272,7 +5262,6 @@
           </w:tcPr>
           <w:p>
             <w:pPr>
-              <w:spacing w:after="0" w:line="240" w:lineRule="auto"/>
               <w:cnfStyle w:val="000000100000" w:firstRow="0" w:lastRow="0" w:firstColumn="0" w:lastColumn="0" w:oddVBand="0" w:evenVBand="0" w:oddHBand="1" w:evenHBand="0" w:firstRowFirstColumn="0" w:firstRowLastColumn="0" w:lastRowFirstColumn="0" w:lastRowLastColumn="0"/>
               <w:rPr>
                 <w:rFonts w:ascii="Segoe UI" w:eastAsia="Times New Roman" w:hAnsi="Segoe UI" w:cs="Segoe UI"/>
@@ -5304,7 +5293,6 @@
           </w:tcPr>
           <w:p>
             <w:pPr>
-              <w:spacing w:after="0" w:line="240" w:lineRule="auto"/>
               <w:rPr>
                 <w:rFonts w:ascii="Segoe UI" w:eastAsia="Times New Roman" w:hAnsi="Segoe UI" w:cs="Segoe UI"/>
                 <w:color w:val="0D0D0D"/>
@@ -5332,7 +5320,6 @@
           </w:tcPr>
           <w:p>
             <w:pPr>
-              <w:spacing w:after="0" w:line="240" w:lineRule="auto"/>
               <w:cnfStyle w:val="000000000000" w:firstRow="0" w:lastRow="0" w:firstColumn="0" w:lastColumn="0" w:oddVBand="0" w:evenVBand="0" w:oddHBand="0" w:evenHBand="0" w:firstRowFirstColumn="0" w:firstRowLastColumn="0" w:lastRowFirstColumn="0" w:lastRowLastColumn="0"/>
               <w:rPr>
                 <w:rFonts w:ascii="Segoe UI" w:eastAsia="Times New Roman" w:hAnsi="Segoe UI" w:cs="Segoe UI"/>
@@ -5367,7 +5354,6 @@
           </w:tcPr>
           <w:p>
             <w:pPr>
-              <w:spacing w:after="0" w:line="240" w:lineRule="auto"/>
               <w:rPr>
                 <w:rFonts w:ascii="Segoe UI" w:eastAsia="Times New Roman" w:hAnsi="Segoe UI" w:cs="Segoe UI"/>
                 <w:color w:val="0D0D0D"/>
@@ -5395,7 +5381,6 @@
           </w:tcPr>
           <w:p>
             <w:pPr>
-              <w:spacing w:after="0" w:line="240" w:lineRule="auto"/>
               <w:cnfStyle w:val="000000100000" w:firstRow="0" w:lastRow="0" w:firstColumn="0" w:lastColumn="0" w:oddVBand="0" w:evenVBand="0" w:oddHBand="1" w:evenHBand="0" w:firstRowFirstColumn="0" w:firstRowLastColumn="0" w:lastRowFirstColumn="0" w:lastRowLastColumn="0"/>
               <w:rPr>
                 <w:rFonts w:ascii="Segoe UI" w:eastAsia="Times New Roman" w:hAnsi="Segoe UI" w:cs="Segoe UI"/>
@@ -5427,7 +5412,6 @@
           </w:tcPr>
           <w:p>
             <w:pPr>
-              <w:spacing w:after="0" w:line="240" w:lineRule="auto"/>
               <w:rPr>
                 <w:rFonts w:ascii="Segoe UI" w:eastAsia="Times New Roman" w:hAnsi="Segoe UI" w:cs="Segoe UI"/>
                 <w:color w:val="0D0D0D"/>
@@ -5455,7 +5439,6 @@
           </w:tcPr>
           <w:p>
             <w:pPr>
-              <w:spacing w:after="0" w:line="240" w:lineRule="auto"/>
               <w:cnfStyle w:val="000000000000" w:firstRow="0" w:lastRow="0" w:firstColumn="0" w:lastColumn="0" w:oddVBand="0" w:evenVBand="0" w:oddHBand="0" w:evenHBand="0" w:firstRowFirstColumn="0" w:firstRowLastColumn="0" w:lastRowFirstColumn="0" w:lastRowLastColumn="0"/>
               <w:rPr>
                 <w:rFonts w:ascii="Segoe UI" w:eastAsia="Times New Roman" w:hAnsi="Segoe UI" w:cs="Segoe UI"/>
@@ -5513,6 +5496,7 @@
           <w:sz w:val="24"/>
           <w:szCs w:val="24"/>
         </w:rPr>
+        <w:lastRenderedPageBreak/>
         <w:t>Costos del ambiente</w:t>
       </w:r>
     </w:p>
@@ -5534,7 +5518,7 @@
         <w:tblLook w:val="04A0" w:firstRow="1" w:lastRow="0" w:firstColumn="1" w:lastColumn="0" w:noHBand="0" w:noVBand="1"/>
       </w:tblPr>
       <w:tblGrid>
-        <w:gridCol w:w="2273"/>
+        <w:gridCol w:w="2432"/>
         <w:gridCol w:w="4060"/>
         <w:gridCol w:w="1746"/>
       </w:tblGrid>
@@ -5550,23 +5534,18 @@
           </w:tcPr>
           <w:p>
             <w:pPr>
-              <w:spacing w:after="0" w:line="240" w:lineRule="auto"/>
               <w:jc w:val="center"/>
               <w:rPr>
                 <w:rFonts w:ascii="Segoe UI" w:eastAsia="Times New Roman" w:hAnsi="Segoe UI" w:cs="Segoe UI"/>
-                <w:b/>
-                <w:bCs/>
-                <w:color w:val="0D0D0D"/>
-                <w:sz w:val="21"/>
-                <w:szCs w:val="21"/>
-                <w:lang w:val="es-ES" w:eastAsia="es-ES"/>
-              </w:rPr>
-            </w:pPr>
-            <w:r>
-              <w:rPr>
-                <w:rFonts w:ascii="Segoe UI" w:eastAsia="Times New Roman" w:hAnsi="Segoe UI" w:cs="Segoe UI"/>
-                <w:b/>
-                <w:bCs/>
+                <w:color w:val="0D0D0D"/>
+                <w:sz w:val="21"/>
+                <w:szCs w:val="21"/>
+                <w:lang w:val="es-ES" w:eastAsia="es-ES"/>
+              </w:rPr>
+            </w:pPr>
+            <w:r>
+              <w:rPr>
+                <w:rFonts w:ascii="Segoe UI" w:eastAsia="Times New Roman" w:hAnsi="Segoe UI" w:cs="Segoe UI"/>
                 <w:color w:val="0D0D0D"/>
                 <w:sz w:val="21"/>
                 <w:szCs w:val="21"/>
@@ -5674,7 +5653,6 @@
           </w:tcPr>
           <w:p>
             <w:pPr>
-              <w:spacing w:after="0" w:line="240" w:lineRule="auto"/>
               <w:cnfStyle w:val="000000100000" w:firstRow="0" w:lastRow="0" w:firstColumn="0" w:lastColumn="0" w:oddVBand="0" w:evenVBand="0" w:oddHBand="1" w:evenHBand="0" w:firstRowFirstColumn="0" w:firstRowLastColumn="0" w:lastRowFirstColumn="0" w:lastRowLastColumn="0"/>
               <w:rPr>
                 <w:rFonts w:ascii="Segoe UI" w:eastAsia="Times New Roman" w:hAnsi="Segoe UI" w:cs="Segoe UI"/>
@@ -5703,7 +5681,6 @@
           </w:tcPr>
           <w:p>
             <w:pPr>
-              <w:spacing w:after="0" w:line="240" w:lineRule="auto"/>
               <w:cnfStyle w:val="000000100000" w:firstRow="0" w:lastRow="0" w:firstColumn="0" w:lastColumn="0" w:oddVBand="0" w:evenVBand="0" w:oddHBand="1" w:evenHBand="0" w:firstRowFirstColumn="0" w:firstRowLastColumn="0" w:lastRowFirstColumn="0" w:lastRowLastColumn="0"/>
               <w:rPr>
                 <w:rFonts w:ascii="Segoe UI" w:eastAsia="Times New Roman" w:hAnsi="Segoe UI" w:cs="Segoe UI"/>
@@ -5735,7 +5712,6 @@
           </w:tcPr>
           <w:p>
             <w:pPr>
-              <w:spacing w:after="0" w:line="240" w:lineRule="auto"/>
               <w:rPr>
                 <w:rFonts w:ascii="Segoe UI" w:eastAsia="Times New Roman" w:hAnsi="Segoe UI" w:cs="Segoe UI"/>
                 <w:color w:val="0D0D0D"/>
@@ -5763,7 +5739,6 @@
           </w:tcPr>
           <w:p>
             <w:pPr>
-              <w:spacing w:after="0" w:line="240" w:lineRule="auto"/>
               <w:cnfStyle w:val="000000000000" w:firstRow="0" w:lastRow="0" w:firstColumn="0" w:lastColumn="0" w:oddVBand="0" w:evenVBand="0" w:oddHBand="0" w:evenHBand="0" w:firstRowFirstColumn="0" w:firstRowLastColumn="0" w:lastRowFirstColumn="0" w:lastRowLastColumn="0"/>
               <w:rPr>
                 <w:rFonts w:ascii="Segoe UI" w:eastAsia="Times New Roman" w:hAnsi="Segoe UI" w:cs="Segoe UI"/>
@@ -5792,7 +5767,6 @@
           </w:tcPr>
           <w:p>
             <w:pPr>
-              <w:spacing w:after="0" w:line="240" w:lineRule="auto"/>
               <w:cnfStyle w:val="000000000000" w:firstRow="0" w:lastRow="0" w:firstColumn="0" w:lastColumn="0" w:oddVBand="0" w:evenVBand="0" w:oddHBand="0" w:evenHBand="0" w:firstRowFirstColumn="0" w:firstRowLastColumn="0" w:lastRowFirstColumn="0" w:lastRowLastColumn="0"/>
               <w:rPr>
                 <w:rFonts w:ascii="Segoe UI" w:eastAsia="Times New Roman" w:hAnsi="Segoe UI" w:cs="Segoe UI"/>
@@ -5827,7 +5801,6 @@
           </w:tcPr>
           <w:p>
             <w:pPr>
-              <w:spacing w:after="0" w:line="240" w:lineRule="auto"/>
               <w:rPr>
                 <w:rFonts w:ascii="Segoe UI" w:eastAsia="Times New Roman" w:hAnsi="Segoe UI" w:cs="Segoe UI"/>
                 <w:color w:val="0D0D0D"/>
@@ -5855,7 +5828,6 @@
           </w:tcPr>
           <w:p>
             <w:pPr>
-              <w:spacing w:after="0" w:line="240" w:lineRule="auto"/>
               <w:cnfStyle w:val="000000100000" w:firstRow="0" w:lastRow="0" w:firstColumn="0" w:lastColumn="0" w:oddVBand="0" w:evenVBand="0" w:oddHBand="1" w:evenHBand="0" w:firstRowFirstColumn="0" w:firstRowLastColumn="0" w:lastRowFirstColumn="0" w:lastRowLastColumn="0"/>
               <w:rPr>
                 <w:rFonts w:ascii="Segoe UI" w:eastAsia="Times New Roman" w:hAnsi="Segoe UI" w:cs="Segoe UI"/>
@@ -5884,7 +5856,6 @@
           </w:tcPr>
           <w:p>
             <w:pPr>
-              <w:spacing w:after="0" w:line="240" w:lineRule="auto"/>
               <w:cnfStyle w:val="000000100000" w:firstRow="0" w:lastRow="0" w:firstColumn="0" w:lastColumn="0" w:oddVBand="0" w:evenVBand="0" w:oddHBand="1" w:evenHBand="0" w:firstRowFirstColumn="0" w:firstRowLastColumn="0" w:lastRowFirstColumn="0" w:lastRowLastColumn="0"/>
               <w:rPr>
                 <w:rFonts w:ascii="Segoe UI" w:eastAsia="Times New Roman" w:hAnsi="Segoe UI" w:cs="Segoe UI"/>
@@ -5976,23 +5947,18 @@
           </w:tcPr>
           <w:p>
             <w:pPr>
-              <w:spacing w:after="0" w:line="240" w:lineRule="auto"/>
               <w:jc w:val="center"/>
               <w:rPr>
                 <w:rFonts w:ascii="Segoe UI" w:eastAsia="Times New Roman" w:hAnsi="Segoe UI" w:cs="Segoe UI"/>
-                <w:b/>
-                <w:bCs/>
-                <w:color w:val="0D0D0D"/>
-                <w:sz w:val="21"/>
-                <w:szCs w:val="21"/>
-                <w:lang w:val="es-ES" w:eastAsia="es-ES"/>
-              </w:rPr>
-            </w:pPr>
-            <w:r>
-              <w:rPr>
-                <w:rFonts w:ascii="Segoe UI" w:eastAsia="Times New Roman" w:hAnsi="Segoe UI" w:cs="Segoe UI"/>
-                <w:b/>
-                <w:bCs/>
+                <w:color w:val="0D0D0D"/>
+                <w:sz w:val="21"/>
+                <w:szCs w:val="21"/>
+                <w:lang w:val="es-ES" w:eastAsia="es-ES"/>
+              </w:rPr>
+            </w:pPr>
+            <w:r>
+              <w:rPr>
+                <w:rFonts w:ascii="Segoe UI" w:eastAsia="Times New Roman" w:hAnsi="Segoe UI" w:cs="Segoe UI"/>
                 <w:color w:val="0D0D0D"/>
                 <w:sz w:val="21"/>
                 <w:szCs w:val="21"/>
@@ -6105,7 +6071,6 @@
           </w:tcPr>
           <w:p>
             <w:pPr>
-              <w:spacing w:after="0" w:line="240" w:lineRule="auto"/>
               <w:cnfStyle w:val="000000100000" w:firstRow="0" w:lastRow="0" w:firstColumn="0" w:lastColumn="0" w:oddVBand="0" w:evenVBand="0" w:oddHBand="1" w:evenHBand="0" w:firstRowFirstColumn="0" w:firstRowLastColumn="0" w:lastRowFirstColumn="0" w:lastRowLastColumn="0"/>
               <w:rPr>
                 <w:rFonts w:ascii="Segoe UI" w:eastAsia="Times New Roman" w:hAnsi="Segoe UI" w:cs="Segoe UI"/>
@@ -6134,7 +6099,6 @@
           </w:tcPr>
           <w:p>
             <w:pPr>
-              <w:spacing w:after="0" w:line="240" w:lineRule="auto"/>
               <w:cnfStyle w:val="000000100000" w:firstRow="0" w:lastRow="0" w:firstColumn="0" w:lastColumn="0" w:oddVBand="0" w:evenVBand="0" w:oddHBand="1" w:evenHBand="0" w:firstRowFirstColumn="0" w:firstRowLastColumn="0" w:lastRowFirstColumn="0" w:lastRowLastColumn="0"/>
               <w:rPr>
                 <w:rFonts w:ascii="Segoe UI" w:eastAsia="Times New Roman" w:hAnsi="Segoe UI" w:cs="Segoe UI"/>
@@ -6169,7 +6133,6 @@
           </w:tcPr>
           <w:p>
             <w:pPr>
-              <w:spacing w:after="0" w:line="240" w:lineRule="auto"/>
               <w:rPr>
                 <w:rFonts w:ascii="Segoe UI" w:eastAsia="Times New Roman" w:hAnsi="Segoe UI" w:cs="Segoe UI"/>
                 <w:color w:val="0D0D0D"/>
@@ -6197,7 +6160,6 @@
           </w:tcPr>
           <w:p>
             <w:pPr>
-              <w:spacing w:after="0" w:line="240" w:lineRule="auto"/>
               <w:cnfStyle w:val="000000000000" w:firstRow="0" w:lastRow="0" w:firstColumn="0" w:lastColumn="0" w:oddVBand="0" w:evenVBand="0" w:oddHBand="0" w:evenHBand="0" w:firstRowFirstColumn="0" w:firstRowLastColumn="0" w:lastRowFirstColumn="0" w:lastRowLastColumn="0"/>
               <w:rPr>
                 <w:rFonts w:ascii="Segoe UI" w:eastAsia="Times New Roman" w:hAnsi="Segoe UI" w:cs="Segoe UI"/>
@@ -6226,7 +6188,6 @@
           </w:tcPr>
           <w:p>
             <w:pPr>
-              <w:spacing w:after="0" w:line="240" w:lineRule="auto"/>
               <w:cnfStyle w:val="000000000000" w:firstRow="0" w:lastRow="0" w:firstColumn="0" w:lastColumn="0" w:oddVBand="0" w:evenVBand="0" w:oddHBand="0" w:evenHBand="0" w:firstRowFirstColumn="0" w:firstRowLastColumn="0" w:lastRowFirstColumn="0" w:lastRowLastColumn="0"/>
               <w:rPr>
                 <w:rFonts w:ascii="Segoe UI" w:eastAsia="Times New Roman" w:hAnsi="Segoe UI" w:cs="Segoe UI"/>
@@ -6262,7 +6223,6 @@
           </w:tcPr>
           <w:p>
             <w:pPr>
-              <w:spacing w:after="0" w:line="240" w:lineRule="auto"/>
               <w:rPr>
                 <w:rFonts w:ascii="Segoe UI" w:eastAsia="Times New Roman" w:hAnsi="Segoe UI" w:cs="Segoe UI"/>
                 <w:color w:val="0D0D0D"/>
@@ -6290,7 +6250,6 @@
           </w:tcPr>
           <w:p>
             <w:pPr>
-              <w:spacing w:after="0" w:line="240" w:lineRule="auto"/>
               <w:cnfStyle w:val="000000100000" w:firstRow="0" w:lastRow="0" w:firstColumn="0" w:lastColumn="0" w:oddVBand="0" w:evenVBand="0" w:oddHBand="1" w:evenHBand="0" w:firstRowFirstColumn="0" w:firstRowLastColumn="0" w:lastRowFirstColumn="0" w:lastRowLastColumn="0"/>
               <w:rPr>
                 <w:rFonts w:ascii="Segoe UI" w:eastAsia="Times New Roman" w:hAnsi="Segoe UI" w:cs="Segoe UI"/>
@@ -6319,7 +6278,6 @@
           </w:tcPr>
           <w:p>
             <w:pPr>
-              <w:spacing w:after="0" w:line="240" w:lineRule="auto"/>
               <w:cnfStyle w:val="000000100000" w:firstRow="0" w:lastRow="0" w:firstColumn="0" w:lastColumn="0" w:oddVBand="0" w:evenVBand="0" w:oddHBand="1" w:evenHBand="0" w:firstRowFirstColumn="0" w:firstRowLastColumn="0" w:lastRowFirstColumn="0" w:lastRowLastColumn="0"/>
               <w:rPr>
                 <w:rFonts w:ascii="Segoe UI" w:eastAsia="Times New Roman" w:hAnsi="Segoe UI" w:cs="Segoe UI"/>
@@ -6394,7 +6352,7 @@
         <w:tblLook w:val="04A0" w:firstRow="1" w:lastRow="0" w:firstColumn="1" w:lastColumn="0" w:noHBand="0" w:noVBand="1"/>
       </w:tblPr>
       <w:tblGrid>
-        <w:gridCol w:w="4406"/>
+        <w:gridCol w:w="4689"/>
         <w:gridCol w:w="1787"/>
       </w:tblGrid>
       <w:tr>
@@ -6410,23 +6368,18 @@
           </w:tcPr>
           <w:p>
             <w:pPr>
-              <w:spacing w:after="0" w:line="240" w:lineRule="auto"/>
               <w:jc w:val="center"/>
               <w:rPr>
                 <w:rFonts w:ascii="Segoe UI" w:eastAsia="Times New Roman" w:hAnsi="Segoe UI" w:cs="Segoe UI"/>
-                <w:b/>
-                <w:bCs/>
-                <w:color w:val="0D0D0D"/>
-                <w:sz w:val="21"/>
-                <w:szCs w:val="21"/>
-                <w:lang w:val="es-ES" w:eastAsia="es-ES"/>
-              </w:rPr>
-            </w:pPr>
-            <w:r>
-              <w:rPr>
-                <w:rFonts w:ascii="Segoe UI" w:eastAsia="Times New Roman" w:hAnsi="Segoe UI" w:cs="Segoe UI"/>
-                <w:b/>
-                <w:bCs/>
+                <w:color w:val="0D0D0D"/>
+                <w:sz w:val="21"/>
+                <w:szCs w:val="21"/>
+                <w:lang w:val="es-ES" w:eastAsia="es-ES"/>
+              </w:rPr>
+            </w:pPr>
+            <w:r>
+              <w:rPr>
+                <w:rFonts w:ascii="Segoe UI" w:eastAsia="Times New Roman" w:hAnsi="Segoe UI" w:cs="Segoe UI"/>
                 <w:color w:val="0D0D0D"/>
                 <w:sz w:val="21"/>
                 <w:szCs w:val="21"/>
@@ -6515,7 +6468,6 @@
           </w:tcPr>
           <w:p>
             <w:pPr>
-              <w:spacing w:after="0" w:line="240" w:lineRule="auto"/>
               <w:cnfStyle w:val="000000100000" w:firstRow="0" w:lastRow="0" w:firstColumn="0" w:lastColumn="0" w:oddVBand="0" w:evenVBand="0" w:oddHBand="1" w:evenHBand="0" w:firstRowFirstColumn="0" w:firstRowLastColumn="0" w:lastRowFirstColumn="0" w:lastRowLastColumn="0"/>
               <w:rPr>
                 <w:rFonts w:ascii="Segoe UI" w:eastAsia="Times New Roman" w:hAnsi="Segoe UI" w:cs="Segoe UI"/>
@@ -6550,7 +6502,6 @@
           </w:tcPr>
           <w:p>
             <w:pPr>
-              <w:spacing w:after="0" w:line="240" w:lineRule="auto"/>
               <w:rPr>
                 <w:rFonts w:ascii="Segoe UI" w:eastAsia="Times New Roman" w:hAnsi="Segoe UI" w:cs="Segoe UI"/>
                 <w:color w:val="0D0D0D"/>
@@ -6579,7 +6530,6 @@
           </w:tcPr>
           <w:p>
             <w:pPr>
-              <w:spacing w:after="0" w:line="240" w:lineRule="auto"/>
               <w:cnfStyle w:val="000000000000" w:firstRow="0" w:lastRow="0" w:firstColumn="0" w:lastColumn="0" w:oddVBand="0" w:evenVBand="0" w:oddHBand="0" w:evenHBand="0" w:firstRowFirstColumn="0" w:firstRowLastColumn="0" w:lastRowFirstColumn="0" w:lastRowLastColumn="0"/>
               <w:rPr>
                 <w:rFonts w:ascii="Segoe UI" w:eastAsia="Times New Roman" w:hAnsi="Segoe UI" w:cs="Segoe UI"/>
@@ -6615,7 +6565,6 @@
           </w:tcPr>
           <w:p>
             <w:pPr>
-              <w:spacing w:after="0" w:line="240" w:lineRule="auto"/>
               <w:rPr>
                 <w:rFonts w:ascii="Segoe UI" w:eastAsia="Times New Roman" w:hAnsi="Segoe UI" w:cs="Segoe UI"/>
                 <w:color w:val="0D0D0D"/>
@@ -6644,7 +6593,6 @@
           </w:tcPr>
           <w:p>
             <w:pPr>
-              <w:spacing w:after="0" w:line="240" w:lineRule="auto"/>
               <w:cnfStyle w:val="000000100000" w:firstRow="0" w:lastRow="0" w:firstColumn="0" w:lastColumn="0" w:oddVBand="0" w:evenVBand="0" w:oddHBand="1" w:evenHBand="0" w:firstRowFirstColumn="0" w:firstRowLastColumn="0" w:lastRowFirstColumn="0" w:lastRowLastColumn="0"/>
               <w:rPr>
                 <w:rFonts w:ascii="Segoe UI" w:eastAsia="Times New Roman" w:hAnsi="Segoe UI" w:cs="Segoe UI"/>
@@ -6679,7 +6627,6 @@
           </w:tcPr>
           <w:p>
             <w:pPr>
-              <w:spacing w:after="0" w:line="240" w:lineRule="auto"/>
               <w:rPr>
                 <w:rFonts w:ascii="Segoe UI" w:eastAsia="Times New Roman" w:hAnsi="Segoe UI" w:cs="Segoe UI"/>
                 <w:color w:val="0D0D0D"/>
@@ -6708,7 +6655,6 @@
           </w:tcPr>
           <w:p>
             <w:pPr>
-              <w:spacing w:after="0" w:line="240" w:lineRule="auto"/>
               <w:cnfStyle w:val="000000000000" w:firstRow="0" w:lastRow="0" w:firstColumn="0" w:lastColumn="0" w:oddVBand="0" w:evenVBand="0" w:oddHBand="0" w:evenHBand="0" w:firstRowFirstColumn="0" w:firstRowLastColumn="0" w:lastRowFirstColumn="0" w:lastRowLastColumn="0"/>
               <w:rPr>
                 <w:rFonts w:ascii="Segoe UI" w:eastAsia="Times New Roman" w:hAnsi="Segoe UI" w:cs="Segoe UI"/>
@@ -6851,7 +6797,7 @@
           <w:szCs w:val="24"/>
         </w:rPr>
       </w:pPr>
-      <w:bookmarkStart w:id="6" w:name="_Toc52661352"/>
+      <w:bookmarkStart w:id="8" w:name="_Toc52661352"/>
       <w:r>
         <w:rPr>
           <w:sz w:val="24"/>
@@ -6859,7 +6805,7 @@
         </w:rPr>
         <w:t>Factibilidad Operativa</w:t>
       </w:r>
-      <w:bookmarkEnd w:id="6"/>
+      <w:bookmarkEnd w:id="8"/>
     </w:p>
     <w:p>
       <w:pPr>
@@ -6980,7 +6926,6 @@
           <w:iCs/>
           <w:color w:val="auto"/>
         </w:rPr>
-        <w:lastRenderedPageBreak/>
         <w:t>Impulsará una cultura organizacional basada en datos al fomentar decisiones estratégicas respaldadas por análisis objetivos.</w:t>
       </w:r>
     </w:p>
@@ -7121,6 +7066,7 @@
           <w:iCs/>
           <w:color w:val="auto"/>
         </w:rPr>
+        <w:lastRenderedPageBreak/>
         <w:t>Lista de interesados:</w:t>
       </w:r>
     </w:p>
@@ -7227,7 +7173,7 @@
           <w:szCs w:val="24"/>
         </w:rPr>
       </w:pPr>
-      <w:bookmarkStart w:id="7" w:name="_Toc52661353"/>
+      <w:bookmarkStart w:id="9" w:name="_Toc52661353"/>
       <w:r>
         <w:rPr>
           <w:sz w:val="24"/>
@@ -7235,7 +7181,7 @@
         </w:rPr>
         <w:t>Factibilidad Legal</w:t>
       </w:r>
-      <w:bookmarkEnd w:id="7"/>
+      <w:bookmarkEnd w:id="9"/>
     </w:p>
     <w:p>
       <w:pPr>
@@ -7330,7 +7276,7 @@
           <w:szCs w:val="24"/>
         </w:rPr>
       </w:pPr>
-      <w:bookmarkStart w:id="8" w:name="_Toc52661354"/>
+      <w:bookmarkStart w:id="10" w:name="_Toc52661354"/>
       <w:r>
         <w:rPr>
           <w:sz w:val="24"/>
@@ -7338,7 +7284,7 @@
         </w:rPr>
         <w:t>Factibilidad Social</w:t>
       </w:r>
-      <w:bookmarkEnd w:id="8"/>
+      <w:bookmarkEnd w:id="10"/>
     </w:p>
     <w:p>
       <w:pPr>
@@ -7435,7 +7381,7 @@
           <w:szCs w:val="24"/>
         </w:rPr>
       </w:pPr>
-      <w:bookmarkStart w:id="9" w:name="_Toc52661355"/>
+      <w:bookmarkStart w:id="11" w:name="_Toc52661355"/>
       <w:r>
         <w:rPr>
           <w:sz w:val="24"/>
@@ -7450,7 +7396,7 @@
         </w:rPr>
         <w:t>Ambiental</w:t>
       </w:r>
-      <w:bookmarkEnd w:id="9"/>
+      <w:bookmarkEnd w:id="11"/>
     </w:p>
     <w:p>
       <w:pPr>
@@ -7518,7 +7464,6 @@
           <w:iCs/>
           <w:color w:val="auto"/>
         </w:rPr>
-        <w:lastRenderedPageBreak/>
         <w:t>Se cumplirán todas las regulaciones ambientales locales y se buscarán oportunidades para contribuir positivamente al medio ambiente, como la reducción del uso de papel y la optimización del consumo energético.</w:t>
       </w:r>
     </w:p>
@@ -7547,7 +7492,7 @@
           <w:rFonts w:asciiTheme="minorHAnsi" w:hAnsiTheme="minorHAnsi"/>
         </w:rPr>
       </w:pPr>
-      <w:bookmarkStart w:id="10" w:name="_Toc52661356"/>
+      <w:bookmarkStart w:id="12" w:name="_Toc52661356"/>
       <w:r>
         <w:rPr>
           <w:rFonts w:asciiTheme="minorHAnsi" w:hAnsiTheme="minorHAnsi"/>
@@ -7560,7 +7505,7 @@
         </w:rPr>
         <w:t xml:space="preserve"> Financiero</w:t>
       </w:r>
-      <w:bookmarkEnd w:id="10"/>
+      <w:bookmarkEnd w:id="12"/>
     </w:p>
     <w:p>
       <w:pPr>
@@ -7717,6 +7662,7 @@
         <w:rPr>
           <w:rFonts w:asciiTheme="minorHAnsi" w:hAnsiTheme="minorHAnsi"/>
         </w:rPr>
+        <w:lastRenderedPageBreak/>
         <w:t>Reducción de personal: Se espera una disminución en la necesidad de personal debido a la automatización de tareas.</w:t>
       </w:r>
     </w:p>
@@ -8418,6 +8364,7 @@
         <w:rPr>
           <w:rFonts w:asciiTheme="minorHAnsi" w:hAnsiTheme="minorHAnsi"/>
         </w:rPr>
+        <w:lastRenderedPageBreak/>
         <w:t xml:space="preserve">       ≈ 5,681.15</w:t>
       </w:r>
     </w:p>
@@ -8748,7 +8695,7 @@
           <w:szCs w:val="24"/>
         </w:rPr>
       </w:pPr>
-      <w:bookmarkStart w:id="11" w:name="_Toc52661357"/>
+      <w:bookmarkStart w:id="13" w:name="_Toc52661357"/>
       <w:r>
         <w:rPr>
           <w:rFonts w:cs="Calibri"/>
@@ -8758,7 +8705,7 @@
         </w:rPr>
         <w:t>Conclusiones</w:t>
       </w:r>
-      <w:bookmarkEnd w:id="11"/>
+      <w:bookmarkEnd w:id="13"/>
     </w:p>
     <w:p>
       <w:pPr>
@@ -8838,7 +8785,6 @@
           <w:sz w:val="24"/>
           <w:szCs w:val="24"/>
         </w:rPr>
-        <w:lastRenderedPageBreak/>
         <w:t>Riesgos y Consideraciones: Aunque los resultados financieros son positivos, es importante tener en cuenta los riesgos potenciales identificados durante el análisis, como la falta de datos precisos, resistencia al cambio y problemas de integración de datos.</w:t>
       </w:r>
     </w:p>
@@ -9009,6 +8955,9 @@
       <w:tab/>
     </w:r>
     <w:r>
+      <w:rPr>
+        <w:noProof/>
+      </w:rPr>
       <w:drawing>
         <wp:inline distT="0" distB="0" distL="0" distR="0" wp14:anchorId="1B312EA9" wp14:editId="60AED920">
           <wp:extent cx="1236252" cy="311006"/>

--- a/FD01-EPIS-Informe de Factibilidad.docx
+++ b/FD01-EPIS-Informe de Factibilidad.docx
@@ -267,8 +267,69 @@
           <w:sz w:val="36"/>
           <w:szCs w:val="36"/>
         </w:rPr>
-        <w:t>Reporte de Telefonía para Zona Franca</w:t>
-      </w:r>
+        <w:t xml:space="preserve">Creación de </w:t>
+      </w:r>
+      <w:proofErr w:type="spellStart"/>
+      <w:r>
+        <w:rPr>
+          <w:rFonts w:ascii="Arial" w:hAnsi="Arial" w:cs="Arial"/>
+          <w:b/>
+          <w:i/>
+          <w:color w:val="000000"/>
+          <w:sz w:val="36"/>
+          <w:szCs w:val="36"/>
+        </w:rPr>
+        <w:t>Dashboards</w:t>
+      </w:r>
+      <w:proofErr w:type="spellEnd"/>
+      <w:r>
+        <w:rPr>
+          <w:rFonts w:ascii="Arial" w:hAnsi="Arial" w:cs="Arial"/>
+          <w:b/>
+          <w:i/>
+          <w:color w:val="000000"/>
+          <w:sz w:val="36"/>
+          <w:szCs w:val="36"/>
+        </w:rPr>
+        <w:t xml:space="preserve"> con </w:t>
+      </w:r>
+      <w:proofErr w:type="spellStart"/>
+      <w:r>
+        <w:rPr>
+          <w:rFonts w:ascii="Arial" w:hAnsi="Arial" w:cs="Arial"/>
+          <w:b/>
+          <w:i/>
+          <w:color w:val="000000"/>
+          <w:sz w:val="36"/>
+          <w:szCs w:val="36"/>
+        </w:rPr>
+        <w:t>Power</w:t>
+      </w:r>
+      <w:proofErr w:type="spellEnd"/>
+      <w:r>
+        <w:rPr>
+          <w:rFonts w:ascii="Arial" w:hAnsi="Arial" w:cs="Arial"/>
+          <w:b/>
+          <w:i/>
+          <w:color w:val="000000"/>
+          <w:sz w:val="36"/>
+          <w:szCs w:val="36"/>
+        </w:rPr>
+        <w:t xml:space="preserve"> BI para </w:t>
+      </w:r>
+      <w:proofErr w:type="spellStart"/>
+      <w:r>
+        <w:rPr>
+          <w:rFonts w:ascii="Arial" w:hAnsi="Arial" w:cs="Arial"/>
+          <w:b/>
+          <w:i/>
+          <w:color w:val="000000"/>
+          <w:sz w:val="36"/>
+          <w:szCs w:val="36"/>
+        </w:rPr>
+        <w:t>ZofraTacna</w:t>
+      </w:r>
+      <w:proofErr w:type="spellEnd"/>
     </w:p>
     <w:p>
       <w:pPr>
@@ -477,14 +538,6 @@
       <w:pPr>
         <w:spacing w:after="0"/>
         <w:jc w:val="center"/>
-        <w:rPr>
-          <w:rFonts w:ascii="Arial" w:eastAsia="Times New Roman" w:hAnsi="Arial" w:cs="Arial"/>
-          <w:sz w:val="32"/>
-          <w:szCs w:val="32"/>
-          <w:lang w:eastAsia="es-PE"/>
-        </w:rPr>
-      </w:pPr>
-      <w:r>
         <w:rPr>
           <w:rFonts w:ascii="Arial" w:eastAsia="Times New Roman" w:hAnsi="Arial" w:cs="Arial"/>
           <w:b/>
@@ -493,8 +546,8 @@
           <w:szCs w:val="28"/>
           <w:lang w:eastAsia="es-PE"/>
         </w:rPr>
-        <w:t>Chambilla Zuñiga Josue</w:t>
-      </w:r>
+      </w:pPr>
+      <w:bookmarkStart w:id="1" w:name="_Hlk165402813"/>
       <w:r>
         <w:rPr>
           <w:rFonts w:ascii="Arial" w:eastAsia="Times New Roman" w:hAnsi="Arial" w:cs="Arial"/>
@@ -504,8 +557,9 @@
           <w:szCs w:val="28"/>
           <w:lang w:eastAsia="es-PE"/>
         </w:rPr>
-        <w:tab/>
-      </w:r>
+        <w:t xml:space="preserve">Chambilla </w:t>
+      </w:r>
+      <w:proofErr w:type="spellStart"/>
       <w:r>
         <w:rPr>
           <w:rFonts w:ascii="Arial" w:eastAsia="Times New Roman" w:hAnsi="Arial" w:cs="Arial"/>
@@ -515,14 +569,48 @@
           <w:szCs w:val="28"/>
           <w:lang w:eastAsia="es-PE"/>
         </w:rPr>
-        <w:tab/>
-        <w:t>(2020067575)</w:t>
-      </w:r>
+        <w:t>Zuñiga</w:t>
+      </w:r>
+      <w:proofErr w:type="spellEnd"/>
+      <w:r>
+        <w:rPr>
+          <w:rFonts w:ascii="Arial" w:eastAsia="Times New Roman" w:hAnsi="Arial" w:cs="Arial"/>
+          <w:b/>
+          <w:i/>
+          <w:sz w:val="28"/>
+          <w:szCs w:val="28"/>
+          <w:lang w:eastAsia="es-PE"/>
+        </w:rPr>
+        <w:t xml:space="preserve"> </w:t>
+      </w:r>
+      <w:proofErr w:type="spellStart"/>
+      <w:r>
+        <w:rPr>
+          <w:rFonts w:ascii="Arial" w:eastAsia="Times New Roman" w:hAnsi="Arial" w:cs="Arial"/>
+          <w:b/>
+          <w:i/>
+          <w:sz w:val="28"/>
+          <w:szCs w:val="28"/>
+          <w:lang w:eastAsia="es-PE"/>
+        </w:rPr>
+        <w:t>Josu</w:t>
+      </w:r>
+      <w:r>
+        <w:rPr>
+          <w:rFonts w:ascii="Arial" w:eastAsia="Times New Roman" w:hAnsi="Arial" w:cs="Arial"/>
+          <w:b/>
+          <w:i/>
+          <w:sz w:val="28"/>
+          <w:szCs w:val="28"/>
+          <w:lang w:eastAsia="es-PE"/>
+        </w:rPr>
+        <w:t>e</w:t>
+      </w:r>
+      <w:proofErr w:type="spellEnd"/>
     </w:p>
     <w:p>
       <w:pPr>
         <w:spacing w:after="0"/>
-        <w:jc w:val="center"/>
         <w:rPr>
           <w:rFonts w:ascii="Arial" w:eastAsia="Times New Roman" w:hAnsi="Arial" w:cs="Arial"/>
           <w:sz w:val="32"/>
@@ -531,6 +619,174 @@
         </w:rPr>
       </w:pPr>
     </w:p>
+    <w:p>
+      <w:pPr>
+        <w:spacing w:after="0"/>
+        <w:jc w:val="center"/>
+        <w:rPr>
+          <w:rFonts w:ascii="Arial" w:eastAsia="Times New Roman" w:hAnsi="Arial" w:cs="Arial"/>
+          <w:sz w:val="32"/>
+          <w:szCs w:val="32"/>
+          <w:lang w:eastAsia="es-PE"/>
+        </w:rPr>
+      </w:pPr>
+      <w:r>
+        <w:rPr>
+          <w:rFonts w:ascii="Arial" w:eastAsia="Times New Roman" w:hAnsi="Arial" w:cs="Arial"/>
+          <w:b/>
+          <w:i/>
+          <w:sz w:val="28"/>
+          <w:szCs w:val="28"/>
+          <w:lang w:eastAsia="es-PE"/>
+        </w:rPr>
+        <w:t xml:space="preserve">Rivera Mendoza </w:t>
+      </w:r>
+      <w:proofErr w:type="spellStart"/>
+      <w:r>
+        <w:rPr>
+          <w:rFonts w:ascii="Arial" w:eastAsia="Times New Roman" w:hAnsi="Arial" w:cs="Arial"/>
+          <w:b/>
+          <w:i/>
+          <w:sz w:val="28"/>
+          <w:szCs w:val="28"/>
+          <w:lang w:eastAsia="es-PE"/>
+        </w:rPr>
+        <w:t>Jhonny</w:t>
+      </w:r>
+      <w:proofErr w:type="spellEnd"/>
+    </w:p>
+    <w:p>
+      <w:pPr>
+        <w:spacing w:after="0"/>
+        <w:jc w:val="center"/>
+        <w:rPr>
+          <w:rFonts w:ascii="Arial" w:eastAsia="Times New Roman" w:hAnsi="Arial" w:cs="Arial"/>
+          <w:sz w:val="32"/>
+          <w:szCs w:val="32"/>
+          <w:lang w:eastAsia="es-PE"/>
+        </w:rPr>
+      </w:pPr>
+    </w:p>
+    <w:p>
+      <w:pPr>
+        <w:spacing w:after="0"/>
+        <w:jc w:val="center"/>
+        <w:rPr>
+          <w:rFonts w:ascii="Arial" w:eastAsia="Times New Roman" w:hAnsi="Arial" w:cs="Arial"/>
+          <w:b/>
+          <w:i/>
+          <w:sz w:val="28"/>
+          <w:szCs w:val="28"/>
+          <w:lang w:eastAsia="es-PE"/>
+        </w:rPr>
+      </w:pPr>
+      <w:r>
+        <w:rPr>
+          <w:rFonts w:ascii="Arial" w:eastAsia="Times New Roman" w:hAnsi="Arial" w:cs="Arial"/>
+          <w:b/>
+          <w:i/>
+          <w:sz w:val="28"/>
+          <w:szCs w:val="28"/>
+          <w:lang w:eastAsia="es-PE"/>
+        </w:rPr>
+        <w:t xml:space="preserve">Cano </w:t>
+      </w:r>
+      <w:proofErr w:type="spellStart"/>
+      <w:r>
+        <w:rPr>
+          <w:rFonts w:ascii="Arial" w:eastAsia="Times New Roman" w:hAnsi="Arial" w:cs="Arial"/>
+          <w:b/>
+          <w:i/>
+          <w:sz w:val="28"/>
+          <w:szCs w:val="28"/>
+          <w:lang w:eastAsia="es-PE"/>
+        </w:rPr>
+        <w:t>Sucso</w:t>
+      </w:r>
+      <w:proofErr w:type="spellEnd"/>
+      <w:r>
+        <w:rPr>
+          <w:rFonts w:ascii="Arial" w:eastAsia="Times New Roman" w:hAnsi="Arial" w:cs="Arial"/>
+          <w:b/>
+          <w:i/>
+          <w:sz w:val="28"/>
+          <w:szCs w:val="28"/>
+          <w:lang w:eastAsia="es-PE"/>
+        </w:rPr>
+        <w:t xml:space="preserve"> </w:t>
+      </w:r>
+      <w:r>
+        <w:rPr>
+          <w:rFonts w:ascii="Arial" w:eastAsia="Times New Roman" w:hAnsi="Arial" w:cs="Arial"/>
+          <w:b/>
+          <w:i/>
+          <w:sz w:val="28"/>
+          <w:szCs w:val="28"/>
+          <w:lang w:eastAsia="es-PE"/>
+        </w:rPr>
+        <w:t>Anthony</w:t>
+      </w:r>
+    </w:p>
+    <w:p>
+      <w:pPr>
+        <w:spacing w:after="0"/>
+        <w:jc w:val="center"/>
+        <w:rPr>
+          <w:rFonts w:ascii="Arial" w:eastAsia="Times New Roman" w:hAnsi="Arial" w:cs="Arial"/>
+          <w:b/>
+          <w:i/>
+          <w:sz w:val="28"/>
+          <w:szCs w:val="28"/>
+          <w:lang w:eastAsia="es-PE"/>
+        </w:rPr>
+      </w:pPr>
+    </w:p>
+    <w:p>
+      <w:pPr>
+        <w:spacing w:after="0"/>
+        <w:jc w:val="center"/>
+        <w:rPr>
+          <w:rFonts w:ascii="Arial" w:eastAsia="Times New Roman" w:hAnsi="Arial" w:cs="Arial"/>
+          <w:sz w:val="32"/>
+          <w:szCs w:val="32"/>
+          <w:lang w:eastAsia="es-PE"/>
+        </w:rPr>
+      </w:pPr>
+      <w:r>
+        <w:rPr>
+          <w:rFonts w:ascii="Arial" w:eastAsia="Times New Roman" w:hAnsi="Arial" w:cs="Arial"/>
+          <w:b/>
+          <w:i/>
+          <w:sz w:val="28"/>
+          <w:szCs w:val="28"/>
+          <w:lang w:eastAsia="es-PE"/>
+        </w:rPr>
+        <w:t>Valverde Zamora</w:t>
+      </w:r>
+      <w:r>
+        <w:rPr>
+          <w:rFonts w:ascii="Arial" w:eastAsia="Times New Roman" w:hAnsi="Arial" w:cs="Arial"/>
+          <w:b/>
+          <w:i/>
+          <w:sz w:val="28"/>
+          <w:szCs w:val="28"/>
+          <w:lang w:eastAsia="es-PE"/>
+        </w:rPr>
+        <w:t xml:space="preserve"> </w:t>
+      </w:r>
+      <w:r>
+        <w:rPr>
+          <w:rFonts w:ascii="Arial" w:eastAsia="Times New Roman" w:hAnsi="Arial" w:cs="Arial"/>
+          <w:b/>
+          <w:i/>
+          <w:sz w:val="28"/>
+          <w:szCs w:val="28"/>
+          <w:lang w:eastAsia="es-PE"/>
+        </w:rPr>
+        <w:t>Jean Pier</w:t>
+      </w:r>
+    </w:p>
+    <w:bookmarkEnd w:id="1"/>
     <w:p>
       <w:pPr>
         <w:spacing w:after="0"/>
@@ -644,38 +900,7 @@
         </w:rPr>
         <w:t>2024</w:t>
       </w:r>
-    </w:p>
-    <w:bookmarkEnd w:id="0"/>
-    <w:p>
-      <w:pPr>
-        <w:spacing w:after="200" w:line="276" w:lineRule="auto"/>
-        <w:rPr>
-          <w:rFonts w:ascii="Arial" w:hAnsi="Arial" w:cs="Arial"/>
-          <w:b/>
-          <w:color w:val="000000"/>
-          <w:sz w:val="24"/>
-        </w:rPr>
-      </w:pPr>
-    </w:p>
-    <w:p>
-      <w:pPr>
-        <w:spacing w:after="200" w:line="276" w:lineRule="auto"/>
-        <w:rPr>
-          <w:rFonts w:ascii="Arial" w:hAnsi="Arial" w:cs="Arial"/>
-          <w:b/>
-          <w:color w:val="000000"/>
-          <w:sz w:val="24"/>
-        </w:rPr>
-      </w:pPr>
-      <w:r>
-        <w:rPr>
-          <w:rFonts w:ascii="Arial" w:hAnsi="Arial" w:cs="Arial"/>
-          <w:b/>
-          <w:color w:val="000000"/>
-          <w:sz w:val="24"/>
-        </w:rPr>
-        <w:br w:type="page"/>
-      </w:r>
+      <w:bookmarkEnd w:id="0"/>
     </w:p>
     <w:p>
       <w:pPr>
@@ -816,7 +1041,6 @@
         </w:rPr>
         <w:t xml:space="preserve">Sistema </w:t>
       </w:r>
-      <w:bookmarkStart w:id="1" w:name="_Hlk165038937"/>
       <w:r>
         <w:rPr>
           <w:rFonts w:ascii="Times New Roman" w:hAnsi="Times New Roman"/>
@@ -824,9 +1048,48 @@
           <w:color w:val="000000" w:themeColor="text1"/>
           <w:lang w:val="es-PE"/>
         </w:rPr>
-        <w:t>Reporte de Telefonía para Zona Franca</w:t>
-      </w:r>
-      <w:bookmarkEnd w:id="1"/>
+        <w:t xml:space="preserve">Creación de </w:t>
+      </w:r>
+      <w:proofErr w:type="spellStart"/>
+      <w:r>
+        <w:rPr>
+          <w:rFonts w:ascii="Times New Roman" w:hAnsi="Times New Roman"/>
+          <w:i/>
+          <w:color w:val="000000" w:themeColor="text1"/>
+          <w:lang w:val="es-PE"/>
+        </w:rPr>
+        <w:t>Dashboards</w:t>
+      </w:r>
+      <w:proofErr w:type="spellEnd"/>
+      <w:r>
+        <w:rPr>
+          <w:rFonts w:ascii="Times New Roman" w:hAnsi="Times New Roman"/>
+          <w:i/>
+          <w:color w:val="000000" w:themeColor="text1"/>
+          <w:lang w:val="es-PE"/>
+        </w:rPr>
+        <w:t xml:space="preserve"> con </w:t>
+      </w:r>
+      <w:proofErr w:type="spellStart"/>
+      <w:r>
+        <w:rPr>
+          <w:rFonts w:ascii="Times New Roman" w:hAnsi="Times New Roman"/>
+          <w:i/>
+          <w:color w:val="000000" w:themeColor="text1"/>
+          <w:lang w:val="es-PE"/>
+        </w:rPr>
+        <w:t>Power</w:t>
+      </w:r>
+      <w:proofErr w:type="spellEnd"/>
+      <w:r>
+        <w:rPr>
+          <w:rFonts w:ascii="Times New Roman" w:hAnsi="Times New Roman"/>
+          <w:i/>
+          <w:color w:val="000000" w:themeColor="text1"/>
+          <w:lang w:val="es-PE"/>
+        </w:rPr>
+        <w:t xml:space="preserve"> BI para ZofraTacna</w:t>
+      </w:r>
     </w:p>
     <w:p>
       <w:pPr>
@@ -2845,7 +3108,67 @@
           <w:szCs w:val="24"/>
           <w:lang w:val="es-MX"/>
         </w:rPr>
-        <w:t>Reporte de Telefonía para Zona Franca</w:t>
+        <w:t xml:space="preserve">Creación de </w:t>
+      </w:r>
+      <w:proofErr w:type="spellStart"/>
+      <w:r>
+        <w:rPr>
+          <w:rFonts w:cs="Arial"/>
+          <w:sz w:val="24"/>
+          <w:szCs w:val="24"/>
+          <w:lang w:val="es-MX"/>
+        </w:rPr>
+        <w:t>Dashboards</w:t>
+      </w:r>
+      <w:proofErr w:type="spellEnd"/>
+      <w:r>
+        <w:rPr>
+          <w:rFonts w:cs="Arial"/>
+          <w:sz w:val="24"/>
+          <w:szCs w:val="24"/>
+          <w:lang w:val="es-MX"/>
+        </w:rPr>
+        <w:t xml:space="preserve"> con </w:t>
+      </w:r>
+      <w:proofErr w:type="spellStart"/>
+      <w:r>
+        <w:rPr>
+          <w:rFonts w:cs="Arial"/>
+          <w:sz w:val="24"/>
+          <w:szCs w:val="24"/>
+          <w:lang w:val="es-MX"/>
+        </w:rPr>
+        <w:t>Power</w:t>
+      </w:r>
+      <w:proofErr w:type="spellEnd"/>
+      <w:r>
+        <w:rPr>
+          <w:rFonts w:cs="Arial"/>
+          <w:sz w:val="24"/>
+          <w:szCs w:val="24"/>
+          <w:lang w:val="es-MX"/>
+        </w:rPr>
+        <w:t xml:space="preserve"> BI para </w:t>
+      </w:r>
+      <w:proofErr w:type="spellStart"/>
+      <w:r>
+        <w:rPr>
+          <w:rFonts w:cs="Arial"/>
+          <w:sz w:val="24"/>
+          <w:szCs w:val="24"/>
+          <w:lang w:val="es-MX"/>
+        </w:rPr>
+        <w:t>ZofraTacna</w:t>
+      </w:r>
+      <w:proofErr w:type="spellEnd"/>
+      <w:r>
+        <w:rPr>
+          <w:rFonts w:cs="Arial"/>
+          <w:sz w:val="24"/>
+          <w:szCs w:val="24"/>
+          <w:lang w:val="es-MX"/>
+        </w:rPr>
+        <w:t>.</w:t>
       </w:r>
     </w:p>
     <w:p>
@@ -2898,7 +3221,16 @@
           <w:szCs w:val="24"/>
           <w:lang w:val="es-MX"/>
         </w:rPr>
-        <w:t>2 meses</w:t>
+        <w:t>3</w:t>
+      </w:r>
+      <w:r>
+        <w:rPr>
+          <w:rFonts w:cs="Arial"/>
+          <w:sz w:val="24"/>
+          <w:szCs w:val="24"/>
+          <w:lang w:val="es-MX"/>
+        </w:rPr>
+        <w:t xml:space="preserve"> meses</w:t>
       </w:r>
     </w:p>
     <w:p>
@@ -2957,7 +3289,7 @@
           <w:szCs w:val="24"/>
           <w:lang w:val="es-MX"/>
         </w:rPr>
-        <w:t xml:space="preserve">El proyecto "Reporte de Telefonía para Zona Franca" tiene como objetivo desarrollar una herramienta analítica en </w:t>
+        <w:t xml:space="preserve">El proyecto consiste en la creación de </w:t>
       </w:r>
       <w:proofErr w:type="spellStart"/>
       <w:r>
@@ -2967,6 +3299,26 @@
           <w:szCs w:val="24"/>
           <w:lang w:val="es-MX"/>
         </w:rPr>
+        <w:t>dashboards</w:t>
+      </w:r>
+      <w:proofErr w:type="spellEnd"/>
+      <w:r>
+        <w:rPr>
+          <w:rFonts w:cs="Arial"/>
+          <w:sz w:val="24"/>
+          <w:szCs w:val="24"/>
+          <w:lang w:val="es-MX"/>
+        </w:rPr>
+        <w:t xml:space="preserve"> usando </w:t>
+      </w:r>
+      <w:proofErr w:type="spellStart"/>
+      <w:r>
+        <w:rPr>
+          <w:rFonts w:cs="Arial"/>
+          <w:sz w:val="24"/>
+          <w:szCs w:val="24"/>
+          <w:lang w:val="es-MX"/>
+        </w:rPr>
         <w:t>Power</w:t>
       </w:r>
       <w:proofErr w:type="spellEnd"/>
@@ -2977,22 +3329,19 @@
           <w:szCs w:val="24"/>
           <w:lang w:val="es-MX"/>
         </w:rPr>
-        <w:t xml:space="preserve"> BI que permita a Zona Franca gestionar de manera eficiente sus recursos de comunicación. En un contexto donde la optimización de costos y la mejora en la toma de decisiones son cruciales, esta iniciativa busca proporcionar a la organización una visión integral de su uso de telefonía fija y móvil.</w:t>
-      </w:r>
-    </w:p>
-    <w:p>
-      <w:pPr>
-        <w:pStyle w:val="Prrafodelista"/>
-        <w:spacing w:before="120" w:after="0" w:line="360" w:lineRule="auto"/>
-        <w:ind w:left="360"/>
-        <w:jc w:val="both"/>
+        <w:t xml:space="preserve"> BI para visualizar y analizar métricas clave de </w:t>
+      </w:r>
+      <w:proofErr w:type="spellStart"/>
+      <w:r>
         <w:rPr>
           <w:rFonts w:cs="Arial"/>
           <w:sz w:val="24"/>
           <w:szCs w:val="24"/>
           <w:lang w:val="es-MX"/>
         </w:rPr>
-      </w:pPr>
+        <w:t>ZofraTacna</w:t>
+      </w:r>
+      <w:proofErr w:type="spellEnd"/>
       <w:r>
         <w:rPr>
           <w:rFonts w:cs="Arial"/>
@@ -3000,22 +3349,19 @@
           <w:szCs w:val="24"/>
           <w:lang w:val="es-MX"/>
         </w:rPr>
-        <w:t>Mediante el análisis de datos detallado, el reporte ofrecerá información sobre el gasto mensual en servicios de telecomunicaciones, identificará tendencias de consumo por departamento y evaluará el rendimiento de los proveedores de servicios. Esta herramienta será fundamental para identificar áreas de mejora, reducir costos innecesarios y mejorar la eficiencia operativa en toda la organización.</w:t>
-      </w:r>
-    </w:p>
-    <w:p>
-      <w:pPr>
-        <w:pStyle w:val="Prrafodelista"/>
-        <w:spacing w:before="120" w:after="0" w:line="360" w:lineRule="auto"/>
-        <w:ind w:left="360"/>
-        <w:jc w:val="both"/>
+        <w:t xml:space="preserve">, incluyendo partidas salariales, gastos en telefonía, gastos de publicidad, inversiones, remuneraciones y órdenes de compra. Estos </w:t>
+      </w:r>
+      <w:proofErr w:type="spellStart"/>
+      <w:r>
         <w:rPr>
           <w:rFonts w:cs="Arial"/>
           <w:sz w:val="24"/>
           <w:szCs w:val="24"/>
           <w:lang w:val="es-MX"/>
         </w:rPr>
-      </w:pPr>
+        <w:t>dashboards</w:t>
+      </w:r>
+      <w:proofErr w:type="spellEnd"/>
       <w:r>
         <w:rPr>
           <w:rFonts w:cs="Arial"/>
@@ -3023,7 +3369,27 @@
           <w:szCs w:val="24"/>
           <w:lang w:val="es-MX"/>
         </w:rPr>
-        <w:t>Además, el proyecto busca impulsar una cultura organizacional basada en datos, donde las decisiones estratégicas estén respaldadas por análisis sólidos y objetivos. Al proporcionar a los responsables de la toma de decisiones información detallada y actualizada sobre el uso de la telefonía, se espera que Zona Franca pueda optimizar sus recursos y mejorar su competitividad en el mercado.</w:t>
+        <w:t xml:space="preserve"> permitirán una mejor toma de decisiones basada en datos para la gestión financiera y operativa de </w:t>
+      </w:r>
+      <w:proofErr w:type="spellStart"/>
+      <w:r>
+        <w:rPr>
+          <w:rFonts w:cs="Arial"/>
+          <w:sz w:val="24"/>
+          <w:szCs w:val="24"/>
+          <w:lang w:val="es-MX"/>
+        </w:rPr>
+        <w:t>ZofraTacna</w:t>
+      </w:r>
+      <w:proofErr w:type="spellEnd"/>
+      <w:r>
+        <w:rPr>
+          <w:rFonts w:cs="Arial"/>
+          <w:sz w:val="24"/>
+          <w:szCs w:val="24"/>
+          <w:lang w:val="es-MX"/>
+        </w:rPr>
+        <w:t>.</w:t>
       </w:r>
     </w:p>
     <w:p>
@@ -3093,7 +3459,7 @@
           <w:szCs w:val="24"/>
           <w:lang w:val="es-MX"/>
         </w:rPr>
-        <w:t xml:space="preserve">Desarrollar un reporte en </w:t>
+        <w:t xml:space="preserve">Desarrollar </w:t>
       </w:r>
       <w:proofErr w:type="spellStart"/>
       <w:r>
@@ -3103,6 +3469,26 @@
           <w:szCs w:val="24"/>
           <w:lang w:val="es-MX"/>
         </w:rPr>
+        <w:t>dashboards</w:t>
+      </w:r>
+      <w:proofErr w:type="spellEnd"/>
+      <w:r>
+        <w:rPr>
+          <w:rFonts w:cs="Arial"/>
+          <w:sz w:val="24"/>
+          <w:szCs w:val="24"/>
+          <w:lang w:val="es-MX"/>
+        </w:rPr>
+        <w:t xml:space="preserve"> interactivos y visuales en </w:t>
+      </w:r>
+      <w:proofErr w:type="spellStart"/>
+      <w:r>
+        <w:rPr>
+          <w:rFonts w:cs="Arial"/>
+          <w:sz w:val="24"/>
+          <w:szCs w:val="24"/>
+          <w:lang w:val="es-MX"/>
+        </w:rPr>
         <w:t>Power</w:t>
       </w:r>
       <w:proofErr w:type="spellEnd"/>
@@ -3113,21 +3499,37 @@
           <w:szCs w:val="24"/>
           <w:lang w:val="es-MX"/>
         </w:rPr>
-        <w:t xml:space="preserve"> BI que permita analizar las métricas de telefonía para Zona Franca y tomar decisiones basadas en datos.</w:t>
-      </w:r>
-    </w:p>
-    <w:p>
-      <w:pPr>
-        <w:spacing w:before="120" w:after="0" w:line="360" w:lineRule="auto"/>
-        <w:ind w:left="360"/>
-        <w:jc w:val="both"/>
+        <w:t xml:space="preserve"> BI que permitan analizar y monitorear métricas clave de </w:t>
+      </w:r>
+      <w:proofErr w:type="spellStart"/>
+      <w:r>
         <w:rPr>
           <w:rFonts w:cs="Arial"/>
           <w:sz w:val="24"/>
           <w:szCs w:val="24"/>
           <w:lang w:val="es-MX"/>
         </w:rPr>
-      </w:pPr>
+        <w:t>ZofraTacna</w:t>
+      </w:r>
+      <w:proofErr w:type="spellEnd"/>
+      <w:r>
+        <w:rPr>
+          <w:rFonts w:cs="Arial"/>
+          <w:sz w:val="24"/>
+          <w:szCs w:val="24"/>
+          <w:lang w:val="es-MX"/>
+        </w:rPr>
+        <w:t xml:space="preserve"> para facilitar la toma de decisiones estratégicas</w:t>
+      </w:r>
+      <w:r>
+        <w:rPr>
+          <w:rFonts w:cs="Arial"/>
+          <w:sz w:val="24"/>
+          <w:szCs w:val="24"/>
+          <w:lang w:val="es-MX"/>
+        </w:rPr>
+        <w:t>.</w:t>
+      </w:r>
     </w:p>
     <w:p>
       <w:pPr>
@@ -3148,7 +3550,6 @@
           <w:szCs w:val="24"/>
           <w:lang w:val="es-MX"/>
         </w:rPr>
-        <w:lastRenderedPageBreak/>
         <w:t xml:space="preserve">        1.4.2 Objetivos Específicos</w:t>
       </w:r>
     </w:p>
@@ -3175,7 +3576,36 @@
           <w:szCs w:val="24"/>
           <w:lang w:val="es-MX"/>
         </w:rPr>
-        <w:t>Analizar el gasto mensual en telefonía fija y móvil.</w:t>
+        <w:t xml:space="preserve">Diseñar y crear un </w:t>
+      </w:r>
+      <w:proofErr w:type="spellStart"/>
+      <w:r>
+        <w:rPr>
+          <w:rFonts w:cs="Arial"/>
+          <w:sz w:val="24"/>
+          <w:szCs w:val="24"/>
+          <w:lang w:val="es-MX"/>
+        </w:rPr>
+        <w:t>dashboard</w:t>
+      </w:r>
+      <w:proofErr w:type="spellEnd"/>
+      <w:r>
+        <w:rPr>
+          <w:rFonts w:cs="Arial"/>
+          <w:sz w:val="24"/>
+          <w:szCs w:val="24"/>
+          <w:lang w:val="es-MX"/>
+        </w:rPr>
+        <w:t xml:space="preserve"> para analizar las partidas salariales, permitiendo identificar tendencias y distribución de gastos en salarios</w:t>
+      </w:r>
+      <w:r>
+        <w:rPr>
+          <w:rFonts w:cs="Arial"/>
+          <w:sz w:val="24"/>
+          <w:szCs w:val="24"/>
+          <w:lang w:val="es-MX"/>
+        </w:rPr>
+        <w:t>.</w:t>
       </w:r>
     </w:p>
     <w:p>
@@ -3201,8 +3631,250 @@
           <w:szCs w:val="24"/>
           <w:lang w:val="es-MX"/>
         </w:rPr>
-        <w:t>Identificar tendencias de consumo por departamento.</w:t>
-      </w:r>
+        <w:t xml:space="preserve">Desarrollar un </w:t>
+      </w:r>
+      <w:proofErr w:type="spellStart"/>
+      <w:r>
+        <w:rPr>
+          <w:rFonts w:cs="Arial"/>
+          <w:sz w:val="24"/>
+          <w:szCs w:val="24"/>
+          <w:lang w:val="es-MX"/>
+        </w:rPr>
+        <w:t>dashboard</w:t>
+      </w:r>
+      <w:proofErr w:type="spellEnd"/>
+      <w:r>
+        <w:rPr>
+          <w:rFonts w:cs="Arial"/>
+          <w:sz w:val="24"/>
+          <w:szCs w:val="24"/>
+          <w:lang w:val="es-MX"/>
+        </w:rPr>
+        <w:t xml:space="preserve"> para monitorear los gastos en telefonía, facilitando el control de costos y detección de oportunidades de optimización</w:t>
+      </w:r>
+      <w:r>
+        <w:rPr>
+          <w:rFonts w:cs="Arial"/>
+          <w:sz w:val="24"/>
+          <w:szCs w:val="24"/>
+          <w:lang w:val="es-MX"/>
+        </w:rPr>
+        <w:t>.</w:t>
+      </w:r>
+    </w:p>
+    <w:p>
+      <w:pPr>
+        <w:pStyle w:val="Prrafodelista"/>
+        <w:numPr>
+          <w:ilvl w:val="0"/>
+          <w:numId w:val="3"/>
+        </w:numPr>
+        <w:spacing w:after="0" w:line="240" w:lineRule="auto"/>
+        <w:jc w:val="both"/>
+        <w:rPr>
+          <w:rFonts w:cs="Arial"/>
+          <w:sz w:val="24"/>
+          <w:szCs w:val="24"/>
+          <w:lang w:val="es-MX"/>
+        </w:rPr>
+      </w:pPr>
+      <w:r>
+        <w:rPr>
+          <w:rFonts w:cs="Arial"/>
+          <w:sz w:val="24"/>
+          <w:szCs w:val="24"/>
+          <w:lang w:val="es-MX"/>
+        </w:rPr>
+        <w:t xml:space="preserve">Crear un </w:t>
+      </w:r>
+      <w:proofErr w:type="spellStart"/>
+      <w:r>
+        <w:rPr>
+          <w:rFonts w:cs="Arial"/>
+          <w:sz w:val="24"/>
+          <w:szCs w:val="24"/>
+          <w:lang w:val="es-MX"/>
+        </w:rPr>
+        <w:t>dashboard</w:t>
+      </w:r>
+      <w:proofErr w:type="spellEnd"/>
+      <w:r>
+        <w:rPr>
+          <w:rFonts w:cs="Arial"/>
+          <w:sz w:val="24"/>
+          <w:szCs w:val="24"/>
+          <w:lang w:val="es-MX"/>
+        </w:rPr>
+        <w:t xml:space="preserve"> para analizar los gastos de publicidad, evaluando el ROI y efectividad de las campañas</w:t>
+      </w:r>
+      <w:r>
+        <w:rPr>
+          <w:rFonts w:cs="Arial"/>
+          <w:sz w:val="24"/>
+          <w:szCs w:val="24"/>
+          <w:lang w:val="es-MX"/>
+        </w:rPr>
+        <w:t>.</w:t>
+      </w:r>
+    </w:p>
+    <w:p>
+      <w:pPr>
+        <w:pStyle w:val="Prrafodelista"/>
+        <w:numPr>
+          <w:ilvl w:val="0"/>
+          <w:numId w:val="3"/>
+        </w:numPr>
+        <w:spacing w:after="0" w:line="240" w:lineRule="auto"/>
+        <w:jc w:val="both"/>
+        <w:rPr>
+          <w:rFonts w:cs="Arial"/>
+          <w:sz w:val="24"/>
+          <w:szCs w:val="24"/>
+          <w:lang w:val="es-MX"/>
+        </w:rPr>
+      </w:pPr>
+      <w:r>
+        <w:rPr>
+          <w:rFonts w:cs="Arial"/>
+          <w:sz w:val="24"/>
+          <w:szCs w:val="24"/>
+          <w:lang w:val="es-MX"/>
+        </w:rPr>
+        <w:t xml:space="preserve">Diseñar un </w:t>
+      </w:r>
+      <w:proofErr w:type="spellStart"/>
+      <w:r>
+        <w:rPr>
+          <w:rFonts w:cs="Arial"/>
+          <w:sz w:val="24"/>
+          <w:szCs w:val="24"/>
+          <w:lang w:val="es-MX"/>
+        </w:rPr>
+        <w:t>dashboard</w:t>
+      </w:r>
+      <w:proofErr w:type="spellEnd"/>
+      <w:r>
+        <w:rPr>
+          <w:rFonts w:cs="Arial"/>
+          <w:sz w:val="24"/>
+          <w:szCs w:val="24"/>
+          <w:lang w:val="es-MX"/>
+        </w:rPr>
+        <w:t xml:space="preserve"> para visualizar las inversiones realizadas, su distribución y rendimientos obtenidos</w:t>
+      </w:r>
+      <w:r>
+        <w:rPr>
+          <w:rFonts w:cs="Arial"/>
+          <w:sz w:val="24"/>
+          <w:szCs w:val="24"/>
+          <w:lang w:val="es-MX"/>
+        </w:rPr>
+        <w:t>.</w:t>
+      </w:r>
+    </w:p>
+    <w:p>
+      <w:pPr>
+        <w:pStyle w:val="Prrafodelista"/>
+        <w:numPr>
+          <w:ilvl w:val="0"/>
+          <w:numId w:val="3"/>
+        </w:numPr>
+        <w:spacing w:after="0" w:line="240" w:lineRule="auto"/>
+        <w:jc w:val="both"/>
+        <w:rPr>
+          <w:rFonts w:cs="Arial"/>
+          <w:sz w:val="24"/>
+          <w:szCs w:val="24"/>
+          <w:lang w:val="es-MX"/>
+        </w:rPr>
+      </w:pPr>
+      <w:r>
+        <w:rPr>
+          <w:rFonts w:cs="Arial"/>
+          <w:sz w:val="24"/>
+          <w:szCs w:val="24"/>
+          <w:lang w:val="es-MX"/>
+        </w:rPr>
+        <w:t xml:space="preserve">Desarrollar un </w:t>
+      </w:r>
+      <w:proofErr w:type="spellStart"/>
+      <w:r>
+        <w:rPr>
+          <w:rFonts w:cs="Arial"/>
+          <w:sz w:val="24"/>
+          <w:szCs w:val="24"/>
+          <w:lang w:val="es-MX"/>
+        </w:rPr>
+        <w:t>dashboard</w:t>
+      </w:r>
+      <w:proofErr w:type="spellEnd"/>
+      <w:r>
+        <w:rPr>
+          <w:rFonts w:cs="Arial"/>
+          <w:sz w:val="24"/>
+          <w:szCs w:val="24"/>
+          <w:lang w:val="es-MX"/>
+        </w:rPr>
+        <w:t xml:space="preserve"> integrado para analizar remuneraciones y órdenes de compra, mejorando la gestión de recursos humanos y adquisiciones</w:t>
+      </w:r>
+      <w:r>
+        <w:rPr>
+          <w:rFonts w:cs="Arial"/>
+          <w:sz w:val="24"/>
+          <w:szCs w:val="24"/>
+          <w:lang w:val="es-MX"/>
+        </w:rPr>
+        <w:t>.</w:t>
+      </w:r>
+    </w:p>
+    <w:p>
+      <w:pPr>
+        <w:spacing w:after="0" w:line="240" w:lineRule="auto"/>
+        <w:jc w:val="both"/>
+        <w:rPr>
+          <w:rFonts w:cs="Arial"/>
+          <w:sz w:val="24"/>
+          <w:szCs w:val="24"/>
+          <w:lang w:val="es-MX"/>
+        </w:rPr>
+      </w:pPr>
+    </w:p>
+    <w:p>
+      <w:pPr>
+        <w:spacing w:after="0" w:line="240" w:lineRule="auto"/>
+        <w:jc w:val="both"/>
+        <w:rPr>
+          <w:rFonts w:cs="Arial"/>
+          <w:sz w:val="24"/>
+          <w:szCs w:val="24"/>
+          <w:lang w:val="es-MX"/>
+        </w:rPr>
+      </w:pPr>
+    </w:p>
+    <w:p>
+      <w:pPr>
+        <w:spacing w:after="0" w:line="240" w:lineRule="auto"/>
+        <w:jc w:val="both"/>
+        <w:rPr>
+          <w:rFonts w:cs="Arial"/>
+          <w:sz w:val="24"/>
+          <w:szCs w:val="24"/>
+          <w:lang w:val="es-MX"/>
+        </w:rPr>
+      </w:pPr>
+    </w:p>
+    <w:p>
+      <w:pPr>
+        <w:spacing w:after="0" w:line="240" w:lineRule="auto"/>
+        <w:jc w:val="both"/>
+        <w:rPr>
+          <w:rFonts w:cs="Arial"/>
+          <w:sz w:val="24"/>
+          <w:szCs w:val="24"/>
+          <w:lang w:val="es-MX"/>
+        </w:rPr>
+      </w:pPr>
     </w:p>
     <w:p>
       <w:pPr>
@@ -3244,6 +3916,7 @@
           <w:szCs w:val="24"/>
           <w:lang w:val="es-MX"/>
         </w:rPr>
+        <w:lastRenderedPageBreak/>
         <w:t>Riesgos</w:t>
       </w:r>
       <w:bookmarkEnd w:id="3"/>
@@ -4001,7 +4674,7 @@
                 <w:sz w:val="21"/>
                 <w:szCs w:val="21"/>
               </w:rPr>
-              <w:t>Problemas de calidad de los datos</w:t>
+              <w:t>Falta de capacitación adecuada para los usuarios</w:t>
             </w:r>
           </w:p>
         </w:tc>
@@ -4027,7 +4700,7 @@
                 <w:sz w:val="21"/>
                 <w:szCs w:val="21"/>
               </w:rPr>
-              <w:t>Problemas de calidad, como duplicados o inconsistencias en los datos, podrían afectar la precisión de los análisis.</w:t>
+              <w:t>La falta de capacitación adecuada para los usuarios finales podría limitar su capacidad para utilizar efectivamente el reporte.</w:t>
             </w:r>
           </w:p>
         </w:tc>
@@ -4058,7 +4731,7 @@
                 <w:sz w:val="21"/>
                 <w:szCs w:val="21"/>
               </w:rPr>
-              <w:t>Falta de capacitación adecuada para los usuarios</w:t>
+              <w:t>Problemas de licenciamiento de software</w:t>
             </w:r>
           </w:p>
         </w:tc>
@@ -4084,138 +4757,7 @@
                 <w:sz w:val="21"/>
                 <w:szCs w:val="21"/>
               </w:rPr>
-              <w:t>La falta de capacitación adecuada para los usuarios finales podría limitar su capacidad para utilizar efectivamente el reporte.</w:t>
-            </w:r>
-          </w:p>
-        </w:tc>
-      </w:tr>
-      <w:tr>
-        <w:tc>
-          <w:tcPr>
-            <w:cnfStyle w:val="001000000000" w:firstRow="0" w:lastRow="0" w:firstColumn="1" w:lastColumn="0" w:oddVBand="0" w:evenVBand="0" w:oddHBand="0" w:evenHBand="0" w:firstRowFirstColumn="0" w:firstRowLastColumn="0" w:lastRowFirstColumn="0" w:lastRowLastColumn="0"/>
-            <w:tcW w:w="0" w:type="auto"/>
-            <w:hideMark/>
-          </w:tcPr>
-          <w:p>
-            <w:pPr>
-              <w:rPr>
-                <w:rFonts w:ascii="Segoe UI" w:hAnsi="Segoe UI" w:cs="Segoe UI"/>
-                <w:color w:val="0D0D0D"/>
-                <w:sz w:val="21"/>
-                <w:szCs w:val="21"/>
-              </w:rPr>
-            </w:pPr>
-            <w:r>
-              <w:rPr>
-                <w:rFonts w:ascii="Segoe UI" w:hAnsi="Segoe UI" w:cs="Segoe UI"/>
-                <w:color w:val="0D0D0D"/>
-                <w:sz w:val="21"/>
-                <w:szCs w:val="21"/>
-              </w:rPr>
-              <w:t>Cambios en el entorno tecnológico</w:t>
-            </w:r>
-          </w:p>
-        </w:tc>
-        <w:tc>
-          <w:tcPr>
-            <w:tcW w:w="0" w:type="auto"/>
-            <w:hideMark/>
-          </w:tcPr>
-          <w:p>
-            <w:pPr>
-              <w:cnfStyle w:val="000000000000" w:firstRow="0" w:lastRow="0" w:firstColumn="0" w:lastColumn="0" w:oddVBand="0" w:evenVBand="0" w:oddHBand="0" w:evenHBand="0" w:firstRowFirstColumn="0" w:firstRowLastColumn="0" w:lastRowFirstColumn="0" w:lastRowLastColumn="0"/>
-              <w:rPr>
-                <w:rFonts w:ascii="Segoe UI" w:hAnsi="Segoe UI" w:cs="Segoe UI"/>
-                <w:color w:val="0D0D0D"/>
-                <w:sz w:val="21"/>
-                <w:szCs w:val="21"/>
-              </w:rPr>
-            </w:pPr>
-            <w:r>
-              <w:rPr>
-                <w:rFonts w:ascii="Segoe UI" w:hAnsi="Segoe UI" w:cs="Segoe UI"/>
-                <w:color w:val="0D0D0D"/>
-                <w:sz w:val="21"/>
-                <w:szCs w:val="21"/>
-              </w:rPr>
-              <w:t>Cambios en el entorno tecnológico, como actualizaciones de software o hardware, podrían requerir ajustes en el proyecto.</w:t>
-            </w:r>
-          </w:p>
-        </w:tc>
-      </w:tr>
-      <w:tr>
-        <w:trPr>
-          <w:cnfStyle w:val="000000100000" w:firstRow="0" w:lastRow="0" w:firstColumn="0" w:lastColumn="0" w:oddVBand="0" w:evenVBand="0" w:oddHBand="1" w:evenHBand="0" w:firstRowFirstColumn="0" w:firstRowLastColumn="0" w:lastRowFirstColumn="0" w:lastRowLastColumn="0"/>
-        </w:trPr>
-        <w:tc>
-          <w:tcPr>
-            <w:cnfStyle w:val="001000000000" w:firstRow="0" w:lastRow="0" w:firstColumn="1" w:lastColumn="0" w:oddVBand="0" w:evenVBand="0" w:oddHBand="0" w:evenHBand="0" w:firstRowFirstColumn="0" w:firstRowLastColumn="0" w:lastRowFirstColumn="0" w:lastRowLastColumn="0"/>
-            <w:tcW w:w="0" w:type="auto"/>
-            <w:hideMark/>
-          </w:tcPr>
-          <w:p>
-            <w:pPr>
-              <w:rPr>
-                <w:rFonts w:ascii="Segoe UI" w:hAnsi="Segoe UI" w:cs="Segoe UI"/>
-                <w:color w:val="0D0D0D"/>
-                <w:sz w:val="21"/>
-                <w:szCs w:val="21"/>
-              </w:rPr>
-            </w:pPr>
-            <w:r>
-              <w:rPr>
-                <w:rFonts w:ascii="Segoe UI" w:hAnsi="Segoe UI" w:cs="Segoe UI"/>
-                <w:color w:val="0D0D0D"/>
-                <w:sz w:val="21"/>
-                <w:szCs w:val="21"/>
-              </w:rPr>
-              <w:t>Problemas de licenciamiento de software</w:t>
-            </w:r>
-          </w:p>
-        </w:tc>
-        <w:tc>
-          <w:tcPr>
-            <w:tcW w:w="0" w:type="auto"/>
-            <w:hideMark/>
-          </w:tcPr>
-          <w:p>
-            <w:pPr>
-              <w:cnfStyle w:val="000000100000" w:firstRow="0" w:lastRow="0" w:firstColumn="0" w:lastColumn="0" w:oddVBand="0" w:evenVBand="0" w:oddHBand="1" w:evenHBand="0" w:firstRowFirstColumn="0" w:firstRowLastColumn="0" w:lastRowFirstColumn="0" w:lastRowLastColumn="0"/>
-              <w:rPr>
-                <w:rFonts w:ascii="Segoe UI" w:hAnsi="Segoe UI" w:cs="Segoe UI"/>
-                <w:color w:val="0D0D0D"/>
-                <w:sz w:val="21"/>
-                <w:szCs w:val="21"/>
-              </w:rPr>
-            </w:pPr>
-            <w:r>
-              <w:rPr>
-                <w:rFonts w:ascii="Segoe UI" w:hAnsi="Segoe UI" w:cs="Segoe UI"/>
-                <w:color w:val="0D0D0D"/>
-                <w:sz w:val="21"/>
-                <w:szCs w:val="21"/>
-              </w:rPr>
-              <w:t xml:space="preserve">Problemas relacionados con licencias de software podrían generar costos adicionales o restricciones en el uso </w:t>
-            </w:r>
-            <w:proofErr w:type="gramStart"/>
-            <w:r>
-              <w:rPr>
-                <w:rFonts w:ascii="Segoe UI" w:hAnsi="Segoe UI" w:cs="Segoe UI"/>
-                <w:color w:val="0D0D0D"/>
-                <w:sz w:val="21"/>
-                <w:szCs w:val="21"/>
-              </w:rPr>
-              <w:t>del mismo</w:t>
-            </w:r>
-            <w:proofErr w:type="gramEnd"/>
-            <w:r>
-              <w:rPr>
-                <w:rFonts w:ascii="Segoe UI" w:hAnsi="Segoe UI" w:cs="Segoe UI"/>
-                <w:color w:val="0D0D0D"/>
-                <w:sz w:val="21"/>
-                <w:szCs w:val="21"/>
-              </w:rPr>
-              <w:t>.</w:t>
+              <w:t>Problemas relacionados con licencias de software podrían generar costos adicionales o restricciones en el uso del mismo.</w:t>
             </w:r>
           </w:p>
         </w:tc>
@@ -4333,8 +4875,9 @@
           <w:szCs w:val="24"/>
           <w:lang w:val="es-MX"/>
         </w:rPr>
-        <w:t xml:space="preserve">En ZOFRATACNA, la falta de un sistema integrado para monitorear los costos y el rendimiento de los servicios de telecomunicaciones está generando dificultades en la gestión eficiente de estos recursos. Sin una herramienta centralizada, se hace complicado detectar gastos innecesarios o identificar patrones de uso que podrían ayudar en la planificación estratégica. Esto podría estar contribuyendo a </w:t>
-      </w:r>
+        <w:t xml:space="preserve">Actualmente </w:t>
+      </w:r>
+      <w:proofErr w:type="spellStart"/>
       <w:r>
         <w:rPr>
           <w:rFonts w:cs="Arial"/>
@@ -4343,8 +4886,50 @@
           <w:szCs w:val="24"/>
           <w:lang w:val="es-MX"/>
         </w:rPr>
-        <w:lastRenderedPageBreak/>
-        <w:t>una asignación ineficiente de recursos y posiblemente a pérdidas económicas. La implementación de un sistema de informes de telefonía se plantea como una solución para abordar estas preocupaciones y mejorar la eficiencia operativa y financiera de ZOFRATACNA. Sin embargo, antes de avanzar con este proyecto, es crucial realizar un análisis exhaustivo para determinar su viabilidad y factibilidad.</w:t>
+        <w:t>ZofraTacna</w:t>
+      </w:r>
+      <w:proofErr w:type="spellEnd"/>
+      <w:r>
+        <w:rPr>
+          <w:rFonts w:cs="Arial"/>
+          <w:iCs/>
+          <w:sz w:val="24"/>
+          <w:szCs w:val="24"/>
+          <w:lang w:val="es-MX"/>
+        </w:rPr>
+        <w:t xml:space="preserve"> carece de </w:t>
+      </w:r>
+      <w:proofErr w:type="spellStart"/>
+      <w:r>
+        <w:rPr>
+          <w:rFonts w:cs="Arial"/>
+          <w:iCs/>
+          <w:sz w:val="24"/>
+          <w:szCs w:val="24"/>
+          <w:lang w:val="es-MX"/>
+        </w:rPr>
+        <w:t>dashboards</w:t>
+      </w:r>
+      <w:proofErr w:type="spellEnd"/>
+      <w:r>
+        <w:rPr>
+          <w:rFonts w:cs="Arial"/>
+          <w:iCs/>
+          <w:sz w:val="24"/>
+          <w:szCs w:val="24"/>
+          <w:lang w:val="es-MX"/>
+        </w:rPr>
+        <w:t xml:space="preserve"> interactivos que permitan un análisis visual e integrado de métricas clave de negocio. Los reportes existentes son estáticos, fragmentados y no permiten realizar análisis profundos para apoyar la toma de decisiones estratégicas. Esto dificulta tener una visión integral del desempeño financiero y operativo</w:t>
+      </w:r>
+      <w:r>
+        <w:rPr>
+          <w:rFonts w:cs="Arial"/>
+          <w:iCs/>
+          <w:sz w:val="24"/>
+          <w:szCs w:val="24"/>
+          <w:lang w:val="es-MX"/>
+        </w:rPr>
+        <w:t>.</w:t>
       </w:r>
     </w:p>
     <w:p>
@@ -4392,7 +4977,7 @@
           <w:szCs w:val="24"/>
           <w:lang w:val="es-MX"/>
         </w:rPr>
-        <w:t xml:space="preserve">Para el desarrollo del proyecto, se dispone de hardware y software adecuados, aunque con algunas limitaciones. Las licencias de </w:t>
+        <w:t xml:space="preserve">Se cuenta con suscripciones a Microsoft 365 que incluyen licencias de </w:t>
       </w:r>
       <w:proofErr w:type="spellStart"/>
       <w:r>
@@ -4412,7 +4997,47 @@
           <w:szCs w:val="24"/>
           <w:lang w:val="es-MX"/>
         </w:rPr>
-        <w:t xml:space="preserve"> BI están disponibles a través de la cuenta universitaria, lo que proporciona una herramienta poderosa para la visualización de datos. Sin embargo, es importante tener en cuenta que el acceso a las bases de datos relevantes puede estar limitado, lo que puede afectar la disponibilidad de datos para el proyecto. Aunque se cuenta con una infraestructura tecnológica existente, es posible que la capacidad de almacenamiento y procesamiento de datos sea limitada, lo que podría requerir una optimización cuidadosa de los recursos disponibles.</w:t>
+        <w:t xml:space="preserve"> BI Pro. Los equipos existentes tienen la capacidad para desarrollar y acceder a los </w:t>
+      </w:r>
+      <w:proofErr w:type="spellStart"/>
+      <w:r>
+        <w:rPr>
+          <w:iCs/>
+          <w:sz w:val="24"/>
+          <w:szCs w:val="24"/>
+          <w:lang w:val="es-MX"/>
+        </w:rPr>
+        <w:t>dashboards</w:t>
+      </w:r>
+      <w:proofErr w:type="spellEnd"/>
+      <w:r>
+        <w:rPr>
+          <w:iCs/>
+          <w:sz w:val="24"/>
+          <w:szCs w:val="24"/>
+          <w:lang w:val="es-MX"/>
+        </w:rPr>
+        <w:t xml:space="preserve">. Se requiere configurar un repositorio centralizado para almacenar y publicar los </w:t>
+      </w:r>
+      <w:proofErr w:type="spellStart"/>
+      <w:r>
+        <w:rPr>
+          <w:iCs/>
+          <w:sz w:val="24"/>
+          <w:szCs w:val="24"/>
+          <w:lang w:val="es-MX"/>
+        </w:rPr>
+        <w:t>dashboards</w:t>
+      </w:r>
+      <w:proofErr w:type="spellEnd"/>
+      <w:r>
+        <w:rPr>
+          <w:iCs/>
+          <w:sz w:val="24"/>
+          <w:szCs w:val="24"/>
+          <w:lang w:val="es-MX"/>
+        </w:rPr>
+        <w:t>.</w:t>
       </w:r>
     </w:p>
     <w:p>
@@ -4469,6 +5094,7 @@
           <w:sz w:val="24"/>
           <w:szCs w:val="24"/>
         </w:rPr>
+        <w:lastRenderedPageBreak/>
         <w:t>Factibilidad Técnica</w:t>
       </w:r>
       <w:bookmarkEnd w:id="6"/>
@@ -5496,7 +6122,6 @@
           <w:sz w:val="24"/>
           <w:szCs w:val="24"/>
         </w:rPr>
-        <w:lastRenderedPageBreak/>
         <w:t>Costos del ambiente</w:t>
       </w:r>
     </w:p>
@@ -6644,6 +7269,7 @@
                 <w:bdr w:val="single" w:sz="2" w:space="0" w:color="E3E3E3" w:frame="1"/>
                 <w:lang w:val="es-ES" w:eastAsia="es-ES"/>
               </w:rPr>
+              <w:lastRenderedPageBreak/>
               <w:t>4.2.4 Costos de Personal</w:t>
             </w:r>
           </w:p>
@@ -6857,7 +7483,23 @@
           <w:iCs/>
           <w:color w:val="auto"/>
         </w:rPr>
-        <w:t>El producto proporcionará a ZOFRATACNA una herramienta analítica poderosa que permitirá una gestión eficiente de los recursos de comunicación.</w:t>
+        <w:t>El producto proporcionará a ZOFRATACNA una herramienta analítica poderosa que permitirá una gestión eficiente de los recursos</w:t>
+      </w:r>
+      <w:r>
+        <w:rPr>
+          <w:rFonts w:asciiTheme="minorHAnsi" w:hAnsiTheme="minorHAnsi" w:cstheme="minorBidi"/>
+          <w:iCs/>
+          <w:color w:val="auto"/>
+        </w:rPr>
+        <w:t xml:space="preserve"> que se obtienen como datos</w:t>
+      </w:r>
+      <w:r>
+        <w:rPr>
+          <w:rFonts w:asciiTheme="minorHAnsi" w:hAnsiTheme="minorHAnsi" w:cstheme="minorBidi"/>
+          <w:iCs/>
+          <w:color w:val="auto"/>
+        </w:rPr>
+        <w:t>.</w:t>
       </w:r>
     </w:p>
     <w:p>
@@ -7066,7 +7708,6 @@
           <w:iCs/>
           <w:color w:val="auto"/>
         </w:rPr>
-        <w:lastRenderedPageBreak/>
         <w:t>Lista de interesados:</w:t>
       </w:r>
     </w:p>
@@ -7329,6 +7970,7 @@
           <w:iCs/>
           <w:color w:val="auto"/>
         </w:rPr>
+        <w:lastRenderedPageBreak/>
         <w:t>Se considerarán aspectos sociales y culturales relevantes, como el clima político y los códigos de conducta ética, para asegurar la aceptación y adopción del proyecto.</w:t>
       </w:r>
     </w:p>
@@ -7662,7 +8304,6 @@
         <w:rPr>
           <w:rFonts w:asciiTheme="minorHAnsi" w:hAnsiTheme="minorHAnsi"/>
         </w:rPr>
-        <w:lastRenderedPageBreak/>
         <w:t>Reducción de personal: Se espera una disminución en la necesidad de personal debido a la automatización de tareas.</w:t>
       </w:r>
     </w:p>
@@ -8364,7 +9005,6 @@
         <w:rPr>
           <w:rFonts w:asciiTheme="minorHAnsi" w:hAnsiTheme="minorHAnsi"/>
         </w:rPr>
-        <w:lastRenderedPageBreak/>
         <w:t xml:space="preserve">       ≈ 5,681.15</w:t>
       </w:r>
     </w:p>
@@ -8731,7 +9371,106 @@
           <w:sz w:val="24"/>
           <w:szCs w:val="24"/>
         </w:rPr>
-        <w:t>Viabilidad del Proyecto: Los criterios de inversión utilizados, como la Relación Beneficio/Costo (B/C), el Valor Actual Neto (VAN) y la Tasa Interna de Retorno (TIR), sugieren que el proyecto de "Reporte de Telefonía para Zona Franca" parece ser financieramente viable.</w:t>
+        <w:t>Viabilidad del Proyecto: Los criterios de inversión utilizados, como la Relación Beneficio/Costo (B/C), el Valor Actual Neto (VAN) y la Tasa Interna de Retorno (TIR), sugieren que el proyecto de "</w:t>
+      </w:r>
+      <w:r>
+        <w:t xml:space="preserve"> </w:t>
+      </w:r>
+      <w:r>
+        <w:rPr>
+          <w:rFonts w:cs="Calibri"/>
+          <w:iCs/>
+          <w:color w:val="000000"/>
+          <w:sz w:val="24"/>
+          <w:szCs w:val="24"/>
+        </w:rPr>
+        <w:t xml:space="preserve">Creación de </w:t>
+      </w:r>
+      <w:proofErr w:type="spellStart"/>
+      <w:r>
+        <w:rPr>
+          <w:rFonts w:cs="Calibri"/>
+          <w:iCs/>
+          <w:color w:val="000000"/>
+          <w:sz w:val="24"/>
+          <w:szCs w:val="24"/>
+        </w:rPr>
+        <w:t>Dashboards</w:t>
+      </w:r>
+      <w:proofErr w:type="spellEnd"/>
+      <w:r>
+        <w:rPr>
+          <w:rFonts w:cs="Calibri"/>
+          <w:iCs/>
+          <w:color w:val="000000"/>
+          <w:sz w:val="24"/>
+          <w:szCs w:val="24"/>
+        </w:rPr>
+        <w:t xml:space="preserve"> con </w:t>
+      </w:r>
+      <w:proofErr w:type="spellStart"/>
+      <w:r>
+        <w:rPr>
+          <w:rFonts w:cs="Calibri"/>
+          <w:iCs/>
+          <w:color w:val="000000"/>
+          <w:sz w:val="24"/>
+          <w:szCs w:val="24"/>
+        </w:rPr>
+        <w:t>Power</w:t>
+      </w:r>
+      <w:proofErr w:type="spellEnd"/>
+      <w:r>
+        <w:rPr>
+          <w:rFonts w:cs="Calibri"/>
+          <w:iCs/>
+          <w:color w:val="000000"/>
+          <w:sz w:val="24"/>
+          <w:szCs w:val="24"/>
+        </w:rPr>
+        <w:t xml:space="preserve"> BI para </w:t>
+      </w:r>
+      <w:proofErr w:type="spellStart"/>
+      <w:r>
+        <w:rPr>
+          <w:rFonts w:cs="Calibri"/>
+          <w:iCs/>
+          <w:color w:val="000000"/>
+          <w:sz w:val="24"/>
+          <w:szCs w:val="24"/>
+        </w:rPr>
+        <w:t>ZofraTacna</w:t>
+      </w:r>
+      <w:proofErr w:type="spellEnd"/>
+      <w:r>
+        <w:rPr>
+          <w:rFonts w:cs="Calibri"/>
+          <w:iCs/>
+          <w:color w:val="000000"/>
+          <w:sz w:val="24"/>
+          <w:szCs w:val="24"/>
+        </w:rPr>
+        <w:t xml:space="preserve">" </w:t>
+      </w:r>
+      <w:r>
+        <w:rPr>
+          <w:rFonts w:cs="Calibri"/>
+          <w:iCs/>
+          <w:color w:val="000000"/>
+          <w:sz w:val="24"/>
+          <w:szCs w:val="24"/>
+        </w:rPr>
+        <w:t>puede</w:t>
+      </w:r>
+      <w:r>
+        <w:rPr>
+          <w:rFonts w:cs="Calibri"/>
+          <w:iCs/>
+          <w:color w:val="000000"/>
+          <w:sz w:val="24"/>
+          <w:szCs w:val="24"/>
+        </w:rPr>
+        <w:t xml:space="preserve"> ser financieramente viable.</w:t>
       </w:r>
     </w:p>
     <w:p>

--- a/FD01-EPIS-Informe de Factibilidad.docx
+++ b/FD01-EPIS-Informe de Factibilidad.docx
@@ -713,9 +713,13 @@
           <w:szCs w:val="28"/>
           <w:lang w:eastAsia="es-PE"/>
         </w:rPr>
-        <w:t xml:space="preserve"> </w:t>
-      </w:r>
-      <w:r>
+        <w:t xml:space="preserve"> Anthony</w:t>
+      </w:r>
+    </w:p>
+    <w:p>
+      <w:pPr>
+        <w:spacing w:after="0"/>
+        <w:jc w:val="center"/>
         <w:rPr>
           <w:rFonts w:ascii="Arial" w:eastAsia="Times New Roman" w:hAnsi="Arial" w:cs="Arial"/>
           <w:b/>
@@ -724,13 +728,20 @@
           <w:szCs w:val="28"/>
           <w:lang w:eastAsia="es-PE"/>
         </w:rPr>
-        <w:t>Anthony</w:t>
-      </w:r>
+      </w:pPr>
     </w:p>
     <w:p>
       <w:pPr>
         <w:spacing w:after="0"/>
         <w:jc w:val="center"/>
+        <w:rPr>
+          <w:rFonts w:ascii="Arial" w:eastAsia="Times New Roman" w:hAnsi="Arial" w:cs="Arial"/>
+          <w:sz w:val="32"/>
+          <w:szCs w:val="32"/>
+          <w:lang w:eastAsia="es-PE"/>
+        </w:rPr>
+      </w:pPr>
+      <w:r>
         <w:rPr>
           <w:rFonts w:ascii="Arial" w:eastAsia="Times New Roman" w:hAnsi="Arial" w:cs="Arial"/>
           <w:b/>
@@ -739,8 +750,10 @@
           <w:szCs w:val="28"/>
           <w:lang w:eastAsia="es-PE"/>
         </w:rPr>
-      </w:pPr>
-    </w:p>
+        <w:t>Valverde Zamora Jean Pier</w:t>
+      </w:r>
+    </w:p>
+    <w:bookmarkEnd w:id="1"/>
     <w:p>
       <w:pPr>
         <w:spacing w:after="0"/>
@@ -752,6 +765,19 @@
           <w:lang w:eastAsia="es-PE"/>
         </w:rPr>
       </w:pPr>
+    </w:p>
+    <w:p>
+      <w:pPr>
+        <w:spacing w:after="0"/>
+        <w:jc w:val="center"/>
+        <w:rPr>
+          <w:rFonts w:ascii="Arial" w:eastAsia="Times New Roman" w:hAnsi="Arial" w:cs="Arial"/>
+          <w:sz w:val="32"/>
+          <w:szCs w:val="32"/>
+          <w:lang w:eastAsia="es-PE"/>
+        </w:rPr>
+      </w:pPr>
+      <w:bookmarkStart w:id="2" w:name="_Hlk165405561"/>
       <w:r>
         <w:rPr>
           <w:rFonts w:ascii="Arial" w:eastAsia="Times New Roman" w:hAnsi="Arial" w:cs="Arial"/>
@@ -761,7 +787,7 @@
           <w:szCs w:val="28"/>
           <w:lang w:eastAsia="es-PE"/>
         </w:rPr>
-        <w:t>Valverde Zamora</w:t>
+        <w:t>Jarro</w:t>
       </w:r>
       <w:r>
         <w:rPr>
@@ -783,33 +809,33 @@
           <w:szCs w:val="28"/>
           <w:lang w:eastAsia="es-PE"/>
         </w:rPr>
-        <w:t>Jean Pier</w:t>
-      </w:r>
-    </w:p>
-    <w:bookmarkEnd w:id="1"/>
-    <w:p>
-      <w:pPr>
-        <w:spacing w:after="0"/>
-        <w:jc w:val="center"/>
+        <w:t>Cachi</w:t>
+      </w:r>
+      <w:r>
         <w:rPr>
           <w:rFonts w:ascii="Arial" w:eastAsia="Times New Roman" w:hAnsi="Arial" w:cs="Arial"/>
-          <w:sz w:val="32"/>
-          <w:szCs w:val="32"/>
+          <w:b/>
+          <w:i/>
+          <w:sz w:val="28"/>
+          <w:szCs w:val="28"/>
           <w:lang w:eastAsia="es-PE"/>
         </w:rPr>
-      </w:pPr>
-    </w:p>
-    <w:p>
-      <w:pPr>
-        <w:spacing w:after="0"/>
-        <w:jc w:val="center"/>
+        <w:t xml:space="preserve"> </w:t>
+      </w:r>
+      <w:proofErr w:type="spellStart"/>
+      <w:r>
         <w:rPr>
           <w:rFonts w:ascii="Arial" w:eastAsia="Times New Roman" w:hAnsi="Arial" w:cs="Arial"/>
-          <w:sz w:val="32"/>
-          <w:szCs w:val="32"/>
+          <w:b/>
+          <w:i/>
+          <w:sz w:val="28"/>
+          <w:szCs w:val="28"/>
           <w:lang w:eastAsia="es-PE"/>
         </w:rPr>
-      </w:pPr>
+        <w:t>Jose</w:t>
+      </w:r>
+      <w:bookmarkEnd w:id="2"/>
+      <w:proofErr w:type="spellEnd"/>
     </w:p>
     <w:p>
       <w:pPr>
@@ -3046,7 +3072,7 @@
           <w:lang w:val="es-MX"/>
         </w:rPr>
       </w:pPr>
-      <w:bookmarkStart w:id="2" w:name="_Toc52661346"/>
+      <w:bookmarkStart w:id="3" w:name="_Toc52661346"/>
       <w:r>
         <w:rPr>
           <w:rFonts w:cs="Arial"/>
@@ -3056,7 +3082,7 @@
         </w:rPr>
         <w:t>Descripción del Proyecto</w:t>
       </w:r>
-      <w:bookmarkEnd w:id="2"/>
+      <w:bookmarkEnd w:id="3"/>
     </w:p>
     <w:p>
       <w:pPr>
@@ -3908,7 +3934,7 @@
           <w:lang w:val="es-MX"/>
         </w:rPr>
       </w:pPr>
-      <w:bookmarkStart w:id="3" w:name="_Toc52661347"/>
+      <w:bookmarkStart w:id="4" w:name="_Toc52661347"/>
       <w:r>
         <w:rPr>
           <w:rFonts w:cs="Arial"/>
@@ -3919,7 +3945,7 @@
         <w:lastRenderedPageBreak/>
         <w:t>Riesgos</w:t>
       </w:r>
-      <w:bookmarkEnd w:id="3"/>
+      <w:bookmarkEnd w:id="4"/>
     </w:p>
     <w:tbl>
       <w:tblPr>
@@ -4787,7 +4813,7 @@
           <w:lang w:val="es-MX"/>
         </w:rPr>
       </w:pPr>
-      <w:bookmarkStart w:id="4" w:name="_Toc52661348"/>
+      <w:bookmarkStart w:id="5" w:name="_Toc52661348"/>
       <w:r>
         <w:rPr>
           <w:rFonts w:cs="Arial"/>
@@ -4824,7 +4850,7 @@
         </w:rPr>
         <w:t xml:space="preserve"> actual</w:t>
       </w:r>
-      <w:bookmarkEnd w:id="4"/>
+      <w:bookmarkEnd w:id="5"/>
     </w:p>
     <w:p>
       <w:pPr>
@@ -5055,7 +5081,7 @@
           <w:szCs w:val="24"/>
         </w:rPr>
       </w:pPr>
-      <w:bookmarkStart w:id="5" w:name="_Toc52661349"/>
+      <w:bookmarkStart w:id="6" w:name="_Toc52661349"/>
       <w:r>
         <w:rPr>
           <w:sz w:val="24"/>
@@ -5072,7 +5098,7 @@
         </w:rPr>
         <w:t>Factibilidad</w:t>
       </w:r>
-      <w:bookmarkEnd w:id="5"/>
+      <w:bookmarkEnd w:id="6"/>
     </w:p>
     <w:p>
       <w:pPr>
@@ -5088,7 +5114,7 @@
           <w:szCs w:val="24"/>
         </w:rPr>
       </w:pPr>
-      <w:bookmarkStart w:id="6" w:name="_Toc52661350"/>
+      <w:bookmarkStart w:id="7" w:name="_Toc52661350"/>
       <w:r>
         <w:rPr>
           <w:sz w:val="24"/>
@@ -5097,7 +5123,7 @@
         <w:lastRenderedPageBreak/>
         <w:t>Factibilidad Técnica</w:t>
       </w:r>
-      <w:bookmarkEnd w:id="6"/>
+      <w:bookmarkEnd w:id="7"/>
     </w:p>
     <w:p>
       <w:pPr>
@@ -5174,7 +5200,7 @@
           <w:szCs w:val="24"/>
         </w:rPr>
       </w:pPr>
-      <w:bookmarkStart w:id="7" w:name="_Toc52661351"/>
+      <w:bookmarkStart w:id="8" w:name="_Toc52661351"/>
       <w:r>
         <w:rPr>
           <w:sz w:val="24"/>
@@ -5203,7 +5229,7 @@
         </w:rPr>
         <w:t>conómica</w:t>
       </w:r>
-      <w:bookmarkEnd w:id="7"/>
+      <w:bookmarkEnd w:id="8"/>
     </w:p>
     <w:p>
       <w:pPr>
@@ -7423,7 +7449,7 @@
           <w:szCs w:val="24"/>
         </w:rPr>
       </w:pPr>
-      <w:bookmarkStart w:id="8" w:name="_Toc52661352"/>
+      <w:bookmarkStart w:id="9" w:name="_Toc52661352"/>
       <w:r>
         <w:rPr>
           <w:sz w:val="24"/>
@@ -7431,7 +7457,7 @@
         </w:rPr>
         <w:t>Factibilidad Operativa</w:t>
       </w:r>
-      <w:bookmarkEnd w:id="8"/>
+      <w:bookmarkEnd w:id="9"/>
     </w:p>
     <w:p>
       <w:pPr>
@@ -7814,7 +7840,7 @@
           <w:szCs w:val="24"/>
         </w:rPr>
       </w:pPr>
-      <w:bookmarkStart w:id="9" w:name="_Toc52661353"/>
+      <w:bookmarkStart w:id="10" w:name="_Toc52661353"/>
       <w:r>
         <w:rPr>
           <w:sz w:val="24"/>
@@ -7822,7 +7848,7 @@
         </w:rPr>
         <w:t>Factibilidad Legal</w:t>
       </w:r>
-      <w:bookmarkEnd w:id="9"/>
+      <w:bookmarkEnd w:id="10"/>
     </w:p>
     <w:p>
       <w:pPr>
@@ -7917,7 +7943,7 @@
           <w:szCs w:val="24"/>
         </w:rPr>
       </w:pPr>
-      <w:bookmarkStart w:id="10" w:name="_Toc52661354"/>
+      <w:bookmarkStart w:id="11" w:name="_Toc52661354"/>
       <w:r>
         <w:rPr>
           <w:sz w:val="24"/>
@@ -7925,7 +7951,7 @@
         </w:rPr>
         <w:t>Factibilidad Social</w:t>
       </w:r>
-      <w:bookmarkEnd w:id="10"/>
+      <w:bookmarkEnd w:id="11"/>
     </w:p>
     <w:p>
       <w:pPr>
@@ -8023,7 +8049,7 @@
           <w:szCs w:val="24"/>
         </w:rPr>
       </w:pPr>
-      <w:bookmarkStart w:id="11" w:name="_Toc52661355"/>
+      <w:bookmarkStart w:id="12" w:name="_Toc52661355"/>
       <w:r>
         <w:rPr>
           <w:sz w:val="24"/>
@@ -8038,7 +8064,7 @@
         </w:rPr>
         <w:t>Ambiental</w:t>
       </w:r>
-      <w:bookmarkEnd w:id="11"/>
+      <w:bookmarkEnd w:id="12"/>
     </w:p>
     <w:p>
       <w:pPr>
@@ -8134,7 +8160,7 @@
           <w:rFonts w:asciiTheme="minorHAnsi" w:hAnsiTheme="minorHAnsi"/>
         </w:rPr>
       </w:pPr>
-      <w:bookmarkStart w:id="12" w:name="_Toc52661356"/>
+      <w:bookmarkStart w:id="13" w:name="_Toc52661356"/>
       <w:r>
         <w:rPr>
           <w:rFonts w:asciiTheme="minorHAnsi" w:hAnsiTheme="minorHAnsi"/>
@@ -8147,7 +8173,7 @@
         </w:rPr>
         <w:t xml:space="preserve"> Financiero</w:t>
       </w:r>
-      <w:bookmarkEnd w:id="12"/>
+      <w:bookmarkEnd w:id="13"/>
     </w:p>
     <w:p>
       <w:pPr>
@@ -9335,7 +9361,7 @@
           <w:szCs w:val="24"/>
         </w:rPr>
       </w:pPr>
-      <w:bookmarkStart w:id="13" w:name="_Toc52661357"/>
+      <w:bookmarkStart w:id="14" w:name="_Toc52661357"/>
       <w:r>
         <w:rPr>
           <w:rFonts w:cs="Calibri"/>
@@ -9345,7 +9371,7 @@
         </w:rPr>
         <w:t>Conclusiones</w:t>
       </w:r>
-      <w:bookmarkEnd w:id="13"/>
+      <w:bookmarkEnd w:id="14"/>
     </w:p>
     <w:p>
       <w:pPr>
@@ -10532,6 +10558,7 @@
   <w:style w:type="paragraph" w:default="1" w:styleId="Normal">
     <w:name w:val="Normal"/>
     <w:qFormat/>
+    <w:rsid w:val="00AB5625"/>
   </w:style>
   <w:style w:type="paragraph" w:styleId="Ttulo1">
     <w:name w:val="heading 1"/>
